--- a/requsisitos/Documentaicion medifast.docx
+++ b/requsisitos/Documentaicion medifast.docx
@@ -1,6 +1,6 @@
 
 <file path=word/document.xml><?xml version="1.0" encoding="utf-8"?>
-<w:document xmlns:wpc="http://schemas.microsoft.com/office/word/2010/wordprocessingCanvas" xmlns:cx="http://schemas.microsoft.com/office/drawing/2014/chartex" xmlns:mc="http://schemas.openxmlformats.org/markup-compatibility/2006" xmlns:o="urn:schemas-microsoft-com:office:office" xmlns:r="http://schemas.openxmlformats.org/officeDocument/2006/relationships" xmlns:m="http://schemas.openxmlformats.org/officeDocument/2006/math" xmlns:v="urn:schemas-microsoft-com:vml" xmlns:wp14="http://schemas.microsoft.com/office/word/2010/wordprocessingDrawing" xmlns:wp="http://schemas.openxmlformats.org/drawingml/2006/wordprocessingDrawing" xmlns:w10="urn:schemas-microsoft-com:office:word" xmlns:w="http://schemas.openxmlformats.org/wordprocessingml/2006/main" xmlns:w14="http://schemas.microsoft.com/office/word/2010/wordml" xmlns:w15="http://schemas.microsoft.com/office/word/2012/wordml" xmlns:w16se="http://schemas.microsoft.com/office/word/2015/wordml/symex" xmlns:wpg="http://schemas.microsoft.com/office/word/2010/wordprocessingGroup" xmlns:wpi="http://schemas.microsoft.com/office/word/2010/wordprocessingInk" xmlns:wne="http://schemas.microsoft.com/office/word/2006/wordml" xmlns:wps="http://schemas.microsoft.com/office/word/2010/wordprocessingShape" mc:Ignorable="w14 w15 w16se wp14">
+<w:document xmlns:wpc="http://schemas.microsoft.com/office/word/2010/wordprocessingCanvas" xmlns:cx="http://schemas.microsoft.com/office/drawing/2014/chartex" xmlns:cx1="http://schemas.microsoft.com/office/drawing/2015/9/8/chartex" xmlns:cx2="http://schemas.microsoft.com/office/drawing/2015/10/21/chartex" xmlns:cx3="http://schemas.microsoft.com/office/drawing/2016/5/9/chartex" xmlns:cx4="http://schemas.microsoft.com/office/drawing/2016/5/10/chartex" xmlns:cx5="http://schemas.microsoft.com/office/drawing/2016/5/11/chartex" xmlns:cx6="http://schemas.microsoft.com/office/drawing/2016/5/12/chartex" xmlns:cx7="http://schemas.microsoft.com/office/drawing/2016/5/13/chartex" xmlns:cx8="http://schemas.microsoft.com/office/drawing/2016/5/14/chartex" xmlns:mc="http://schemas.openxmlformats.org/markup-compatibility/2006" xmlns:aink="http://schemas.microsoft.com/office/drawing/2016/ink" xmlns:am3d="http://schemas.microsoft.com/office/drawing/2017/model3d" xmlns:o="urn:schemas-microsoft-com:office:office" xmlns:r="http://schemas.openxmlformats.org/officeDocument/2006/relationships" xmlns:m="http://schemas.openxmlformats.org/officeDocument/2006/math" xmlns:v="urn:schemas-microsoft-com:vml" xmlns:wp14="http://schemas.microsoft.com/office/word/2010/wordprocessingDrawing" xmlns:wp="http://schemas.openxmlformats.org/drawingml/2006/wordprocessingDrawing" xmlns:w10="urn:schemas-microsoft-com:office:word" xmlns:w="http://schemas.openxmlformats.org/wordprocessingml/2006/main" xmlns:w14="http://schemas.microsoft.com/office/word/2010/wordml" xmlns:w15="http://schemas.microsoft.com/office/word/2012/wordml" xmlns:w16cid="http://schemas.microsoft.com/office/word/2016/wordml/cid" xmlns:w16se="http://schemas.microsoft.com/office/word/2015/wordml/symex" xmlns:wpg="http://schemas.microsoft.com/office/word/2010/wordprocessingGroup" xmlns:wpi="http://schemas.microsoft.com/office/word/2010/wordprocessingInk" xmlns:wne="http://schemas.microsoft.com/office/word/2006/wordml" xmlns:wps="http://schemas.microsoft.com/office/word/2010/wordprocessingShape" mc:Ignorable="w14 w15 w16se w16cid wp14">
   <w:body>
     <w:p>
       <w:pPr>
@@ -172,6 +172,7 @@
       </w:pPr>
       <w:bookmarkStart w:id="0" w:name="_heading=h.gjdgxs" w:colFirst="0" w:colLast="0"/>
       <w:bookmarkEnd w:id="0"/>
+      <w:proofErr w:type="spellStart"/>
       <w:r>
         <w:rPr>
           <w:sz w:val="32"/>
@@ -179,6 +180,7 @@
         </w:rPr>
         <w:t>Medifast</w:t>
       </w:r>
+      <w:proofErr w:type="spellEnd"/>
     </w:p>
     <w:p/>
     <w:p>
@@ -231,7 +233,21 @@
         <w:rPr>
           <w:color w:val="000000"/>
         </w:rPr>
-        <w:t>Diego Omalli Cruz Barajas</w:t>
+        <w:t xml:space="preserve">Diego </w:t>
+      </w:r>
+      <w:proofErr w:type="spellStart"/>
+      <w:r>
+        <w:rPr>
+          <w:color w:val="000000"/>
+        </w:rPr>
+        <w:t>Omalli</w:t>
+      </w:r>
+      <w:proofErr w:type="spellEnd"/>
+      <w:r>
+        <w:rPr>
+          <w:color w:val="000000"/>
+        </w:rPr>
+        <w:t xml:space="preserve"> Cruz Barajas</w:t>
       </w:r>
     </w:p>
     <w:p>
@@ -467,9 +483,7 @@
                                           </pic:cNvPicPr>
                                         </pic:nvPicPr>
                                         <pic:blipFill>
-                                          <a:blip r:embed="rId5">
-                                            <a:extLst/>
-                                          </a:blip>
+                                          <a:blip r:embed="rId7"/>
                                           <a:srcRect/>
                                           <a:stretch>
                                             <a:fillRect/>
@@ -545,9 +559,7 @@
                                     </pic:cNvPicPr>
                                   </pic:nvPicPr>
                                   <pic:blipFill>
-                                    <a:blip r:embed="rId5">
-                                      <a:extLst/>
-                                    </a:blip>
+                                    <a:blip r:embed="rId7"/>
                                     <a:srcRect/>
                                     <a:stretch>
                                       <a:fillRect/>
@@ -5004,7 +5016,21 @@
         <w:rPr>
           <w:color w:val="000000"/>
         </w:rPr>
-        <w:t>Cada vez hay mas demanda de servicios médicos alrededor del mundo y muchas veces el proceso de sistematización que se llevan con los datos del paciente es fundamental para llevar al éxito o al fracaso a un programa de salud ya sea particular o público.</w:t>
+        <w:t xml:space="preserve">Cada vez hay </w:t>
+      </w:r>
+      <w:proofErr w:type="spellStart"/>
+      <w:r>
+        <w:rPr>
+          <w:color w:val="000000"/>
+        </w:rPr>
+        <w:t>mas</w:t>
+      </w:r>
+      <w:proofErr w:type="spellEnd"/>
+      <w:r>
+        <w:rPr>
+          <w:color w:val="000000"/>
+        </w:rPr>
+        <w:t xml:space="preserve"> demanda de servicios médicos alrededor del mundo y muchas veces el proceso de sistematización que se llevan con los datos del paciente es fundamental para llevar al éxito o al fracaso a un programa de salud ya sea particular o público.</w:t>
       </w:r>
     </w:p>
     <w:p>
@@ -5066,7 +5092,31 @@
       </w:pPr>
       <w:r>
         <w:lastRenderedPageBreak/>
-        <w:t>Durante el paso del tiempo, la tecnología ha ido formando parte de nuestra vida desde los inicios , esto ha beneficiado mucho a los procesos que realiza el ser humano , no ha sido la excepción con el área de la medicina , la tecnología a beneficiado demasiado a esta rama tanto en dispositivos para el control de la salud como (Monitores de toma de signos , dispositivos para medir la presión o software de gestión de tiempo y información). Esta última es en la que nos enfocaremos ya que esta área necesita mantener en orden la información y mantenerla disponible para su rápido acceso. Por otro lado, también la gestión de tiempo es importante ya que es necesario tener una buena gestión para garantizar el menor tiempo de espera entre pacientes. De esta forma el objetivo será cumplir las necesidades que demanda un software de gestión médico.</w:t>
+        <w:t xml:space="preserve">Durante el paso del tiempo, la tecnología ha ido formando parte de nuestra vida desde los </w:t>
+      </w:r>
+      <w:proofErr w:type="gramStart"/>
+      <w:r>
+        <w:t>inicios ,</w:t>
+      </w:r>
+      <w:proofErr w:type="gramEnd"/>
+      <w:r>
+        <w:t xml:space="preserve"> esto ha beneficiado mucho a los procesos que realiza el ser humano , no ha sido la excepción con el área de la medicina , la tecnología </w:t>
+      </w:r>
+      <w:proofErr w:type="spellStart"/>
+      <w:r>
+        <w:t>a</w:t>
+      </w:r>
+      <w:proofErr w:type="spellEnd"/>
+      <w:r>
+        <w:t xml:space="preserve"> beneficiado demasiado a esta rama tanto en dispositivos para el control de la salud como (Monitores de toma de signos , dispositivos para medir la presión o software de gestión de tiempo </w:t>
+      </w:r>
+      <w:proofErr w:type="spellStart"/>
+      <w:r>
+        <w:t>y</w:t>
+      </w:r>
+      <w:proofErr w:type="spellEnd"/>
+      <w:r>
+        <w:t xml:space="preserve"> información). Esta última es en la que nos enfocaremos ya que esta área necesita mantener en orden la información y mantenerla disponible para su rápido acceso. Por otro lado, también la gestión de tiempo es importante ya que es necesario tener una buena gestión para garantizar el menor tiempo de espera entre pacientes. De esta forma el objetivo será cumplir las necesidades que demanda un software de gestión médico.</w:t>
       </w:r>
     </w:p>
     <w:p>
@@ -5124,7 +5174,15 @@
         <w:spacing w:after="150" w:line="240" w:lineRule="auto"/>
       </w:pPr>
       <w:r>
-        <w:t>En este proyecto enfrentaremos cuestiones como: ¿de qué forma garantizamos la gestión de la información? Para esto tendremos que recurrir a las bases de datos donde emplearemos un buen diseño para evitar la redundancia de información y de esta misma forma garantizar una buena accesibilidad en la información reduciendo el tiempo en el que se mostrará al usuario, de igual forma se manejan los citas médicas que trabajaran en tiempo real para garantizar que si llega a haber un tiempo sin actividades, pueda aprovecharse de la mejor manera sin afectar los tiempos ya definidos.</w:t>
+        <w:t xml:space="preserve">En este proyecto enfrentaremos cuestiones como: ¿de qué forma garantizamos la gestión de la información? Para esto tendremos que recurrir a las bases de datos donde emplearemos un buen diseño para evitar la redundancia de información y de esta misma forma garantizar una buena accesibilidad en la información reduciendo el tiempo en el que se mostrará al usuario, de igual forma se manejan </w:t>
+      </w:r>
+      <w:proofErr w:type="gramStart"/>
+      <w:r>
+        <w:t>los citas médicas</w:t>
+      </w:r>
+      <w:proofErr w:type="gramEnd"/>
+      <w:r>
+        <w:t xml:space="preserve"> que trabajaran en tiempo real para garantizar que si llega a haber un tiempo sin actividades, pueda aprovecharse de la mejor manera sin afectar los tiempos ya definidos.</w:t>
       </w:r>
     </w:p>
     <w:p>
@@ -5356,11 +5414,19 @@
           <w:color w:val="000000"/>
         </w:rPr>
       </w:pPr>
+      <w:proofErr w:type="spellStart"/>
       <w:r>
         <w:rPr>
           <w:color w:val="000000"/>
         </w:rPr>
-        <w:t>Craer un Sistema de Información Hospitalaria robusto, moderno y eficaz para toda la red de hospitales, se consigue obtener una mayor eficiencia de los procesos y se optimiza el tiempo que el personal de salud y administrativo invierte en las tareas realizadas. al ser un sistema intuitivo y amigable, proporciona la herramienta necesaria para agilizar y automatizar los procesos, sin dejar de lado su eficiencia y la eficacia.</w:t>
+        <w:t>Craer</w:t>
+      </w:r>
+      <w:proofErr w:type="spellEnd"/>
+      <w:r>
+        <w:rPr>
+          <w:color w:val="000000"/>
+        </w:rPr>
+        <w:t xml:space="preserve"> un Sistema de Información Hospitalaria robusto, moderno y eficaz para toda la red de hospitales, se consigue obtener una mayor eficiencia de los procesos y se optimiza el tiempo que el personal de salud y administrativo invierte en las tareas realizadas. al ser un sistema intuitivo y amigable, proporciona la herramienta necesaria para agilizar y automatizar los procesos, sin dejar de lado su eficiencia y la eficacia.</w:t>
       </w:r>
     </w:p>
     <w:p>
@@ -5666,7 +5732,15 @@
         </w:numPr>
       </w:pPr>
       <w:r>
-        <w:t xml:space="preserve">Proporcionar un sistema fácil de usar: Proporcionar un sistema web que le permita a los usuarios realizar diferentes tareas, como consultar información o dar de alta información de los pacientes . </w:t>
+        <w:t xml:space="preserve">Proporcionar un sistema fácil de usar: Proporcionar un sistema web que le permita a los usuarios realizar diferentes tareas, como consultar información o dar de alta información de los </w:t>
+      </w:r>
+      <w:proofErr w:type="gramStart"/>
+      <w:r>
+        <w:t>pacientes .</w:t>
+      </w:r>
+      <w:proofErr w:type="gramEnd"/>
+      <w:r>
+        <w:t xml:space="preserve"> </w:t>
       </w:r>
     </w:p>
     <w:p>
@@ -5725,9 +5799,11 @@
       </w:pPr>
       <w:bookmarkStart w:id="8" w:name="_heading=h.1t3h5sf" w:colFirst="0" w:colLast="0"/>
       <w:bookmarkEnd w:id="8"/>
+      <w:proofErr w:type="spellStart"/>
       <w:r>
         <w:t>Hipótesis</w:t>
       </w:r>
+      <w:proofErr w:type="spellEnd"/>
     </w:p>
     <w:p>
       <w:pPr>
@@ -5775,7 +5851,15 @@
         <w:spacing w:line="240" w:lineRule="auto"/>
       </w:pPr>
       <w:r>
-        <w:t>Una vez desarrollado e implementado el sitio web médico de altas, bajas, consultas y modificaciones   cualquier médico de todo el mundo podrá suscribirse al plan anual para tener a disposición el sistema medifast, se espera que los procesos administrativos que esta lleva a cabo profesionistas de salud sean al menos un 50% más rápido, ayude a mejorar la eficiencia de la manipulación de su información y brinde una mejor atención a sus pacientes, de forma rápida, segura y efectiva.</w:t>
+        <w:t xml:space="preserve">Una vez desarrollado e implementado el sitio web médico de altas, bajas, consultas y modificaciones   cualquier médico de todo el mundo podrá suscribirse al plan anual para tener a disposición el sistema </w:t>
+      </w:r>
+      <w:proofErr w:type="spellStart"/>
+      <w:r>
+        <w:t>medifast</w:t>
+      </w:r>
+      <w:proofErr w:type="spellEnd"/>
+      <w:r>
+        <w:t>, se espera que los procesos administrativos que esta lleva a cabo profesionistas de salud sean al menos un 50% más rápido, ayude a mejorar la eficiencia de la manipulación de su información y brinde una mejor atención a sus pacientes, de forma rápida, segura y efectiva.</w:t>
       </w:r>
     </w:p>
     <w:p>
@@ -5878,7 +5962,15 @@
     </w:p>
     <w:p>
       <w:r>
-        <w:t>Se espera que este documento sirva como referencia, base y/o guía, no solo para nuestro cliente sino de igual manera para los involucrados en este proyecto, facilitando su desarrollo, evitando el menor número de errores posibles, ahorrandonos tiempo o al menos ayudando a cumplir con el tiempo predefinido.</w:t>
+        <w:t xml:space="preserve">Se espera que este documento sirva como referencia, base y/o guía, no solo para nuestro cliente sino de igual manera para los involucrados en este proyecto, facilitando su desarrollo, evitando el menor número de errores posibles, </w:t>
+      </w:r>
+      <w:proofErr w:type="spellStart"/>
+      <w:r>
+        <w:t>ahorrandonos</w:t>
+      </w:r>
+      <w:proofErr w:type="spellEnd"/>
+      <w:r>
+        <w:t xml:space="preserve"> tiempo o al menos ayudando a cumplir con el tiempo predefinido.</w:t>
       </w:r>
     </w:p>
     <w:p>
@@ -5994,7 +6086,20 @@
     </w:p>
     <w:p>
       <w:r>
-        <w:t xml:space="preserve">El software especializado en negocios es una alternativa para optimizar las operaciones sin incurrir en costos mensuales fijos o minimizandolos..  </w:t>
+        <w:t xml:space="preserve">El software especializado en negocios es una alternativa para optimizar las operaciones sin incurrir en costos mensuales fijos o </w:t>
+      </w:r>
+      <w:proofErr w:type="spellStart"/>
+      <w:proofErr w:type="gramStart"/>
+      <w:r>
+        <w:t>minimizandolos</w:t>
+      </w:r>
+      <w:proofErr w:type="spellEnd"/>
+      <w:r>
+        <w:t>..</w:t>
+      </w:r>
+      <w:proofErr w:type="gramEnd"/>
+      <w:r>
+        <w:t xml:space="preserve">  </w:t>
       </w:r>
     </w:p>
     <w:p>
@@ -6071,7 +6176,15 @@
         <w:spacing w:line="240" w:lineRule="auto"/>
       </w:pPr>
       <w:r>
-        <w:t>Una vez desarrollado e implementado el sitio web médico de altas, bajas, consultas y modificaciones   cualquier médico de todo el mundo podrá suscribirse al plan anual para tener a disposición el sistema medifast, se espera que los procesos administrativos que esta lleva a cabo profesionistas de salud sean al menos un 50% más rápido, ayude a mejorar la eficiencia de la manipulación de su información y brinde una mejor atención a sus pacientes, de forma rápida, segura y efectiva.</w:t>
+        <w:t xml:space="preserve">Una vez desarrollado e implementado el sitio web médico de altas, bajas, consultas y modificaciones   cualquier médico de todo el mundo podrá suscribirse al plan anual para tener a disposición el sistema </w:t>
+      </w:r>
+      <w:proofErr w:type="spellStart"/>
+      <w:r>
+        <w:t>medifast</w:t>
+      </w:r>
+      <w:proofErr w:type="spellEnd"/>
+      <w:r>
+        <w:t>, se espera que los procesos administrativos que esta lleva a cabo profesionistas de salud sean al menos un 50% más rápido, ayude a mejorar la eficiencia de la manipulación de su información y brinde una mejor atención a sus pacientes, de forma rápida, segura y efectiva.</w:t>
       </w:r>
     </w:p>
     <w:p>
@@ -6176,7 +6289,15 @@
     </w:p>
     <w:p>
       <w:r>
-        <w:t>Se espera que este documento sirva como referencia, base y/o guía, no solo para nuestro cliente sino de igual manera para los involucrados en este proyecto, facilitando su desarrollo, evitando el menor número de errores posibles, ahorrandonos tiempo o al menos ayudando a cumplir con el tiempo predefinido.</w:t>
+        <w:t xml:space="preserve">Se espera que este documento sirva como referencia, base y/o guía, no solo para nuestro cliente sino de igual manera para los involucrados en este proyecto, facilitando su desarrollo, evitando el menor número de errores posibles, </w:t>
+      </w:r>
+      <w:proofErr w:type="spellStart"/>
+      <w:r>
+        <w:t>ahorrandonos</w:t>
+      </w:r>
+      <w:proofErr w:type="spellEnd"/>
+      <w:r>
+        <w:t xml:space="preserve"> tiempo o al menos ayudando a cumplir con el tiempo predefinido.</w:t>
       </w:r>
     </w:p>
     <w:p>
@@ -6293,7 +6414,20 @@
     </w:p>
     <w:p>
       <w:r>
-        <w:t xml:space="preserve">El software especializado en negocios es una alternativa para optimizar las operaciones sin incurrir en costos mensuales fijos o minimizandolos..  </w:t>
+        <w:t xml:space="preserve">El software especializado en negocios es una alternativa para optimizar las operaciones sin incurrir en costos mensuales fijos o </w:t>
+      </w:r>
+      <w:proofErr w:type="spellStart"/>
+      <w:proofErr w:type="gramStart"/>
+      <w:r>
+        <w:t>minimizandolos</w:t>
+      </w:r>
+      <w:proofErr w:type="spellEnd"/>
+      <w:r>
+        <w:t>..</w:t>
+      </w:r>
+      <w:proofErr w:type="gramEnd"/>
+      <w:r>
+        <w:t xml:space="preserve">  </w:t>
       </w:r>
     </w:p>
     <w:p>
@@ -6329,6 +6463,19 @@
     <w:p/>
     <w:p/>
     <w:p/>
+    <w:p/>
+    <w:p/>
+    <w:p/>
+    <w:p/>
+    <w:p/>
+    <w:p/>
+    <w:p/>
+    <w:p/>
+    <w:p/>
+    <w:p/>
+    <w:p/>
+    <w:p/>
+    <w:p/>
     <w:p>
       <w:pPr>
         <w:spacing w:line="276" w:lineRule="auto"/>
@@ -6345,10 +6492,10 @@
       <w:bookmarkStart w:id="13" w:name="_heading=h.3as4poj" w:colFirst="0" w:colLast="0"/>
       <w:bookmarkEnd w:id="13"/>
       <w:r>
+        <w:lastRenderedPageBreak/>
         <w:t>Requerimientos Funcionales</w:t>
       </w:r>
     </w:p>
-    <w:p/>
     <w:tbl>
       <w:tblPr>
         <w:tblW w:w="11350" w:type="dxa"/>
@@ -6425,8 +6572,17 @@
                 <w:sz w:val="20"/>
                 <w:szCs w:val="20"/>
               </w:rPr>
-              <w:t>Diego Omalli</w:t>
-            </w:r>
+              <w:t xml:space="preserve">Diego </w:t>
+            </w:r>
+            <w:proofErr w:type="spellStart"/>
+            <w:r>
+              <w:rPr>
+                <w:sz w:val="20"/>
+                <w:szCs w:val="20"/>
+              </w:rPr>
+              <w:t>Omalli</w:t>
+            </w:r>
+            <w:proofErr w:type="spellEnd"/>
           </w:p>
         </w:tc>
         <w:tc>
@@ -6655,12 +6811,21 @@
             <w:pPr>
               <w:ind w:left="817"/>
             </w:pPr>
-            <w:r>
-              <w:rPr>
-                <w:sz w:val="20"/>
-                <w:szCs w:val="20"/>
-              </w:rPr>
-              <w:t xml:space="preserve">Medifast </w:t>
+            <w:proofErr w:type="spellStart"/>
+            <w:r>
+              <w:rPr>
+                <w:sz w:val="20"/>
+                <w:szCs w:val="20"/>
+              </w:rPr>
+              <w:t>Medifast</w:t>
+            </w:r>
+            <w:proofErr w:type="spellEnd"/>
+            <w:r>
+              <w:rPr>
+                <w:sz w:val="20"/>
+                <w:szCs w:val="20"/>
+              </w:rPr>
+              <w:t xml:space="preserve"> </w:t>
             </w:r>
           </w:p>
         </w:tc>
@@ -7006,15 +7171,7 @@
                 <w:sz w:val="20"/>
                 <w:szCs w:val="20"/>
               </w:rPr>
-              <w:t xml:space="preserve">Por lo tanto, existirán solo un tipo de usuario y será el </w:t>
-            </w:r>
-            <w:r>
-              <w:rPr>
-                <w:sz w:val="20"/>
-                <w:szCs w:val="20"/>
-              </w:rPr>
-              <w:lastRenderedPageBreak/>
-              <w:t>médico dueño de la cuenta quien pueda acceder a ella.</w:t>
+              <w:t>Por lo tanto, existirán solo un tipo de usuario y será el médico dueño de la cuenta quien pueda acceder a ella.</w:t>
             </w:r>
           </w:p>
         </w:tc>
@@ -7039,7 +7196,6 @@
                 <w:sz w:val="20"/>
                 <w:szCs w:val="20"/>
               </w:rPr>
-              <w:lastRenderedPageBreak/>
               <w:t xml:space="preserve"> </w:t>
             </w:r>
           </w:p>
@@ -7106,14 +7262,23 @@
                 <w:sz w:val="20"/>
                 <w:szCs w:val="20"/>
               </w:rPr>
-              <w:t>Que el usuario haya accedido a su cuenta mediante el login</w:t>
-            </w:r>
+              <w:t xml:space="preserve">Que el usuario haya accedido a su cuenta mediante el </w:t>
+            </w:r>
+            <w:proofErr w:type="spellStart"/>
+            <w:r>
+              <w:rPr>
+                <w:sz w:val="20"/>
+                <w:szCs w:val="20"/>
+              </w:rPr>
+              <w:t>login</w:t>
+            </w:r>
+            <w:proofErr w:type="spellEnd"/>
           </w:p>
         </w:tc>
       </w:tr>
       <w:tr>
         <w:trPr>
-          <w:trHeight w:val="458"/>
+          <w:trHeight w:val="469"/>
         </w:trPr>
         <w:tc>
           <w:tcPr>
@@ -7376,7 +7541,6 @@
                 <w:sz w:val="20"/>
                 <w:szCs w:val="20"/>
               </w:rPr>
-              <w:lastRenderedPageBreak/>
               <w:t xml:space="preserve">Descripción </w:t>
             </w:r>
           </w:p>
@@ -7400,7 +7564,23 @@
                 <w:sz w:val="20"/>
                 <w:szCs w:val="20"/>
               </w:rPr>
-              <w:t xml:space="preserve">Se pretende crear un solo usuario en una sesión.. </w:t>
+              <w:t xml:space="preserve">Se pretende crear un solo usuario en una </w:t>
+            </w:r>
+            <w:proofErr w:type="gramStart"/>
+            <w:r>
+              <w:rPr>
+                <w:sz w:val="20"/>
+                <w:szCs w:val="20"/>
+              </w:rPr>
+              <w:t>sesión..</w:t>
+            </w:r>
+            <w:proofErr w:type="gramEnd"/>
+            <w:r>
+              <w:rPr>
+                <w:sz w:val="20"/>
+                <w:szCs w:val="20"/>
+              </w:rPr>
+              <w:t xml:space="preserve"> </w:t>
             </w:r>
           </w:p>
         </w:tc>
@@ -7642,12 +7822,21 @@
             <w:pPr>
               <w:ind w:left="84"/>
             </w:pPr>
-            <w:r>
-              <w:rPr>
-                <w:sz w:val="20"/>
-                <w:szCs w:val="20"/>
-              </w:rPr>
-              <w:t>Médico(dueño de la cuenta)</w:t>
+            <w:proofErr w:type="gramStart"/>
+            <w:r>
+              <w:rPr>
+                <w:sz w:val="20"/>
+                <w:szCs w:val="20"/>
+              </w:rPr>
+              <w:t>Médico(</w:t>
+            </w:r>
+            <w:proofErr w:type="gramEnd"/>
+            <w:r>
+              <w:rPr>
+                <w:sz w:val="20"/>
+                <w:szCs w:val="20"/>
+              </w:rPr>
+              <w:t>dueño de la cuenta)</w:t>
             </w:r>
           </w:p>
         </w:tc>
@@ -7764,7 +7953,23 @@
                 <w:sz w:val="20"/>
                 <w:szCs w:val="20"/>
               </w:rPr>
-              <w:t>Diego Omalli Cruz Barajas</w:t>
+              <w:t xml:space="preserve">Diego </w:t>
+            </w:r>
+            <w:proofErr w:type="spellStart"/>
+            <w:r>
+              <w:rPr>
+                <w:sz w:val="20"/>
+                <w:szCs w:val="20"/>
+              </w:rPr>
+              <w:t>Omalli</w:t>
+            </w:r>
+            <w:proofErr w:type="spellEnd"/>
+            <w:r>
+              <w:rPr>
+                <w:sz w:val="20"/>
+                <w:szCs w:val="20"/>
+              </w:rPr>
+              <w:t xml:space="preserve"> Cruz Barajas</w:t>
             </w:r>
           </w:p>
         </w:tc>
@@ -7827,7 +8032,7 @@
                     <pic:cNvPicPr preferRelativeResize="0"/>
                   </pic:nvPicPr>
                   <pic:blipFill>
-                    <a:blip r:embed="rId6"/>
+                    <a:blip r:embed="rId8"/>
                     <a:srcRect/>
                     <a:stretch>
                       <a:fillRect/>
@@ -7861,6 +8066,7 @@
         <w:rPr>
           <w:rFonts w:ascii="Calibri" w:eastAsia="Calibri" w:hAnsi="Calibri" w:cs="Calibri"/>
         </w:rPr>
+        <w:lastRenderedPageBreak/>
         <w:t xml:space="preserve"> </w:t>
       </w:r>
     </w:p>
@@ -7941,8 +8147,17 @@
                 <w:sz w:val="20"/>
                 <w:szCs w:val="20"/>
               </w:rPr>
-              <w:t>Diego Omalli</w:t>
-            </w:r>
+              <w:t xml:space="preserve">Diego </w:t>
+            </w:r>
+            <w:proofErr w:type="spellStart"/>
+            <w:r>
+              <w:rPr>
+                <w:sz w:val="20"/>
+                <w:szCs w:val="20"/>
+              </w:rPr>
+              <w:t>Omalli</w:t>
+            </w:r>
+            <w:proofErr w:type="spellEnd"/>
           </w:p>
         </w:tc>
       </w:tr>
@@ -8112,12 +8327,21 @@
               <w:ind w:left="3"/>
               <w:jc w:val="center"/>
             </w:pPr>
-            <w:r>
-              <w:rPr>
-                <w:sz w:val="20"/>
-                <w:szCs w:val="20"/>
-              </w:rPr>
-              <w:t xml:space="preserve">Medifast </w:t>
+            <w:proofErr w:type="spellStart"/>
+            <w:r>
+              <w:rPr>
+                <w:sz w:val="20"/>
+                <w:szCs w:val="20"/>
+              </w:rPr>
+              <w:t>Medifast</w:t>
+            </w:r>
+            <w:proofErr w:type="spellEnd"/>
+            <w:r>
+              <w:rPr>
+                <w:sz w:val="20"/>
+                <w:szCs w:val="20"/>
+              </w:rPr>
+              <w:t xml:space="preserve"> </w:t>
             </w:r>
           </w:p>
           <w:p>
@@ -8451,7 +8675,39 @@
                 <w:sz w:val="20"/>
                 <w:szCs w:val="20"/>
               </w:rPr>
-              <w:t xml:space="preserve">El sistema estará asegurado mediante un Login. Dicho login consta de dos casos: </w:t>
+              <w:t xml:space="preserve">El sistema estará asegurado mediante un </w:t>
+            </w:r>
+            <w:proofErr w:type="spellStart"/>
+            <w:r>
+              <w:rPr>
+                <w:sz w:val="20"/>
+                <w:szCs w:val="20"/>
+              </w:rPr>
+              <w:t>Login</w:t>
+            </w:r>
+            <w:proofErr w:type="spellEnd"/>
+            <w:r>
+              <w:rPr>
+                <w:sz w:val="20"/>
+                <w:szCs w:val="20"/>
+              </w:rPr>
+              <w:t xml:space="preserve">. Dicho </w:t>
+            </w:r>
+            <w:proofErr w:type="spellStart"/>
+            <w:r>
+              <w:rPr>
+                <w:sz w:val="20"/>
+                <w:szCs w:val="20"/>
+              </w:rPr>
+              <w:t>login</w:t>
+            </w:r>
+            <w:proofErr w:type="spellEnd"/>
+            <w:r>
+              <w:rPr>
+                <w:sz w:val="20"/>
+                <w:szCs w:val="20"/>
+              </w:rPr>
+              <w:t xml:space="preserve"> consta de dos casos: </w:t>
             </w:r>
           </w:p>
           <w:p>
@@ -8476,8 +8732,23 @@
                 <w:sz w:val="20"/>
                 <w:szCs w:val="20"/>
               </w:rPr>
-              <w:lastRenderedPageBreak/>
-              <w:t xml:space="preserve">Registro (de un nuevo usuario, medicos que quieran el sistema) e Iniciar Sesión (para el médico). </w:t>
+              <w:t xml:space="preserve">Registro (de un nuevo usuario, </w:t>
+            </w:r>
+            <w:proofErr w:type="spellStart"/>
+            <w:r>
+              <w:rPr>
+                <w:sz w:val="20"/>
+                <w:szCs w:val="20"/>
+              </w:rPr>
+              <w:t>medicos</w:t>
+            </w:r>
+            <w:proofErr w:type="spellEnd"/>
+            <w:r>
+              <w:rPr>
+                <w:sz w:val="20"/>
+                <w:szCs w:val="20"/>
+              </w:rPr>
+              <w:t xml:space="preserve"> que quieran el sistema) e Iniciar Sesión (para el médico). </w:t>
             </w:r>
           </w:p>
           <w:p>
@@ -8514,7 +8785,6 @@
                 <w:sz w:val="20"/>
                 <w:szCs w:val="20"/>
               </w:rPr>
-              <w:lastRenderedPageBreak/>
               <w:t xml:space="preserve"> </w:t>
             </w:r>
           </w:p>
@@ -8799,7 +9069,41 @@
                 <w:sz w:val="20"/>
                 <w:szCs w:val="20"/>
               </w:rPr>
-              <w:t xml:space="preserve">El medico tendrá acceso a todos los apartados del sistema (Pestaña:pacientes, Nuevos casos, Medicamentos,citas) </w:t>
+              <w:t>El medico tendrá acceso a todos los apartados del sistema (</w:t>
+            </w:r>
+            <w:proofErr w:type="spellStart"/>
+            <w:proofErr w:type="gramStart"/>
+            <w:r>
+              <w:rPr>
+                <w:sz w:val="20"/>
+                <w:szCs w:val="20"/>
+              </w:rPr>
+              <w:t>Pestaña:pacientes</w:t>
+            </w:r>
+            <w:proofErr w:type="spellEnd"/>
+            <w:proofErr w:type="gramEnd"/>
+            <w:r>
+              <w:rPr>
+                <w:sz w:val="20"/>
+                <w:szCs w:val="20"/>
+              </w:rPr>
+              <w:t xml:space="preserve">, Nuevos casos, </w:t>
+            </w:r>
+            <w:proofErr w:type="spellStart"/>
+            <w:r>
+              <w:rPr>
+                <w:sz w:val="20"/>
+                <w:szCs w:val="20"/>
+              </w:rPr>
+              <w:t>Medicamentos,citas</w:t>
+            </w:r>
+            <w:proofErr w:type="spellEnd"/>
+            <w:r>
+              <w:rPr>
+                <w:sz w:val="20"/>
+                <w:szCs w:val="20"/>
+              </w:rPr>
+              <w:t xml:space="preserve">) </w:t>
             </w:r>
           </w:p>
           <w:p>
@@ -8859,7 +9163,6 @@
                 <w:sz w:val="20"/>
                 <w:szCs w:val="20"/>
               </w:rPr>
-              <w:lastRenderedPageBreak/>
               <w:t xml:space="preserve">Descripción </w:t>
             </w:r>
           </w:p>
@@ -8884,7 +9187,32 @@
                 <w:sz w:val="20"/>
                 <w:szCs w:val="20"/>
               </w:rPr>
-              <w:t xml:space="preserve">Para el registro deberá solicitar: Nombre De Usuario, Contraseña, correo,edad,especialidad. </w:t>
+              <w:t xml:space="preserve">Para el registro deberá solicitar: Nombre De Usuario, Contraseña, </w:t>
+            </w:r>
+            <w:proofErr w:type="spellStart"/>
+            <w:proofErr w:type="gramStart"/>
+            <w:r>
+              <w:rPr>
+                <w:sz w:val="20"/>
+                <w:szCs w:val="20"/>
+              </w:rPr>
+              <w:t>correo,edad</w:t>
+            </w:r>
+            <w:proofErr w:type="gramEnd"/>
+            <w:r>
+              <w:rPr>
+                <w:sz w:val="20"/>
+                <w:szCs w:val="20"/>
+              </w:rPr>
+              <w:t>,especialidad</w:t>
+            </w:r>
+            <w:proofErr w:type="spellEnd"/>
+            <w:r>
+              <w:rPr>
+                <w:sz w:val="20"/>
+                <w:szCs w:val="20"/>
+              </w:rPr>
+              <w:t xml:space="preserve">. </w:t>
             </w:r>
           </w:p>
           <w:p>
@@ -8908,7 +9236,39 @@
                 <w:sz w:val="20"/>
                 <w:szCs w:val="20"/>
               </w:rPr>
-              <w:t>Para el inicio de sesión deberá solicitar: correo y Contraseña registrada. En caso de no recordar la contraseña, el sistema le dara la opcion de recuperar su contraseña por medio de email.</w:t>
+              <w:t xml:space="preserve">Para el inicio de sesión deberá solicitar: correo y Contraseña registrada. En caso de no recordar la contraseña, el sistema le </w:t>
+            </w:r>
+            <w:proofErr w:type="spellStart"/>
+            <w:r>
+              <w:rPr>
+                <w:sz w:val="20"/>
+                <w:szCs w:val="20"/>
+              </w:rPr>
+              <w:t>dara</w:t>
+            </w:r>
+            <w:proofErr w:type="spellEnd"/>
+            <w:r>
+              <w:rPr>
+                <w:sz w:val="20"/>
+                <w:szCs w:val="20"/>
+              </w:rPr>
+              <w:t xml:space="preserve"> la </w:t>
+            </w:r>
+            <w:proofErr w:type="spellStart"/>
+            <w:r>
+              <w:rPr>
+                <w:sz w:val="20"/>
+                <w:szCs w:val="20"/>
+              </w:rPr>
+              <w:t>opcion</w:t>
+            </w:r>
+            <w:proofErr w:type="spellEnd"/>
+            <w:r>
+              <w:rPr>
+                <w:sz w:val="20"/>
+                <w:szCs w:val="20"/>
+              </w:rPr>
+              <w:t xml:space="preserve"> de recuperar su contraseña por medio de email.</w:t>
             </w:r>
           </w:p>
         </w:tc>
@@ -9150,6 +9510,7 @@
             <w:pPr>
               <w:ind w:left="62"/>
             </w:pPr>
+            <w:proofErr w:type="spellStart"/>
             <w:r>
               <w:rPr>
                 <w:sz w:val="20"/>
@@ -9157,6 +9518,7 @@
               </w:rPr>
               <w:t>JMedico</w:t>
             </w:r>
+            <w:proofErr w:type="spellEnd"/>
           </w:p>
         </w:tc>
         <w:tc>
@@ -9272,7 +9634,23 @@
                 <w:sz w:val="20"/>
                 <w:szCs w:val="20"/>
               </w:rPr>
-              <w:t>Diego Omalli Cruz Barajas</w:t>
+              <w:t xml:space="preserve">Diego </w:t>
+            </w:r>
+            <w:proofErr w:type="spellStart"/>
+            <w:r>
+              <w:rPr>
+                <w:sz w:val="20"/>
+                <w:szCs w:val="20"/>
+              </w:rPr>
+              <w:t>Omalli</w:t>
+            </w:r>
+            <w:proofErr w:type="spellEnd"/>
+            <w:r>
+              <w:rPr>
+                <w:sz w:val="20"/>
+                <w:szCs w:val="20"/>
+              </w:rPr>
+              <w:t xml:space="preserve"> Cruz Barajas</w:t>
             </w:r>
           </w:p>
         </w:tc>
@@ -9308,6 +9686,7 @@
         <w:rPr>
           <w:rFonts w:ascii="Calibri" w:eastAsia="Calibri" w:hAnsi="Calibri" w:cs="Calibri"/>
         </w:rPr>
+        <w:lastRenderedPageBreak/>
         <w:t xml:space="preserve"> </w:t>
       </w:r>
     </w:p>
@@ -9337,7 +9716,7 @@
                     <pic:cNvPicPr preferRelativeResize="0"/>
                   </pic:nvPicPr>
                   <pic:blipFill>
-                    <a:blip r:embed="rId6"/>
+                    <a:blip r:embed="rId8"/>
                     <a:srcRect/>
                     <a:stretch>
                       <a:fillRect/>
@@ -9633,12 +10012,21 @@
               <w:ind w:right="112"/>
               <w:jc w:val="center"/>
             </w:pPr>
-            <w:r>
-              <w:rPr>
-                <w:sz w:val="20"/>
-                <w:szCs w:val="20"/>
-              </w:rPr>
-              <w:t xml:space="preserve">Medifast </w:t>
+            <w:proofErr w:type="spellStart"/>
+            <w:r>
+              <w:rPr>
+                <w:sz w:val="20"/>
+                <w:szCs w:val="20"/>
+              </w:rPr>
+              <w:t>Medifast</w:t>
+            </w:r>
+            <w:proofErr w:type="spellEnd"/>
+            <w:r>
+              <w:rPr>
+                <w:sz w:val="20"/>
+                <w:szCs w:val="20"/>
+              </w:rPr>
+              <w:t xml:space="preserve"> </w:t>
             </w:r>
           </w:p>
         </w:tc>
@@ -9684,12 +10072,21 @@
             </w:tcBorders>
           </w:tcPr>
           <w:p>
-            <w:r>
-              <w:rPr>
-                <w:sz w:val="20"/>
-                <w:szCs w:val="20"/>
-              </w:rPr>
-              <w:t>Funcion del medico</w:t>
+            <w:proofErr w:type="spellStart"/>
+            <w:r>
+              <w:rPr>
+                <w:sz w:val="20"/>
+                <w:szCs w:val="20"/>
+              </w:rPr>
+              <w:t>Funcion</w:t>
+            </w:r>
+            <w:proofErr w:type="spellEnd"/>
+            <w:r>
+              <w:rPr>
+                <w:sz w:val="20"/>
+                <w:szCs w:val="20"/>
+              </w:rPr>
+              <w:t xml:space="preserve"> del medico</w:t>
             </w:r>
           </w:p>
         </w:tc>
@@ -9886,7 +10283,6 @@
                 <w:sz w:val="20"/>
                 <w:szCs w:val="20"/>
               </w:rPr>
-              <w:lastRenderedPageBreak/>
               <w:t xml:space="preserve"> </w:t>
             </w:r>
           </w:p>
@@ -9917,7 +10313,6 @@
                 <w:sz w:val="20"/>
                 <w:szCs w:val="20"/>
               </w:rPr>
-              <w:lastRenderedPageBreak/>
               <w:t xml:space="preserve">Características </w:t>
             </w:r>
           </w:p>
@@ -9939,8 +10334,17 @@
                 <w:sz w:val="20"/>
                 <w:szCs w:val="20"/>
               </w:rPr>
-              <w:t>Un usuario de Acceso a todo las funciones</w:t>
-            </w:r>
+              <w:t xml:space="preserve">Un usuario de Acceso a </w:t>
+            </w:r>
+            <w:proofErr w:type="gramStart"/>
+            <w:r>
+              <w:rPr>
+                <w:sz w:val="20"/>
+                <w:szCs w:val="20"/>
+              </w:rPr>
+              <w:t>todo las funciones</w:t>
+            </w:r>
+            <w:proofErr w:type="gramEnd"/>
           </w:p>
         </w:tc>
         <w:tc>
@@ -10041,7 +10445,7 @@
       </w:tr>
       <w:tr>
         <w:trPr>
-          <w:trHeight w:val="450"/>
+          <w:trHeight w:val="469"/>
         </w:trPr>
         <w:tc>
           <w:tcPr>
@@ -10235,7 +10639,25 @@
                 <w:sz w:val="20"/>
                 <w:szCs w:val="20"/>
               </w:rPr>
-              <w:t xml:space="preserve">(ingresar, eliminar, modificar y buscar) dentro de cada uno de las funciones. Por tanto, deberá poder acceder y realizar acciones   dentro de las pestañas de pacientes, Citas, Nuevo Caso,Medicamentos. </w:t>
+              <w:t xml:space="preserve">(ingresar, eliminar, modificar y buscar) dentro de cada uno de las funciones. Por tanto, deberá poder acceder y realizar acciones   dentro de las pestañas de pacientes, Citas, Nuevo </w:t>
+            </w:r>
+            <w:proofErr w:type="spellStart"/>
+            <w:proofErr w:type="gramStart"/>
+            <w:r>
+              <w:rPr>
+                <w:sz w:val="20"/>
+                <w:szCs w:val="20"/>
+              </w:rPr>
+              <w:t>Caso,Medicamentos</w:t>
+            </w:r>
+            <w:proofErr w:type="spellEnd"/>
+            <w:proofErr w:type="gramEnd"/>
+            <w:r>
+              <w:rPr>
+                <w:sz w:val="20"/>
+                <w:szCs w:val="20"/>
+              </w:rPr>
+              <w:t xml:space="preserve">. </w:t>
             </w:r>
           </w:p>
           <w:p>
@@ -10297,7 +10719,41 @@
                 <w:sz w:val="20"/>
                 <w:szCs w:val="20"/>
               </w:rPr>
-              <w:t xml:space="preserve">El médico será quien pueda: realizar las acciones principales del sistema (ingresar, eliminar, modificar y buscar) dentro de cada uno de los inventarios y/o las pestañas a excepción del panel de control. Por tanto, deberá acceder y realizar acciones dentro de las pestañas de Pacientes,Nuevos casos,Citas,Medicamentos. </w:t>
+              <w:t xml:space="preserve">El médico será quien pueda: realizar las acciones principales del sistema (ingresar, eliminar, modificar y buscar) dentro de cada uno de los inventarios y/o las pestañas a excepción del panel de control. Por tanto, deberá acceder y realizar acciones dentro de las pestañas de </w:t>
+            </w:r>
+            <w:proofErr w:type="spellStart"/>
+            <w:proofErr w:type="gramStart"/>
+            <w:r>
+              <w:rPr>
+                <w:sz w:val="20"/>
+                <w:szCs w:val="20"/>
+              </w:rPr>
+              <w:t>Pacientes,Nuevos</w:t>
+            </w:r>
+            <w:proofErr w:type="spellEnd"/>
+            <w:proofErr w:type="gramEnd"/>
+            <w:r>
+              <w:rPr>
+                <w:sz w:val="20"/>
+                <w:szCs w:val="20"/>
+              </w:rPr>
+              <w:t xml:space="preserve"> </w:t>
+            </w:r>
+            <w:proofErr w:type="spellStart"/>
+            <w:r>
+              <w:rPr>
+                <w:sz w:val="20"/>
+                <w:szCs w:val="20"/>
+              </w:rPr>
+              <w:t>casos,Citas,Medicamentos</w:t>
+            </w:r>
+            <w:proofErr w:type="spellEnd"/>
+            <w:r>
+              <w:rPr>
+                <w:sz w:val="20"/>
+                <w:szCs w:val="20"/>
+              </w:rPr>
+              <w:t xml:space="preserve">. </w:t>
             </w:r>
           </w:p>
         </w:tc>
@@ -10462,6 +10918,7 @@
                 <w:sz w:val="20"/>
                 <w:szCs w:val="20"/>
               </w:rPr>
+              <w:lastRenderedPageBreak/>
               <w:t xml:space="preserve">RFU-29 </w:t>
             </w:r>
           </w:p>
@@ -10682,7 +11139,23 @@
                 <w:sz w:val="20"/>
                 <w:szCs w:val="20"/>
               </w:rPr>
-              <w:t>Diego Omalli Cruz Barajas</w:t>
+              <w:t xml:space="preserve">Diego </w:t>
+            </w:r>
+            <w:proofErr w:type="spellStart"/>
+            <w:r>
+              <w:rPr>
+                <w:sz w:val="20"/>
+                <w:szCs w:val="20"/>
+              </w:rPr>
+              <w:t>Omalli</w:t>
+            </w:r>
+            <w:proofErr w:type="spellEnd"/>
+            <w:r>
+              <w:rPr>
+                <w:sz w:val="20"/>
+                <w:szCs w:val="20"/>
+              </w:rPr>
+              <w:t xml:space="preserve"> Cruz Barajas</w:t>
             </w:r>
           </w:p>
         </w:tc>
@@ -10748,7 +11221,7 @@
                     <pic:cNvPicPr preferRelativeResize="0"/>
                   </pic:nvPicPr>
                   <pic:blipFill>
-                    <a:blip r:embed="rId6"/>
+                    <a:blip r:embed="rId8"/>
                     <a:srcRect/>
                     <a:stretch>
                       <a:fillRect/>
@@ -10790,18 +11263,6 @@
     </w:p>
     <w:p>
       <w:pPr>
-        <w:spacing w:after="159"/>
-      </w:pPr>
-      <w:r>
-        <w:rPr>
-          <w:rFonts w:ascii="Calibri" w:eastAsia="Calibri" w:hAnsi="Calibri" w:cs="Calibri"/>
-        </w:rPr>
-        <w:lastRenderedPageBreak/>
-        <w:t xml:space="preserve"> </w:t>
-      </w:r>
-    </w:p>
-    <w:p>
-      <w:pPr>
         <w:jc w:val="right"/>
       </w:pPr>
       <w:r>
@@ -11067,12 +11528,21 @@
               <w:ind w:right="59"/>
               <w:jc w:val="center"/>
             </w:pPr>
-            <w:r>
-              <w:rPr>
-                <w:sz w:val="20"/>
-                <w:szCs w:val="20"/>
-              </w:rPr>
-              <w:t xml:space="preserve">Medifast </w:t>
+            <w:proofErr w:type="spellStart"/>
+            <w:r>
+              <w:rPr>
+                <w:sz w:val="20"/>
+                <w:szCs w:val="20"/>
+              </w:rPr>
+              <w:t>Medifast</w:t>
+            </w:r>
+            <w:proofErr w:type="spellEnd"/>
+            <w:r>
+              <w:rPr>
+                <w:sz w:val="20"/>
+                <w:szCs w:val="20"/>
+              </w:rPr>
+              <w:t xml:space="preserve"> </w:t>
             </w:r>
           </w:p>
           <w:p>
@@ -11411,7 +11881,41 @@
                 <w:sz w:val="20"/>
                 <w:szCs w:val="20"/>
               </w:rPr>
-              <w:t xml:space="preserve">Menú lateral: pacientes,Nuevos Casos,Medicamentos,citas.  </w:t>
+              <w:t xml:space="preserve">Menú lateral: </w:t>
+            </w:r>
+            <w:proofErr w:type="spellStart"/>
+            <w:proofErr w:type="gramStart"/>
+            <w:r>
+              <w:rPr>
+                <w:sz w:val="20"/>
+                <w:szCs w:val="20"/>
+              </w:rPr>
+              <w:t>pacientes,Nuevos</w:t>
+            </w:r>
+            <w:proofErr w:type="spellEnd"/>
+            <w:proofErr w:type="gramEnd"/>
+            <w:r>
+              <w:rPr>
+                <w:sz w:val="20"/>
+                <w:szCs w:val="20"/>
+              </w:rPr>
+              <w:t xml:space="preserve"> </w:t>
+            </w:r>
+            <w:proofErr w:type="spellStart"/>
+            <w:r>
+              <w:rPr>
+                <w:sz w:val="20"/>
+                <w:szCs w:val="20"/>
+              </w:rPr>
+              <w:t>Casos,Medicamentos,citas</w:t>
+            </w:r>
+            <w:proofErr w:type="spellEnd"/>
+            <w:r>
+              <w:rPr>
+                <w:sz w:val="20"/>
+                <w:szCs w:val="20"/>
+              </w:rPr>
+              <w:t xml:space="preserve">.  </w:t>
             </w:r>
           </w:p>
           <w:p>
@@ -11694,13 +12198,43 @@
               </w:rPr>
               <w:t>Después de iniciar sesión el sistema abrirá en esta pantalla, mostrando el panel de control con el menú lateral. Deberá ser la ventana principal que nos llevará a las demás ventanas (de manera que no se encimen), navegando mediante las pestañas colocadas en la parte lateral izquierda con el nombre de cada apartado (</w:t>
             </w:r>
+            <w:proofErr w:type="spellStart"/>
+            <w:proofErr w:type="gramStart"/>
             <w:r>
               <w:rPr>
                 <w:i/>
                 <w:sz w:val="20"/>
                 <w:szCs w:val="20"/>
               </w:rPr>
-              <w:t>pacientes,Nuevos Casos,Medicamentos,citas)</w:t>
+              <w:t>pacientes,Nuevos</w:t>
+            </w:r>
+            <w:proofErr w:type="spellEnd"/>
+            <w:proofErr w:type="gramEnd"/>
+            <w:r>
+              <w:rPr>
+                <w:i/>
+                <w:sz w:val="20"/>
+                <w:szCs w:val="20"/>
+              </w:rPr>
+              <w:t xml:space="preserve"> </w:t>
+            </w:r>
+            <w:proofErr w:type="spellStart"/>
+            <w:r>
+              <w:rPr>
+                <w:i/>
+                <w:sz w:val="20"/>
+                <w:szCs w:val="20"/>
+              </w:rPr>
+              <w:t>Casos,Medicamentos,citas</w:t>
+            </w:r>
+            <w:proofErr w:type="spellEnd"/>
+            <w:r>
+              <w:rPr>
+                <w:i/>
+                <w:sz w:val="20"/>
+                <w:szCs w:val="20"/>
+              </w:rPr>
+              <w:t>)</w:t>
             </w:r>
             <w:r>
               <w:rPr>
@@ -11758,6 +12292,7 @@
                 <w:sz w:val="20"/>
                 <w:szCs w:val="20"/>
               </w:rPr>
+              <w:lastRenderedPageBreak/>
               <w:t xml:space="preserve">Descripción </w:t>
             </w:r>
           </w:p>
@@ -12180,7 +12715,23 @@
                 <w:sz w:val="20"/>
                 <w:szCs w:val="20"/>
               </w:rPr>
-              <w:t>Diego Omalli Cruz Barajas</w:t>
+              <w:t xml:space="preserve">Diego </w:t>
+            </w:r>
+            <w:proofErr w:type="spellStart"/>
+            <w:r>
+              <w:rPr>
+                <w:sz w:val="20"/>
+                <w:szCs w:val="20"/>
+              </w:rPr>
+              <w:t>Omalli</w:t>
+            </w:r>
+            <w:proofErr w:type="spellEnd"/>
+            <w:r>
+              <w:rPr>
+                <w:sz w:val="20"/>
+                <w:szCs w:val="20"/>
+              </w:rPr>
+              <w:t xml:space="preserve"> Cruz Barajas</w:t>
             </w:r>
           </w:p>
         </w:tc>
@@ -12195,7 +12746,6 @@
           <w:noProof/>
           <w:lang w:val="en-US"/>
         </w:rPr>
-        <w:lastRenderedPageBreak/>
         <w:drawing>
           <wp:inline distT="0" distB="0" distL="0" distR="0" wp14:anchorId="3D861A32" wp14:editId="5CA7CB80">
             <wp:extent cx="5612130" cy="267335"/>
@@ -12210,7 +12760,7 @@
                     <pic:cNvPicPr preferRelativeResize="0"/>
                   </pic:nvPicPr>
                   <pic:blipFill>
-                    <a:blip r:embed="rId6"/>
+                    <a:blip r:embed="rId8"/>
                     <a:srcRect/>
                     <a:stretch>
                       <a:fillRect/>
@@ -12506,12 +13056,21 @@
               <w:ind w:right="59"/>
               <w:jc w:val="center"/>
             </w:pPr>
-            <w:r>
-              <w:rPr>
-                <w:sz w:val="20"/>
-                <w:szCs w:val="20"/>
-              </w:rPr>
-              <w:t xml:space="preserve">Medifast </w:t>
+            <w:proofErr w:type="spellStart"/>
+            <w:r>
+              <w:rPr>
+                <w:sz w:val="20"/>
+                <w:szCs w:val="20"/>
+              </w:rPr>
+              <w:t>Medifast</w:t>
+            </w:r>
+            <w:proofErr w:type="spellEnd"/>
+            <w:r>
+              <w:rPr>
+                <w:sz w:val="20"/>
+                <w:szCs w:val="20"/>
+              </w:rPr>
+              <w:t xml:space="preserve"> </w:t>
             </w:r>
           </w:p>
           <w:p>
@@ -12840,13 +13399,51 @@
               </w:rPr>
               <w:t xml:space="preserve">la información asociada a cada paciente que atiende el médico. Teniendo los siguientes campos; </w:t>
             </w:r>
+            <w:proofErr w:type="gramStart"/>
             <w:r>
               <w:rPr>
                 <w:i/>
                 <w:sz w:val="20"/>
                 <w:szCs w:val="20"/>
               </w:rPr>
-              <w:t>Nombre,,Edad,teléfono,fecha de nacimiento,dirección,genero,email,</w:t>
+              <w:t>Nombre,,</w:t>
+            </w:r>
+            <w:proofErr w:type="spellStart"/>
+            <w:proofErr w:type="gramEnd"/>
+            <w:r>
+              <w:rPr>
+                <w:i/>
+                <w:sz w:val="20"/>
+                <w:szCs w:val="20"/>
+              </w:rPr>
+              <w:t>Edad,teléfono,fecha</w:t>
+            </w:r>
+            <w:proofErr w:type="spellEnd"/>
+            <w:r>
+              <w:rPr>
+                <w:i/>
+                <w:sz w:val="20"/>
+                <w:szCs w:val="20"/>
+              </w:rPr>
+              <w:t xml:space="preserve"> de </w:t>
+            </w:r>
+            <w:proofErr w:type="spellStart"/>
+            <w:r>
+              <w:rPr>
+                <w:i/>
+                <w:sz w:val="20"/>
+                <w:szCs w:val="20"/>
+              </w:rPr>
+              <w:t>nacimiento,dirección,genero,email</w:t>
+            </w:r>
+            <w:proofErr w:type="spellEnd"/>
+            <w:r>
+              <w:rPr>
+                <w:i/>
+                <w:sz w:val="20"/>
+                <w:szCs w:val="20"/>
+              </w:rPr>
+              <w:t>,</w:t>
             </w:r>
           </w:p>
           <w:p>
@@ -12871,7 +13468,25 @@
                 <w:sz w:val="20"/>
                 <w:szCs w:val="20"/>
               </w:rPr>
-              <w:t>Modificar, Eliminar ,historial clínico ,historial de casos.</w:t>
+              <w:t xml:space="preserve">Modificar, </w:t>
+            </w:r>
+            <w:proofErr w:type="gramStart"/>
+            <w:r>
+              <w:rPr>
+                <w:i/>
+                <w:sz w:val="20"/>
+                <w:szCs w:val="20"/>
+              </w:rPr>
+              <w:t>Eliminar ,historial</w:t>
+            </w:r>
+            <w:proofErr w:type="gramEnd"/>
+            <w:r>
+              <w:rPr>
+                <w:i/>
+                <w:sz w:val="20"/>
+                <w:szCs w:val="20"/>
+              </w:rPr>
+              <w:t xml:space="preserve"> clínico ,historial de casos.</w:t>
             </w:r>
           </w:p>
           <w:p>
@@ -13004,13 +13619,51 @@
                 <w:szCs w:val="20"/>
               </w:rPr>
             </w:pPr>
+            <w:proofErr w:type="spellStart"/>
+            <w:proofErr w:type="gramStart"/>
             <w:r>
               <w:rPr>
                 <w:i/>
                 <w:sz w:val="20"/>
                 <w:szCs w:val="20"/>
               </w:rPr>
-              <w:t>Nombre,Edad,teléfono,fecha de nacimiento,dirección,genero,email.</w:t>
+              <w:t>Nombre,Edad</w:t>
+            </w:r>
+            <w:proofErr w:type="gramEnd"/>
+            <w:r>
+              <w:rPr>
+                <w:i/>
+                <w:sz w:val="20"/>
+                <w:szCs w:val="20"/>
+              </w:rPr>
+              <w:t>,teléfono,fecha</w:t>
+            </w:r>
+            <w:proofErr w:type="spellEnd"/>
+            <w:r>
+              <w:rPr>
+                <w:i/>
+                <w:sz w:val="20"/>
+                <w:szCs w:val="20"/>
+              </w:rPr>
+              <w:t xml:space="preserve"> de </w:t>
+            </w:r>
+            <w:proofErr w:type="spellStart"/>
+            <w:r>
+              <w:rPr>
+                <w:i/>
+                <w:sz w:val="20"/>
+                <w:szCs w:val="20"/>
+              </w:rPr>
+              <w:t>nacimiento,dirección,genero,email</w:t>
+            </w:r>
+            <w:proofErr w:type="spellEnd"/>
+            <w:r>
+              <w:rPr>
+                <w:i/>
+                <w:sz w:val="20"/>
+                <w:szCs w:val="20"/>
+              </w:rPr>
+              <w:t>.</w:t>
             </w:r>
           </w:p>
           <w:p>
@@ -13031,7 +13684,7 @@
       </w:tr>
       <w:tr>
         <w:trPr>
-          <w:trHeight w:val="317"/>
+          <w:trHeight w:val="469"/>
         </w:trPr>
         <w:tc>
           <w:tcPr>
@@ -13633,7 +14286,6 @@
                 <w:sz w:val="20"/>
                 <w:szCs w:val="20"/>
               </w:rPr>
-              <w:lastRenderedPageBreak/>
               <w:t xml:space="preserve">Nombre del Editor del Requerimiento </w:t>
             </w:r>
           </w:p>
@@ -13659,7 +14311,23 @@
                 <w:sz w:val="20"/>
                 <w:szCs w:val="20"/>
               </w:rPr>
-              <w:t>Diego Omalli Cruz Barajas</w:t>
+              <w:t xml:space="preserve">Diego </w:t>
+            </w:r>
+            <w:proofErr w:type="spellStart"/>
+            <w:r>
+              <w:rPr>
+                <w:sz w:val="20"/>
+                <w:szCs w:val="20"/>
+              </w:rPr>
+              <w:t>Omalli</w:t>
+            </w:r>
+            <w:proofErr w:type="spellEnd"/>
+            <w:r>
+              <w:rPr>
+                <w:sz w:val="20"/>
+                <w:szCs w:val="20"/>
+              </w:rPr>
+              <w:t xml:space="preserve"> Cruz Barajas</w:t>
             </w:r>
           </w:p>
         </w:tc>
@@ -13693,7 +14361,7 @@
                     <pic:cNvPicPr preferRelativeResize="0"/>
                   </pic:nvPicPr>
                   <pic:blipFill>
-                    <a:blip r:embed="rId6"/>
+                    <a:blip r:embed="rId8"/>
                     <a:srcRect/>
                     <a:stretch>
                       <a:fillRect/>
@@ -14000,12 +14668,21 @@
               <w:ind w:right="4"/>
               <w:jc w:val="center"/>
             </w:pPr>
-            <w:r>
-              <w:rPr>
-                <w:sz w:val="20"/>
-                <w:szCs w:val="20"/>
-              </w:rPr>
-              <w:t xml:space="preserve">Medifast </w:t>
+            <w:proofErr w:type="spellStart"/>
+            <w:r>
+              <w:rPr>
+                <w:sz w:val="20"/>
+                <w:szCs w:val="20"/>
+              </w:rPr>
+              <w:t>Medifast</w:t>
+            </w:r>
+            <w:proofErr w:type="spellEnd"/>
+            <w:r>
+              <w:rPr>
+                <w:sz w:val="20"/>
+                <w:szCs w:val="20"/>
+              </w:rPr>
+              <w:t xml:space="preserve"> </w:t>
             </w:r>
           </w:p>
           <w:p>
@@ -14376,7 +15053,23 @@
                 <w:sz w:val="20"/>
                 <w:szCs w:val="20"/>
               </w:rPr>
-              <w:t xml:space="preserve">El alta de información será posible pa. </w:t>
+              <w:t xml:space="preserve">El alta de información será posible </w:t>
+            </w:r>
+            <w:proofErr w:type="spellStart"/>
+            <w:r>
+              <w:rPr>
+                <w:sz w:val="20"/>
+                <w:szCs w:val="20"/>
+              </w:rPr>
+              <w:t>pa</w:t>
+            </w:r>
+            <w:proofErr w:type="spellEnd"/>
+            <w:r>
+              <w:rPr>
+                <w:sz w:val="20"/>
+                <w:szCs w:val="20"/>
+              </w:rPr>
+              <w:t xml:space="preserve">. </w:t>
             </w:r>
           </w:p>
         </w:tc>
@@ -14485,7 +15178,7 @@
       </w:tr>
       <w:tr>
         <w:trPr>
-          <w:trHeight w:val="414"/>
+          <w:trHeight w:val="450"/>
         </w:trPr>
         <w:tc>
           <w:tcPr>
@@ -14757,7 +15450,6 @@
                 <w:sz w:val="20"/>
                 <w:szCs w:val="20"/>
               </w:rPr>
-              <w:lastRenderedPageBreak/>
               <w:t xml:space="preserve">Requisitos Relacionados </w:t>
             </w:r>
           </w:p>
@@ -15144,7 +15836,7 @@
                     <pic:cNvPicPr preferRelativeResize="0"/>
                   </pic:nvPicPr>
                   <pic:blipFill>
-                    <a:blip r:embed="rId6"/>
+                    <a:blip r:embed="rId8"/>
                     <a:srcRect/>
                     <a:stretch>
                       <a:fillRect/>
@@ -15456,6 +16148,7 @@
               <w:ind w:right="58"/>
               <w:jc w:val="center"/>
             </w:pPr>
+            <w:proofErr w:type="spellStart"/>
             <w:r>
               <w:rPr>
                 <w:sz w:val="20"/>
@@ -15463,6 +16156,7 @@
               </w:rPr>
               <w:t>Medifast</w:t>
             </w:r>
+            <w:proofErr w:type="spellEnd"/>
           </w:p>
           <w:p>
             <w:pPr>
@@ -16083,8 +16777,58 @@
                 <w:sz w:val="20"/>
                 <w:szCs w:val="20"/>
               </w:rPr>
-              <w:t>El usuario deberá localizar en tabla el producto que desea modificar, al seleccionarlo tendrá la opción de editar la información de este producto Código de medicamento:Nombre,Forma de farmacéutica,Forma de Presentación,concentración</w:t>
-            </w:r>
+              <w:t xml:space="preserve">El usuario deberá localizar en tabla el producto que desea modificar, al seleccionarlo tendrá la opción de editar la información de este producto Código de </w:t>
+            </w:r>
+            <w:proofErr w:type="spellStart"/>
+            <w:proofErr w:type="gramStart"/>
+            <w:r>
+              <w:rPr>
+                <w:sz w:val="20"/>
+                <w:szCs w:val="20"/>
+              </w:rPr>
+              <w:t>medicamento:Nombre</w:t>
+            </w:r>
+            <w:proofErr w:type="gramEnd"/>
+            <w:r>
+              <w:rPr>
+                <w:sz w:val="20"/>
+                <w:szCs w:val="20"/>
+              </w:rPr>
+              <w:t>,Forma</w:t>
+            </w:r>
+            <w:proofErr w:type="spellEnd"/>
+            <w:r>
+              <w:rPr>
+                <w:sz w:val="20"/>
+                <w:szCs w:val="20"/>
+              </w:rPr>
+              <w:t xml:space="preserve"> de </w:t>
+            </w:r>
+            <w:proofErr w:type="spellStart"/>
+            <w:r>
+              <w:rPr>
+                <w:sz w:val="20"/>
+                <w:szCs w:val="20"/>
+              </w:rPr>
+              <w:t>farmacéutica,Forma</w:t>
+            </w:r>
+            <w:proofErr w:type="spellEnd"/>
+            <w:r>
+              <w:rPr>
+                <w:sz w:val="20"/>
+                <w:szCs w:val="20"/>
+              </w:rPr>
+              <w:t xml:space="preserve"> de </w:t>
+            </w:r>
+            <w:proofErr w:type="spellStart"/>
+            <w:r>
+              <w:rPr>
+                <w:sz w:val="20"/>
+                <w:szCs w:val="20"/>
+              </w:rPr>
+              <w:t>Presentación,concentración</w:t>
+            </w:r>
+            <w:proofErr w:type="spellEnd"/>
           </w:p>
           <w:p>
             <w:pPr>
@@ -16156,8 +16900,58 @@
                 <w:sz w:val="20"/>
                 <w:szCs w:val="20"/>
               </w:rPr>
-              <w:t>La información que se podrá editar será acorde a las características generales de un producto:  Código de medicamento:Nombre,Forma de farmacéutica,Forma de Presentación,concentración</w:t>
-            </w:r>
+              <w:t xml:space="preserve">La información que se podrá editar será acorde a las características generales de un producto:  Código de </w:t>
+            </w:r>
+            <w:proofErr w:type="spellStart"/>
+            <w:proofErr w:type="gramStart"/>
+            <w:r>
+              <w:rPr>
+                <w:sz w:val="20"/>
+                <w:szCs w:val="20"/>
+              </w:rPr>
+              <w:t>medicamento:Nombre</w:t>
+            </w:r>
+            <w:proofErr w:type="gramEnd"/>
+            <w:r>
+              <w:rPr>
+                <w:sz w:val="20"/>
+                <w:szCs w:val="20"/>
+              </w:rPr>
+              <w:t>,Forma</w:t>
+            </w:r>
+            <w:proofErr w:type="spellEnd"/>
+            <w:r>
+              <w:rPr>
+                <w:sz w:val="20"/>
+                <w:szCs w:val="20"/>
+              </w:rPr>
+              <w:t xml:space="preserve"> de </w:t>
+            </w:r>
+            <w:proofErr w:type="spellStart"/>
+            <w:r>
+              <w:rPr>
+                <w:sz w:val="20"/>
+                <w:szCs w:val="20"/>
+              </w:rPr>
+              <w:t>farmacéutica,Forma</w:t>
+            </w:r>
+            <w:proofErr w:type="spellEnd"/>
+            <w:r>
+              <w:rPr>
+                <w:sz w:val="20"/>
+                <w:szCs w:val="20"/>
+              </w:rPr>
+              <w:t xml:space="preserve"> de </w:t>
+            </w:r>
+            <w:proofErr w:type="spellStart"/>
+            <w:r>
+              <w:rPr>
+                <w:sz w:val="20"/>
+                <w:szCs w:val="20"/>
+              </w:rPr>
+              <w:t>Presentación,concentración</w:t>
+            </w:r>
+            <w:proofErr w:type="spellEnd"/>
           </w:p>
           <w:p>
             <w:pPr>
@@ -16629,7 +17423,7 @@
                     <pic:cNvPicPr preferRelativeResize="0"/>
                   </pic:nvPicPr>
                   <pic:blipFill>
-                    <a:blip r:embed="rId6"/>
+                    <a:blip r:embed="rId8"/>
                     <a:srcRect/>
                     <a:stretch>
                       <a:fillRect/>
@@ -16943,6 +17737,7 @@
               <w:ind w:right="57"/>
               <w:jc w:val="center"/>
             </w:pPr>
+            <w:proofErr w:type="spellStart"/>
             <w:r>
               <w:rPr>
                 <w:sz w:val="20"/>
@@ -16950,6 +17745,7 @@
               </w:rPr>
               <w:t>Medifast</w:t>
             </w:r>
+            <w:proofErr w:type="spellEnd"/>
           </w:p>
           <w:p>
             <w:pPr>
@@ -17584,8 +18380,67 @@
                 <w:sz w:val="20"/>
                 <w:szCs w:val="20"/>
               </w:rPr>
-              <w:t>El usuario deberá localizar en la tabla el producto que desea eliminar, al seleccionarlo tendrá la opción de eliminar toda la información respecto a este medicamento:Código de medicamento,Nombre,Forma de farmacéutica,Forma de Presentación,concentración</w:t>
-            </w:r>
+              <w:t xml:space="preserve">El usuario deberá localizar en la tabla el producto que desea eliminar, al seleccionarlo tendrá la opción de eliminar toda la información respecto a este </w:t>
+            </w:r>
+            <w:proofErr w:type="spellStart"/>
+            <w:proofErr w:type="gramStart"/>
+            <w:r>
+              <w:rPr>
+                <w:sz w:val="20"/>
+                <w:szCs w:val="20"/>
+              </w:rPr>
+              <w:t>medicamento:Código</w:t>
+            </w:r>
+            <w:proofErr w:type="spellEnd"/>
+            <w:proofErr w:type="gramEnd"/>
+            <w:r>
+              <w:rPr>
+                <w:sz w:val="20"/>
+                <w:szCs w:val="20"/>
+              </w:rPr>
+              <w:t xml:space="preserve"> de </w:t>
+            </w:r>
+            <w:proofErr w:type="spellStart"/>
+            <w:r>
+              <w:rPr>
+                <w:sz w:val="20"/>
+                <w:szCs w:val="20"/>
+              </w:rPr>
+              <w:t>medicamento,Nombre,Forma</w:t>
+            </w:r>
+            <w:proofErr w:type="spellEnd"/>
+            <w:r>
+              <w:rPr>
+                <w:sz w:val="20"/>
+                <w:szCs w:val="20"/>
+              </w:rPr>
+              <w:t xml:space="preserve"> de </w:t>
+            </w:r>
+            <w:proofErr w:type="spellStart"/>
+            <w:r>
+              <w:rPr>
+                <w:sz w:val="20"/>
+                <w:szCs w:val="20"/>
+              </w:rPr>
+              <w:t>farmacéutica,Forma</w:t>
+            </w:r>
+            <w:proofErr w:type="spellEnd"/>
+            <w:r>
+              <w:rPr>
+                <w:sz w:val="20"/>
+                <w:szCs w:val="20"/>
+              </w:rPr>
+              <w:t xml:space="preserve"> de </w:t>
+            </w:r>
+            <w:proofErr w:type="spellStart"/>
+            <w:r>
+              <w:rPr>
+                <w:sz w:val="20"/>
+                <w:szCs w:val="20"/>
+              </w:rPr>
+              <w:t>Presentación,concentración</w:t>
+            </w:r>
+            <w:proofErr w:type="spellEnd"/>
           </w:p>
           <w:p>
             <w:r>
@@ -17647,7 +18502,64 @@
                 <w:sz w:val="20"/>
                 <w:szCs w:val="20"/>
               </w:rPr>
-              <w:t xml:space="preserve">Permitirá al usuario dar de baja o eliminar información de todos los campos de un producto:  Código de medicamento:Nombre,Forma de farmacéutica,Forma de Presentación,concentración.  </w:t>
+              <w:t xml:space="preserve">Permitirá al usuario dar de baja o eliminar información de todos los campos de un producto:  Código de </w:t>
+            </w:r>
+            <w:proofErr w:type="spellStart"/>
+            <w:proofErr w:type="gramStart"/>
+            <w:r>
+              <w:rPr>
+                <w:sz w:val="20"/>
+                <w:szCs w:val="20"/>
+              </w:rPr>
+              <w:t>medicamento:Nombre</w:t>
+            </w:r>
+            <w:proofErr w:type="gramEnd"/>
+            <w:r>
+              <w:rPr>
+                <w:sz w:val="20"/>
+                <w:szCs w:val="20"/>
+              </w:rPr>
+              <w:t>,Forma</w:t>
+            </w:r>
+            <w:proofErr w:type="spellEnd"/>
+            <w:r>
+              <w:rPr>
+                <w:sz w:val="20"/>
+                <w:szCs w:val="20"/>
+              </w:rPr>
+              <w:t xml:space="preserve"> de </w:t>
+            </w:r>
+            <w:proofErr w:type="spellStart"/>
+            <w:r>
+              <w:rPr>
+                <w:sz w:val="20"/>
+                <w:szCs w:val="20"/>
+              </w:rPr>
+              <w:t>farmacéutica,Forma</w:t>
+            </w:r>
+            <w:proofErr w:type="spellEnd"/>
+            <w:r>
+              <w:rPr>
+                <w:sz w:val="20"/>
+                <w:szCs w:val="20"/>
+              </w:rPr>
+              <w:t xml:space="preserve"> de </w:t>
+            </w:r>
+            <w:proofErr w:type="spellStart"/>
+            <w:r>
+              <w:rPr>
+                <w:sz w:val="20"/>
+                <w:szCs w:val="20"/>
+              </w:rPr>
+              <w:t>Presentación,concentración</w:t>
+            </w:r>
+            <w:proofErr w:type="spellEnd"/>
+            <w:r>
+              <w:rPr>
+                <w:sz w:val="20"/>
+                <w:szCs w:val="20"/>
+              </w:rPr>
+              <w:t xml:space="preserve">.  </w:t>
             </w:r>
           </w:p>
         </w:tc>
@@ -18022,7 +18934,23 @@
                 <w:sz w:val="20"/>
                 <w:szCs w:val="20"/>
               </w:rPr>
-              <w:t xml:space="preserve">Diego Omalli Cruz Barajas </w:t>
+              <w:t xml:space="preserve">Diego </w:t>
+            </w:r>
+            <w:proofErr w:type="spellStart"/>
+            <w:r>
+              <w:rPr>
+                <w:sz w:val="20"/>
+                <w:szCs w:val="20"/>
+              </w:rPr>
+              <w:t>Omalli</w:t>
+            </w:r>
+            <w:proofErr w:type="spellEnd"/>
+            <w:r>
+              <w:rPr>
+                <w:sz w:val="20"/>
+                <w:szCs w:val="20"/>
+              </w:rPr>
+              <w:t xml:space="preserve"> Cruz Barajas </w:t>
             </w:r>
           </w:p>
         </w:tc>
@@ -18087,7 +19015,7 @@
                     <pic:cNvPicPr preferRelativeResize="0"/>
                   </pic:nvPicPr>
                   <pic:blipFill>
-                    <a:blip r:embed="rId6"/>
+                    <a:blip r:embed="rId8"/>
                     <a:srcRect/>
                     <a:stretch>
                       <a:fillRect/>
@@ -18419,12 +19347,21 @@
               <w:ind w:right="57"/>
               <w:jc w:val="center"/>
             </w:pPr>
-            <w:r>
-              <w:rPr>
-                <w:sz w:val="20"/>
-                <w:szCs w:val="20"/>
-              </w:rPr>
-              <w:t xml:space="preserve">Medifast </w:t>
+            <w:proofErr w:type="spellStart"/>
+            <w:r>
+              <w:rPr>
+                <w:sz w:val="20"/>
+                <w:szCs w:val="20"/>
+              </w:rPr>
+              <w:t>Medifast</w:t>
+            </w:r>
+            <w:proofErr w:type="spellEnd"/>
+            <w:r>
+              <w:rPr>
+                <w:sz w:val="20"/>
+                <w:szCs w:val="20"/>
+              </w:rPr>
+              <w:t xml:space="preserve"> </w:t>
             </w:r>
           </w:p>
           <w:p>
@@ -19036,8 +19973,65 @@
                 <w:sz w:val="20"/>
                 <w:szCs w:val="20"/>
               </w:rPr>
-              <w:t>El usuario tendrá y podrá seleccionar la opción de buscar un producto, la cual solicitará el Nombre del medicamento. Posteriormente si los datos ingresados son correctos y el producto se encuentra en el inventario. Mostrará en una pequeña ventana la información sobre este producto  Código de medicamento:Nombre,Forma de farmacéutica,Forma de Presentación,concentración</w:t>
-            </w:r>
+              <w:t xml:space="preserve">El usuario tendrá y podrá seleccionar la opción de buscar un producto, la cual solicitará el Nombre del medicamento. Posteriormente si los datos ingresados son correctos y el producto se encuentra en el inventario. Mostrará en una pequeña ventana la información sobre este </w:t>
+            </w:r>
+            <w:proofErr w:type="gramStart"/>
+            <w:r>
+              <w:rPr>
+                <w:sz w:val="20"/>
+                <w:szCs w:val="20"/>
+              </w:rPr>
+              <w:t>producto  Código</w:t>
+            </w:r>
+            <w:proofErr w:type="gramEnd"/>
+            <w:r>
+              <w:rPr>
+                <w:sz w:val="20"/>
+                <w:szCs w:val="20"/>
+              </w:rPr>
+              <w:t xml:space="preserve"> de </w:t>
+            </w:r>
+            <w:proofErr w:type="spellStart"/>
+            <w:r>
+              <w:rPr>
+                <w:sz w:val="20"/>
+                <w:szCs w:val="20"/>
+              </w:rPr>
+              <w:t>medicamento:Nombre,Forma</w:t>
+            </w:r>
+            <w:proofErr w:type="spellEnd"/>
+            <w:r>
+              <w:rPr>
+                <w:sz w:val="20"/>
+                <w:szCs w:val="20"/>
+              </w:rPr>
+              <w:t xml:space="preserve"> de </w:t>
+            </w:r>
+            <w:proofErr w:type="spellStart"/>
+            <w:r>
+              <w:rPr>
+                <w:sz w:val="20"/>
+                <w:szCs w:val="20"/>
+              </w:rPr>
+              <w:t>farmacéutica,Forma</w:t>
+            </w:r>
+            <w:proofErr w:type="spellEnd"/>
+            <w:r>
+              <w:rPr>
+                <w:sz w:val="20"/>
+                <w:szCs w:val="20"/>
+              </w:rPr>
+              <w:t xml:space="preserve"> de </w:t>
+            </w:r>
+            <w:proofErr w:type="spellStart"/>
+            <w:r>
+              <w:rPr>
+                <w:sz w:val="20"/>
+                <w:szCs w:val="20"/>
+              </w:rPr>
+              <w:t>Presentación,concentración</w:t>
+            </w:r>
+            <w:proofErr w:type="spellEnd"/>
           </w:p>
           <w:p>
             <w:r>
@@ -19120,8 +20114,65 @@
                 <w:sz w:val="20"/>
                 <w:szCs w:val="20"/>
               </w:rPr>
-              <w:t>Permitirá al usuario Buscar la información que competa a algún producto en específico  Código de medicamento:Nombre,Forma de farmacéutica,Forma de Presentación,concentración</w:t>
-            </w:r>
+              <w:t xml:space="preserve">Permitirá al usuario Buscar la información que competa a algún producto en </w:t>
+            </w:r>
+            <w:proofErr w:type="gramStart"/>
+            <w:r>
+              <w:rPr>
+                <w:sz w:val="20"/>
+                <w:szCs w:val="20"/>
+              </w:rPr>
+              <w:t>específico  Código</w:t>
+            </w:r>
+            <w:proofErr w:type="gramEnd"/>
+            <w:r>
+              <w:rPr>
+                <w:sz w:val="20"/>
+                <w:szCs w:val="20"/>
+              </w:rPr>
+              <w:t xml:space="preserve"> de </w:t>
+            </w:r>
+            <w:proofErr w:type="spellStart"/>
+            <w:r>
+              <w:rPr>
+                <w:sz w:val="20"/>
+                <w:szCs w:val="20"/>
+              </w:rPr>
+              <w:t>medicamento:Nombre,Forma</w:t>
+            </w:r>
+            <w:proofErr w:type="spellEnd"/>
+            <w:r>
+              <w:rPr>
+                <w:sz w:val="20"/>
+                <w:szCs w:val="20"/>
+              </w:rPr>
+              <w:t xml:space="preserve"> de </w:t>
+            </w:r>
+            <w:proofErr w:type="spellStart"/>
+            <w:r>
+              <w:rPr>
+                <w:sz w:val="20"/>
+                <w:szCs w:val="20"/>
+              </w:rPr>
+              <w:t>farmacéutica,Forma</w:t>
+            </w:r>
+            <w:proofErr w:type="spellEnd"/>
+            <w:r>
+              <w:rPr>
+                <w:sz w:val="20"/>
+                <w:szCs w:val="20"/>
+              </w:rPr>
+              <w:t xml:space="preserve"> de </w:t>
+            </w:r>
+            <w:proofErr w:type="spellStart"/>
+            <w:r>
+              <w:rPr>
+                <w:sz w:val="20"/>
+                <w:szCs w:val="20"/>
+              </w:rPr>
+              <w:t>Presentación,concentración</w:t>
+            </w:r>
+            <w:proofErr w:type="spellEnd"/>
           </w:p>
           <w:p>
             <w:pPr>
@@ -19565,7 +20616,7 @@
                     <pic:cNvPicPr preferRelativeResize="0"/>
                   </pic:nvPicPr>
                   <pic:blipFill>
-                    <a:blip r:embed="rId6"/>
+                    <a:blip r:embed="rId8"/>
                     <a:srcRect/>
                     <a:stretch>
                       <a:fillRect/>
@@ -19830,12 +20881,21 @@
               <w:ind w:right="55"/>
               <w:jc w:val="center"/>
             </w:pPr>
-            <w:r>
-              <w:rPr>
-                <w:sz w:val="20"/>
-                <w:szCs w:val="20"/>
-              </w:rPr>
-              <w:t xml:space="preserve">Medifast </w:t>
+            <w:proofErr w:type="spellStart"/>
+            <w:r>
+              <w:rPr>
+                <w:sz w:val="20"/>
+                <w:szCs w:val="20"/>
+              </w:rPr>
+              <w:t>Medifast</w:t>
+            </w:r>
+            <w:proofErr w:type="spellEnd"/>
+            <w:r>
+              <w:rPr>
+                <w:sz w:val="20"/>
+                <w:szCs w:val="20"/>
+              </w:rPr>
+              <w:t xml:space="preserve"> </w:t>
             </w:r>
           </w:p>
         </w:tc>
@@ -19890,7 +20950,23 @@
                 <w:sz w:val="20"/>
                 <w:szCs w:val="20"/>
               </w:rPr>
-              <w:t xml:space="preserve">Funcionamiento de la Pestaña  pacientes. </w:t>
+              <w:t xml:space="preserve">Funcionamiento de la </w:t>
+            </w:r>
+            <w:proofErr w:type="gramStart"/>
+            <w:r>
+              <w:rPr>
+                <w:sz w:val="20"/>
+                <w:szCs w:val="20"/>
+              </w:rPr>
+              <w:t>Pestaña  pacientes</w:t>
+            </w:r>
+            <w:proofErr w:type="gramEnd"/>
+            <w:r>
+              <w:rPr>
+                <w:sz w:val="20"/>
+                <w:szCs w:val="20"/>
+              </w:rPr>
+              <w:t xml:space="preserve">. </w:t>
             </w:r>
           </w:p>
         </w:tc>
@@ -20245,6 +21321,7 @@
             <w:pPr>
               <w:ind w:left="58"/>
             </w:pPr>
+            <w:proofErr w:type="spellStart"/>
             <w:r>
               <w:rPr>
                 <w:b/>
@@ -20253,6 +21330,7 @@
               </w:rPr>
               <w:t>Condici</w:t>
             </w:r>
+            <w:proofErr w:type="spellEnd"/>
             <w:r>
               <w:rPr>
                 <w:b/>
@@ -20261,15 +21339,23 @@
               </w:rPr>
               <w:t xml:space="preserve"> </w:t>
             </w:r>
-            <w:bookmarkStart w:id="14" w:name="_GoBack"/>
-            <w:bookmarkEnd w:id="14"/>
-            <w:r>
-              <w:rPr>
-                <w:b/>
-                <w:sz w:val="20"/>
-                <w:szCs w:val="20"/>
-              </w:rPr>
-              <w:t xml:space="preserve">ones Previas </w:t>
+            <w:proofErr w:type="spellStart"/>
+            <w:r>
+              <w:rPr>
+                <w:b/>
+                <w:sz w:val="20"/>
+                <w:szCs w:val="20"/>
+              </w:rPr>
+              <w:t>ones</w:t>
+            </w:r>
+            <w:proofErr w:type="spellEnd"/>
+            <w:r>
+              <w:rPr>
+                <w:b/>
+                <w:sz w:val="20"/>
+                <w:szCs w:val="20"/>
+              </w:rPr>
+              <w:t xml:space="preserve"> Previas </w:t>
             </w:r>
           </w:p>
           <w:p>
@@ -20307,8 +21393,17 @@
                 <w:sz w:val="20"/>
                 <w:szCs w:val="20"/>
               </w:rPr>
-              <w:t>Haber iniciado sesión, e ingresar directamente a la pestaña pacientes..</w:t>
-            </w:r>
+              <w:t xml:space="preserve">Haber iniciado sesión, e ingresar directamente a la pestaña </w:t>
+            </w:r>
+            <w:proofErr w:type="gramStart"/>
+            <w:r>
+              <w:rPr>
+                <w:sz w:val="20"/>
+                <w:szCs w:val="20"/>
+              </w:rPr>
+              <w:t>pacientes..</w:t>
+            </w:r>
+            <w:proofErr w:type="gramEnd"/>
           </w:p>
           <w:p>
             <w:pPr>
@@ -20336,7 +21431,7 @@
       </w:tr>
       <w:tr>
         <w:trPr>
-          <w:trHeight w:val="317"/>
+          <w:trHeight w:val="469"/>
         </w:trPr>
         <w:tc>
           <w:tcPr>
@@ -20534,15 +21629,83 @@
                 <w:sz w:val="20"/>
                 <w:szCs w:val="20"/>
               </w:rPr>
-              <w:t xml:space="preserve">Nombre del paciente.. </w:t>
-            </w:r>
-            <w:r>
-              <w:rPr>
-                <w:sz w:val="20"/>
-                <w:szCs w:val="20"/>
-              </w:rPr>
-              <w:t>Posteriormente y una vez realizada la búsqueda el sistema deberá emitir un mensaje emergente que muestre los resultados obtenidos, es decir la información del cliente la cual conlleva su Código de medicamento:Nombre,Forma de farmacéutica,Forma de Presentación,concentración</w:t>
-            </w:r>
+              <w:t xml:space="preserve">Nombre del </w:t>
+            </w:r>
+            <w:proofErr w:type="gramStart"/>
+            <w:r>
+              <w:rPr>
+                <w:i/>
+                <w:sz w:val="20"/>
+                <w:szCs w:val="20"/>
+              </w:rPr>
+              <w:t>paciente..</w:t>
+            </w:r>
+            <w:proofErr w:type="gramEnd"/>
+            <w:r>
+              <w:rPr>
+                <w:i/>
+                <w:sz w:val="20"/>
+                <w:szCs w:val="20"/>
+              </w:rPr>
+              <w:t xml:space="preserve"> </w:t>
+            </w:r>
+            <w:r>
+              <w:rPr>
+                <w:sz w:val="20"/>
+                <w:szCs w:val="20"/>
+              </w:rPr>
+              <w:t xml:space="preserve">Posteriormente y una vez realizada la búsqueda el sistema deberá emitir un mensaje emergente que muestre los resultados obtenidos, es decir la información del cliente la cual conlleva su Código de </w:t>
+            </w:r>
+            <w:proofErr w:type="spellStart"/>
+            <w:proofErr w:type="gramStart"/>
+            <w:r>
+              <w:rPr>
+                <w:sz w:val="20"/>
+                <w:szCs w:val="20"/>
+              </w:rPr>
+              <w:t>medicamento:Nombre</w:t>
+            </w:r>
+            <w:proofErr w:type="gramEnd"/>
+            <w:r>
+              <w:rPr>
+                <w:sz w:val="20"/>
+                <w:szCs w:val="20"/>
+              </w:rPr>
+              <w:t>,Forma</w:t>
+            </w:r>
+            <w:proofErr w:type="spellEnd"/>
+            <w:r>
+              <w:rPr>
+                <w:sz w:val="20"/>
+                <w:szCs w:val="20"/>
+              </w:rPr>
+              <w:t xml:space="preserve"> de </w:t>
+            </w:r>
+            <w:proofErr w:type="spellStart"/>
+            <w:r>
+              <w:rPr>
+                <w:sz w:val="20"/>
+                <w:szCs w:val="20"/>
+              </w:rPr>
+              <w:t>farmacéutica,Forma</w:t>
+            </w:r>
+            <w:proofErr w:type="spellEnd"/>
+            <w:r>
+              <w:rPr>
+                <w:sz w:val="20"/>
+                <w:szCs w:val="20"/>
+              </w:rPr>
+              <w:t xml:space="preserve"> de </w:t>
+            </w:r>
+            <w:proofErr w:type="spellStart"/>
+            <w:r>
+              <w:rPr>
+                <w:sz w:val="20"/>
+                <w:szCs w:val="20"/>
+              </w:rPr>
+              <w:t>Presentación,concentración</w:t>
+            </w:r>
+            <w:proofErr w:type="spellEnd"/>
           </w:p>
           <w:p>
             <w:pPr>
@@ -20929,7 +22092,6 @@
                 <w:sz w:val="20"/>
                 <w:szCs w:val="20"/>
               </w:rPr>
-              <w:lastRenderedPageBreak/>
               <w:t xml:space="preserve">Nombre del Editor del Requerimiento </w:t>
             </w:r>
           </w:p>
@@ -20955,7 +22117,23 @@
                 <w:sz w:val="20"/>
                 <w:szCs w:val="20"/>
               </w:rPr>
-              <w:t xml:space="preserve">Diego Omalli Cruz Barajas </w:t>
+              <w:t xml:space="preserve">Diego </w:t>
+            </w:r>
+            <w:proofErr w:type="spellStart"/>
+            <w:r>
+              <w:rPr>
+                <w:sz w:val="20"/>
+                <w:szCs w:val="20"/>
+              </w:rPr>
+              <w:t>Omalli</w:t>
+            </w:r>
+            <w:proofErr w:type="spellEnd"/>
+            <w:r>
+              <w:rPr>
+                <w:sz w:val="20"/>
+                <w:szCs w:val="20"/>
+              </w:rPr>
+              <w:t xml:space="preserve"> Cruz Barajas </w:t>
             </w:r>
           </w:p>
         </w:tc>
@@ -20992,7 +22170,7 @@
                     <pic:cNvPicPr preferRelativeResize="0"/>
                   </pic:nvPicPr>
                   <pic:blipFill>
-                    <a:blip r:embed="rId6"/>
+                    <a:blip r:embed="rId8"/>
                     <a:srcRect/>
                     <a:stretch>
                       <a:fillRect/>
@@ -21269,6 +22447,7 @@
               <w:ind w:right="62"/>
               <w:jc w:val="center"/>
             </w:pPr>
+            <w:proofErr w:type="spellStart"/>
             <w:r>
               <w:rPr>
                 <w:sz w:val="20"/>
@@ -21276,6 +22455,7 @@
               </w:rPr>
               <w:t>Medifast</w:t>
             </w:r>
+            <w:proofErr w:type="spellEnd"/>
           </w:p>
           <w:p>
             <w:r>
@@ -22137,7 +23317,6 @@
                 <w:sz w:val="20"/>
                 <w:szCs w:val="20"/>
               </w:rPr>
-              <w:lastRenderedPageBreak/>
               <w:t xml:space="preserve">Requisitos Relacionados </w:t>
             </w:r>
           </w:p>
@@ -22441,7 +23620,39 @@
                 <w:sz w:val="20"/>
                 <w:szCs w:val="20"/>
               </w:rPr>
-              <w:t xml:space="preserve">Uriel Garcia Martinez </w:t>
+              <w:t xml:space="preserve">Uriel </w:t>
+            </w:r>
+            <w:proofErr w:type="spellStart"/>
+            <w:r>
+              <w:rPr>
+                <w:sz w:val="20"/>
+                <w:szCs w:val="20"/>
+              </w:rPr>
+              <w:t>Garcia</w:t>
+            </w:r>
+            <w:proofErr w:type="spellEnd"/>
+            <w:r>
+              <w:rPr>
+                <w:sz w:val="20"/>
+                <w:szCs w:val="20"/>
+              </w:rPr>
+              <w:t xml:space="preserve"> </w:t>
+            </w:r>
+            <w:proofErr w:type="spellStart"/>
+            <w:r>
+              <w:rPr>
+                <w:sz w:val="20"/>
+                <w:szCs w:val="20"/>
+              </w:rPr>
+              <w:t>Martinez</w:t>
+            </w:r>
+            <w:proofErr w:type="spellEnd"/>
+            <w:r>
+              <w:rPr>
+                <w:sz w:val="20"/>
+                <w:szCs w:val="20"/>
+              </w:rPr>
+              <w:t xml:space="preserve"> </w:t>
             </w:r>
           </w:p>
         </w:tc>
@@ -22478,7 +23689,7 @@
                     <pic:cNvPicPr preferRelativeResize="0"/>
                   </pic:nvPicPr>
                   <pic:blipFill>
-                    <a:blip r:embed="rId6"/>
+                    <a:blip r:embed="rId8"/>
                     <a:srcRect/>
                     <a:stretch>
                       <a:fillRect/>
@@ -22749,6 +23960,7 @@
               <w:ind w:right="62"/>
               <w:jc w:val="center"/>
             </w:pPr>
+            <w:proofErr w:type="spellStart"/>
             <w:r>
               <w:rPr>
                 <w:sz w:val="20"/>
@@ -22756,6 +23968,7 @@
               </w:rPr>
               <w:t>Plastimar</w:t>
             </w:r>
+            <w:proofErr w:type="spellEnd"/>
           </w:p>
           <w:p>
             <w:r>
@@ -23382,7 +24595,32 @@
                 <w:sz w:val="20"/>
                 <w:szCs w:val="20"/>
               </w:rPr>
-              <w:t>El sistema por medio de la pestaña Nota solicitara la información para el llenado de los campos: Nombre,Dirección,Teléfono,Curp,</w:t>
+              <w:t xml:space="preserve">El sistema por medio de la pestaña Nota solicitara la información para el llenado de los campos: </w:t>
+            </w:r>
+            <w:proofErr w:type="spellStart"/>
+            <w:proofErr w:type="gramStart"/>
+            <w:r>
+              <w:rPr>
+                <w:sz w:val="20"/>
+                <w:szCs w:val="20"/>
+              </w:rPr>
+              <w:t>Nombre,Dirección</w:t>
+            </w:r>
+            <w:proofErr w:type="gramEnd"/>
+            <w:r>
+              <w:rPr>
+                <w:sz w:val="20"/>
+                <w:szCs w:val="20"/>
+              </w:rPr>
+              <w:t>,Teléfono,Curp</w:t>
+            </w:r>
+            <w:proofErr w:type="spellEnd"/>
+            <w:r>
+              <w:rPr>
+                <w:sz w:val="20"/>
+                <w:szCs w:val="20"/>
+              </w:rPr>
+              <w:t>,</w:t>
             </w:r>
             <w:r>
               <w:rPr>
@@ -23495,12 +24733,30 @@
               </w:rPr>
               <w:t xml:space="preserve">         </w:t>
             </w:r>
-            <w:r>
-              <w:rPr>
-                <w:sz w:val="20"/>
-                <w:szCs w:val="20"/>
-              </w:rPr>
-              <w:t>Nombre,Dirección,Teléfono,Curp,</w:t>
+            <w:proofErr w:type="spellStart"/>
+            <w:proofErr w:type="gramStart"/>
+            <w:r>
+              <w:rPr>
+                <w:sz w:val="20"/>
+                <w:szCs w:val="20"/>
+              </w:rPr>
+              <w:t>Nombre,Dirección</w:t>
+            </w:r>
+            <w:proofErr w:type="gramEnd"/>
+            <w:r>
+              <w:rPr>
+                <w:sz w:val="20"/>
+                <w:szCs w:val="20"/>
+              </w:rPr>
+              <w:t>,Teléfono,Curp</w:t>
+            </w:r>
+            <w:proofErr w:type="spellEnd"/>
+            <w:r>
+              <w:rPr>
+                <w:sz w:val="20"/>
+                <w:szCs w:val="20"/>
+              </w:rPr>
+              <w:t>,</w:t>
             </w:r>
             <w:r>
               <w:rPr>
@@ -24228,12 +25484,21 @@
               <w:ind w:right="110"/>
               <w:jc w:val="center"/>
             </w:pPr>
-            <w:r>
-              <w:rPr>
-                <w:sz w:val="20"/>
-                <w:szCs w:val="20"/>
-              </w:rPr>
-              <w:t xml:space="preserve">Medifast </w:t>
+            <w:proofErr w:type="spellStart"/>
+            <w:r>
+              <w:rPr>
+                <w:sz w:val="20"/>
+                <w:szCs w:val="20"/>
+              </w:rPr>
+              <w:t>Medifast</w:t>
+            </w:r>
+            <w:proofErr w:type="spellEnd"/>
+            <w:r>
+              <w:rPr>
+                <w:sz w:val="20"/>
+                <w:szCs w:val="20"/>
+              </w:rPr>
+              <w:t xml:space="preserve"> </w:t>
             </w:r>
           </w:p>
           <w:p>
@@ -24275,7 +25540,6 @@
                 <w:sz w:val="20"/>
                 <w:szCs w:val="20"/>
               </w:rPr>
-              <w:lastRenderedPageBreak/>
               <w:t xml:space="preserve">Nombre de Requerimiento: </w:t>
             </w:r>
           </w:p>
@@ -24940,7 +26204,32 @@
                 <w:sz w:val="20"/>
                 <w:szCs w:val="20"/>
               </w:rPr>
-              <w:t>La información que se podrá editar será acorde a los campos: Nombre,Dirección,Teléfono,Curp,</w:t>
+              <w:t xml:space="preserve">La información que se podrá editar será acorde a los campos: </w:t>
+            </w:r>
+            <w:proofErr w:type="spellStart"/>
+            <w:proofErr w:type="gramStart"/>
+            <w:r>
+              <w:rPr>
+                <w:sz w:val="20"/>
+                <w:szCs w:val="20"/>
+              </w:rPr>
+              <w:t>Nombre,Dirección</w:t>
+            </w:r>
+            <w:proofErr w:type="gramEnd"/>
+            <w:r>
+              <w:rPr>
+                <w:sz w:val="20"/>
+                <w:szCs w:val="20"/>
+              </w:rPr>
+              <w:t>,Teléfono,Curp</w:t>
+            </w:r>
+            <w:proofErr w:type="spellEnd"/>
+            <w:r>
+              <w:rPr>
+                <w:sz w:val="20"/>
+                <w:szCs w:val="20"/>
+              </w:rPr>
+              <w:t>,</w:t>
             </w:r>
             <w:r>
               <w:rPr>
@@ -25447,7 +26736,7 @@
                     <pic:cNvPicPr preferRelativeResize="0"/>
                   </pic:nvPicPr>
                   <pic:blipFill>
-                    <a:blip r:embed="rId6"/>
+                    <a:blip r:embed="rId8"/>
                     <a:srcRect/>
                     <a:stretch>
                       <a:fillRect/>
@@ -25725,6 +27014,7 @@
               <w:ind w:right="62"/>
               <w:jc w:val="center"/>
             </w:pPr>
+            <w:proofErr w:type="spellStart"/>
             <w:r>
               <w:rPr>
                 <w:sz w:val="20"/>
@@ -25732,6 +27022,7 @@
               </w:rPr>
               <w:t>Medifast</w:t>
             </w:r>
+            <w:proofErr w:type="spellEnd"/>
           </w:p>
           <w:p>
             <w:r>
@@ -26425,7 +27716,32 @@
                 <w:sz w:val="20"/>
                 <w:szCs w:val="20"/>
               </w:rPr>
-              <w:t>Permitirá al usuario dar de baja o eliminar la información de todos los campos de un paciente, es decir:Nombre,Dirección,Teléfono,Curp,</w:t>
+              <w:t xml:space="preserve">Permitirá al usuario dar de baja o eliminar la información de todos los campos de un paciente, es </w:t>
+            </w:r>
+            <w:proofErr w:type="spellStart"/>
+            <w:proofErr w:type="gramStart"/>
+            <w:r>
+              <w:rPr>
+                <w:sz w:val="20"/>
+                <w:szCs w:val="20"/>
+              </w:rPr>
+              <w:t>decir:Nombre</w:t>
+            </w:r>
+            <w:proofErr w:type="gramEnd"/>
+            <w:r>
+              <w:rPr>
+                <w:sz w:val="20"/>
+                <w:szCs w:val="20"/>
+              </w:rPr>
+              <w:t>,Dirección,Teléfono,Curp</w:t>
+            </w:r>
+            <w:proofErr w:type="spellEnd"/>
+            <w:r>
+              <w:rPr>
+                <w:sz w:val="20"/>
+                <w:szCs w:val="20"/>
+              </w:rPr>
+              <w:t>,</w:t>
             </w:r>
             <w:r>
               <w:rPr>
@@ -26912,7 +28228,7 @@
                     <pic:cNvPicPr preferRelativeResize="0"/>
                   </pic:nvPicPr>
                   <pic:blipFill>
-                    <a:blip r:embed="rId6"/>
+                    <a:blip r:embed="rId8"/>
                     <a:srcRect/>
                     <a:stretch>
                       <a:fillRect/>
@@ -27217,12 +28533,21 @@
               <w:ind w:right="59"/>
               <w:jc w:val="center"/>
             </w:pPr>
-            <w:r>
-              <w:rPr>
-                <w:sz w:val="20"/>
-                <w:szCs w:val="20"/>
-              </w:rPr>
-              <w:t xml:space="preserve">Medifast </w:t>
+            <w:proofErr w:type="spellStart"/>
+            <w:r>
+              <w:rPr>
+                <w:sz w:val="20"/>
+                <w:szCs w:val="20"/>
+              </w:rPr>
+              <w:t>Medifast</w:t>
+            </w:r>
+            <w:proofErr w:type="spellEnd"/>
+            <w:r>
+              <w:rPr>
+                <w:sz w:val="20"/>
+                <w:szCs w:val="20"/>
+              </w:rPr>
+              <w:t xml:space="preserve"> </w:t>
             </w:r>
           </w:p>
           <w:p>
@@ -27556,7 +28881,23 @@
                 <w:sz w:val="20"/>
                 <w:szCs w:val="20"/>
               </w:rPr>
-              <w:t xml:space="preserve">Búsqueda de Información sobre los paciente dentro del inventario. </w:t>
+              <w:t xml:space="preserve">Búsqueda de Información sobre </w:t>
+            </w:r>
+            <w:proofErr w:type="gramStart"/>
+            <w:r>
+              <w:rPr>
+                <w:sz w:val="20"/>
+                <w:szCs w:val="20"/>
+              </w:rPr>
+              <w:t>los paciente</w:t>
+            </w:r>
+            <w:proofErr w:type="gramEnd"/>
+            <w:r>
+              <w:rPr>
+                <w:sz w:val="20"/>
+                <w:szCs w:val="20"/>
+              </w:rPr>
+              <w:t xml:space="preserve"> dentro del inventario. </w:t>
             </w:r>
           </w:p>
         </w:tc>
@@ -27851,8 +29192,28 @@
                 <w:sz w:val="20"/>
                 <w:szCs w:val="20"/>
               </w:rPr>
-              <w:t xml:space="preserve">Nombre del paciente.Posteriormente si los datos ingresados son correctos y el producto se encuentra en el inventario. Mostrará en una pequeña ventana la información sobre el paciente: </w:t>
-            </w:r>
+              <w:t xml:space="preserve">Nombre del </w:t>
+            </w:r>
+            <w:proofErr w:type="spellStart"/>
+            <w:proofErr w:type="gramStart"/>
+            <w:r>
+              <w:rPr>
+                <w:sz w:val="20"/>
+                <w:szCs w:val="20"/>
+              </w:rPr>
+              <w:t>paciente.Posteriormente</w:t>
+            </w:r>
+            <w:proofErr w:type="spellEnd"/>
+            <w:proofErr w:type="gramEnd"/>
+            <w:r>
+              <w:rPr>
+                <w:sz w:val="20"/>
+                <w:szCs w:val="20"/>
+              </w:rPr>
+              <w:t xml:space="preserve"> si los datos ingresados son correctos y el producto se encuentra en el inventario. Mostrará en una pequeña ventana la información sobre el paciente: </w:t>
+            </w:r>
+            <w:proofErr w:type="spellStart"/>
+            <w:proofErr w:type="gramStart"/>
             <w:r>
               <w:rPr>
                 <w:i/>
@@ -27860,7 +29221,25 @@
                 <w:szCs w:val="20"/>
               </w:rPr>
               <w:lastRenderedPageBreak/>
-              <w:t>Nombre,Dirección,Teléfono,Curp,</w:t>
+              <w:t>Nombre,Dirección</w:t>
+            </w:r>
+            <w:proofErr w:type="gramEnd"/>
+            <w:r>
+              <w:rPr>
+                <w:i/>
+                <w:sz w:val="20"/>
+                <w:szCs w:val="20"/>
+              </w:rPr>
+              <w:t>,Teléfono,Curp</w:t>
+            </w:r>
+            <w:proofErr w:type="spellEnd"/>
+            <w:r>
+              <w:rPr>
+                <w:i/>
+                <w:sz w:val="20"/>
+                <w:szCs w:val="20"/>
+              </w:rPr>
+              <w:t>,</w:t>
             </w:r>
             <w:r>
               <w:rPr>
@@ -27975,13 +29354,33 @@
               </w:rPr>
               <w:t xml:space="preserve">Permitirá al usuario Buscar información que competa a un paciente en específico </w:t>
             </w:r>
+            <w:proofErr w:type="spellStart"/>
+            <w:proofErr w:type="gramStart"/>
             <w:r>
               <w:rPr>
                 <w:i/>
                 <w:sz w:val="20"/>
                 <w:szCs w:val="20"/>
               </w:rPr>
-              <w:t>Nombre,Dirección,Teléfono,Curp,</w:t>
+              <w:t>Nombre,Dirección</w:t>
+            </w:r>
+            <w:proofErr w:type="gramEnd"/>
+            <w:r>
+              <w:rPr>
+                <w:i/>
+                <w:sz w:val="20"/>
+                <w:szCs w:val="20"/>
+              </w:rPr>
+              <w:t>,Teléfono,Curp</w:t>
+            </w:r>
+            <w:proofErr w:type="spellEnd"/>
+            <w:r>
+              <w:rPr>
+                <w:i/>
+                <w:sz w:val="20"/>
+                <w:szCs w:val="20"/>
+              </w:rPr>
+              <w:t>,</w:t>
             </w:r>
             <w:r>
               <w:rPr>
@@ -28253,7 +29652,6 @@
                 <w:sz w:val="20"/>
                 <w:szCs w:val="20"/>
               </w:rPr>
-              <w:lastRenderedPageBreak/>
               <w:t xml:space="preserve">Actores </w:t>
             </w:r>
           </w:p>
@@ -28408,7 +29806,23 @@
                 <w:sz w:val="20"/>
                 <w:szCs w:val="20"/>
               </w:rPr>
-              <w:t xml:space="preserve">Diego Omalli Cruz </w:t>
+              <w:t xml:space="preserve">Diego </w:t>
+            </w:r>
+            <w:proofErr w:type="spellStart"/>
+            <w:r>
+              <w:rPr>
+                <w:sz w:val="20"/>
+                <w:szCs w:val="20"/>
+              </w:rPr>
+              <w:t>Omalli</w:t>
+            </w:r>
+            <w:proofErr w:type="spellEnd"/>
+            <w:r>
+              <w:rPr>
+                <w:sz w:val="20"/>
+                <w:szCs w:val="20"/>
+              </w:rPr>
+              <w:t xml:space="preserve"> Cruz </w:t>
             </w:r>
             <w:r>
               <w:rPr>
@@ -28484,7 +29898,7 @@
                     <pic:cNvPicPr preferRelativeResize="0"/>
                   </pic:nvPicPr>
                   <pic:blipFill>
-                    <a:blip r:embed="rId6"/>
+                    <a:blip r:embed="rId8"/>
                     <a:srcRect/>
                     <a:stretch>
                       <a:fillRect/>
@@ -28771,12 +30185,21 @@
               <w:ind w:right="110"/>
               <w:jc w:val="center"/>
             </w:pPr>
-            <w:r>
-              <w:rPr>
-                <w:sz w:val="20"/>
-                <w:szCs w:val="20"/>
-              </w:rPr>
-              <w:t xml:space="preserve">Medifast </w:t>
+            <w:proofErr w:type="spellStart"/>
+            <w:r>
+              <w:rPr>
+                <w:sz w:val="20"/>
+                <w:szCs w:val="20"/>
+              </w:rPr>
+              <w:t>Medifast</w:t>
+            </w:r>
+            <w:proofErr w:type="spellEnd"/>
+            <w:r>
+              <w:rPr>
+                <w:sz w:val="20"/>
+                <w:szCs w:val="20"/>
+              </w:rPr>
+              <w:t xml:space="preserve"> </w:t>
             </w:r>
           </w:p>
           <w:p>
@@ -28836,8 +30259,17 @@
                 <w:sz w:val="20"/>
                 <w:szCs w:val="20"/>
               </w:rPr>
-              <w:t>Funcionamiento de la nuevos casos</w:t>
-            </w:r>
+              <w:t xml:space="preserve">Funcionamiento de </w:t>
+            </w:r>
+            <w:proofErr w:type="gramStart"/>
+            <w:r>
+              <w:rPr>
+                <w:sz w:val="20"/>
+                <w:szCs w:val="20"/>
+              </w:rPr>
+              <w:t>la nuevos casos</w:t>
+            </w:r>
+            <w:proofErr w:type="gramEnd"/>
           </w:p>
         </w:tc>
         <w:tc>
@@ -29095,7 +30527,23 @@
                 <w:sz w:val="20"/>
                 <w:szCs w:val="20"/>
               </w:rPr>
-              <w:t>En esta pestaña el medico podra crear un nuevo caso de consulta para su paciente.</w:t>
+              <w:t xml:space="preserve">En esta pestaña el medico </w:t>
+            </w:r>
+            <w:proofErr w:type="spellStart"/>
+            <w:r>
+              <w:rPr>
+                <w:sz w:val="20"/>
+                <w:szCs w:val="20"/>
+              </w:rPr>
+              <w:t>podra</w:t>
+            </w:r>
+            <w:proofErr w:type="spellEnd"/>
+            <w:r>
+              <w:rPr>
+                <w:sz w:val="20"/>
+                <w:szCs w:val="20"/>
+              </w:rPr>
+              <w:t xml:space="preserve"> crear un nuevo caso de consulta para su paciente.</w:t>
             </w:r>
           </w:p>
           <w:p>
@@ -29405,8 +30853,17 @@
                 <w:sz w:val="20"/>
                 <w:szCs w:val="20"/>
               </w:rPr>
-              <w:t>El usuario al elegir la opción de nuevo caso: Le aparecerá los espacios correspondientes para llenado de información correspondiente a un caso, donde proporcionará los datos:·</w:t>
-            </w:r>
+              <w:t xml:space="preserve">El usuario al elegir la opción de nuevo caso: Le aparecerá los espacios correspondientes para llenado de información correspondiente a un caso, donde proporcionará los </w:t>
+            </w:r>
+            <w:proofErr w:type="gramStart"/>
+            <w:r>
+              <w:rPr>
+                <w:sz w:val="20"/>
+                <w:szCs w:val="20"/>
+              </w:rPr>
+              <w:t>datos:·</w:t>
+            </w:r>
+            <w:proofErr w:type="gramEnd"/>
             <w:r>
               <w:rPr>
                 <w:rFonts w:ascii="Times New Roman" w:eastAsia="Times New Roman" w:hAnsi="Times New Roman" w:cs="Times New Roman"/>
@@ -29438,7 +30895,45 @@
                 <w:sz w:val="20"/>
                 <w:szCs w:val="20"/>
               </w:rPr>
-              <w:t>Peso actual,Motivo de consulta,Exámenes médicos,</w:t>
+              <w:t xml:space="preserve">Peso </w:t>
+            </w:r>
+            <w:proofErr w:type="spellStart"/>
+            <w:proofErr w:type="gramStart"/>
+            <w:r>
+              <w:rPr>
+                <w:i/>
+                <w:sz w:val="20"/>
+                <w:szCs w:val="20"/>
+              </w:rPr>
+              <w:t>actual,Motivo</w:t>
+            </w:r>
+            <w:proofErr w:type="spellEnd"/>
+            <w:proofErr w:type="gramEnd"/>
+            <w:r>
+              <w:rPr>
+                <w:i/>
+                <w:sz w:val="20"/>
+                <w:szCs w:val="20"/>
+              </w:rPr>
+              <w:t xml:space="preserve"> de </w:t>
+            </w:r>
+            <w:proofErr w:type="spellStart"/>
+            <w:r>
+              <w:rPr>
+                <w:i/>
+                <w:sz w:val="20"/>
+                <w:szCs w:val="20"/>
+              </w:rPr>
+              <w:t>consulta,Exámenes</w:t>
+            </w:r>
+            <w:proofErr w:type="spellEnd"/>
+            <w:r>
+              <w:rPr>
+                <w:i/>
+                <w:sz w:val="20"/>
+                <w:szCs w:val="20"/>
+              </w:rPr>
+              <w:t xml:space="preserve"> médicos,</w:t>
             </w:r>
             <w:r>
               <w:rPr>
@@ -29449,13 +30944,23 @@
               </w:rPr>
               <w:t xml:space="preserve"> </w:t>
             </w:r>
+            <w:proofErr w:type="spellStart"/>
             <w:r>
               <w:rPr>
                 <w:i/>
                 <w:sz w:val="20"/>
                 <w:szCs w:val="20"/>
               </w:rPr>
-              <w:t>Edad,Visitas,Talla,</w:t>
+              <w:t>Edad,Visitas,Talla</w:t>
+            </w:r>
+            <w:proofErr w:type="spellEnd"/>
+            <w:r>
+              <w:rPr>
+                <w:i/>
+                <w:sz w:val="20"/>
+                <w:szCs w:val="20"/>
+              </w:rPr>
+              <w:t>,</w:t>
             </w:r>
             <w:r>
               <w:rPr>
@@ -29562,7 +31067,6 @@
                 <w:sz w:val="20"/>
                 <w:szCs w:val="20"/>
               </w:rPr>
-              <w:lastRenderedPageBreak/>
               <w:t xml:space="preserve">Descripción </w:t>
             </w:r>
           </w:p>
@@ -29586,7 +31090,23 @@
                 <w:sz w:val="20"/>
                 <w:szCs w:val="20"/>
               </w:rPr>
-              <w:t xml:space="preserve">Esta Ventana permitirá al al médico registrar una consulta a su paciente. </w:t>
+              <w:t xml:space="preserve">Esta Ventana permitirá al </w:t>
+            </w:r>
+            <w:proofErr w:type="spellStart"/>
+            <w:r>
+              <w:rPr>
+                <w:sz w:val="20"/>
+                <w:szCs w:val="20"/>
+              </w:rPr>
+              <w:t>al</w:t>
+            </w:r>
+            <w:proofErr w:type="spellEnd"/>
+            <w:r>
+              <w:rPr>
+                <w:sz w:val="20"/>
+                <w:szCs w:val="20"/>
+              </w:rPr>
+              <w:t xml:space="preserve"> médico registrar una consulta a su paciente. </w:t>
             </w:r>
           </w:p>
         </w:tc>
@@ -30002,12 +31522,37 @@
               <w:ind w:right="60"/>
               <w:jc w:val="center"/>
             </w:pPr>
-            <w:r>
-              <w:rPr>
-                <w:sz w:val="20"/>
-                <w:szCs w:val="20"/>
-              </w:rPr>
-              <w:t xml:space="preserve">Deigo Omalli Cruz Barajas </w:t>
+            <w:proofErr w:type="spellStart"/>
+            <w:r>
+              <w:rPr>
+                <w:sz w:val="20"/>
+                <w:szCs w:val="20"/>
+              </w:rPr>
+              <w:t>Deigo</w:t>
+            </w:r>
+            <w:proofErr w:type="spellEnd"/>
+            <w:r>
+              <w:rPr>
+                <w:sz w:val="20"/>
+                <w:szCs w:val="20"/>
+              </w:rPr>
+              <w:t xml:space="preserve"> </w:t>
+            </w:r>
+            <w:proofErr w:type="spellStart"/>
+            <w:r>
+              <w:rPr>
+                <w:sz w:val="20"/>
+                <w:szCs w:val="20"/>
+              </w:rPr>
+              <w:t>Omalli</w:t>
+            </w:r>
+            <w:proofErr w:type="spellEnd"/>
+            <w:r>
+              <w:rPr>
+                <w:sz w:val="20"/>
+                <w:szCs w:val="20"/>
+              </w:rPr>
+              <w:t xml:space="preserve"> Cruz Barajas </w:t>
             </w:r>
           </w:p>
         </w:tc>
@@ -30061,7 +31606,7 @@
                     <pic:cNvPicPr preferRelativeResize="0"/>
                   </pic:nvPicPr>
                   <pic:blipFill>
-                    <a:blip r:embed="rId6"/>
+                    <a:blip r:embed="rId8"/>
                     <a:srcRect/>
                     <a:stretch>
                       <a:fillRect/>
@@ -30355,12 +31900,21 @@
               <w:ind w:right="110"/>
               <w:jc w:val="center"/>
             </w:pPr>
-            <w:r>
-              <w:rPr>
-                <w:sz w:val="20"/>
-                <w:szCs w:val="20"/>
-              </w:rPr>
-              <w:t xml:space="preserve">Medifast </w:t>
+            <w:proofErr w:type="spellStart"/>
+            <w:r>
+              <w:rPr>
+                <w:sz w:val="20"/>
+                <w:szCs w:val="20"/>
+              </w:rPr>
+              <w:t>Medifast</w:t>
+            </w:r>
+            <w:proofErr w:type="spellEnd"/>
+            <w:r>
+              <w:rPr>
+                <w:sz w:val="20"/>
+                <w:szCs w:val="20"/>
+              </w:rPr>
+              <w:t xml:space="preserve"> </w:t>
             </w:r>
           </w:p>
           <w:p>
@@ -30645,7 +32199,6 @@
                 <w:sz w:val="20"/>
                 <w:szCs w:val="20"/>
               </w:rPr>
-              <w:lastRenderedPageBreak/>
               <w:t xml:space="preserve">Características </w:t>
             </w:r>
           </w:p>
@@ -30687,13 +32240,25 @@
               </w:rPr>
               <w:t xml:space="preserve">Esta pestaña será de utilidad para el médico que quiera hacer una preinscripción que pertenezca a una consulta de un paciente, con los siguientes campos: </w:t>
             </w:r>
+            <w:proofErr w:type="spellStart"/>
+            <w:proofErr w:type="gramStart"/>
             <w:r>
               <w:rPr>
                 <w:i/>
                 <w:sz w:val="20"/>
                 <w:szCs w:val="20"/>
               </w:rPr>
-              <w:t>Medicamento,Indicación de la dosis</w:t>
+              <w:t>Medicamento,Indicación</w:t>
+            </w:r>
+            <w:proofErr w:type="spellEnd"/>
+            <w:proofErr w:type="gramEnd"/>
+            <w:r>
+              <w:rPr>
+                <w:i/>
+                <w:sz w:val="20"/>
+                <w:szCs w:val="20"/>
+              </w:rPr>
+              <w:t xml:space="preserve"> de la dosis</w:t>
             </w:r>
           </w:p>
           <w:p>
@@ -30809,7 +32374,23 @@
                 <w:sz w:val="20"/>
                 <w:szCs w:val="20"/>
               </w:rPr>
-              <w:t>Seleccionar una opción: . nuevo caso o preinscripción</w:t>
+              <w:t>Seleccionar una opción</w:t>
+            </w:r>
+            <w:proofErr w:type="gramStart"/>
+            <w:r>
+              <w:rPr>
+                <w:sz w:val="20"/>
+                <w:szCs w:val="20"/>
+              </w:rPr>
+              <w:t>: .</w:t>
+            </w:r>
+            <w:proofErr w:type="gramEnd"/>
+            <w:r>
+              <w:rPr>
+                <w:sz w:val="20"/>
+                <w:szCs w:val="20"/>
+              </w:rPr>
+              <w:t xml:space="preserve"> nuevo caso o preinscripción</w:t>
             </w:r>
           </w:p>
         </w:tc>
@@ -31004,13 +32585,25 @@
               </w:rPr>
               <w:t xml:space="preserve">El usuario al elegir la opción de preinscripción: Le aparecerá los espacios correspondientes para llenado de información correspondiente a una receta de un caso, donde proporcionará los datos: </w:t>
             </w:r>
+            <w:proofErr w:type="spellStart"/>
+            <w:proofErr w:type="gramStart"/>
             <w:r>
               <w:rPr>
                 <w:i/>
                 <w:sz w:val="20"/>
                 <w:szCs w:val="20"/>
               </w:rPr>
-              <w:t>Medicamento,Indicación de la dosis</w:t>
+              <w:t>Medicamento,Indicación</w:t>
+            </w:r>
+            <w:proofErr w:type="spellEnd"/>
+            <w:proofErr w:type="gramEnd"/>
+            <w:r>
+              <w:rPr>
+                <w:i/>
+                <w:sz w:val="20"/>
+                <w:szCs w:val="20"/>
+              </w:rPr>
+              <w:t xml:space="preserve"> de la dosis</w:t>
             </w:r>
           </w:p>
           <w:p>
@@ -31109,7 +32702,23 @@
                 <w:sz w:val="20"/>
                 <w:szCs w:val="20"/>
               </w:rPr>
-              <w:t>Esta Ventana permitirá al medicamento registrar una pre prescripción respectiva  su caso.</w:t>
+              <w:t xml:space="preserve">Esta Ventana permitirá al medicamento registrar una pre prescripción </w:t>
+            </w:r>
+            <w:proofErr w:type="gramStart"/>
+            <w:r>
+              <w:rPr>
+                <w:sz w:val="20"/>
+                <w:szCs w:val="20"/>
+              </w:rPr>
+              <w:t>respectiva  su</w:t>
+            </w:r>
+            <w:proofErr w:type="gramEnd"/>
+            <w:r>
+              <w:rPr>
+                <w:sz w:val="20"/>
+                <w:szCs w:val="20"/>
+              </w:rPr>
+              <w:t xml:space="preserve"> caso.</w:t>
             </w:r>
           </w:p>
         </w:tc>
@@ -31525,12 +33134,37 @@
               <w:ind w:right="60"/>
               <w:jc w:val="center"/>
             </w:pPr>
-            <w:r>
-              <w:rPr>
-                <w:sz w:val="20"/>
-                <w:szCs w:val="20"/>
-              </w:rPr>
-              <w:t xml:space="preserve">Deigo Omalli Cruz Barajas </w:t>
+            <w:proofErr w:type="spellStart"/>
+            <w:r>
+              <w:rPr>
+                <w:sz w:val="20"/>
+                <w:szCs w:val="20"/>
+              </w:rPr>
+              <w:t>Deigo</w:t>
+            </w:r>
+            <w:proofErr w:type="spellEnd"/>
+            <w:r>
+              <w:rPr>
+                <w:sz w:val="20"/>
+                <w:szCs w:val="20"/>
+              </w:rPr>
+              <w:t xml:space="preserve"> </w:t>
+            </w:r>
+            <w:proofErr w:type="spellStart"/>
+            <w:r>
+              <w:rPr>
+                <w:sz w:val="20"/>
+                <w:szCs w:val="20"/>
+              </w:rPr>
+              <w:t>Omalli</w:t>
+            </w:r>
+            <w:proofErr w:type="spellEnd"/>
+            <w:r>
+              <w:rPr>
+                <w:sz w:val="20"/>
+                <w:szCs w:val="20"/>
+              </w:rPr>
+              <w:t xml:space="preserve"> Cruz Barajas </w:t>
             </w:r>
           </w:p>
         </w:tc>
@@ -31579,7 +33213,7 @@
                     <pic:cNvPicPr preferRelativeResize="0"/>
                   </pic:nvPicPr>
                   <pic:blipFill>
-                    <a:blip r:embed="rId6"/>
+                    <a:blip r:embed="rId8"/>
                     <a:srcRect/>
                     <a:stretch>
                       <a:fillRect/>
@@ -31859,6 +33493,7 @@
               <w:ind w:right="57"/>
               <w:jc w:val="center"/>
             </w:pPr>
+            <w:proofErr w:type="spellStart"/>
             <w:r>
               <w:rPr>
                 <w:sz w:val="20"/>
@@ -31866,6 +33501,7 @@
               </w:rPr>
               <w:t>Medifast</w:t>
             </w:r>
+            <w:proofErr w:type="spellEnd"/>
           </w:p>
           <w:p>
             <w:r>
@@ -32182,7 +33818,23 @@
                 <w:sz w:val="20"/>
                 <w:szCs w:val="20"/>
               </w:rPr>
-              <w:t xml:space="preserve">En este espacio el medico podra programar una cita para sus pacientes </w:t>
+              <w:t xml:space="preserve">En este espacio el medico </w:t>
+            </w:r>
+            <w:proofErr w:type="spellStart"/>
+            <w:r>
+              <w:rPr>
+                <w:sz w:val="20"/>
+                <w:szCs w:val="20"/>
+              </w:rPr>
+              <w:t>podra</w:t>
+            </w:r>
+            <w:proofErr w:type="spellEnd"/>
+            <w:r>
+              <w:rPr>
+                <w:sz w:val="20"/>
+                <w:szCs w:val="20"/>
+              </w:rPr>
+              <w:t xml:space="preserve"> programar una cita para sus pacientes </w:t>
             </w:r>
           </w:p>
         </w:tc>
@@ -32471,7 +34123,16 @@
                 <w:sz w:val="20"/>
                 <w:szCs w:val="20"/>
               </w:rPr>
-              <w:t>Solicitará la información</w:t>
+              <w:t xml:space="preserve">Solicitará la </w:t>
+            </w:r>
+            <w:proofErr w:type="spellStart"/>
+            <w:proofErr w:type="gramStart"/>
+            <w:r>
+              <w:rPr>
+                <w:sz w:val="20"/>
+                <w:szCs w:val="20"/>
+              </w:rPr>
+              <w:t>información</w:t>
             </w:r>
             <w:r>
               <w:rPr>
@@ -32479,14 +34140,48 @@
                 <w:sz w:val="20"/>
                 <w:szCs w:val="20"/>
               </w:rPr>
-              <w:t>:Observaciones,Fecha de la cita.</w:t>
-            </w:r>
-            <w:r>
-              <w:rPr>
-                <w:sz w:val="20"/>
-                <w:szCs w:val="20"/>
-              </w:rPr>
-              <w:t xml:space="preserve">. Con esta información el sistema apartara un dia y una hora para atender al paciente que se haya registrado. </w:t>
+              <w:t>:Observaciones</w:t>
+            </w:r>
+            <w:proofErr w:type="gramEnd"/>
+            <w:r>
+              <w:rPr>
+                <w:i/>
+                <w:sz w:val="20"/>
+                <w:szCs w:val="20"/>
+              </w:rPr>
+              <w:t>,Fecha</w:t>
+            </w:r>
+            <w:proofErr w:type="spellEnd"/>
+            <w:r>
+              <w:rPr>
+                <w:i/>
+                <w:sz w:val="20"/>
+                <w:szCs w:val="20"/>
+              </w:rPr>
+              <w:t xml:space="preserve"> de la cita.</w:t>
+            </w:r>
+            <w:r>
+              <w:rPr>
+                <w:sz w:val="20"/>
+                <w:szCs w:val="20"/>
+              </w:rPr>
+              <w:t xml:space="preserve">. Con esta información el sistema apartara un </w:t>
+            </w:r>
+            <w:proofErr w:type="spellStart"/>
+            <w:r>
+              <w:rPr>
+                <w:sz w:val="20"/>
+                <w:szCs w:val="20"/>
+              </w:rPr>
+              <w:t>dia</w:t>
+            </w:r>
+            <w:proofErr w:type="spellEnd"/>
+            <w:r>
+              <w:rPr>
+                <w:sz w:val="20"/>
+                <w:szCs w:val="20"/>
+              </w:rPr>
+              <w:t xml:space="preserve"> y una hora para atender al paciente que se haya registrado. </w:t>
             </w:r>
           </w:p>
           <w:p>
@@ -32593,7 +34288,16 @@
                 <w:sz w:val="20"/>
                 <w:szCs w:val="20"/>
               </w:rPr>
-              <w:t>Esta Ventana permitirá al médico ingresar la información a los siguientes campos:  Nombre del paciente</w:t>
+              <w:t xml:space="preserve">Esta Ventana permitirá al médico ingresar la información a los siguientes campos:  Nombre del </w:t>
+            </w:r>
+            <w:proofErr w:type="spellStart"/>
+            <w:proofErr w:type="gramStart"/>
+            <w:r>
+              <w:rPr>
+                <w:sz w:val="20"/>
+                <w:szCs w:val="20"/>
+              </w:rPr>
+              <w:t>paciente</w:t>
             </w:r>
             <w:r>
               <w:rPr>
@@ -32601,7 +34305,25 @@
                 <w:sz w:val="20"/>
                 <w:szCs w:val="20"/>
               </w:rPr>
-              <w:t>:Observaciones,Fecha de la cita.</w:t>
+              <w:t>:Observaciones</w:t>
+            </w:r>
+            <w:proofErr w:type="gramEnd"/>
+            <w:r>
+              <w:rPr>
+                <w:i/>
+                <w:sz w:val="20"/>
+                <w:szCs w:val="20"/>
+              </w:rPr>
+              <w:t>,Fecha</w:t>
+            </w:r>
+            <w:proofErr w:type="spellEnd"/>
+            <w:r>
+              <w:rPr>
+                <w:i/>
+                <w:sz w:val="20"/>
+                <w:szCs w:val="20"/>
+              </w:rPr>
+              <w:t xml:space="preserve"> de la cita.</w:t>
             </w:r>
           </w:p>
           <w:p>
@@ -32976,12 +34698,37 @@
               <w:ind w:right="60"/>
               <w:jc w:val="center"/>
             </w:pPr>
-            <w:r>
-              <w:rPr>
-                <w:sz w:val="20"/>
-                <w:szCs w:val="20"/>
-              </w:rPr>
-              <w:t xml:space="preserve">Deigo Omalli Cruz Barajas </w:t>
+            <w:proofErr w:type="spellStart"/>
+            <w:r>
+              <w:rPr>
+                <w:sz w:val="20"/>
+                <w:szCs w:val="20"/>
+              </w:rPr>
+              <w:t>Deigo</w:t>
+            </w:r>
+            <w:proofErr w:type="spellEnd"/>
+            <w:r>
+              <w:rPr>
+                <w:sz w:val="20"/>
+                <w:szCs w:val="20"/>
+              </w:rPr>
+              <w:t xml:space="preserve"> </w:t>
+            </w:r>
+            <w:proofErr w:type="spellStart"/>
+            <w:r>
+              <w:rPr>
+                <w:sz w:val="20"/>
+                <w:szCs w:val="20"/>
+              </w:rPr>
+              <w:t>Omalli</w:t>
+            </w:r>
+            <w:proofErr w:type="spellEnd"/>
+            <w:r>
+              <w:rPr>
+                <w:sz w:val="20"/>
+                <w:szCs w:val="20"/>
+              </w:rPr>
+              <w:t xml:space="preserve"> Cruz Barajas </w:t>
             </w:r>
           </w:p>
         </w:tc>
@@ -33048,7 +34795,7 @@
                     <pic:cNvPicPr preferRelativeResize="0"/>
                   </pic:nvPicPr>
                   <pic:blipFill>
-                    <a:blip r:embed="rId6"/>
+                    <a:blip r:embed="rId8"/>
                     <a:srcRect/>
                     <a:stretch>
                       <a:fillRect/>
@@ -33335,6 +35082,7 @@
               <w:ind w:right="57"/>
               <w:jc w:val="center"/>
             </w:pPr>
+            <w:proofErr w:type="spellStart"/>
             <w:r>
               <w:rPr>
                 <w:sz w:val="20"/>
@@ -33342,6 +35090,7 @@
               </w:rPr>
               <w:t>Medifast</w:t>
             </w:r>
+            <w:proofErr w:type="spellEnd"/>
           </w:p>
           <w:p>
             <w:r>
@@ -33780,7 +35529,49 @@
                 <w:sz w:val="22"/>
                 <w:szCs w:val="22"/>
               </w:rPr>
-              <w:t>Cualquier tipo de alergia,Cualquier enfermedad,crónica,Enfermedades más importantes y cirugías.</w:t>
+              <w:t xml:space="preserve">Cualquier tipo de </w:t>
+            </w:r>
+            <w:proofErr w:type="spellStart"/>
+            <w:proofErr w:type="gramStart"/>
+            <w:r>
+              <w:rPr>
+                <w:rFonts w:ascii="Calibri" w:eastAsia="Calibri" w:hAnsi="Calibri" w:cs="Calibri"/>
+                <w:i/>
+                <w:sz w:val="22"/>
+                <w:szCs w:val="22"/>
+              </w:rPr>
+              <w:t>alergia,Cualquier</w:t>
+            </w:r>
+            <w:proofErr w:type="spellEnd"/>
+            <w:proofErr w:type="gramEnd"/>
+            <w:r>
+              <w:rPr>
+                <w:rFonts w:ascii="Calibri" w:eastAsia="Calibri" w:hAnsi="Calibri" w:cs="Calibri"/>
+                <w:i/>
+                <w:sz w:val="22"/>
+                <w:szCs w:val="22"/>
+              </w:rPr>
+              <w:t xml:space="preserve"> </w:t>
+            </w:r>
+            <w:proofErr w:type="spellStart"/>
+            <w:r>
+              <w:rPr>
+                <w:rFonts w:ascii="Calibri" w:eastAsia="Calibri" w:hAnsi="Calibri" w:cs="Calibri"/>
+                <w:i/>
+                <w:sz w:val="22"/>
+                <w:szCs w:val="22"/>
+              </w:rPr>
+              <w:t>enfermedad,crónica,Enfermedades</w:t>
+            </w:r>
+            <w:proofErr w:type="spellEnd"/>
+            <w:r>
+              <w:rPr>
+                <w:rFonts w:ascii="Calibri" w:eastAsia="Calibri" w:hAnsi="Calibri" w:cs="Calibri"/>
+                <w:i/>
+                <w:sz w:val="22"/>
+                <w:szCs w:val="22"/>
+              </w:rPr>
+              <w:t xml:space="preserve"> más importantes y cirugías.</w:t>
             </w:r>
           </w:p>
           <w:p>
@@ -34012,7 +35803,23 @@
                 <w:szCs w:val="20"/>
               </w:rPr>
               <w:tab/>
-              <w:t>médico haya guardado la información podrá regresar en cualquier momentos consular esa información correspondiente a uno de sus pacientes.</w:t>
+              <w:t xml:space="preserve">médico haya guardado la información podrá regresar en cualquier </w:t>
+            </w:r>
+            <w:proofErr w:type="gramStart"/>
+            <w:r>
+              <w:rPr>
+                <w:sz w:val="20"/>
+                <w:szCs w:val="20"/>
+              </w:rPr>
+              <w:t>momentos consular</w:t>
+            </w:r>
+            <w:proofErr w:type="gramEnd"/>
+            <w:r>
+              <w:rPr>
+                <w:sz w:val="20"/>
+                <w:szCs w:val="20"/>
+              </w:rPr>
+              <w:t xml:space="preserve"> esa información correspondiente a uno de sus pacientes.</w:t>
             </w:r>
           </w:p>
           <w:p>
@@ -34037,7 +35844,23 @@
                 <w:sz w:val="20"/>
                 <w:szCs w:val="20"/>
               </w:rPr>
-              <w:t xml:space="preserve">El propósito de esta opción es que el medicamento pueda verificar que el historial clínico está siendo asignado al paciente  correcto. </w:t>
+              <w:t xml:space="preserve">El propósito de esta opción es que el medicamento pueda verificar que el historial clínico está siendo asignado al </w:t>
+            </w:r>
+            <w:proofErr w:type="gramStart"/>
+            <w:r>
+              <w:rPr>
+                <w:sz w:val="20"/>
+                <w:szCs w:val="20"/>
+              </w:rPr>
+              <w:t>paciente  correcto</w:t>
+            </w:r>
+            <w:proofErr w:type="gramEnd"/>
+            <w:r>
+              <w:rPr>
+                <w:sz w:val="20"/>
+                <w:szCs w:val="20"/>
+              </w:rPr>
+              <w:t xml:space="preserve">. </w:t>
             </w:r>
           </w:p>
           <w:p>
@@ -34161,7 +35984,49 @@
                 <w:sz w:val="22"/>
                 <w:szCs w:val="22"/>
               </w:rPr>
-              <w:t>Cualquier tipo de alergia,Cualquier enfermedad,crónica,Enfermedades más importantes y cirugías.</w:t>
+              <w:t xml:space="preserve">Cualquier tipo de </w:t>
+            </w:r>
+            <w:proofErr w:type="spellStart"/>
+            <w:proofErr w:type="gramStart"/>
+            <w:r>
+              <w:rPr>
+                <w:rFonts w:ascii="Calibri" w:eastAsia="Calibri" w:hAnsi="Calibri" w:cs="Calibri"/>
+                <w:i/>
+                <w:sz w:val="22"/>
+                <w:szCs w:val="22"/>
+              </w:rPr>
+              <w:t>alergia,Cualquier</w:t>
+            </w:r>
+            <w:proofErr w:type="spellEnd"/>
+            <w:proofErr w:type="gramEnd"/>
+            <w:r>
+              <w:rPr>
+                <w:rFonts w:ascii="Calibri" w:eastAsia="Calibri" w:hAnsi="Calibri" w:cs="Calibri"/>
+                <w:i/>
+                <w:sz w:val="22"/>
+                <w:szCs w:val="22"/>
+              </w:rPr>
+              <w:t xml:space="preserve"> </w:t>
+            </w:r>
+            <w:proofErr w:type="spellStart"/>
+            <w:r>
+              <w:rPr>
+                <w:rFonts w:ascii="Calibri" w:eastAsia="Calibri" w:hAnsi="Calibri" w:cs="Calibri"/>
+                <w:i/>
+                <w:sz w:val="22"/>
+                <w:szCs w:val="22"/>
+              </w:rPr>
+              <w:t>enfermedad,crónica,Enfermedades</w:t>
+            </w:r>
+            <w:proofErr w:type="spellEnd"/>
+            <w:r>
+              <w:rPr>
+                <w:rFonts w:ascii="Calibri" w:eastAsia="Calibri" w:hAnsi="Calibri" w:cs="Calibri"/>
+                <w:i/>
+                <w:sz w:val="22"/>
+                <w:szCs w:val="22"/>
+              </w:rPr>
+              <w:t xml:space="preserve"> más importantes y cirugías.</w:t>
             </w:r>
           </w:p>
           <w:p>
@@ -34409,7 +36274,6 @@
                 <w:sz w:val="20"/>
                 <w:szCs w:val="20"/>
               </w:rPr>
-              <w:lastRenderedPageBreak/>
               <w:t xml:space="preserve">Actores </w:t>
             </w:r>
           </w:p>
@@ -34555,12 +36419,37 @@
               <w:ind w:right="60"/>
               <w:jc w:val="center"/>
             </w:pPr>
-            <w:r>
-              <w:rPr>
-                <w:sz w:val="20"/>
-                <w:szCs w:val="20"/>
-              </w:rPr>
-              <w:t xml:space="preserve">Deigo Omalli Cruz Barajas </w:t>
+            <w:proofErr w:type="spellStart"/>
+            <w:r>
+              <w:rPr>
+                <w:sz w:val="20"/>
+                <w:szCs w:val="20"/>
+              </w:rPr>
+              <w:t>Deigo</w:t>
+            </w:r>
+            <w:proofErr w:type="spellEnd"/>
+            <w:r>
+              <w:rPr>
+                <w:sz w:val="20"/>
+                <w:szCs w:val="20"/>
+              </w:rPr>
+              <w:t xml:space="preserve"> </w:t>
+            </w:r>
+            <w:proofErr w:type="spellStart"/>
+            <w:r>
+              <w:rPr>
+                <w:sz w:val="20"/>
+                <w:szCs w:val="20"/>
+              </w:rPr>
+              <w:t>Omalli</w:t>
+            </w:r>
+            <w:proofErr w:type="spellEnd"/>
+            <w:r>
+              <w:rPr>
+                <w:sz w:val="20"/>
+                <w:szCs w:val="20"/>
+              </w:rPr>
+              <w:t xml:space="preserve"> Cruz Barajas </w:t>
             </w:r>
           </w:p>
         </w:tc>
@@ -34595,7 +36484,7 @@
                     <pic:cNvPicPr preferRelativeResize="0"/>
                   </pic:nvPicPr>
                   <pic:blipFill>
-                    <a:blip r:embed="rId6"/>
+                    <a:blip r:embed="rId8"/>
                     <a:srcRect/>
                     <a:stretch>
                       <a:fillRect/>
@@ -34891,6 +36780,7 @@
               <w:ind w:right="6"/>
               <w:jc w:val="center"/>
             </w:pPr>
+            <w:proofErr w:type="spellStart"/>
             <w:r>
               <w:rPr>
                 <w:sz w:val="20"/>
@@ -34898,6 +36788,7 @@
               </w:rPr>
               <w:t>Medifast</w:t>
             </w:r>
+            <w:proofErr w:type="spellEnd"/>
           </w:p>
           <w:p>
             <w:pPr>
@@ -35772,7 +37663,6 @@
                 <w:sz w:val="20"/>
                 <w:szCs w:val="20"/>
               </w:rPr>
-              <w:lastRenderedPageBreak/>
               <w:t xml:space="preserve">Requisitos Relacionados </w:t>
             </w:r>
           </w:p>
@@ -36353,6 +38243,7 @@
                 <w:szCs w:val="20"/>
               </w:rPr>
             </w:pPr>
+            <w:proofErr w:type="spellStart"/>
             <w:r>
               <w:rPr>
                 <w:sz w:val="20"/>
@@ -36360,6 +38251,7 @@
               </w:rPr>
               <w:t>Medifast</w:t>
             </w:r>
+            <w:proofErr w:type="spellEnd"/>
           </w:p>
           <w:p>
             <w:pPr>
@@ -37197,7 +39089,7 @@
                     <pic:cNvPicPr preferRelativeResize="0"/>
                   </pic:nvPicPr>
                   <pic:blipFill>
-                    <a:blip r:embed="rId6"/>
+                    <a:blip r:embed="rId8"/>
                     <a:srcRect/>
                     <a:stretch>
                       <a:fillRect/>
@@ -37476,6 +39368,7 @@
                 <w:szCs w:val="20"/>
               </w:rPr>
             </w:pPr>
+            <w:proofErr w:type="spellStart"/>
             <w:r>
               <w:rPr>
                 <w:sz w:val="20"/>
@@ -37483,6 +39376,7 @@
               </w:rPr>
               <w:t>Medifast</w:t>
             </w:r>
+            <w:proofErr w:type="spellEnd"/>
           </w:p>
           <w:p>
             <w:pPr>
@@ -38502,8 +40396,17 @@
                 <w:sz w:val="20"/>
                 <w:szCs w:val="20"/>
               </w:rPr>
-              <w:t xml:space="preserve"> Medifast</w:t>
-            </w:r>
+              <w:t xml:space="preserve"> </w:t>
+            </w:r>
+            <w:proofErr w:type="spellStart"/>
+            <w:r>
+              <w:rPr>
+                <w:sz w:val="20"/>
+                <w:szCs w:val="20"/>
+              </w:rPr>
+              <w:t>Medifast</w:t>
+            </w:r>
+            <w:proofErr w:type="spellEnd"/>
           </w:p>
           <w:p>
             <w:pPr>
@@ -38673,7 +40576,39 @@
                 <w:sz w:val="20"/>
                 <w:szCs w:val="20"/>
               </w:rPr>
-              <w:t>Colores principales: Blanco (Bone #F3F0EB) Y Naranja (Bright Yellow #FF9F1C).</w:t>
+              <w:t>Colores principales: Blanco (</w:t>
+            </w:r>
+            <w:proofErr w:type="spellStart"/>
+            <w:r>
+              <w:rPr>
+                <w:sz w:val="20"/>
+                <w:szCs w:val="20"/>
+              </w:rPr>
+              <w:t>Bone</w:t>
+            </w:r>
+            <w:proofErr w:type="spellEnd"/>
+            <w:r>
+              <w:rPr>
+                <w:sz w:val="20"/>
+                <w:szCs w:val="20"/>
+              </w:rPr>
+              <w:t xml:space="preserve"> #F3F0EB) Y Naranja (Bright </w:t>
+            </w:r>
+            <w:proofErr w:type="spellStart"/>
+            <w:r>
+              <w:rPr>
+                <w:sz w:val="20"/>
+                <w:szCs w:val="20"/>
+              </w:rPr>
+              <w:t>Yellow</w:t>
+            </w:r>
+            <w:proofErr w:type="spellEnd"/>
+            <w:r>
+              <w:rPr>
+                <w:sz w:val="20"/>
+                <w:szCs w:val="20"/>
+              </w:rPr>
+              <w:t xml:space="preserve"> #FF9F1C).</w:t>
             </w:r>
           </w:p>
           <w:p>
@@ -39353,7 +41288,7 @@
                     <pic:cNvPicPr preferRelativeResize="0"/>
                   </pic:nvPicPr>
                   <pic:blipFill>
-                    <a:blip r:embed="rId6"/>
+                    <a:blip r:embed="rId8"/>
                     <a:srcRect/>
                     <a:stretch>
                       <a:fillRect/>
@@ -39497,54 +41432,6 @@
           <w:szCs w:val="20"/>
         </w:rPr>
       </w:pPr>
-    </w:p>
-    <w:p>
-      <w:pPr>
-        <w:rPr>
-          <w:sz w:val="20"/>
-          <w:szCs w:val="20"/>
-        </w:rPr>
-      </w:pPr>
-    </w:p>
-    <w:p>
-      <w:pPr>
-        <w:rPr>
-          <w:sz w:val="20"/>
-          <w:szCs w:val="20"/>
-        </w:rPr>
-      </w:pPr>
-    </w:p>
-    <w:p>
-      <w:pPr>
-        <w:rPr>
-          <w:sz w:val="20"/>
-          <w:szCs w:val="20"/>
-        </w:rPr>
-      </w:pPr>
-    </w:p>
-    <w:p>
-      <w:pPr>
-        <w:rPr>
-          <w:sz w:val="20"/>
-          <w:szCs w:val="20"/>
-        </w:rPr>
-      </w:pPr>
-    </w:p>
-    <w:p>
-      <w:pPr>
-        <w:rPr>
-          <w:sz w:val="20"/>
-          <w:szCs w:val="20"/>
-        </w:rPr>
-      </w:pPr>
-    </w:p>
-    <w:p>
-      <w:pPr>
-        <w:rPr>
-          <w:sz w:val="20"/>
-          <w:szCs w:val="20"/>
-        </w:rPr>
-      </w:pPr>
       <w:r>
         <w:rPr>
           <w:noProof/>
@@ -39564,7 +41451,7 @@
                     <pic:cNvPicPr preferRelativeResize="0"/>
                   </pic:nvPicPr>
                   <pic:blipFill>
-                    <a:blip r:embed="rId6"/>
+                    <a:blip r:embed="rId8"/>
                     <a:srcRect/>
                     <a:stretch>
                       <a:fillRect/>
@@ -39640,7 +41527,6 @@
                 <w:sz w:val="20"/>
                 <w:szCs w:val="20"/>
               </w:rPr>
-              <w:lastRenderedPageBreak/>
               <w:t>Nombre del Actor que indica el Requerimiento:</w:t>
             </w:r>
           </w:p>
@@ -39819,6 +41705,7 @@
               </w:rPr>
               <w:t xml:space="preserve"> </w:t>
             </w:r>
+            <w:proofErr w:type="spellStart"/>
             <w:r>
               <w:rPr>
                 <w:sz w:val="20"/>
@@ -39826,6 +41713,7 @@
               </w:rPr>
               <w:t>Medifast</w:t>
             </w:r>
+            <w:proofErr w:type="spellEnd"/>
           </w:p>
           <w:p>
             <w:pPr>
@@ -39995,7 +41883,39 @@
                 <w:sz w:val="20"/>
                 <w:szCs w:val="20"/>
               </w:rPr>
-              <w:t>Colores principales: Blanco (Bone #F3F0EB) Y Naranja (Bright Yellow #FF9F1C).</w:t>
+              <w:t>Colores principales: Blanco (</w:t>
+            </w:r>
+            <w:proofErr w:type="spellStart"/>
+            <w:r>
+              <w:rPr>
+                <w:sz w:val="20"/>
+                <w:szCs w:val="20"/>
+              </w:rPr>
+              <w:t>Bone</w:t>
+            </w:r>
+            <w:proofErr w:type="spellEnd"/>
+            <w:r>
+              <w:rPr>
+                <w:sz w:val="20"/>
+                <w:szCs w:val="20"/>
+              </w:rPr>
+              <w:t xml:space="preserve"> #F3F0EB) Y Naranja (Bright </w:t>
+            </w:r>
+            <w:proofErr w:type="spellStart"/>
+            <w:r>
+              <w:rPr>
+                <w:sz w:val="20"/>
+                <w:szCs w:val="20"/>
+              </w:rPr>
+              <w:t>Yellow</w:t>
+            </w:r>
+            <w:proofErr w:type="spellEnd"/>
+            <w:r>
+              <w:rPr>
+                <w:sz w:val="20"/>
+                <w:szCs w:val="20"/>
+              </w:rPr>
+              <w:t xml:space="preserve"> #FF9F1C).</w:t>
             </w:r>
           </w:p>
           <w:p>
@@ -40657,47 +42577,7 @@
         </w:rPr>
       </w:pPr>
       <w:r>
-        <w:rPr>
-          <w:noProof/>
-          <w:lang w:val="en-US"/>
-        </w:rPr>
-        <w:drawing>
-          <wp:inline distT="0" distB="0" distL="0" distR="0" wp14:anchorId="1D4006BB" wp14:editId="3C4F0156">
-            <wp:extent cx="5612130" cy="267335"/>
-            <wp:effectExtent l="0" t="0" r="0" b="0"/>
-            <wp:docPr id="2134291947" name="image12.jpg"/>
-            <wp:cNvGraphicFramePr/>
-            <a:graphic xmlns:a="http://schemas.openxmlformats.org/drawingml/2006/main">
-              <a:graphicData uri="http://schemas.openxmlformats.org/drawingml/2006/picture">
-                <pic:pic xmlns:pic="http://schemas.openxmlformats.org/drawingml/2006/picture">
-                  <pic:nvPicPr>
-                    <pic:cNvPr id="0" name="image12.jpg"/>
-                    <pic:cNvPicPr preferRelativeResize="0"/>
-                  </pic:nvPicPr>
-                  <pic:blipFill>
-                    <a:blip r:embed="rId6"/>
-                    <a:srcRect/>
-                    <a:stretch>
-                      <a:fillRect/>
-                    </a:stretch>
-                  </pic:blipFill>
-                  <pic:spPr>
-                    <a:xfrm>
-                      <a:off x="0" y="0"/>
-                      <a:ext cx="5612130" cy="267335"/>
-                    </a:xfrm>
-                    <a:prstGeom prst="rect">
-                      <a:avLst/>
-                    </a:prstGeom>
-                    <a:ln/>
-                  </pic:spPr>
-                </pic:pic>
-              </a:graphicData>
-            </a:graphic>
-          </wp:inline>
-        </w:drawing>
-      </w:r>
-      <w:r>
+        <w:lastRenderedPageBreak/>
         <w:br w:type="page"/>
       </w:r>
     </w:p>
@@ -40924,6 +42804,7 @@
                 <w:szCs w:val="20"/>
               </w:rPr>
             </w:pPr>
+            <w:proofErr w:type="spellStart"/>
             <w:r>
               <w:rPr>
                 <w:sz w:val="20"/>
@@ -40931,6 +42812,7 @@
               </w:rPr>
               <w:t>Medifast</w:t>
             </w:r>
+            <w:proofErr w:type="spellEnd"/>
           </w:p>
           <w:p>
             <w:pPr>
@@ -41895,7 +43777,7 @@
                     <pic:cNvPicPr preferRelativeResize="0"/>
                   </pic:nvPicPr>
                   <pic:blipFill>
-                    <a:blip r:embed="rId6"/>
+                    <a:blip r:embed="rId8"/>
                     <a:srcRect/>
                     <a:stretch>
                       <a:fillRect/>
@@ -42172,6 +44054,7 @@
                 <w:szCs w:val="20"/>
               </w:rPr>
             </w:pPr>
+            <w:proofErr w:type="spellStart"/>
             <w:r>
               <w:rPr>
                 <w:sz w:val="20"/>
@@ -42179,6 +44062,7 @@
               </w:rPr>
               <w:t>Medifast</w:t>
             </w:r>
+            <w:proofErr w:type="spellEnd"/>
           </w:p>
           <w:p>
             <w:pPr>
@@ -43058,7 +44942,7 @@
                     <pic:cNvPicPr preferRelativeResize="0"/>
                   </pic:nvPicPr>
                   <pic:blipFill>
-                    <a:blip r:embed="rId6"/>
+                    <a:blip r:embed="rId8"/>
                     <a:srcRect/>
                     <a:stretch>
                       <a:fillRect/>
@@ -43080,30 +44964,6 @@
           </wp:inline>
         </w:drawing>
       </w:r>
-    </w:p>
-    <w:p>
-      <w:pPr>
-        <w:rPr>
-          <w:sz w:val="20"/>
-          <w:szCs w:val="20"/>
-        </w:rPr>
-      </w:pPr>
-    </w:p>
-    <w:p>
-      <w:pPr>
-        <w:rPr>
-          <w:sz w:val="20"/>
-          <w:szCs w:val="20"/>
-        </w:rPr>
-      </w:pPr>
-    </w:p>
-    <w:p>
-      <w:pPr>
-        <w:rPr>
-          <w:sz w:val="20"/>
-          <w:szCs w:val="20"/>
-        </w:rPr>
-      </w:pPr>
     </w:p>
     <w:p>
       <w:pPr>
@@ -43158,6 +45018,7 @@
                 <w:sz w:val="20"/>
                 <w:szCs w:val="20"/>
               </w:rPr>
+              <w:lastRenderedPageBreak/>
               <w:t>Nombre del Actor que indica el Requerimiento:</w:t>
             </w:r>
           </w:p>
@@ -43335,6 +45196,7 @@
                 <w:szCs w:val="20"/>
               </w:rPr>
             </w:pPr>
+            <w:proofErr w:type="spellStart"/>
             <w:r>
               <w:rPr>
                 <w:sz w:val="20"/>
@@ -43342,6 +45204,7 @@
               </w:rPr>
               <w:t>Medifast</w:t>
             </w:r>
+            <w:proofErr w:type="spellEnd"/>
           </w:p>
           <w:p>
             <w:pPr>
@@ -44180,38 +46043,6 @@
         </w:tc>
       </w:tr>
     </w:tbl>
-    <w:p>
-      <w:pPr>
-        <w:rPr>
-          <w:sz w:val="20"/>
-          <w:szCs w:val="20"/>
-        </w:rPr>
-      </w:pPr>
-    </w:p>
-    <w:p>
-      <w:pPr>
-        <w:rPr>
-          <w:sz w:val="20"/>
-          <w:szCs w:val="20"/>
-        </w:rPr>
-      </w:pPr>
-    </w:p>
-    <w:p>
-      <w:pPr>
-        <w:rPr>
-          <w:sz w:val="20"/>
-          <w:szCs w:val="20"/>
-        </w:rPr>
-      </w:pPr>
-    </w:p>
-    <w:p>
-      <w:pPr>
-        <w:rPr>
-          <w:sz w:val="20"/>
-          <w:szCs w:val="20"/>
-        </w:rPr>
-      </w:pPr>
-    </w:p>
     <w:p/>
     <w:p>
       <w:r>
@@ -44233,7 +46064,7 @@
                     <pic:cNvPicPr preferRelativeResize="0"/>
                   </pic:nvPicPr>
                   <pic:blipFill>
-                    <a:blip r:embed="rId6"/>
+                    <a:blip r:embed="rId8"/>
                     <a:srcRect/>
                     <a:stretch>
                       <a:fillRect/>
@@ -44486,6 +46317,7 @@
                 <w:szCs w:val="20"/>
               </w:rPr>
             </w:pPr>
+            <w:proofErr w:type="spellStart"/>
             <w:r>
               <w:rPr>
                 <w:sz w:val="20"/>
@@ -44493,6 +46325,7 @@
               </w:rPr>
               <w:t>Medifast</w:t>
             </w:r>
+            <w:proofErr w:type="spellEnd"/>
           </w:p>
           <w:p>
             <w:pPr>
@@ -44843,7 +46676,23 @@
                 <w:sz w:val="20"/>
                 <w:szCs w:val="20"/>
               </w:rPr>
-              <w:t>Se implementara la librería email, para los correos electrónicos.</w:t>
+              <w:t xml:space="preserve">Se </w:t>
+            </w:r>
+            <w:proofErr w:type="gramStart"/>
+            <w:r>
+              <w:rPr>
+                <w:sz w:val="20"/>
+                <w:szCs w:val="20"/>
+              </w:rPr>
+              <w:t>implementara</w:t>
+            </w:r>
+            <w:proofErr w:type="gramEnd"/>
+            <w:r>
+              <w:rPr>
+                <w:sz w:val="20"/>
+                <w:szCs w:val="20"/>
+              </w:rPr>
+              <w:t xml:space="preserve"> la librería email, para los correos electrónicos.</w:t>
             </w:r>
           </w:p>
           <w:p>
@@ -45363,6 +47212,179 @@
     </w:tbl>
     <w:p/>
     <w:p/>
+    <w:p>
+      <w:pPr>
+        <w:pStyle w:val="Prrafodelista"/>
+        <w:numPr>
+          <w:ilvl w:val="0"/>
+          <w:numId w:val="23"/>
+        </w:numPr>
+        <w:rPr>
+          <w:b/>
+          <w:bCs/>
+          <w:color w:val="2E74B5" w:themeColor="accent1" w:themeShade="BF"/>
+          <w:sz w:val="32"/>
+          <w:szCs w:val="32"/>
+        </w:rPr>
+      </w:pPr>
+      <w:r>
+        <w:rPr>
+          <w:b/>
+          <w:bCs/>
+          <w:color w:val="2E74B5" w:themeColor="accent1" w:themeShade="BF"/>
+          <w:sz w:val="32"/>
+          <w:szCs w:val="32"/>
+        </w:rPr>
+        <w:lastRenderedPageBreak/>
+        <w:t>Diagramas caso de uso</w:t>
+      </w:r>
+    </w:p>
+    <w:p>
+      <w:pPr>
+        <w:rPr>
+          <w:b/>
+          <w:bCs/>
+        </w:rPr>
+      </w:pPr>
+      <w:r>
+        <w:rPr>
+          <w:b/>
+          <w:bCs/>
+        </w:rPr>
+        <w:t>Casos pacientes</w:t>
+      </w:r>
+    </w:p>
+    <w:p>
+      <w:r>
+        <w:rPr>
+          <w:noProof/>
+        </w:rPr>
+        <w:drawing>
+          <wp:inline distT="0" distB="0" distL="0" distR="0" wp14:anchorId="3FADE719" wp14:editId="45E72104">
+            <wp:extent cx="5612130" cy="4345305"/>
+            <wp:effectExtent l="0" t="0" r="7620" b="0"/>
+            <wp:docPr id="1" name="Imagen 1"/>
+            <wp:cNvGraphicFramePr>
+              <a:graphicFrameLocks xmlns:a="http://schemas.openxmlformats.org/drawingml/2006/main" noChangeAspect="1"/>
+            </wp:cNvGraphicFramePr>
+            <a:graphic xmlns:a="http://schemas.openxmlformats.org/drawingml/2006/main">
+              <a:graphicData uri="http://schemas.openxmlformats.org/drawingml/2006/picture">
+                <pic:pic xmlns:pic="http://schemas.openxmlformats.org/drawingml/2006/picture">
+                  <pic:nvPicPr>
+                    <pic:cNvPr id="0" name="Picture 1"/>
+                    <pic:cNvPicPr>
+                      <a:picLocks noChangeAspect="1" noChangeArrowheads="1"/>
+                    </pic:cNvPicPr>
+                  </pic:nvPicPr>
+                  <pic:blipFill>
+                    <a:blip r:embed="rId9">
+                      <a:extLst>
+                        <a:ext uri="{28A0092B-C50C-407E-A947-70E740481C1C}">
+                          <a14:useLocalDpi xmlns:a14="http://schemas.microsoft.com/office/drawing/2010/main" val="0"/>
+                        </a:ext>
+                      </a:extLst>
+                    </a:blip>
+                    <a:srcRect/>
+                    <a:stretch>
+                      <a:fillRect/>
+                    </a:stretch>
+                  </pic:blipFill>
+                  <pic:spPr bwMode="auto">
+                    <a:xfrm>
+                      <a:off x="0" y="0"/>
+                      <a:ext cx="5612130" cy="4345305"/>
+                    </a:xfrm>
+                    <a:prstGeom prst="rect">
+                      <a:avLst/>
+                    </a:prstGeom>
+                    <a:noFill/>
+                    <a:ln>
+                      <a:noFill/>
+                    </a:ln>
+                  </pic:spPr>
+                </pic:pic>
+              </a:graphicData>
+            </a:graphic>
+          </wp:inline>
+        </w:drawing>
+      </w:r>
+    </w:p>
+    <w:p>
+      <w:pPr>
+        <w:jc w:val="left"/>
+      </w:pPr>
+      <w:r>
+        <w:rPr>
+          <w:b/>
+          <w:bCs/>
+        </w:rPr>
+        <w:lastRenderedPageBreak/>
+        <w:t>Caso medicamentos</w:t>
+      </w:r>
+      <w:r>
+        <w:rPr>
+          <w:noProof/>
+        </w:rPr>
+        <w:drawing>
+          <wp:inline distT="0" distB="0" distL="0" distR="0" wp14:anchorId="0DCED3F6" wp14:editId="34D49155">
+            <wp:extent cx="5612130" cy="4013200"/>
+            <wp:effectExtent l="0" t="0" r="7620" b="6350"/>
+            <wp:docPr id="2" name="Imagen 2"/>
+            <wp:cNvGraphicFramePr>
+              <a:graphicFrameLocks xmlns:a="http://schemas.openxmlformats.org/drawingml/2006/main" noChangeAspect="1"/>
+            </wp:cNvGraphicFramePr>
+            <a:graphic xmlns:a="http://schemas.openxmlformats.org/drawingml/2006/main">
+              <a:graphicData uri="http://schemas.openxmlformats.org/drawingml/2006/picture">
+                <pic:pic xmlns:pic="http://schemas.openxmlformats.org/drawingml/2006/picture">
+                  <pic:nvPicPr>
+                    <pic:cNvPr id="0" name="Picture 3"/>
+                    <pic:cNvPicPr>
+                      <a:picLocks noChangeAspect="1" noChangeArrowheads="1"/>
+                    </pic:cNvPicPr>
+                  </pic:nvPicPr>
+                  <pic:blipFill>
+                    <a:blip r:embed="rId10">
+                      <a:extLst>
+                        <a:ext uri="{28A0092B-C50C-407E-A947-70E740481C1C}">
+                          <a14:useLocalDpi xmlns:a14="http://schemas.microsoft.com/office/drawing/2010/main" val="0"/>
+                        </a:ext>
+                      </a:extLst>
+                    </a:blip>
+                    <a:srcRect/>
+                    <a:stretch>
+                      <a:fillRect/>
+                    </a:stretch>
+                  </pic:blipFill>
+                  <pic:spPr bwMode="auto">
+                    <a:xfrm>
+                      <a:off x="0" y="0"/>
+                      <a:ext cx="5612130" cy="4013200"/>
+                    </a:xfrm>
+                    <a:prstGeom prst="rect">
+                      <a:avLst/>
+                    </a:prstGeom>
+                    <a:noFill/>
+                    <a:ln>
+                      <a:noFill/>
+                    </a:ln>
+                  </pic:spPr>
+                </pic:pic>
+              </a:graphicData>
+            </a:graphic>
+          </wp:inline>
+        </w:drawing>
+      </w:r>
+    </w:p>
+    <w:p/>
+    <w:p/>
+    <w:p/>
+    <w:p/>
+    <w:p/>
+    <w:p/>
+    <w:p/>
+    <w:p/>
+    <w:p/>
+    <w:p/>
     <w:p/>
     <w:p/>
     <w:p/>
@@ -45371,6 +47393,95 @@
     <w:p>
       <w:pPr>
         <w:rPr>
+          <w:b/>
+          <w:bCs/>
+        </w:rPr>
+      </w:pPr>
+      <w:r>
+        <w:rPr>
+          <w:b/>
+          <w:bCs/>
+        </w:rPr>
+        <w:lastRenderedPageBreak/>
+        <w:t>Caso citas</w:t>
+      </w:r>
+    </w:p>
+    <w:p>
+      <w:r>
+        <w:rPr>
+          <w:noProof/>
+        </w:rPr>
+        <w:drawing>
+          <wp:inline distT="0" distB="0" distL="0" distR="0" wp14:anchorId="615311BE" wp14:editId="19ECA987">
+            <wp:extent cx="4899660" cy="3234690"/>
+            <wp:effectExtent l="0" t="0" r="0" b="3810"/>
+            <wp:docPr id="3" name="Imagen 3"/>
+            <wp:cNvGraphicFramePr>
+              <a:graphicFrameLocks xmlns:a="http://schemas.openxmlformats.org/drawingml/2006/main" noChangeAspect="1"/>
+            </wp:cNvGraphicFramePr>
+            <a:graphic xmlns:a="http://schemas.openxmlformats.org/drawingml/2006/main">
+              <a:graphicData uri="http://schemas.openxmlformats.org/drawingml/2006/picture">
+                <pic:pic xmlns:pic="http://schemas.openxmlformats.org/drawingml/2006/picture">
+                  <pic:nvPicPr>
+                    <pic:cNvPr id="0" name="Picture 5"/>
+                    <pic:cNvPicPr>
+                      <a:picLocks noChangeAspect="1" noChangeArrowheads="1"/>
+                    </pic:cNvPicPr>
+                  </pic:nvPicPr>
+                  <pic:blipFill>
+                    <a:blip r:embed="rId11">
+                      <a:extLst>
+                        <a:ext uri="{28A0092B-C50C-407E-A947-70E740481C1C}">
+                          <a14:useLocalDpi xmlns:a14="http://schemas.microsoft.com/office/drawing/2010/main" val="0"/>
+                        </a:ext>
+                      </a:extLst>
+                    </a:blip>
+                    <a:srcRect/>
+                    <a:stretch>
+                      <a:fillRect/>
+                    </a:stretch>
+                  </pic:blipFill>
+                  <pic:spPr bwMode="auto">
+                    <a:xfrm>
+                      <a:off x="0" y="0"/>
+                      <a:ext cx="4899660" cy="3234690"/>
+                    </a:xfrm>
+                    <a:prstGeom prst="rect">
+                      <a:avLst/>
+                    </a:prstGeom>
+                    <a:noFill/>
+                    <a:ln>
+                      <a:noFill/>
+                    </a:ln>
+                  </pic:spPr>
+                </pic:pic>
+              </a:graphicData>
+            </a:graphic>
+          </wp:inline>
+        </w:drawing>
+      </w:r>
+    </w:p>
+    <w:p>
+      <w:pPr>
+        <w:rPr>
+          <w:b/>
+          <w:bCs/>
+          <w:color w:val="000000" w:themeColor="text1"/>
+        </w:rPr>
+      </w:pPr>
+      <w:r>
+        <w:rPr>
+          <w:b/>
+          <w:bCs/>
+          <w:color w:val="000000" w:themeColor="text1"/>
+        </w:rPr>
+        <w:t>Caso nuevo caso</w:t>
+      </w:r>
+    </w:p>
+    <w:p/>
+    <w:p>
+      <w:pPr>
+        <w:rPr>
           <w:u w:val="single"/>
         </w:rPr>
       </w:pPr>
@@ -45380,6 +47491,1106 @@
         </w:rPr>
         <w:t xml:space="preserve"> </w:t>
       </w:r>
+      <w:r>
+        <w:rPr>
+          <w:noProof/>
+        </w:rPr>
+        <w:drawing>
+          <wp:inline distT="0" distB="0" distL="0" distR="0" wp14:anchorId="67E0C6FE" wp14:editId="3F8E6FEF">
+            <wp:extent cx="5400040" cy="2466975"/>
+            <wp:effectExtent l="0" t="0" r="0" b="9525"/>
+            <wp:docPr id="4" name="Imagen 4"/>
+            <wp:cNvGraphicFramePr>
+              <a:graphicFrameLocks xmlns:a="http://schemas.openxmlformats.org/drawingml/2006/main" noChangeAspect="1"/>
+            </wp:cNvGraphicFramePr>
+            <a:graphic xmlns:a="http://schemas.openxmlformats.org/drawingml/2006/main">
+              <a:graphicData uri="http://schemas.openxmlformats.org/drawingml/2006/picture">
+                <pic:pic xmlns:pic="http://schemas.openxmlformats.org/drawingml/2006/picture">
+                  <pic:nvPicPr>
+                    <pic:cNvPr id="0" name="Picture 7"/>
+                    <pic:cNvPicPr>
+                      <a:picLocks noChangeAspect="1" noChangeArrowheads="1"/>
+                    </pic:cNvPicPr>
+                  </pic:nvPicPr>
+                  <pic:blipFill>
+                    <a:blip r:embed="rId12">
+                      <a:extLst>
+                        <a:ext uri="{28A0092B-C50C-407E-A947-70E740481C1C}">
+                          <a14:useLocalDpi xmlns:a14="http://schemas.microsoft.com/office/drawing/2010/main" val="0"/>
+                        </a:ext>
+                      </a:extLst>
+                    </a:blip>
+                    <a:srcRect/>
+                    <a:stretch>
+                      <a:fillRect/>
+                    </a:stretch>
+                  </pic:blipFill>
+                  <pic:spPr bwMode="auto">
+                    <a:xfrm>
+                      <a:off x="0" y="0"/>
+                      <a:ext cx="5400040" cy="2466975"/>
+                    </a:xfrm>
+                    <a:prstGeom prst="rect">
+                      <a:avLst/>
+                    </a:prstGeom>
+                    <a:noFill/>
+                    <a:ln>
+                      <a:noFill/>
+                    </a:ln>
+                  </pic:spPr>
+                </pic:pic>
+              </a:graphicData>
+            </a:graphic>
+          </wp:inline>
+        </w:drawing>
+      </w:r>
+    </w:p>
+    <w:p>
+      <w:pPr>
+        <w:rPr>
+          <w:u w:val="single"/>
+        </w:rPr>
+      </w:pPr>
+    </w:p>
+    <w:p>
+      <w:pPr>
+        <w:rPr>
+          <w:u w:val="single"/>
+        </w:rPr>
+      </w:pPr>
+    </w:p>
+    <w:p>
+      <w:pPr>
+        <w:rPr>
+          <w:u w:val="single"/>
+        </w:rPr>
+      </w:pPr>
+    </w:p>
+    <w:p>
+      <w:pPr>
+        <w:rPr>
+          <w:u w:val="single"/>
+        </w:rPr>
+      </w:pPr>
+    </w:p>
+    <w:p>
+      <w:pPr>
+        <w:rPr>
+          <w:u w:val="single"/>
+        </w:rPr>
+      </w:pPr>
+    </w:p>
+    <w:p>
+      <w:pPr>
+        <w:rPr>
+          <w:u w:val="single"/>
+        </w:rPr>
+      </w:pPr>
+    </w:p>
+    <w:p>
+      <w:pPr>
+        <w:pStyle w:val="Prrafodelista"/>
+        <w:numPr>
+          <w:ilvl w:val="0"/>
+          <w:numId w:val="23"/>
+        </w:numPr>
+        <w:rPr>
+          <w:b/>
+          <w:bCs/>
+          <w:color w:val="2E74B5" w:themeColor="accent1" w:themeShade="BF"/>
+          <w:sz w:val="28"/>
+          <w:szCs w:val="28"/>
+        </w:rPr>
+      </w:pPr>
+      <w:r>
+        <w:rPr>
+          <w:b/>
+          <w:bCs/>
+          <w:color w:val="2E74B5" w:themeColor="accent1" w:themeShade="BF"/>
+          <w:sz w:val="28"/>
+          <w:szCs w:val="28"/>
+        </w:rPr>
+        <w:lastRenderedPageBreak/>
+        <w:t>Diagramas de secuencia</w:t>
+      </w:r>
+    </w:p>
+    <w:p>
+      <w:pPr>
+        <w:pStyle w:val="Prrafodelista"/>
+        <w:ind w:left="1080"/>
+        <w:rPr>
+          <w:b/>
+          <w:bCs/>
+          <w:color w:val="000000" w:themeColor="text1"/>
+        </w:rPr>
+      </w:pPr>
+      <w:r>
+        <w:rPr>
+          <w:b/>
+          <w:bCs/>
+          <w:color w:val="000000" w:themeColor="text1"/>
+        </w:rPr>
+        <w:t xml:space="preserve">Médico y </w:t>
+      </w:r>
+      <w:proofErr w:type="spellStart"/>
+      <w:r>
+        <w:rPr>
+          <w:b/>
+          <w:bCs/>
+          <w:color w:val="000000" w:themeColor="text1"/>
+        </w:rPr>
+        <w:t>login</w:t>
+      </w:r>
+      <w:proofErr w:type="spellEnd"/>
+    </w:p>
+    <w:p>
+      <w:pPr>
+        <w:rPr>
+          <w:b/>
+          <w:bCs/>
+          <w:color w:val="2E74B5" w:themeColor="accent1" w:themeShade="BF"/>
+          <w:sz w:val="28"/>
+          <w:szCs w:val="28"/>
+        </w:rPr>
+      </w:pPr>
+    </w:p>
+    <w:p>
+      <w:pPr>
+        <w:pStyle w:val="Prrafodelista"/>
+        <w:ind w:left="1080"/>
+        <w:rPr>
+          <w:b/>
+          <w:bCs/>
+          <w:color w:val="2E74B5" w:themeColor="accent1" w:themeShade="BF"/>
+          <w:sz w:val="28"/>
+          <w:szCs w:val="28"/>
+        </w:rPr>
+      </w:pPr>
+      <w:r>
+        <w:rPr>
+          <w:noProof/>
+        </w:rPr>
+        <w:drawing>
+          <wp:inline distT="0" distB="0" distL="0" distR="0" wp14:anchorId="374B9B06" wp14:editId="68A0B63D">
+            <wp:extent cx="4058834" cy="3510951"/>
+            <wp:effectExtent l="0" t="0" r="0" b="0"/>
+            <wp:docPr id="7" name="Imagen 7"/>
+            <wp:cNvGraphicFramePr>
+              <a:graphicFrameLocks xmlns:a="http://schemas.openxmlformats.org/drawingml/2006/main" noChangeAspect="1"/>
+            </wp:cNvGraphicFramePr>
+            <a:graphic xmlns:a="http://schemas.openxmlformats.org/drawingml/2006/main">
+              <a:graphicData uri="http://schemas.openxmlformats.org/drawingml/2006/picture">
+                <pic:pic xmlns:pic="http://schemas.openxmlformats.org/drawingml/2006/picture">
+                  <pic:nvPicPr>
+                    <pic:cNvPr id="0" name="Picture 11"/>
+                    <pic:cNvPicPr>
+                      <a:picLocks noChangeAspect="1" noChangeArrowheads="1"/>
+                    </pic:cNvPicPr>
+                  </pic:nvPicPr>
+                  <pic:blipFill>
+                    <a:blip r:embed="rId13">
+                      <a:extLst>
+                        <a:ext uri="{28A0092B-C50C-407E-A947-70E740481C1C}">
+                          <a14:useLocalDpi xmlns:a14="http://schemas.microsoft.com/office/drawing/2010/main" val="0"/>
+                        </a:ext>
+                      </a:extLst>
+                    </a:blip>
+                    <a:srcRect/>
+                    <a:stretch>
+                      <a:fillRect/>
+                    </a:stretch>
+                  </pic:blipFill>
+                  <pic:spPr bwMode="auto">
+                    <a:xfrm>
+                      <a:off x="0" y="0"/>
+                      <a:ext cx="4062972" cy="3514530"/>
+                    </a:xfrm>
+                    <a:prstGeom prst="rect">
+                      <a:avLst/>
+                    </a:prstGeom>
+                    <a:noFill/>
+                    <a:ln>
+                      <a:noFill/>
+                    </a:ln>
+                  </pic:spPr>
+                </pic:pic>
+              </a:graphicData>
+            </a:graphic>
+          </wp:inline>
+        </w:drawing>
+      </w:r>
+    </w:p>
+    <w:p>
+      <w:pPr>
+        <w:pStyle w:val="Prrafodelista"/>
+        <w:ind w:left="1080"/>
+        <w:rPr>
+          <w:b/>
+          <w:bCs/>
+          <w:color w:val="000000" w:themeColor="text1"/>
+        </w:rPr>
+      </w:pPr>
+      <w:r>
+        <w:rPr>
+          <w:b/>
+          <w:bCs/>
+          <w:color w:val="000000" w:themeColor="text1"/>
+        </w:rPr>
+        <w:t xml:space="preserve">Médico y </w:t>
+      </w:r>
+      <w:proofErr w:type="spellStart"/>
+      <w:r>
+        <w:rPr>
+          <w:b/>
+          <w:bCs/>
+          <w:color w:val="000000" w:themeColor="text1"/>
+        </w:rPr>
+        <w:t>regsitro</w:t>
+      </w:r>
+      <w:proofErr w:type="spellEnd"/>
+    </w:p>
+    <w:p>
+      <w:pPr>
+        <w:pStyle w:val="Prrafodelista"/>
+        <w:ind w:left="1080"/>
+        <w:rPr>
+          <w:b/>
+          <w:bCs/>
+          <w:color w:val="2E74B5" w:themeColor="accent1" w:themeShade="BF"/>
+          <w:sz w:val="28"/>
+          <w:szCs w:val="28"/>
+        </w:rPr>
+      </w:pPr>
+    </w:p>
+    <w:p>
+      <w:pPr>
+        <w:pStyle w:val="Prrafodelista"/>
+        <w:ind w:left="1080"/>
+        <w:rPr>
+          <w:b/>
+          <w:bCs/>
+          <w:color w:val="2E74B5" w:themeColor="accent1" w:themeShade="BF"/>
+          <w:sz w:val="28"/>
+          <w:szCs w:val="28"/>
+        </w:rPr>
+      </w:pPr>
+      <w:r>
+        <w:rPr>
+          <w:noProof/>
+        </w:rPr>
+        <w:drawing>
+          <wp:inline distT="0" distB="0" distL="0" distR="0" wp14:anchorId="0D74DB5B" wp14:editId="2D79329B">
+            <wp:extent cx="3620041" cy="3131389"/>
+            <wp:effectExtent l="0" t="0" r="0" b="0"/>
+            <wp:docPr id="8" name="Imagen 8"/>
+            <wp:cNvGraphicFramePr>
+              <a:graphicFrameLocks xmlns:a="http://schemas.openxmlformats.org/drawingml/2006/main" noChangeAspect="1"/>
+            </wp:cNvGraphicFramePr>
+            <a:graphic xmlns:a="http://schemas.openxmlformats.org/drawingml/2006/main">
+              <a:graphicData uri="http://schemas.openxmlformats.org/drawingml/2006/picture">
+                <pic:pic xmlns:pic="http://schemas.openxmlformats.org/drawingml/2006/picture">
+                  <pic:nvPicPr>
+                    <pic:cNvPr id="0" name="Picture 13"/>
+                    <pic:cNvPicPr>
+                      <a:picLocks noChangeAspect="1" noChangeArrowheads="1"/>
+                    </pic:cNvPicPr>
+                  </pic:nvPicPr>
+                  <pic:blipFill>
+                    <a:blip r:embed="rId14">
+                      <a:extLst>
+                        <a:ext uri="{28A0092B-C50C-407E-A947-70E740481C1C}">
+                          <a14:useLocalDpi xmlns:a14="http://schemas.microsoft.com/office/drawing/2010/main" val="0"/>
+                        </a:ext>
+                      </a:extLst>
+                    </a:blip>
+                    <a:srcRect/>
+                    <a:stretch>
+                      <a:fillRect/>
+                    </a:stretch>
+                  </pic:blipFill>
+                  <pic:spPr bwMode="auto">
+                    <a:xfrm>
+                      <a:off x="0" y="0"/>
+                      <a:ext cx="3623316" cy="3134222"/>
+                    </a:xfrm>
+                    <a:prstGeom prst="rect">
+                      <a:avLst/>
+                    </a:prstGeom>
+                    <a:noFill/>
+                    <a:ln>
+                      <a:noFill/>
+                    </a:ln>
+                  </pic:spPr>
+                </pic:pic>
+              </a:graphicData>
+            </a:graphic>
+          </wp:inline>
+        </w:drawing>
+      </w:r>
+    </w:p>
+    <w:p>
+      <w:pPr>
+        <w:pStyle w:val="Prrafodelista"/>
+        <w:ind w:left="1080"/>
+        <w:rPr>
+          <w:b/>
+          <w:bCs/>
+          <w:color w:val="000000" w:themeColor="text1"/>
+        </w:rPr>
+      </w:pPr>
+      <w:r>
+        <w:rPr>
+          <w:b/>
+          <w:bCs/>
+          <w:color w:val="000000" w:themeColor="text1"/>
+        </w:rPr>
+        <w:lastRenderedPageBreak/>
+        <w:t>Medico medicamentos</w:t>
+      </w:r>
+    </w:p>
+    <w:p>
+      <w:pPr>
+        <w:pStyle w:val="Prrafodelista"/>
+        <w:ind w:left="1080"/>
+        <w:rPr>
+          <w:b/>
+          <w:bCs/>
+          <w:color w:val="2E74B5" w:themeColor="accent1" w:themeShade="BF"/>
+          <w:sz w:val="28"/>
+          <w:szCs w:val="28"/>
+        </w:rPr>
+      </w:pPr>
+      <w:r>
+        <w:rPr>
+          <w:noProof/>
+        </w:rPr>
+        <w:drawing>
+          <wp:inline distT="0" distB="0" distL="0" distR="0" wp14:anchorId="7529BBAE" wp14:editId="19FE713E">
+            <wp:extent cx="4008971" cy="3467819"/>
+            <wp:effectExtent l="0" t="0" r="0" b="0"/>
+            <wp:docPr id="9" name="Imagen 9"/>
+            <wp:cNvGraphicFramePr>
+              <a:graphicFrameLocks xmlns:a="http://schemas.openxmlformats.org/drawingml/2006/main" noChangeAspect="1"/>
+            </wp:cNvGraphicFramePr>
+            <a:graphic xmlns:a="http://schemas.openxmlformats.org/drawingml/2006/main">
+              <a:graphicData uri="http://schemas.openxmlformats.org/drawingml/2006/picture">
+                <pic:pic xmlns:pic="http://schemas.openxmlformats.org/drawingml/2006/picture">
+                  <pic:nvPicPr>
+                    <pic:cNvPr id="0" name="Picture 15"/>
+                    <pic:cNvPicPr>
+                      <a:picLocks noChangeAspect="1" noChangeArrowheads="1"/>
+                    </pic:cNvPicPr>
+                  </pic:nvPicPr>
+                  <pic:blipFill>
+                    <a:blip r:embed="rId15">
+                      <a:extLst>
+                        <a:ext uri="{28A0092B-C50C-407E-A947-70E740481C1C}">
+                          <a14:useLocalDpi xmlns:a14="http://schemas.microsoft.com/office/drawing/2010/main" val="0"/>
+                        </a:ext>
+                      </a:extLst>
+                    </a:blip>
+                    <a:srcRect/>
+                    <a:stretch>
+                      <a:fillRect/>
+                    </a:stretch>
+                  </pic:blipFill>
+                  <pic:spPr bwMode="auto">
+                    <a:xfrm>
+                      <a:off x="0" y="0"/>
+                      <a:ext cx="4011331" cy="3469861"/>
+                    </a:xfrm>
+                    <a:prstGeom prst="rect">
+                      <a:avLst/>
+                    </a:prstGeom>
+                    <a:noFill/>
+                    <a:ln>
+                      <a:noFill/>
+                    </a:ln>
+                  </pic:spPr>
+                </pic:pic>
+              </a:graphicData>
+            </a:graphic>
+          </wp:inline>
+        </w:drawing>
+      </w:r>
+    </w:p>
+    <w:p>
+      <w:pPr>
+        <w:rPr>
+          <w:b/>
+          <w:bCs/>
+          <w:color w:val="000000" w:themeColor="text1"/>
+        </w:rPr>
+      </w:pPr>
+      <w:r>
+        <w:rPr>
+          <w:b/>
+          <w:bCs/>
+          <w:color w:val="000000" w:themeColor="text1"/>
+        </w:rPr>
+        <w:t xml:space="preserve">              Medico citas</w:t>
+      </w:r>
+    </w:p>
+    <w:p>
+      <w:pPr>
+        <w:pStyle w:val="Prrafodelista"/>
+        <w:ind w:left="1080"/>
+        <w:rPr>
+          <w:b/>
+          <w:bCs/>
+          <w:color w:val="2E74B5" w:themeColor="accent1" w:themeShade="BF"/>
+          <w:sz w:val="28"/>
+          <w:szCs w:val="28"/>
+        </w:rPr>
+      </w:pPr>
+      <w:r>
+        <w:rPr>
+          <w:noProof/>
+        </w:rPr>
+        <w:drawing>
+          <wp:inline distT="0" distB="0" distL="0" distR="0" wp14:anchorId="7A4D6BA9" wp14:editId="0819536F">
+            <wp:extent cx="3071004" cy="3474425"/>
+            <wp:effectExtent l="0" t="0" r="0" b="0"/>
+            <wp:docPr id="10" name="Imagen 10"/>
+            <wp:cNvGraphicFramePr>
+              <a:graphicFrameLocks xmlns:a="http://schemas.openxmlformats.org/drawingml/2006/main" noChangeAspect="1"/>
+            </wp:cNvGraphicFramePr>
+            <a:graphic xmlns:a="http://schemas.openxmlformats.org/drawingml/2006/main">
+              <a:graphicData uri="http://schemas.openxmlformats.org/drawingml/2006/picture">
+                <pic:pic xmlns:pic="http://schemas.openxmlformats.org/drawingml/2006/picture">
+                  <pic:nvPicPr>
+                    <pic:cNvPr id="0" name="Picture 17"/>
+                    <pic:cNvPicPr>
+                      <a:picLocks noChangeAspect="1" noChangeArrowheads="1"/>
+                    </pic:cNvPicPr>
+                  </pic:nvPicPr>
+                  <pic:blipFill>
+                    <a:blip r:embed="rId16" cstate="print">
+                      <a:extLst>
+                        <a:ext uri="{28A0092B-C50C-407E-A947-70E740481C1C}">
+                          <a14:useLocalDpi xmlns:a14="http://schemas.microsoft.com/office/drawing/2010/main" val="0"/>
+                        </a:ext>
+                      </a:extLst>
+                    </a:blip>
+                    <a:srcRect/>
+                    <a:stretch>
+                      <a:fillRect/>
+                    </a:stretch>
+                  </pic:blipFill>
+                  <pic:spPr bwMode="auto">
+                    <a:xfrm>
+                      <a:off x="0" y="0"/>
+                      <a:ext cx="3077058" cy="3481275"/>
+                    </a:xfrm>
+                    <a:prstGeom prst="rect">
+                      <a:avLst/>
+                    </a:prstGeom>
+                    <a:noFill/>
+                    <a:ln>
+                      <a:noFill/>
+                    </a:ln>
+                  </pic:spPr>
+                </pic:pic>
+              </a:graphicData>
+            </a:graphic>
+          </wp:inline>
+        </w:drawing>
+      </w:r>
+    </w:p>
+    <w:p>
+      <w:pPr>
+        <w:pStyle w:val="Prrafodelista"/>
+        <w:ind w:left="1080"/>
+        <w:rPr>
+          <w:b/>
+          <w:bCs/>
+          <w:color w:val="2E74B5" w:themeColor="accent1" w:themeShade="BF"/>
+          <w:sz w:val="28"/>
+          <w:szCs w:val="28"/>
+        </w:rPr>
+      </w:pPr>
+    </w:p>
+    <w:p>
+      <w:pPr>
+        <w:pStyle w:val="Prrafodelista"/>
+        <w:ind w:left="1080"/>
+        <w:rPr>
+          <w:b/>
+          <w:bCs/>
+          <w:color w:val="2E74B5" w:themeColor="accent1" w:themeShade="BF"/>
+          <w:sz w:val="28"/>
+          <w:szCs w:val="28"/>
+        </w:rPr>
+      </w:pPr>
+    </w:p>
+    <w:p>
+      <w:pPr>
+        <w:pStyle w:val="Prrafodelista"/>
+        <w:ind w:left="1080"/>
+        <w:rPr>
+          <w:b/>
+          <w:bCs/>
+          <w:noProof/>
+        </w:rPr>
+      </w:pPr>
+      <w:r>
+        <w:rPr>
+          <w:b/>
+          <w:bCs/>
+          <w:noProof/>
+        </w:rPr>
+        <w:lastRenderedPageBreak/>
+        <w:t>Medico nuevo caso</w:t>
+      </w:r>
+    </w:p>
+    <w:p>
+      <w:pPr>
+        <w:pStyle w:val="Prrafodelista"/>
+        <w:ind w:left="1080"/>
+        <w:rPr>
+          <w:b/>
+          <w:bCs/>
+          <w:color w:val="2E74B5" w:themeColor="accent1" w:themeShade="BF"/>
+          <w:sz w:val="28"/>
+          <w:szCs w:val="28"/>
+        </w:rPr>
+      </w:pPr>
+      <w:r>
+        <w:rPr>
+          <w:noProof/>
+        </w:rPr>
+        <w:drawing>
+          <wp:inline distT="0" distB="0" distL="0" distR="0" wp14:anchorId="7437EFD9" wp14:editId="09444FD2">
+            <wp:extent cx="4597879" cy="2977332"/>
+            <wp:effectExtent l="0" t="0" r="0" b="0"/>
+            <wp:docPr id="13" name="Imagen 13"/>
+            <wp:cNvGraphicFramePr>
+              <a:graphicFrameLocks xmlns:a="http://schemas.openxmlformats.org/drawingml/2006/main" noChangeAspect="1"/>
+            </wp:cNvGraphicFramePr>
+            <a:graphic xmlns:a="http://schemas.openxmlformats.org/drawingml/2006/main">
+              <a:graphicData uri="http://schemas.openxmlformats.org/drawingml/2006/picture">
+                <pic:pic xmlns:pic="http://schemas.openxmlformats.org/drawingml/2006/picture">
+                  <pic:nvPicPr>
+                    <pic:cNvPr id="0" name="Picture 23"/>
+                    <pic:cNvPicPr>
+                      <a:picLocks noChangeAspect="1" noChangeArrowheads="1"/>
+                    </pic:cNvPicPr>
+                  </pic:nvPicPr>
+                  <pic:blipFill>
+                    <a:blip r:embed="rId17">
+                      <a:extLst>
+                        <a:ext uri="{28A0092B-C50C-407E-A947-70E740481C1C}">
+                          <a14:useLocalDpi xmlns:a14="http://schemas.microsoft.com/office/drawing/2010/main" val="0"/>
+                        </a:ext>
+                      </a:extLst>
+                    </a:blip>
+                    <a:srcRect/>
+                    <a:stretch>
+                      <a:fillRect/>
+                    </a:stretch>
+                  </pic:blipFill>
+                  <pic:spPr bwMode="auto">
+                    <a:xfrm>
+                      <a:off x="0" y="0"/>
+                      <a:ext cx="4608478" cy="2984195"/>
+                    </a:xfrm>
+                    <a:prstGeom prst="rect">
+                      <a:avLst/>
+                    </a:prstGeom>
+                    <a:noFill/>
+                    <a:ln>
+                      <a:noFill/>
+                    </a:ln>
+                  </pic:spPr>
+                </pic:pic>
+              </a:graphicData>
+            </a:graphic>
+          </wp:inline>
+        </w:drawing>
+      </w:r>
+    </w:p>
+    <w:p>
+      <w:pPr>
+        <w:pStyle w:val="Prrafodelista"/>
+        <w:ind w:left="1080"/>
+        <w:rPr>
+          <w:b/>
+          <w:bCs/>
+          <w:color w:val="000000" w:themeColor="text1"/>
+        </w:rPr>
+      </w:pPr>
+      <w:r>
+        <w:rPr>
+          <w:b/>
+          <w:bCs/>
+          <w:color w:val="000000" w:themeColor="text1"/>
+        </w:rPr>
+        <w:t>Medico pacientes nuevo paciente</w:t>
+      </w:r>
+    </w:p>
+    <w:p>
+      <w:pPr>
+        <w:pStyle w:val="Prrafodelista"/>
+        <w:ind w:left="1080"/>
+        <w:rPr>
+          <w:b/>
+          <w:bCs/>
+          <w:color w:val="2E74B5" w:themeColor="accent1" w:themeShade="BF"/>
+          <w:sz w:val="28"/>
+          <w:szCs w:val="28"/>
+        </w:rPr>
+      </w:pPr>
+      <w:r>
+        <w:rPr>
+          <w:noProof/>
+        </w:rPr>
+        <w:drawing>
+          <wp:inline distT="0" distB="0" distL="0" distR="0" wp14:anchorId="78D946A1" wp14:editId="1E7076A1">
+            <wp:extent cx="5612130" cy="3634105"/>
+            <wp:effectExtent l="0" t="0" r="0" b="0"/>
+            <wp:docPr id="14" name="Imagen 14"/>
+            <wp:cNvGraphicFramePr>
+              <a:graphicFrameLocks xmlns:a="http://schemas.openxmlformats.org/drawingml/2006/main" noChangeAspect="1"/>
+            </wp:cNvGraphicFramePr>
+            <a:graphic xmlns:a="http://schemas.openxmlformats.org/drawingml/2006/main">
+              <a:graphicData uri="http://schemas.openxmlformats.org/drawingml/2006/picture">
+                <pic:pic xmlns:pic="http://schemas.openxmlformats.org/drawingml/2006/picture">
+                  <pic:nvPicPr>
+                    <pic:cNvPr id="0" name="Picture 25"/>
+                    <pic:cNvPicPr>
+                      <a:picLocks noChangeAspect="1" noChangeArrowheads="1"/>
+                    </pic:cNvPicPr>
+                  </pic:nvPicPr>
+                  <pic:blipFill>
+                    <a:blip r:embed="rId18">
+                      <a:extLst>
+                        <a:ext uri="{28A0092B-C50C-407E-A947-70E740481C1C}">
+                          <a14:useLocalDpi xmlns:a14="http://schemas.microsoft.com/office/drawing/2010/main" val="0"/>
+                        </a:ext>
+                      </a:extLst>
+                    </a:blip>
+                    <a:srcRect/>
+                    <a:stretch>
+                      <a:fillRect/>
+                    </a:stretch>
+                  </pic:blipFill>
+                  <pic:spPr bwMode="auto">
+                    <a:xfrm>
+                      <a:off x="0" y="0"/>
+                      <a:ext cx="5612130" cy="3634105"/>
+                    </a:xfrm>
+                    <a:prstGeom prst="rect">
+                      <a:avLst/>
+                    </a:prstGeom>
+                    <a:noFill/>
+                    <a:ln>
+                      <a:noFill/>
+                    </a:ln>
+                  </pic:spPr>
+                </pic:pic>
+              </a:graphicData>
+            </a:graphic>
+          </wp:inline>
+        </w:drawing>
+      </w:r>
+    </w:p>
+    <w:p>
+      <w:pPr>
+        <w:pStyle w:val="Prrafodelista"/>
+        <w:ind w:left="1080"/>
+        <w:rPr>
+          <w:b/>
+          <w:bCs/>
+          <w:color w:val="2E74B5" w:themeColor="accent1" w:themeShade="BF"/>
+          <w:sz w:val="28"/>
+          <w:szCs w:val="28"/>
+        </w:rPr>
+      </w:pPr>
+    </w:p>
+    <w:p>
+      <w:pPr>
+        <w:pStyle w:val="Prrafodelista"/>
+        <w:ind w:left="1080"/>
+        <w:rPr>
+          <w:b/>
+          <w:bCs/>
+          <w:color w:val="2E74B5" w:themeColor="accent1" w:themeShade="BF"/>
+          <w:sz w:val="28"/>
+          <w:szCs w:val="28"/>
+        </w:rPr>
+      </w:pPr>
+    </w:p>
+    <w:p>
+      <w:pPr>
+        <w:pStyle w:val="Prrafodelista"/>
+        <w:ind w:left="1080"/>
+        <w:rPr>
+          <w:b/>
+          <w:bCs/>
+          <w:color w:val="2E74B5" w:themeColor="accent1" w:themeShade="BF"/>
+          <w:sz w:val="28"/>
+          <w:szCs w:val="28"/>
+        </w:rPr>
+      </w:pPr>
+    </w:p>
+    <w:p>
+      <w:pPr>
+        <w:pStyle w:val="Prrafodelista"/>
+        <w:ind w:left="1080"/>
+        <w:rPr>
+          <w:b/>
+          <w:bCs/>
+          <w:color w:val="000000" w:themeColor="text1"/>
+        </w:rPr>
+      </w:pPr>
+      <w:r>
+        <w:rPr>
+          <w:b/>
+          <w:bCs/>
+          <w:color w:val="000000" w:themeColor="text1"/>
+        </w:rPr>
+        <w:lastRenderedPageBreak/>
+        <w:t>Medico paciente historial de pasos</w:t>
+      </w:r>
+    </w:p>
+    <w:p>
+      <w:pPr>
+        <w:pStyle w:val="Prrafodelista"/>
+        <w:ind w:left="1080"/>
+        <w:rPr>
+          <w:b/>
+          <w:bCs/>
+          <w:color w:val="2E74B5" w:themeColor="accent1" w:themeShade="BF"/>
+          <w:sz w:val="28"/>
+          <w:szCs w:val="28"/>
+        </w:rPr>
+      </w:pPr>
+      <w:r>
+        <w:rPr>
+          <w:noProof/>
+        </w:rPr>
+        <w:drawing>
+          <wp:inline distT="0" distB="0" distL="0" distR="0" wp14:anchorId="0A93E5A9" wp14:editId="47F65ECB">
+            <wp:extent cx="5612130" cy="3634105"/>
+            <wp:effectExtent l="0" t="0" r="0" b="0"/>
+            <wp:docPr id="15" name="Imagen 15"/>
+            <wp:cNvGraphicFramePr>
+              <a:graphicFrameLocks xmlns:a="http://schemas.openxmlformats.org/drawingml/2006/main" noChangeAspect="1"/>
+            </wp:cNvGraphicFramePr>
+            <a:graphic xmlns:a="http://schemas.openxmlformats.org/drawingml/2006/main">
+              <a:graphicData uri="http://schemas.openxmlformats.org/drawingml/2006/picture">
+                <pic:pic xmlns:pic="http://schemas.openxmlformats.org/drawingml/2006/picture">
+                  <pic:nvPicPr>
+                    <pic:cNvPr id="0" name="Picture 27"/>
+                    <pic:cNvPicPr>
+                      <a:picLocks noChangeAspect="1" noChangeArrowheads="1"/>
+                    </pic:cNvPicPr>
+                  </pic:nvPicPr>
+                  <pic:blipFill>
+                    <a:blip r:embed="rId19">
+                      <a:extLst>
+                        <a:ext uri="{28A0092B-C50C-407E-A947-70E740481C1C}">
+                          <a14:useLocalDpi xmlns:a14="http://schemas.microsoft.com/office/drawing/2010/main" val="0"/>
+                        </a:ext>
+                      </a:extLst>
+                    </a:blip>
+                    <a:srcRect/>
+                    <a:stretch>
+                      <a:fillRect/>
+                    </a:stretch>
+                  </pic:blipFill>
+                  <pic:spPr bwMode="auto">
+                    <a:xfrm>
+                      <a:off x="0" y="0"/>
+                      <a:ext cx="5612130" cy="3634105"/>
+                    </a:xfrm>
+                    <a:prstGeom prst="rect">
+                      <a:avLst/>
+                    </a:prstGeom>
+                    <a:noFill/>
+                    <a:ln>
+                      <a:noFill/>
+                    </a:ln>
+                  </pic:spPr>
+                </pic:pic>
+              </a:graphicData>
+            </a:graphic>
+          </wp:inline>
+        </w:drawing>
+      </w:r>
+    </w:p>
+    <w:p>
+      <w:pPr>
+        <w:pStyle w:val="Prrafodelista"/>
+        <w:ind w:left="1080"/>
+        <w:rPr>
+          <w:b/>
+          <w:bCs/>
+          <w:color w:val="2E74B5" w:themeColor="accent1" w:themeShade="BF"/>
+          <w:sz w:val="28"/>
+          <w:szCs w:val="28"/>
+        </w:rPr>
+      </w:pPr>
+    </w:p>
+    <w:p>
+      <w:pPr>
+        <w:pStyle w:val="Prrafodelista"/>
+        <w:numPr>
+          <w:ilvl w:val="0"/>
+          <w:numId w:val="23"/>
+        </w:numPr>
+        <w:rPr>
+          <w:b/>
+          <w:bCs/>
+          <w:color w:val="2E74B5" w:themeColor="accent1" w:themeShade="BF"/>
+          <w:sz w:val="28"/>
+          <w:szCs w:val="28"/>
+        </w:rPr>
+      </w:pPr>
+      <w:r>
+        <w:rPr>
+          <w:b/>
+          <w:bCs/>
+          <w:color w:val="2E74B5" w:themeColor="accent1" w:themeShade="BF"/>
+          <w:sz w:val="28"/>
+          <w:szCs w:val="28"/>
+        </w:rPr>
+        <w:t>Diagrama Entidad-relación</w:t>
+      </w:r>
+    </w:p>
+    <w:p>
+      <w:pPr>
+        <w:pStyle w:val="Prrafodelista"/>
+        <w:ind w:left="1080"/>
+        <w:jc w:val="center"/>
+        <w:rPr>
+          <w:b/>
+          <w:bCs/>
+          <w:color w:val="2E74B5" w:themeColor="accent1" w:themeShade="BF"/>
+          <w:sz w:val="28"/>
+          <w:szCs w:val="28"/>
+        </w:rPr>
+      </w:pPr>
+      <w:r>
+        <w:rPr>
+          <w:noProof/>
+        </w:rPr>
+        <w:drawing>
+          <wp:anchor distT="0" distB="0" distL="114300" distR="114300" simplePos="0" relativeHeight="251660288" behindDoc="1" locked="0" layoutInCell="1" allowOverlap="1" wp14:anchorId="5A516480" wp14:editId="1FBD614B">
+            <wp:simplePos x="0" y="0"/>
+            <wp:positionH relativeFrom="margin">
+              <wp:align>center</wp:align>
+            </wp:positionH>
+            <wp:positionV relativeFrom="paragraph">
+              <wp:posOffset>290422</wp:posOffset>
+            </wp:positionV>
+            <wp:extent cx="6987555" cy="3096883"/>
+            <wp:effectExtent l="0" t="0" r="3810" b="8890"/>
+            <wp:wrapTight wrapText="bothSides">
+              <wp:wrapPolygon edited="0">
+                <wp:start x="0" y="0"/>
+                <wp:lineTo x="0" y="21529"/>
+                <wp:lineTo x="21553" y="21529"/>
+                <wp:lineTo x="21553" y="0"/>
+                <wp:lineTo x="0" y="0"/>
+              </wp:wrapPolygon>
+            </wp:wrapTight>
+            <wp:docPr id="16" name="Imagen 16"/>
+            <wp:cNvGraphicFramePr>
+              <a:graphicFrameLocks xmlns:a="http://schemas.openxmlformats.org/drawingml/2006/main" noChangeAspect="1"/>
+            </wp:cNvGraphicFramePr>
+            <a:graphic xmlns:a="http://schemas.openxmlformats.org/drawingml/2006/main">
+              <a:graphicData uri="http://schemas.openxmlformats.org/drawingml/2006/picture">
+                <pic:pic xmlns:pic="http://schemas.openxmlformats.org/drawingml/2006/picture">
+                  <pic:nvPicPr>
+                    <pic:cNvPr id="0" name="Picture 29"/>
+                    <pic:cNvPicPr>
+                      <a:picLocks noChangeAspect="1" noChangeArrowheads="1"/>
+                    </pic:cNvPicPr>
+                  </pic:nvPicPr>
+                  <pic:blipFill>
+                    <a:blip r:embed="rId20">
+                      <a:extLst>
+                        <a:ext uri="{28A0092B-C50C-407E-A947-70E740481C1C}">
+                          <a14:useLocalDpi xmlns:a14="http://schemas.microsoft.com/office/drawing/2010/main" val="0"/>
+                        </a:ext>
+                      </a:extLst>
+                    </a:blip>
+                    <a:srcRect/>
+                    <a:stretch>
+                      <a:fillRect/>
+                    </a:stretch>
+                  </pic:blipFill>
+                  <pic:spPr bwMode="auto">
+                    <a:xfrm>
+                      <a:off x="0" y="0"/>
+                      <a:ext cx="6987555" cy="3096883"/>
+                    </a:xfrm>
+                    <a:prstGeom prst="rect">
+                      <a:avLst/>
+                    </a:prstGeom>
+                    <a:noFill/>
+                    <a:ln>
+                      <a:noFill/>
+                    </a:ln>
+                  </pic:spPr>
+                </pic:pic>
+              </a:graphicData>
+            </a:graphic>
+            <wp14:sizeRelH relativeFrom="page">
+              <wp14:pctWidth>0</wp14:pctWidth>
+            </wp14:sizeRelH>
+            <wp14:sizeRelV relativeFrom="page">
+              <wp14:pctHeight>0</wp14:pctHeight>
+            </wp14:sizeRelV>
+          </wp:anchor>
+        </w:drawing>
+      </w:r>
+    </w:p>
+    <w:p>
+      <w:pPr>
+        <w:pStyle w:val="Prrafodelista"/>
+        <w:ind w:left="1080"/>
+        <w:rPr>
+          <w:b/>
+          <w:bCs/>
+          <w:color w:val="2E74B5" w:themeColor="accent1" w:themeShade="BF"/>
+          <w:sz w:val="28"/>
+          <w:szCs w:val="28"/>
+        </w:rPr>
+      </w:pPr>
+      <w:bookmarkStart w:id="14" w:name="_GoBack"/>
+      <w:bookmarkEnd w:id="14"/>
+    </w:p>
+    <w:p>
+      <w:pPr>
+        <w:pStyle w:val="Prrafodelista"/>
+        <w:ind w:left="1080"/>
+        <w:rPr>
+          <w:b/>
+          <w:bCs/>
+          <w:color w:val="2E74B5" w:themeColor="accent1" w:themeShade="BF"/>
+          <w:sz w:val="28"/>
+          <w:szCs w:val="28"/>
+        </w:rPr>
+      </w:pPr>
+    </w:p>
+    <w:p>
+      <w:pPr>
+        <w:pStyle w:val="Prrafodelista"/>
+        <w:ind w:left="1080"/>
+        <w:rPr>
+          <w:b/>
+          <w:bCs/>
+          <w:color w:val="2E74B5" w:themeColor="accent1" w:themeShade="BF"/>
+          <w:sz w:val="28"/>
+          <w:szCs w:val="28"/>
+        </w:rPr>
+      </w:pPr>
+    </w:p>
+    <w:p>
+      <w:pPr>
+        <w:pStyle w:val="Prrafodelista"/>
+        <w:ind w:left="1080"/>
+        <w:rPr>
+          <w:b/>
+          <w:bCs/>
+          <w:color w:val="2E74B5" w:themeColor="accent1" w:themeShade="BF"/>
+          <w:sz w:val="28"/>
+          <w:szCs w:val="28"/>
+        </w:rPr>
+      </w:pPr>
+    </w:p>
+    <w:p>
+      <w:pPr>
+        <w:pStyle w:val="Prrafodelista"/>
+        <w:ind w:left="1080"/>
+        <w:rPr>
+          <w:b/>
+          <w:bCs/>
+          <w:color w:val="2E74B5" w:themeColor="accent1" w:themeShade="BF"/>
+          <w:sz w:val="28"/>
+          <w:szCs w:val="28"/>
+        </w:rPr>
+      </w:pPr>
+    </w:p>
+    <w:p>
+      <w:pPr>
+        <w:pStyle w:val="Prrafodelista"/>
+        <w:ind w:left="1080"/>
+        <w:rPr>
+          <w:b/>
+          <w:bCs/>
+          <w:color w:val="2E74B5" w:themeColor="accent1" w:themeShade="BF"/>
+          <w:sz w:val="28"/>
+          <w:szCs w:val="28"/>
+        </w:rPr>
+      </w:pPr>
+    </w:p>
+    <w:p>
+      <w:pPr>
+        <w:pStyle w:val="Prrafodelista"/>
+        <w:ind w:left="1080"/>
+        <w:rPr>
+          <w:b/>
+          <w:bCs/>
+          <w:color w:val="2E74B5" w:themeColor="accent1" w:themeShade="BF"/>
+          <w:sz w:val="28"/>
+          <w:szCs w:val="28"/>
+        </w:rPr>
+      </w:pPr>
+    </w:p>
+    <w:p>
+      <w:pPr>
+        <w:pStyle w:val="Prrafodelista"/>
+        <w:ind w:left="1080"/>
+        <w:rPr>
+          <w:b/>
+          <w:bCs/>
+          <w:color w:val="2E74B5" w:themeColor="accent1" w:themeShade="BF"/>
+          <w:sz w:val="28"/>
+          <w:szCs w:val="28"/>
+        </w:rPr>
+      </w:pPr>
+    </w:p>
+    <w:p>
+      <w:pPr>
+        <w:pStyle w:val="Prrafodelista"/>
+        <w:ind w:left="1080"/>
+        <w:rPr>
+          <w:b/>
+          <w:bCs/>
+          <w:color w:val="2E74B5" w:themeColor="accent1" w:themeShade="BF"/>
+          <w:sz w:val="28"/>
+          <w:szCs w:val="28"/>
+        </w:rPr>
+      </w:pPr>
+    </w:p>
+    <w:p>
+      <w:pPr>
+        <w:pStyle w:val="Prrafodelista"/>
+        <w:ind w:left="1080"/>
+        <w:rPr>
+          <w:b/>
+          <w:bCs/>
+          <w:color w:val="2E74B5" w:themeColor="accent1" w:themeShade="BF"/>
+          <w:sz w:val="28"/>
+          <w:szCs w:val="28"/>
+        </w:rPr>
+      </w:pPr>
+    </w:p>
+    <w:p>
+      <w:pPr>
+        <w:pStyle w:val="Prrafodelista"/>
+        <w:ind w:left="1080"/>
+        <w:rPr>
+          <w:b/>
+          <w:bCs/>
+          <w:color w:val="2E74B5" w:themeColor="accent1" w:themeShade="BF"/>
+          <w:sz w:val="28"/>
+          <w:szCs w:val="28"/>
+        </w:rPr>
+      </w:pPr>
     </w:p>
     <w:sectPr>
       <w:pgSz w:w="12240" w:h="15840"/>
@@ -45391,8 +48602,58 @@
 </w:document>
 </file>
 
+<file path=word/endnotes.xml><?xml version="1.0" encoding="utf-8"?>
+<w:endnotes xmlns:wpc="http://schemas.microsoft.com/office/word/2010/wordprocessingCanvas" xmlns:cx="http://schemas.microsoft.com/office/drawing/2014/chartex" xmlns:cx1="http://schemas.microsoft.com/office/drawing/2015/9/8/chartex" xmlns:cx2="http://schemas.microsoft.com/office/drawing/2015/10/21/chartex" xmlns:cx3="http://schemas.microsoft.com/office/drawing/2016/5/9/chartex" xmlns:cx4="http://schemas.microsoft.com/office/drawing/2016/5/10/chartex" xmlns:cx5="http://schemas.microsoft.com/office/drawing/2016/5/11/chartex" xmlns:cx6="http://schemas.microsoft.com/office/drawing/2016/5/12/chartex" xmlns:cx7="http://schemas.microsoft.com/office/drawing/2016/5/13/chartex" xmlns:cx8="http://schemas.microsoft.com/office/drawing/2016/5/14/chartex" xmlns:mc="http://schemas.openxmlformats.org/markup-compatibility/2006" xmlns:aink="http://schemas.microsoft.com/office/drawing/2016/ink" xmlns:am3d="http://schemas.microsoft.com/office/drawing/2017/model3d" xmlns:o="urn:schemas-microsoft-com:office:office" xmlns:r="http://schemas.openxmlformats.org/officeDocument/2006/relationships" xmlns:m="http://schemas.openxmlformats.org/officeDocument/2006/math" xmlns:v="urn:schemas-microsoft-com:vml" xmlns:wp14="http://schemas.microsoft.com/office/word/2010/wordprocessingDrawing" xmlns:wp="http://schemas.openxmlformats.org/drawingml/2006/wordprocessingDrawing" xmlns:w10="urn:schemas-microsoft-com:office:word" xmlns:w="http://schemas.openxmlformats.org/wordprocessingml/2006/main" xmlns:w14="http://schemas.microsoft.com/office/word/2010/wordml" xmlns:w15="http://schemas.microsoft.com/office/word/2012/wordml" xmlns:w16cid="http://schemas.microsoft.com/office/word/2016/wordml/cid" xmlns:w16se="http://schemas.microsoft.com/office/word/2015/wordml/symex" xmlns:wpg="http://schemas.microsoft.com/office/word/2010/wordprocessingGroup" xmlns:wpi="http://schemas.microsoft.com/office/word/2010/wordprocessingInk" xmlns:wne="http://schemas.microsoft.com/office/word/2006/wordml" xmlns:wps="http://schemas.microsoft.com/office/word/2010/wordprocessingShape" mc:Ignorable="w14 w15 w16se w16cid wp14">
+  <w:endnote w:type="separator" w:id="-1">
+    <w:p>
+      <w:pPr>
+        <w:spacing w:line="240" w:lineRule="auto"/>
+      </w:pPr>
+      <w:r>
+        <w:separator/>
+      </w:r>
+    </w:p>
+  </w:endnote>
+  <w:endnote w:type="continuationSeparator" w:id="0">
+    <w:p>
+      <w:pPr>
+        <w:spacing w:line="240" w:lineRule="auto"/>
+      </w:pPr>
+      <w:r>
+        <w:continuationSeparator/>
+      </w:r>
+    </w:p>
+  </w:endnote>
+</w:endnotes>
+</file>
+
+<file path=word/footnotes.xml><?xml version="1.0" encoding="utf-8"?>
+<w:footnotes xmlns:wpc="http://schemas.microsoft.com/office/word/2010/wordprocessingCanvas" xmlns:cx="http://schemas.microsoft.com/office/drawing/2014/chartex" xmlns:cx1="http://schemas.microsoft.com/office/drawing/2015/9/8/chartex" xmlns:cx2="http://schemas.microsoft.com/office/drawing/2015/10/21/chartex" xmlns:cx3="http://schemas.microsoft.com/office/drawing/2016/5/9/chartex" xmlns:cx4="http://schemas.microsoft.com/office/drawing/2016/5/10/chartex" xmlns:cx5="http://schemas.microsoft.com/office/drawing/2016/5/11/chartex" xmlns:cx6="http://schemas.microsoft.com/office/drawing/2016/5/12/chartex" xmlns:cx7="http://schemas.microsoft.com/office/drawing/2016/5/13/chartex" xmlns:cx8="http://schemas.microsoft.com/office/drawing/2016/5/14/chartex" xmlns:mc="http://schemas.openxmlformats.org/markup-compatibility/2006" xmlns:aink="http://schemas.microsoft.com/office/drawing/2016/ink" xmlns:am3d="http://schemas.microsoft.com/office/drawing/2017/model3d" xmlns:o="urn:schemas-microsoft-com:office:office" xmlns:r="http://schemas.openxmlformats.org/officeDocument/2006/relationships" xmlns:m="http://schemas.openxmlformats.org/officeDocument/2006/math" xmlns:v="urn:schemas-microsoft-com:vml" xmlns:wp14="http://schemas.microsoft.com/office/word/2010/wordprocessingDrawing" xmlns:wp="http://schemas.openxmlformats.org/drawingml/2006/wordprocessingDrawing" xmlns:w10="urn:schemas-microsoft-com:office:word" xmlns:w="http://schemas.openxmlformats.org/wordprocessingml/2006/main" xmlns:w14="http://schemas.microsoft.com/office/word/2010/wordml" xmlns:w15="http://schemas.microsoft.com/office/word/2012/wordml" xmlns:w16cid="http://schemas.microsoft.com/office/word/2016/wordml/cid" xmlns:w16se="http://schemas.microsoft.com/office/word/2015/wordml/symex" xmlns:wpg="http://schemas.microsoft.com/office/word/2010/wordprocessingGroup" xmlns:wpi="http://schemas.microsoft.com/office/word/2010/wordprocessingInk" xmlns:wne="http://schemas.microsoft.com/office/word/2006/wordml" xmlns:wps="http://schemas.microsoft.com/office/word/2010/wordprocessingShape" mc:Ignorable="w14 w15 w16se w16cid wp14">
+  <w:footnote w:type="separator" w:id="-1">
+    <w:p>
+      <w:pPr>
+        <w:spacing w:line="240" w:lineRule="auto"/>
+      </w:pPr>
+      <w:r>
+        <w:separator/>
+      </w:r>
+    </w:p>
+  </w:footnote>
+  <w:footnote w:type="continuationSeparator" w:id="0">
+    <w:p>
+      <w:pPr>
+        <w:spacing w:line="240" w:lineRule="auto"/>
+      </w:pPr>
+      <w:r>
+        <w:continuationSeparator/>
+      </w:r>
+    </w:p>
+  </w:footnote>
+</w:footnotes>
+</file>
+
 <file path=word/numbering.xml><?xml version="1.0" encoding="utf-8"?>
-<w:numbering xmlns:wpc="http://schemas.microsoft.com/office/word/2010/wordprocessingCanvas" xmlns:cx="http://schemas.microsoft.com/office/drawing/2014/chartex" xmlns:mc="http://schemas.openxmlformats.org/markup-compatibility/2006" xmlns:o="urn:schemas-microsoft-com:office:office" xmlns:r="http://schemas.openxmlformats.org/officeDocument/2006/relationships" xmlns:m="http://schemas.openxmlformats.org/officeDocument/2006/math" xmlns:v="urn:schemas-microsoft-com:vml" xmlns:wp14="http://schemas.microsoft.com/office/word/2010/wordprocessingDrawing" xmlns:wp="http://schemas.openxmlformats.org/drawingml/2006/wordprocessingDrawing" xmlns:w10="urn:schemas-microsoft-com:office:word" xmlns:w="http://schemas.openxmlformats.org/wordprocessingml/2006/main" xmlns:w14="http://schemas.microsoft.com/office/word/2010/wordml" xmlns:w15="http://schemas.microsoft.com/office/word/2012/wordml" xmlns:w16se="http://schemas.microsoft.com/office/word/2015/wordml/symex" xmlns:wpg="http://schemas.microsoft.com/office/word/2010/wordprocessingGroup" xmlns:wpi="http://schemas.microsoft.com/office/word/2010/wordprocessingInk" xmlns:wne="http://schemas.microsoft.com/office/word/2006/wordml" xmlns:wps="http://schemas.microsoft.com/office/word/2010/wordprocessingShape" mc:Ignorable="w14 w15 w16se wp14">
+<w:numbering xmlns:wpc="http://schemas.microsoft.com/office/word/2010/wordprocessingCanvas" xmlns:cx="http://schemas.microsoft.com/office/drawing/2014/chartex" xmlns:cx1="http://schemas.microsoft.com/office/drawing/2015/9/8/chartex" xmlns:cx2="http://schemas.microsoft.com/office/drawing/2015/10/21/chartex" xmlns:cx3="http://schemas.microsoft.com/office/drawing/2016/5/9/chartex" xmlns:cx4="http://schemas.microsoft.com/office/drawing/2016/5/10/chartex" xmlns:cx5="http://schemas.microsoft.com/office/drawing/2016/5/11/chartex" xmlns:cx6="http://schemas.microsoft.com/office/drawing/2016/5/12/chartex" xmlns:cx7="http://schemas.microsoft.com/office/drawing/2016/5/13/chartex" xmlns:cx8="http://schemas.microsoft.com/office/drawing/2016/5/14/chartex" xmlns:mc="http://schemas.openxmlformats.org/markup-compatibility/2006" xmlns:aink="http://schemas.microsoft.com/office/drawing/2016/ink" xmlns:am3d="http://schemas.microsoft.com/office/drawing/2017/model3d" xmlns:o="urn:schemas-microsoft-com:office:office" xmlns:r="http://schemas.openxmlformats.org/officeDocument/2006/relationships" xmlns:m="http://schemas.openxmlformats.org/officeDocument/2006/math" xmlns:v="urn:schemas-microsoft-com:vml" xmlns:wp14="http://schemas.microsoft.com/office/word/2010/wordprocessingDrawing" xmlns:wp="http://schemas.openxmlformats.org/drawingml/2006/wordprocessingDrawing" xmlns:w10="urn:schemas-microsoft-com:office:word" xmlns:w="http://schemas.openxmlformats.org/wordprocessingml/2006/main" xmlns:w14="http://schemas.microsoft.com/office/word/2010/wordml" xmlns:w15="http://schemas.microsoft.com/office/word/2012/wordml" xmlns:w16cid="http://schemas.microsoft.com/office/word/2016/wordml/cid" xmlns:w16se="http://schemas.microsoft.com/office/word/2015/wordml/symex" xmlns:wpg="http://schemas.microsoft.com/office/word/2010/wordprocessingGroup" xmlns:wpi="http://schemas.microsoft.com/office/word/2010/wordprocessingInk" xmlns:wne="http://schemas.microsoft.com/office/word/2006/wordml" xmlns:wps="http://schemas.microsoft.com/office/word/2010/wordprocessingShape" mc:Ignorable="w14 w15 w16se w16cid wp14">
   <w:abstractNum w:abstractNumId="0" w15:restartNumberingAfterBreak="0">
     <w:nsid w:val="08EE4FD5"/>
     <w:multiLevelType w:val="multilevel"/>
@@ -45934,7 +49195,7 @@
   <w:abstractNum w:abstractNumId="5" w15:restartNumberingAfterBreak="0">
     <w:nsid w:val="1E8206FD"/>
     <w:multiLevelType w:val="multilevel"/>
-    <w:tmpl w:val="5E7E7B94"/>
+    <w:tmpl w:val="750CC086"/>
     <w:lvl w:ilvl="0">
       <w:start w:val="1"/>
       <w:numFmt w:val="decimal"/>
@@ -45946,7 +49207,7 @@
     </w:lvl>
     <w:lvl w:ilvl="1">
       <w:start w:val="1"/>
-      <w:numFmt w:val="lowerLetter"/>
+      <w:numFmt w:val="decimal"/>
       <w:lvlText w:val="%2."/>
       <w:lvlJc w:val="left"/>
       <w:pPr>
@@ -46217,6 +49478,178 @@
     </w:lvl>
   </w:abstractNum>
   <w:abstractNum w:abstractNumId="8" w15:restartNumberingAfterBreak="0">
+    <w:nsid w:val="27E07C4A"/>
+    <w:multiLevelType w:val="multilevel"/>
+    <w:tmpl w:val="750CC086"/>
+    <w:lvl w:ilvl="0">
+      <w:start w:val="1"/>
+      <w:numFmt w:val="decimal"/>
+      <w:lvlText w:val="%1."/>
+      <w:lvlJc w:val="left"/>
+      <w:pPr>
+        <w:ind w:left="1080" w:hanging="360"/>
+      </w:pPr>
+    </w:lvl>
+    <w:lvl w:ilvl="1">
+      <w:start w:val="1"/>
+      <w:numFmt w:val="decimal"/>
+      <w:lvlText w:val="%2."/>
+      <w:lvlJc w:val="left"/>
+      <w:pPr>
+        <w:ind w:left="1800" w:hanging="360"/>
+      </w:pPr>
+    </w:lvl>
+    <w:lvl w:ilvl="2">
+      <w:start w:val="1"/>
+      <w:numFmt w:val="lowerRoman"/>
+      <w:lvlText w:val="%3."/>
+      <w:lvlJc w:val="right"/>
+      <w:pPr>
+        <w:ind w:left="2520" w:hanging="180"/>
+      </w:pPr>
+    </w:lvl>
+    <w:lvl w:ilvl="3">
+      <w:start w:val="1"/>
+      <w:numFmt w:val="decimal"/>
+      <w:lvlText w:val="%4."/>
+      <w:lvlJc w:val="left"/>
+      <w:pPr>
+        <w:ind w:left="3240" w:hanging="360"/>
+      </w:pPr>
+    </w:lvl>
+    <w:lvl w:ilvl="4">
+      <w:start w:val="1"/>
+      <w:numFmt w:val="lowerLetter"/>
+      <w:lvlText w:val="%5."/>
+      <w:lvlJc w:val="left"/>
+      <w:pPr>
+        <w:ind w:left="3960" w:hanging="360"/>
+      </w:pPr>
+    </w:lvl>
+    <w:lvl w:ilvl="5">
+      <w:start w:val="1"/>
+      <w:numFmt w:val="lowerRoman"/>
+      <w:lvlText w:val="%6."/>
+      <w:lvlJc w:val="right"/>
+      <w:pPr>
+        <w:ind w:left="4680" w:hanging="180"/>
+      </w:pPr>
+    </w:lvl>
+    <w:lvl w:ilvl="6">
+      <w:start w:val="1"/>
+      <w:numFmt w:val="decimal"/>
+      <w:lvlText w:val="%7."/>
+      <w:lvlJc w:val="left"/>
+      <w:pPr>
+        <w:ind w:left="5400" w:hanging="360"/>
+      </w:pPr>
+    </w:lvl>
+    <w:lvl w:ilvl="7">
+      <w:start w:val="1"/>
+      <w:numFmt w:val="lowerLetter"/>
+      <w:lvlText w:val="%8."/>
+      <w:lvlJc w:val="left"/>
+      <w:pPr>
+        <w:ind w:left="6120" w:hanging="360"/>
+      </w:pPr>
+    </w:lvl>
+    <w:lvl w:ilvl="8">
+      <w:start w:val="1"/>
+      <w:numFmt w:val="lowerRoman"/>
+      <w:lvlText w:val="%9."/>
+      <w:lvlJc w:val="right"/>
+      <w:pPr>
+        <w:ind w:left="6840" w:hanging="180"/>
+      </w:pPr>
+    </w:lvl>
+  </w:abstractNum>
+  <w:abstractNum w:abstractNumId="9" w15:restartNumberingAfterBreak="0">
+    <w:nsid w:val="37D35352"/>
+    <w:multiLevelType w:val="multilevel"/>
+    <w:tmpl w:val="750CC086"/>
+    <w:lvl w:ilvl="0">
+      <w:start w:val="1"/>
+      <w:numFmt w:val="decimal"/>
+      <w:lvlText w:val="%1."/>
+      <w:lvlJc w:val="left"/>
+      <w:pPr>
+        <w:ind w:left="1080" w:hanging="360"/>
+      </w:pPr>
+    </w:lvl>
+    <w:lvl w:ilvl="1">
+      <w:start w:val="1"/>
+      <w:numFmt w:val="decimal"/>
+      <w:lvlText w:val="%2."/>
+      <w:lvlJc w:val="left"/>
+      <w:pPr>
+        <w:ind w:left="1800" w:hanging="360"/>
+      </w:pPr>
+    </w:lvl>
+    <w:lvl w:ilvl="2">
+      <w:start w:val="1"/>
+      <w:numFmt w:val="lowerRoman"/>
+      <w:lvlText w:val="%3."/>
+      <w:lvlJc w:val="right"/>
+      <w:pPr>
+        <w:ind w:left="2520" w:hanging="180"/>
+      </w:pPr>
+    </w:lvl>
+    <w:lvl w:ilvl="3">
+      <w:start w:val="1"/>
+      <w:numFmt w:val="decimal"/>
+      <w:lvlText w:val="%4."/>
+      <w:lvlJc w:val="left"/>
+      <w:pPr>
+        <w:ind w:left="3240" w:hanging="360"/>
+      </w:pPr>
+    </w:lvl>
+    <w:lvl w:ilvl="4">
+      <w:start w:val="1"/>
+      <w:numFmt w:val="lowerLetter"/>
+      <w:lvlText w:val="%5."/>
+      <w:lvlJc w:val="left"/>
+      <w:pPr>
+        <w:ind w:left="3960" w:hanging="360"/>
+      </w:pPr>
+    </w:lvl>
+    <w:lvl w:ilvl="5">
+      <w:start w:val="1"/>
+      <w:numFmt w:val="lowerRoman"/>
+      <w:lvlText w:val="%6."/>
+      <w:lvlJc w:val="right"/>
+      <w:pPr>
+        <w:ind w:left="4680" w:hanging="180"/>
+      </w:pPr>
+    </w:lvl>
+    <w:lvl w:ilvl="6">
+      <w:start w:val="1"/>
+      <w:numFmt w:val="decimal"/>
+      <w:lvlText w:val="%7."/>
+      <w:lvlJc w:val="left"/>
+      <w:pPr>
+        <w:ind w:left="5400" w:hanging="360"/>
+      </w:pPr>
+    </w:lvl>
+    <w:lvl w:ilvl="7">
+      <w:start w:val="1"/>
+      <w:numFmt w:val="lowerLetter"/>
+      <w:lvlText w:val="%8."/>
+      <w:lvlJc w:val="left"/>
+      <w:pPr>
+        <w:ind w:left="6120" w:hanging="360"/>
+      </w:pPr>
+    </w:lvl>
+    <w:lvl w:ilvl="8">
+      <w:start w:val="1"/>
+      <w:numFmt w:val="lowerRoman"/>
+      <w:lvlText w:val="%9."/>
+      <w:lvlJc w:val="right"/>
+      <w:pPr>
+        <w:ind w:left="6840" w:hanging="180"/>
+      </w:pPr>
+    </w:lvl>
+  </w:abstractNum>
+  <w:abstractNum w:abstractNumId="10" w15:restartNumberingAfterBreak="0">
     <w:nsid w:val="37F6184C"/>
     <w:multiLevelType w:val="multilevel"/>
     <w:tmpl w:val="C74A088A"/>
@@ -46329,7 +49762,7 @@
       </w:rPr>
     </w:lvl>
   </w:abstractNum>
-  <w:abstractNum w:abstractNumId="9" w15:restartNumberingAfterBreak="0">
+  <w:abstractNum w:abstractNumId="11" w15:restartNumberingAfterBreak="0">
     <w:nsid w:val="39B17916"/>
     <w:multiLevelType w:val="multilevel"/>
     <w:tmpl w:val="3322F5A0"/>
@@ -46415,7 +49848,7 @@
       </w:pPr>
     </w:lvl>
   </w:abstractNum>
-  <w:abstractNum w:abstractNumId="10" w15:restartNumberingAfterBreak="0">
+  <w:abstractNum w:abstractNumId="12" w15:restartNumberingAfterBreak="0">
     <w:nsid w:val="3DBC1373"/>
     <w:multiLevelType w:val="multilevel"/>
     <w:tmpl w:val="D334191C"/>
@@ -46528,7 +49961,7 @@
       </w:rPr>
     </w:lvl>
   </w:abstractNum>
-  <w:abstractNum w:abstractNumId="11" w15:restartNumberingAfterBreak="0">
+  <w:abstractNum w:abstractNumId="13" w15:restartNumberingAfterBreak="0">
     <w:nsid w:val="44914130"/>
     <w:multiLevelType w:val="multilevel"/>
     <w:tmpl w:val="1B4226DC"/>
@@ -46642,7 +50075,7 @@
       </w:pPr>
     </w:lvl>
   </w:abstractNum>
-  <w:abstractNum w:abstractNumId="12" w15:restartNumberingAfterBreak="0">
+  <w:abstractNum w:abstractNumId="14" w15:restartNumberingAfterBreak="0">
     <w:nsid w:val="462D7D87"/>
     <w:multiLevelType w:val="multilevel"/>
     <w:tmpl w:val="F3FA6E5A"/>
@@ -46728,7 +50161,7 @@
       </w:pPr>
     </w:lvl>
   </w:abstractNum>
-  <w:abstractNum w:abstractNumId="13" w15:restartNumberingAfterBreak="0">
+  <w:abstractNum w:abstractNumId="15" w15:restartNumberingAfterBreak="0">
     <w:nsid w:val="4AB539E7"/>
     <w:multiLevelType w:val="multilevel"/>
     <w:tmpl w:val="009E2E30"/>
@@ -46841,7 +50274,7 @@
       </w:rPr>
     </w:lvl>
   </w:abstractNum>
-  <w:abstractNum w:abstractNumId="14" w15:restartNumberingAfterBreak="0">
+  <w:abstractNum w:abstractNumId="16" w15:restartNumberingAfterBreak="0">
     <w:nsid w:val="518E0523"/>
     <w:multiLevelType w:val="multilevel"/>
     <w:tmpl w:val="5E7E7B94"/>
@@ -46927,7 +50360,7 @@
       </w:pPr>
     </w:lvl>
   </w:abstractNum>
-  <w:abstractNum w:abstractNumId="15" w15:restartNumberingAfterBreak="0">
+  <w:abstractNum w:abstractNumId="17" w15:restartNumberingAfterBreak="0">
     <w:nsid w:val="566814AD"/>
     <w:multiLevelType w:val="multilevel"/>
     <w:tmpl w:val="A8D8F5B0"/>
@@ -47040,7 +50473,7 @@
       </w:rPr>
     </w:lvl>
   </w:abstractNum>
-  <w:abstractNum w:abstractNumId="16" w15:restartNumberingAfterBreak="0">
+  <w:abstractNum w:abstractNumId="18" w15:restartNumberingAfterBreak="0">
     <w:nsid w:val="56681779"/>
     <w:multiLevelType w:val="multilevel"/>
     <w:tmpl w:val="7BAE475C"/>
@@ -47130,7 +50563,93 @@
       </w:pPr>
     </w:lvl>
   </w:abstractNum>
-  <w:abstractNum w:abstractNumId="17" w15:restartNumberingAfterBreak="0">
+  <w:abstractNum w:abstractNumId="19" w15:restartNumberingAfterBreak="0">
+    <w:nsid w:val="59B0105A"/>
+    <w:multiLevelType w:val="multilevel"/>
+    <w:tmpl w:val="750CC086"/>
+    <w:lvl w:ilvl="0">
+      <w:start w:val="1"/>
+      <w:numFmt w:val="decimal"/>
+      <w:lvlText w:val="%1."/>
+      <w:lvlJc w:val="left"/>
+      <w:pPr>
+        <w:ind w:left="1080" w:hanging="360"/>
+      </w:pPr>
+    </w:lvl>
+    <w:lvl w:ilvl="1">
+      <w:start w:val="1"/>
+      <w:numFmt w:val="decimal"/>
+      <w:lvlText w:val="%2."/>
+      <w:lvlJc w:val="left"/>
+      <w:pPr>
+        <w:ind w:left="1800" w:hanging="360"/>
+      </w:pPr>
+    </w:lvl>
+    <w:lvl w:ilvl="2">
+      <w:start w:val="1"/>
+      <w:numFmt w:val="lowerRoman"/>
+      <w:lvlText w:val="%3."/>
+      <w:lvlJc w:val="right"/>
+      <w:pPr>
+        <w:ind w:left="2520" w:hanging="180"/>
+      </w:pPr>
+    </w:lvl>
+    <w:lvl w:ilvl="3">
+      <w:start w:val="1"/>
+      <w:numFmt w:val="decimal"/>
+      <w:lvlText w:val="%4."/>
+      <w:lvlJc w:val="left"/>
+      <w:pPr>
+        <w:ind w:left="3240" w:hanging="360"/>
+      </w:pPr>
+    </w:lvl>
+    <w:lvl w:ilvl="4">
+      <w:start w:val="1"/>
+      <w:numFmt w:val="lowerLetter"/>
+      <w:lvlText w:val="%5."/>
+      <w:lvlJc w:val="left"/>
+      <w:pPr>
+        <w:ind w:left="3960" w:hanging="360"/>
+      </w:pPr>
+    </w:lvl>
+    <w:lvl w:ilvl="5">
+      <w:start w:val="1"/>
+      <w:numFmt w:val="lowerRoman"/>
+      <w:lvlText w:val="%6."/>
+      <w:lvlJc w:val="right"/>
+      <w:pPr>
+        <w:ind w:left="4680" w:hanging="180"/>
+      </w:pPr>
+    </w:lvl>
+    <w:lvl w:ilvl="6">
+      <w:start w:val="1"/>
+      <w:numFmt w:val="decimal"/>
+      <w:lvlText w:val="%7."/>
+      <w:lvlJc w:val="left"/>
+      <w:pPr>
+        <w:ind w:left="5400" w:hanging="360"/>
+      </w:pPr>
+    </w:lvl>
+    <w:lvl w:ilvl="7">
+      <w:start w:val="1"/>
+      <w:numFmt w:val="lowerLetter"/>
+      <w:lvlText w:val="%8."/>
+      <w:lvlJc w:val="left"/>
+      <w:pPr>
+        <w:ind w:left="6120" w:hanging="360"/>
+      </w:pPr>
+    </w:lvl>
+    <w:lvl w:ilvl="8">
+      <w:start w:val="1"/>
+      <w:numFmt w:val="lowerRoman"/>
+      <w:lvlText w:val="%9."/>
+      <w:lvlJc w:val="right"/>
+      <w:pPr>
+        <w:ind w:left="6840" w:hanging="180"/>
+      </w:pPr>
+    </w:lvl>
+  </w:abstractNum>
+  <w:abstractNum w:abstractNumId="20" w15:restartNumberingAfterBreak="0">
     <w:nsid w:val="5A535A44"/>
     <w:multiLevelType w:val="multilevel"/>
     <w:tmpl w:val="473AFF36"/>
@@ -47219,7 +50738,7 @@
       </w:pPr>
     </w:lvl>
   </w:abstractNum>
-  <w:abstractNum w:abstractNumId="18" w15:restartNumberingAfterBreak="0">
+  <w:abstractNum w:abstractNumId="21" w15:restartNumberingAfterBreak="0">
     <w:nsid w:val="67C65332"/>
     <w:multiLevelType w:val="multilevel"/>
     <w:tmpl w:val="DE32D62E"/>
@@ -47413,7 +50932,7 @@
       </w:rPr>
     </w:lvl>
   </w:abstractNum>
-  <w:abstractNum w:abstractNumId="19" w15:restartNumberingAfterBreak="0">
+  <w:abstractNum w:abstractNumId="22" w15:restartNumberingAfterBreak="0">
     <w:nsid w:val="6BA15BC1"/>
     <w:multiLevelType w:val="multilevel"/>
     <w:tmpl w:val="ACC6962C"/>
@@ -47500,7 +51019,7 @@
       </w:pPr>
     </w:lvl>
   </w:abstractNum>
-  <w:abstractNum w:abstractNumId="20" w15:restartNumberingAfterBreak="0">
+  <w:abstractNum w:abstractNumId="23" w15:restartNumberingAfterBreak="0">
     <w:nsid w:val="71593C09"/>
     <w:multiLevelType w:val="multilevel"/>
     <w:tmpl w:val="AAE22520"/>
@@ -47586,7 +51105,93 @@
       </w:pPr>
     </w:lvl>
   </w:abstractNum>
-  <w:abstractNum w:abstractNumId="21" w15:restartNumberingAfterBreak="0">
+  <w:abstractNum w:abstractNumId="24" w15:restartNumberingAfterBreak="0">
+    <w:nsid w:val="7B9D06DD"/>
+    <w:multiLevelType w:val="hybridMultilevel"/>
+    <w:tmpl w:val="FB6E6D5A"/>
+    <w:lvl w:ilvl="0" w:tplc="080A000F">
+      <w:start w:val="1"/>
+      <w:numFmt w:val="decimal"/>
+      <w:lvlText w:val="%1."/>
+      <w:lvlJc w:val="left"/>
+      <w:pPr>
+        <w:ind w:left="720" w:hanging="360"/>
+      </w:pPr>
+    </w:lvl>
+    <w:lvl w:ilvl="1" w:tplc="080A0019" w:tentative="1">
+      <w:start w:val="1"/>
+      <w:numFmt w:val="lowerLetter"/>
+      <w:lvlText w:val="%2."/>
+      <w:lvlJc w:val="left"/>
+      <w:pPr>
+        <w:ind w:left="1440" w:hanging="360"/>
+      </w:pPr>
+    </w:lvl>
+    <w:lvl w:ilvl="2" w:tplc="080A001B" w:tentative="1">
+      <w:start w:val="1"/>
+      <w:numFmt w:val="lowerRoman"/>
+      <w:lvlText w:val="%3."/>
+      <w:lvlJc w:val="right"/>
+      <w:pPr>
+        <w:ind w:left="2160" w:hanging="180"/>
+      </w:pPr>
+    </w:lvl>
+    <w:lvl w:ilvl="3" w:tplc="080A000F" w:tentative="1">
+      <w:start w:val="1"/>
+      <w:numFmt w:val="decimal"/>
+      <w:lvlText w:val="%4."/>
+      <w:lvlJc w:val="left"/>
+      <w:pPr>
+        <w:ind w:left="2880" w:hanging="360"/>
+      </w:pPr>
+    </w:lvl>
+    <w:lvl w:ilvl="4" w:tplc="080A0019" w:tentative="1">
+      <w:start w:val="1"/>
+      <w:numFmt w:val="lowerLetter"/>
+      <w:lvlText w:val="%5."/>
+      <w:lvlJc w:val="left"/>
+      <w:pPr>
+        <w:ind w:left="3600" w:hanging="360"/>
+      </w:pPr>
+    </w:lvl>
+    <w:lvl w:ilvl="5" w:tplc="080A001B" w:tentative="1">
+      <w:start w:val="1"/>
+      <w:numFmt w:val="lowerRoman"/>
+      <w:lvlText w:val="%6."/>
+      <w:lvlJc w:val="right"/>
+      <w:pPr>
+        <w:ind w:left="4320" w:hanging="180"/>
+      </w:pPr>
+    </w:lvl>
+    <w:lvl w:ilvl="6" w:tplc="080A000F" w:tentative="1">
+      <w:start w:val="1"/>
+      <w:numFmt w:val="decimal"/>
+      <w:lvlText w:val="%7."/>
+      <w:lvlJc w:val="left"/>
+      <w:pPr>
+        <w:ind w:left="5040" w:hanging="360"/>
+      </w:pPr>
+    </w:lvl>
+    <w:lvl w:ilvl="7" w:tplc="080A0019" w:tentative="1">
+      <w:start w:val="1"/>
+      <w:numFmt w:val="lowerLetter"/>
+      <w:lvlText w:val="%8."/>
+      <w:lvlJc w:val="left"/>
+      <w:pPr>
+        <w:ind w:left="5760" w:hanging="360"/>
+      </w:pPr>
+    </w:lvl>
+    <w:lvl w:ilvl="8" w:tplc="080A001B" w:tentative="1">
+      <w:start w:val="1"/>
+      <w:numFmt w:val="lowerRoman"/>
+      <w:lvlText w:val="%9."/>
+      <w:lvlJc w:val="right"/>
+      <w:pPr>
+        <w:ind w:left="6480" w:hanging="180"/>
+      </w:pPr>
+    </w:lvl>
+  </w:abstractNum>
+  <w:abstractNum w:abstractNumId="25" w15:restartNumberingAfterBreak="0">
     <w:nsid w:val="7EA72AF6"/>
     <w:multiLevelType w:val="multilevel"/>
     <w:tmpl w:val="ACB4242A"/>
@@ -47673,7 +51278,7 @@
     </w:lvl>
   </w:abstractNum>
   <w:num w:numId="1">
-    <w:abstractNumId w:val="12"/>
+    <w:abstractNumId w:val="14"/>
   </w:num>
   <w:num w:numId="2">
     <w:abstractNumId w:val="1"/>
@@ -47682,40 +51287,40 @@
     <w:abstractNumId w:val="0"/>
   </w:num>
   <w:num w:numId="4">
-    <w:abstractNumId w:val="10"/>
+    <w:abstractNumId w:val="12"/>
   </w:num>
   <w:num w:numId="5">
-    <w:abstractNumId w:val="13"/>
+    <w:abstractNumId w:val="15"/>
   </w:num>
   <w:num w:numId="6">
     <w:abstractNumId w:val="7"/>
   </w:num>
   <w:num w:numId="7">
-    <w:abstractNumId w:val="21"/>
+    <w:abstractNumId w:val="25"/>
   </w:num>
   <w:num w:numId="8">
-    <w:abstractNumId w:val="15"/>
+    <w:abstractNumId w:val="17"/>
   </w:num>
   <w:num w:numId="9">
+    <w:abstractNumId w:val="23"/>
+  </w:num>
+  <w:num w:numId="10">
+    <w:abstractNumId w:val="16"/>
+  </w:num>
+  <w:num w:numId="11">
+    <w:abstractNumId w:val="11"/>
+  </w:num>
+  <w:num w:numId="12">
     <w:abstractNumId w:val="20"/>
   </w:num>
-  <w:num w:numId="10">
-    <w:abstractNumId w:val="14"/>
-  </w:num>
-  <w:num w:numId="11">
-    <w:abstractNumId w:val="9"/>
-  </w:num>
-  <w:num w:numId="12">
-    <w:abstractNumId w:val="17"/>
-  </w:num>
   <w:num w:numId="13">
-    <w:abstractNumId w:val="8"/>
+    <w:abstractNumId w:val="10"/>
   </w:num>
   <w:num w:numId="14">
-    <w:abstractNumId w:val="19"/>
+    <w:abstractNumId w:val="22"/>
   </w:num>
   <w:num w:numId="15">
-    <w:abstractNumId w:val="16"/>
+    <w:abstractNumId w:val="18"/>
   </w:num>
   <w:num w:numId="16">
     <w:abstractNumId w:val="2"/>
@@ -47727,16 +51332,16 @@
     <w:abstractNumId w:val="3"/>
   </w:num>
   <w:num w:numId="19">
-    <w:abstractNumId w:val="18"/>
+    <w:abstractNumId w:val="21"/>
   </w:num>
   <w:num w:numId="20">
     <w:abstractNumId w:val="4"/>
   </w:num>
   <w:num w:numId="21">
-    <w:abstractNumId w:val="11"/>
+    <w:abstractNumId w:val="13"/>
   </w:num>
   <w:num w:numId="22">
-    <w:abstractNumId w:val="11"/>
+    <w:abstractNumId w:val="13"/>
     <w:lvlOverride w:ilvl="0">
       <w:startOverride w:val="1"/>
     </w:lvlOverride>
@@ -47768,11 +51373,23 @@
   <w:num w:numId="23">
     <w:abstractNumId w:val="5"/>
   </w:num>
+  <w:num w:numId="24">
+    <w:abstractNumId w:val="24"/>
+  </w:num>
+  <w:num w:numId="25">
+    <w:abstractNumId w:val="19"/>
+  </w:num>
+  <w:num w:numId="26">
+    <w:abstractNumId w:val="9"/>
+  </w:num>
+  <w:num w:numId="27">
+    <w:abstractNumId w:val="8"/>
+  </w:num>
 </w:numbering>
 </file>
 
 <file path=word/styles.xml><?xml version="1.0" encoding="utf-8"?>
-<w:styles xmlns:mc="http://schemas.openxmlformats.org/markup-compatibility/2006" xmlns:r="http://schemas.openxmlformats.org/officeDocument/2006/relationships" xmlns:w="http://schemas.openxmlformats.org/wordprocessingml/2006/main" xmlns:w14="http://schemas.microsoft.com/office/word/2010/wordml" xmlns:w15="http://schemas.microsoft.com/office/word/2012/wordml" xmlns:w16se="http://schemas.microsoft.com/office/word/2015/wordml/symex" mc:Ignorable="w14 w15 w16se">
+<w:styles xmlns:mc="http://schemas.openxmlformats.org/markup-compatibility/2006" xmlns:r="http://schemas.openxmlformats.org/officeDocument/2006/relationships" xmlns:w="http://schemas.openxmlformats.org/wordprocessingml/2006/main" xmlns:w14="http://schemas.microsoft.com/office/word/2010/wordml" xmlns:w15="http://schemas.microsoft.com/office/word/2012/wordml" xmlns:w16cid="http://schemas.microsoft.com/office/word/2016/wordml/cid" xmlns:w16se="http://schemas.microsoft.com/office/word/2015/wordml/symex" mc:Ignorable="w14 w15 w16se w16cid">
   <w:docDefaults>
     <w:rPrDefault>
       <w:rPr>
@@ -47788,7 +51405,7 @@
       </w:pPr>
     </w:pPrDefault>
   </w:docDefaults>
-  <w:latentStyles w:defLockedState="0" w:defUIPriority="99" w:defSemiHidden="0" w:defUnhideWhenUsed="0" w:defQFormat="0" w:count="371">
+  <w:latentStyles w:defLockedState="0" w:defUIPriority="99" w:defSemiHidden="0" w:defUnhideWhenUsed="0" w:defQFormat="0" w:count="377">
     <w:lsdException w:name="Normal" w:uiPriority="0" w:qFormat="1"/>
     <w:lsdException w:name="heading 1" w:uiPriority="9" w:qFormat="1"/>
     <w:lsdException w:name="heading 2" w:semiHidden="1" w:uiPriority="9" w:unhideWhenUsed="1" w:qFormat="1"/>
@@ -47936,11 +51553,8 @@
     <w:lsdException w:name="Table 3D effects 3" w:semiHidden="1" w:unhideWhenUsed="1"/>
     <w:lsdException w:name="Table Contemporary" w:semiHidden="1" w:unhideWhenUsed="1"/>
     <w:lsdException w:name="Table Elegant" w:semiHidden="1" w:unhideWhenUsed="1"/>
-    <w:lsdException w:name="Table Professional" w:semiHidden="1" w:unhideWhenUsed="1"/>
     <w:lsdException w:name="Table Subtle 1" w:semiHidden="1" w:unhideWhenUsed="1"/>
     <w:lsdException w:name="Table Subtle 2" w:semiHidden="1" w:unhideWhenUsed="1"/>
-    <w:lsdException w:name="Table Web 1" w:semiHidden="1" w:unhideWhenUsed="1"/>
-    <w:lsdException w:name="Table Web 2" w:semiHidden="1" w:unhideWhenUsed="1"/>
     <w:lsdException w:name="Table Web 3" w:semiHidden="1" w:unhideWhenUsed="1"/>
     <w:lsdException w:name="Balloon Text" w:semiHidden="1" w:unhideWhenUsed="1"/>
     <w:lsdException w:name="Table Grid" w:uiPriority="39"/>
@@ -48160,6 +51774,12 @@
     <w:lsdException w:name="List Table 5 Dark Accent 6" w:uiPriority="50"/>
     <w:lsdException w:name="List Table 6 Colorful Accent 6" w:uiPriority="51"/>
     <w:lsdException w:name="List Table 7 Colorful Accent 6" w:uiPriority="52"/>
+    <w:lsdException w:name="Mention" w:semiHidden="1" w:unhideWhenUsed="1"/>
+    <w:lsdException w:name="Smart Hyperlink" w:semiHidden="1" w:unhideWhenUsed="1"/>
+    <w:lsdException w:name="Hashtag" w:semiHidden="1" w:unhideWhenUsed="1"/>
+    <w:lsdException w:name="Unresolved Mention" w:semiHidden="1" w:unhideWhenUsed="1"/>
+    <w:lsdException w:name="Smart Link" w:semiHidden="1" w:unhideWhenUsed="1"/>
+    <w:lsdException w:name="Smart Link Error" w:semiHidden="1" w:unhideWhenUsed="1"/>
   </w:latentStyles>
   <w:style w:type="paragraph" w:default="1" w:styleId="Normal">
     <w:name w:val="Normal"/>
@@ -48802,7 +52422,7 @@
       </w:tblCellMar>
     </w:tblPr>
   </w:style>
-  <w:style w:type="table" w:styleId="Tabladecuadrcula4-nfasis5">
+  <w:style w:type="table" w:styleId="Tablaconcuadrcula4-nfasis5">
     <w:name w:val="Grid Table 4 Accent 5"/>
     <w:basedOn w:val="Tablanormal"/>
     <w:uiPriority w:val="49"/>

--- a/requsisitos/Documentaicion medifast.docx
+++ b/requsisitos/Documentaicion medifast.docx
@@ -647,6 +647,7 @@
           <w:docPartUnique/>
         </w:docPartObj>
       </w:sdtPr>
+      <w:sdtEndPr/>
       <w:sdtContent>
         <w:p>
           <w:pPr>
@@ -48349,40 +48350,16 @@
       </w:pPr>
       <w:r>
         <w:rPr>
-          <w:b/>
-          <w:bCs/>
-          <w:color w:val="2E74B5" w:themeColor="accent1" w:themeShade="BF"/>
-          <w:sz w:val="28"/>
-          <w:szCs w:val="28"/>
-        </w:rPr>
-        <w:t>Diagrama Entidad-relación</w:t>
-      </w:r>
-    </w:p>
-    <w:p>
-      <w:pPr>
-        <w:pStyle w:val="Prrafodelista"/>
-        <w:ind w:left="1080"/>
-        <w:jc w:val="center"/>
-        <w:rPr>
-          <w:b/>
-          <w:bCs/>
-          <w:color w:val="2E74B5" w:themeColor="accent1" w:themeShade="BF"/>
-          <w:sz w:val="28"/>
-          <w:szCs w:val="28"/>
-        </w:rPr>
-      </w:pPr>
-      <w:r>
-        <w:rPr>
           <w:noProof/>
         </w:rPr>
         <w:drawing>
-          <wp:anchor distT="0" distB="0" distL="114300" distR="114300" simplePos="0" relativeHeight="251660288" behindDoc="1" locked="0" layoutInCell="1" allowOverlap="1" wp14:anchorId="5A516480" wp14:editId="1FBD614B">
+          <wp:anchor distT="0" distB="0" distL="114300" distR="114300" simplePos="0" relativeHeight="251661312" behindDoc="1" locked="0" layoutInCell="1" allowOverlap="1" wp14:anchorId="5D6805D9" wp14:editId="0084AD88">
             <wp:simplePos x="0" y="0"/>
-            <wp:positionH relativeFrom="margin">
-              <wp:align>center</wp:align>
+            <wp:positionH relativeFrom="page">
+              <wp:posOffset>-300</wp:posOffset>
             </wp:positionH>
             <wp:positionV relativeFrom="paragraph">
-              <wp:posOffset>290422</wp:posOffset>
+              <wp:posOffset>212173</wp:posOffset>
             </wp:positionV>
             <wp:extent cx="6987555" cy="3096883"/>
             <wp:effectExtent l="0" t="0" r="3810" b="8890"/>
@@ -48446,6 +48423,26 @@
           </wp:anchor>
         </w:drawing>
       </w:r>
+      <w:r>
+        <w:rPr>
+          <w:b/>
+          <w:bCs/>
+          <w:color w:val="2E74B5" w:themeColor="accent1" w:themeShade="BF"/>
+          <w:sz w:val="28"/>
+          <w:szCs w:val="28"/>
+        </w:rPr>
+        <w:t xml:space="preserve">Diagrama </w:t>
+      </w:r>
+      <w:r>
+        <w:rPr>
+          <w:b/>
+          <w:bCs/>
+          <w:color w:val="2E74B5" w:themeColor="accent1" w:themeShade="BF"/>
+          <w:sz w:val="28"/>
+          <w:szCs w:val="28"/>
+        </w:rPr>
+        <w:t>de clases</w:t>
+      </w:r>
     </w:p>
     <w:p>
       <w:pPr>
@@ -48459,8 +48456,7710 @@
           <w:szCs w:val="28"/>
         </w:rPr>
       </w:pPr>
-      <w:bookmarkStart w:id="14" w:name="_GoBack"/>
-      <w:bookmarkEnd w:id="14"/>
+    </w:p>
+    <w:p>
+      <w:pPr>
+        <w:pStyle w:val="Prrafodelista"/>
+        <w:ind w:left="1080"/>
+        <w:rPr>
+          <w:b/>
+          <w:bCs/>
+          <w:color w:val="2E74B5" w:themeColor="accent1" w:themeShade="BF"/>
+          <w:sz w:val="28"/>
+          <w:szCs w:val="28"/>
+        </w:rPr>
+      </w:pPr>
+    </w:p>
+    <w:p>
+      <w:pPr>
+        <w:pStyle w:val="Prrafodelista"/>
+        <w:numPr>
+          <w:ilvl w:val="0"/>
+          <w:numId w:val="23"/>
+        </w:numPr>
+        <w:rPr>
+          <w:b/>
+          <w:bCs/>
+          <w:color w:val="2E74B5" w:themeColor="accent1" w:themeShade="BF"/>
+          <w:sz w:val="28"/>
+          <w:szCs w:val="28"/>
+        </w:rPr>
+      </w:pPr>
+      <w:r>
+        <w:rPr>
+          <w:noProof/>
+        </w:rPr>
+        <w:lastRenderedPageBreak/>
+        <w:drawing>
+          <wp:anchor distT="0" distB="0" distL="114300" distR="114300" simplePos="0" relativeHeight="251662336" behindDoc="0" locked="0" layoutInCell="1" allowOverlap="1" wp14:anchorId="6A6637FA" wp14:editId="14DAF928">
+            <wp:simplePos x="0" y="0"/>
+            <wp:positionH relativeFrom="column">
+              <wp:posOffset>-321585</wp:posOffset>
+            </wp:positionH>
+            <wp:positionV relativeFrom="paragraph">
+              <wp:posOffset>290088</wp:posOffset>
+            </wp:positionV>
+            <wp:extent cx="5612130" cy="4277360"/>
+            <wp:effectExtent l="0" t="0" r="7620" b="8890"/>
+            <wp:wrapThrough wrapText="bothSides">
+              <wp:wrapPolygon edited="0">
+                <wp:start x="0" y="0"/>
+                <wp:lineTo x="0" y="21549"/>
+                <wp:lineTo x="21556" y="21549"/>
+                <wp:lineTo x="21556" y="0"/>
+                <wp:lineTo x="0" y="0"/>
+              </wp:wrapPolygon>
+            </wp:wrapThrough>
+            <wp:docPr id="12" name="Imagen 12"/>
+            <wp:cNvGraphicFramePr>
+              <a:graphicFrameLocks xmlns:a="http://schemas.openxmlformats.org/drawingml/2006/main" noChangeAspect="1"/>
+            </wp:cNvGraphicFramePr>
+            <a:graphic xmlns:a="http://schemas.openxmlformats.org/drawingml/2006/main">
+              <a:graphicData uri="http://schemas.openxmlformats.org/drawingml/2006/picture">
+                <pic:pic xmlns:pic="http://schemas.openxmlformats.org/drawingml/2006/picture">
+                  <pic:nvPicPr>
+                    <pic:cNvPr id="0" name="Picture 8"/>
+                    <pic:cNvPicPr>
+                      <a:picLocks noChangeAspect="1" noChangeArrowheads="1"/>
+                    </pic:cNvPicPr>
+                  </pic:nvPicPr>
+                  <pic:blipFill>
+                    <a:blip r:embed="rId21">
+                      <a:extLst>
+                        <a:ext uri="{28A0092B-C50C-407E-A947-70E740481C1C}">
+                          <a14:useLocalDpi xmlns:a14="http://schemas.microsoft.com/office/drawing/2010/main" val="0"/>
+                        </a:ext>
+                      </a:extLst>
+                    </a:blip>
+                    <a:srcRect/>
+                    <a:stretch>
+                      <a:fillRect/>
+                    </a:stretch>
+                  </pic:blipFill>
+                  <pic:spPr bwMode="auto">
+                    <a:xfrm>
+                      <a:off x="0" y="0"/>
+                      <a:ext cx="5612130" cy="4277360"/>
+                    </a:xfrm>
+                    <a:prstGeom prst="rect">
+                      <a:avLst/>
+                    </a:prstGeom>
+                    <a:noFill/>
+                    <a:ln>
+                      <a:noFill/>
+                    </a:ln>
+                  </pic:spPr>
+                </pic:pic>
+              </a:graphicData>
+            </a:graphic>
+            <wp14:sizeRelH relativeFrom="page">
+              <wp14:pctWidth>0</wp14:pctWidth>
+            </wp14:sizeRelH>
+            <wp14:sizeRelV relativeFrom="page">
+              <wp14:pctHeight>0</wp14:pctHeight>
+            </wp14:sizeRelV>
+          </wp:anchor>
+        </w:drawing>
+      </w:r>
+      <w:r>
+        <w:rPr>
+          <w:b/>
+          <w:bCs/>
+          <w:color w:val="2E74B5" w:themeColor="accent1" w:themeShade="BF"/>
+          <w:sz w:val="28"/>
+          <w:szCs w:val="28"/>
+        </w:rPr>
+        <w:t>Diagrama E-R</w:t>
+      </w:r>
+    </w:p>
+    <w:p>
+      <w:pPr>
+        <w:pStyle w:val="Prrafodelista"/>
+        <w:ind w:left="1080"/>
+        <w:rPr>
+          <w:b/>
+          <w:bCs/>
+          <w:color w:val="2E74B5" w:themeColor="accent1" w:themeShade="BF"/>
+          <w:sz w:val="28"/>
+          <w:szCs w:val="28"/>
+        </w:rPr>
+      </w:pPr>
+    </w:p>
+    <w:p>
+      <w:pPr>
+        <w:pStyle w:val="Prrafodelista"/>
+        <w:numPr>
+          <w:ilvl w:val="0"/>
+          <w:numId w:val="23"/>
+        </w:numPr>
+        <w:rPr>
+          <w:b/>
+          <w:bCs/>
+          <w:color w:val="2E74B5" w:themeColor="accent1" w:themeShade="BF"/>
+          <w:sz w:val="28"/>
+          <w:szCs w:val="28"/>
+        </w:rPr>
+      </w:pPr>
+      <w:r>
+        <w:rPr>
+          <w:b/>
+          <w:bCs/>
+          <w:color w:val="2E74B5" w:themeColor="accent1" w:themeShade="BF"/>
+          <w:sz w:val="28"/>
+          <w:szCs w:val="28"/>
+        </w:rPr>
+        <w:t>Diccionario de datos</w:t>
+      </w:r>
+    </w:p>
+    <w:tbl>
+      <w:tblPr>
+        <w:tblStyle w:val="Tablaconcuadrcula"/>
+        <w:tblW w:w="0" w:type="auto"/>
+        <w:tblLook w:val="04A0" w:firstRow="1" w:lastRow="0" w:firstColumn="1" w:lastColumn="0" w:noHBand="0" w:noVBand="1"/>
+      </w:tblPr>
+      <w:tblGrid>
+        <w:gridCol w:w="2942"/>
+        <w:gridCol w:w="2943"/>
+        <w:gridCol w:w="2943"/>
+      </w:tblGrid>
+      <w:tr>
+        <w:tc>
+          <w:tcPr>
+            <w:tcW w:w="8828" w:type="dxa"/>
+            <w:gridSpan w:val="3"/>
+            <w:tcBorders>
+              <w:top w:val="single" w:sz="4" w:space="0" w:color="auto"/>
+              <w:left w:val="single" w:sz="4" w:space="0" w:color="auto"/>
+              <w:bottom w:val="single" w:sz="4" w:space="0" w:color="auto"/>
+              <w:right w:val="single" w:sz="4" w:space="0" w:color="auto"/>
+            </w:tcBorders>
+            <w:hideMark/>
+          </w:tcPr>
+          <w:p>
+            <w:pPr>
+              <w:pStyle w:val="Prrafodelista"/>
+              <w:numPr>
+                <w:ilvl w:val="0"/>
+                <w:numId w:val="23"/>
+              </w:numPr>
+              <w:spacing w:line="240" w:lineRule="auto"/>
+              <w:jc w:val="center"/>
+              <w:rPr>
+                <w:rFonts w:asciiTheme="minorHAnsi" w:eastAsiaTheme="minorHAnsi" w:hAnsiTheme="minorHAnsi" w:cstheme="minorBidi"/>
+                <w:sz w:val="22"/>
+                <w:szCs w:val="22"/>
+                <w:lang w:val="en-US"/>
+              </w:rPr>
+            </w:pPr>
+            <w:r>
+              <w:rPr>
+                <w:lang w:val="en-US"/>
+              </w:rPr>
+              <w:t>USUARIO</w:t>
+            </w:r>
+          </w:p>
+        </w:tc>
+      </w:tr>
+      <w:tr>
+        <w:tc>
+          <w:tcPr>
+            <w:tcW w:w="2942" w:type="dxa"/>
+            <w:tcBorders>
+              <w:top w:val="single" w:sz="4" w:space="0" w:color="auto"/>
+              <w:left w:val="single" w:sz="4" w:space="0" w:color="auto"/>
+              <w:bottom w:val="single" w:sz="4" w:space="0" w:color="auto"/>
+              <w:right w:val="single" w:sz="4" w:space="0" w:color="auto"/>
+            </w:tcBorders>
+            <w:hideMark/>
+          </w:tcPr>
+          <w:p>
+            <w:pPr>
+              <w:spacing w:line="240" w:lineRule="auto"/>
+              <w:jc w:val="center"/>
+              <w:rPr>
+                <w:lang w:val="en-US"/>
+              </w:rPr>
+            </w:pPr>
+            <w:proofErr w:type="spellStart"/>
+            <w:r>
+              <w:rPr>
+                <w:lang w:val="en-US"/>
+              </w:rPr>
+              <w:t>Nombre</w:t>
+            </w:r>
+            <w:proofErr w:type="spellEnd"/>
+            <w:r>
+              <w:rPr>
+                <w:lang w:val="en-US"/>
+              </w:rPr>
+              <w:t xml:space="preserve"> del Campo</w:t>
+            </w:r>
+          </w:p>
+        </w:tc>
+        <w:tc>
+          <w:tcPr>
+            <w:tcW w:w="2943" w:type="dxa"/>
+            <w:tcBorders>
+              <w:top w:val="single" w:sz="4" w:space="0" w:color="auto"/>
+              <w:left w:val="single" w:sz="4" w:space="0" w:color="auto"/>
+              <w:bottom w:val="single" w:sz="4" w:space="0" w:color="auto"/>
+              <w:right w:val="single" w:sz="4" w:space="0" w:color="auto"/>
+            </w:tcBorders>
+            <w:hideMark/>
+          </w:tcPr>
+          <w:p>
+            <w:pPr>
+              <w:spacing w:line="240" w:lineRule="auto"/>
+              <w:jc w:val="center"/>
+              <w:rPr>
+                <w:lang w:val="en-US"/>
+              </w:rPr>
+            </w:pPr>
+            <w:r>
+              <w:rPr>
+                <w:lang w:val="en-US"/>
+              </w:rPr>
+              <w:t xml:space="preserve">Tipo de </w:t>
+            </w:r>
+            <w:proofErr w:type="spellStart"/>
+            <w:r>
+              <w:rPr>
+                <w:lang w:val="en-US"/>
+              </w:rPr>
+              <w:t>dato</w:t>
+            </w:r>
+            <w:proofErr w:type="spellEnd"/>
+          </w:p>
+        </w:tc>
+        <w:tc>
+          <w:tcPr>
+            <w:tcW w:w="2943" w:type="dxa"/>
+            <w:tcBorders>
+              <w:top w:val="single" w:sz="4" w:space="0" w:color="auto"/>
+              <w:left w:val="single" w:sz="4" w:space="0" w:color="auto"/>
+              <w:bottom w:val="single" w:sz="4" w:space="0" w:color="auto"/>
+              <w:right w:val="single" w:sz="4" w:space="0" w:color="auto"/>
+            </w:tcBorders>
+            <w:hideMark/>
+          </w:tcPr>
+          <w:p>
+            <w:pPr>
+              <w:spacing w:line="240" w:lineRule="auto"/>
+              <w:rPr>
+                <w:lang w:val="en-US"/>
+              </w:rPr>
+            </w:pPr>
+            <w:proofErr w:type="spellStart"/>
+            <w:r>
+              <w:rPr>
+                <w:lang w:val="en-US"/>
+              </w:rPr>
+              <w:t>Restricciones</w:t>
+            </w:r>
+            <w:proofErr w:type="spellEnd"/>
+          </w:p>
+        </w:tc>
+      </w:tr>
+      <w:tr>
+        <w:tc>
+          <w:tcPr>
+            <w:tcW w:w="2942" w:type="dxa"/>
+            <w:tcBorders>
+              <w:top w:val="single" w:sz="4" w:space="0" w:color="auto"/>
+              <w:left w:val="single" w:sz="4" w:space="0" w:color="auto"/>
+              <w:bottom w:val="single" w:sz="4" w:space="0" w:color="auto"/>
+              <w:right w:val="single" w:sz="4" w:space="0" w:color="auto"/>
+            </w:tcBorders>
+            <w:hideMark/>
+          </w:tcPr>
+          <w:p>
+            <w:pPr>
+              <w:spacing w:line="240" w:lineRule="auto"/>
+              <w:rPr>
+                <w:lang w:val="en-US"/>
+              </w:rPr>
+            </w:pPr>
+            <w:proofErr w:type="spellStart"/>
+            <w:r>
+              <w:rPr>
+                <w:lang w:val="en-US"/>
+              </w:rPr>
+              <w:t>id_usuario</w:t>
+            </w:r>
+            <w:proofErr w:type="spellEnd"/>
+          </w:p>
+        </w:tc>
+        <w:tc>
+          <w:tcPr>
+            <w:tcW w:w="2943" w:type="dxa"/>
+            <w:tcBorders>
+              <w:top w:val="single" w:sz="4" w:space="0" w:color="auto"/>
+              <w:left w:val="single" w:sz="4" w:space="0" w:color="auto"/>
+              <w:bottom w:val="single" w:sz="4" w:space="0" w:color="auto"/>
+              <w:right w:val="single" w:sz="4" w:space="0" w:color="auto"/>
+            </w:tcBorders>
+            <w:hideMark/>
+          </w:tcPr>
+          <w:p>
+            <w:pPr>
+              <w:spacing w:line="240" w:lineRule="auto"/>
+              <w:rPr>
+                <w:lang w:val="en-US"/>
+              </w:rPr>
+            </w:pPr>
+            <w:r>
+              <w:rPr>
+                <w:lang w:val="en-US"/>
+              </w:rPr>
+              <w:t>Int</w:t>
+            </w:r>
+          </w:p>
+        </w:tc>
+        <w:tc>
+          <w:tcPr>
+            <w:tcW w:w="2943" w:type="dxa"/>
+            <w:tcBorders>
+              <w:top w:val="single" w:sz="4" w:space="0" w:color="auto"/>
+              <w:left w:val="single" w:sz="4" w:space="0" w:color="auto"/>
+              <w:bottom w:val="single" w:sz="4" w:space="0" w:color="auto"/>
+              <w:right w:val="single" w:sz="4" w:space="0" w:color="auto"/>
+            </w:tcBorders>
+            <w:hideMark/>
+          </w:tcPr>
+          <w:p>
+            <w:pPr>
+              <w:spacing w:line="240" w:lineRule="auto"/>
+              <w:rPr>
+                <w:lang w:val="en-US"/>
+              </w:rPr>
+            </w:pPr>
+            <w:r>
+              <w:rPr>
+                <w:lang w:val="en-US"/>
+              </w:rPr>
+              <w:t xml:space="preserve">Primary key </w:t>
+            </w:r>
+            <w:proofErr w:type="spellStart"/>
+            <w:r>
+              <w:rPr>
+                <w:lang w:val="en-US"/>
+              </w:rPr>
+              <w:t>auto_increment</w:t>
+            </w:r>
+            <w:proofErr w:type="spellEnd"/>
+          </w:p>
+        </w:tc>
+      </w:tr>
+      <w:tr>
+        <w:tc>
+          <w:tcPr>
+            <w:tcW w:w="2942" w:type="dxa"/>
+            <w:tcBorders>
+              <w:top w:val="single" w:sz="4" w:space="0" w:color="auto"/>
+              <w:left w:val="single" w:sz="4" w:space="0" w:color="auto"/>
+              <w:bottom w:val="single" w:sz="4" w:space="0" w:color="auto"/>
+              <w:right w:val="single" w:sz="4" w:space="0" w:color="auto"/>
+            </w:tcBorders>
+            <w:hideMark/>
+          </w:tcPr>
+          <w:p>
+            <w:pPr>
+              <w:spacing w:line="240" w:lineRule="auto"/>
+              <w:rPr>
+                <w:lang w:val="en-US"/>
+              </w:rPr>
+            </w:pPr>
+            <w:proofErr w:type="spellStart"/>
+            <w:r>
+              <w:rPr>
+                <w:lang w:val="en-US"/>
+              </w:rPr>
+              <w:t>id_doctor</w:t>
+            </w:r>
+            <w:proofErr w:type="spellEnd"/>
+          </w:p>
+        </w:tc>
+        <w:tc>
+          <w:tcPr>
+            <w:tcW w:w="2943" w:type="dxa"/>
+            <w:tcBorders>
+              <w:top w:val="single" w:sz="4" w:space="0" w:color="auto"/>
+              <w:left w:val="single" w:sz="4" w:space="0" w:color="auto"/>
+              <w:bottom w:val="single" w:sz="4" w:space="0" w:color="auto"/>
+              <w:right w:val="single" w:sz="4" w:space="0" w:color="auto"/>
+            </w:tcBorders>
+            <w:hideMark/>
+          </w:tcPr>
+          <w:p>
+            <w:pPr>
+              <w:spacing w:line="240" w:lineRule="auto"/>
+              <w:rPr>
+                <w:lang w:val="en-US"/>
+              </w:rPr>
+            </w:pPr>
+            <w:r>
+              <w:rPr>
+                <w:lang w:val="en-US"/>
+              </w:rPr>
+              <w:t>Int</w:t>
+            </w:r>
+          </w:p>
+        </w:tc>
+        <w:tc>
+          <w:tcPr>
+            <w:tcW w:w="2943" w:type="dxa"/>
+            <w:tcBorders>
+              <w:top w:val="single" w:sz="4" w:space="0" w:color="auto"/>
+              <w:left w:val="single" w:sz="4" w:space="0" w:color="auto"/>
+              <w:bottom w:val="single" w:sz="4" w:space="0" w:color="auto"/>
+              <w:right w:val="single" w:sz="4" w:space="0" w:color="auto"/>
+            </w:tcBorders>
+            <w:hideMark/>
+          </w:tcPr>
+          <w:p>
+            <w:pPr>
+              <w:spacing w:line="240" w:lineRule="auto"/>
+              <w:rPr>
+                <w:lang w:val="en-US"/>
+              </w:rPr>
+            </w:pPr>
+            <w:proofErr w:type="spellStart"/>
+            <w:r>
+              <w:rPr>
+                <w:lang w:val="en-US"/>
+              </w:rPr>
+              <w:t>Auto_increment</w:t>
+            </w:r>
+            <w:proofErr w:type="spellEnd"/>
+          </w:p>
+        </w:tc>
+      </w:tr>
+      <w:tr>
+        <w:tc>
+          <w:tcPr>
+            <w:tcW w:w="2942" w:type="dxa"/>
+            <w:tcBorders>
+              <w:top w:val="single" w:sz="4" w:space="0" w:color="auto"/>
+              <w:left w:val="single" w:sz="4" w:space="0" w:color="auto"/>
+              <w:bottom w:val="single" w:sz="4" w:space="0" w:color="auto"/>
+              <w:right w:val="single" w:sz="4" w:space="0" w:color="auto"/>
+            </w:tcBorders>
+            <w:hideMark/>
+          </w:tcPr>
+          <w:p>
+            <w:pPr>
+              <w:spacing w:line="240" w:lineRule="auto"/>
+              <w:rPr>
+                <w:lang w:val="en-US"/>
+              </w:rPr>
+            </w:pPr>
+            <w:proofErr w:type="spellStart"/>
+            <w:r>
+              <w:rPr>
+                <w:lang w:val="en-US"/>
+              </w:rPr>
+              <w:t>nombre</w:t>
+            </w:r>
+            <w:proofErr w:type="spellEnd"/>
+          </w:p>
+        </w:tc>
+        <w:tc>
+          <w:tcPr>
+            <w:tcW w:w="2943" w:type="dxa"/>
+            <w:tcBorders>
+              <w:top w:val="single" w:sz="4" w:space="0" w:color="auto"/>
+              <w:left w:val="single" w:sz="4" w:space="0" w:color="auto"/>
+              <w:bottom w:val="single" w:sz="4" w:space="0" w:color="auto"/>
+              <w:right w:val="single" w:sz="4" w:space="0" w:color="auto"/>
+            </w:tcBorders>
+            <w:hideMark/>
+          </w:tcPr>
+          <w:p>
+            <w:pPr>
+              <w:spacing w:line="240" w:lineRule="auto"/>
+              <w:rPr>
+                <w:lang w:val="en-US"/>
+              </w:rPr>
+            </w:pPr>
+            <w:proofErr w:type="gramStart"/>
+            <w:r>
+              <w:rPr>
+                <w:lang w:val="en-US"/>
+              </w:rPr>
+              <w:t>Varchar(</w:t>
+            </w:r>
+            <w:proofErr w:type="gramEnd"/>
+            <w:r>
+              <w:rPr>
+                <w:lang w:val="en-US"/>
+              </w:rPr>
+              <w:t>20)</w:t>
+            </w:r>
+          </w:p>
+        </w:tc>
+        <w:tc>
+          <w:tcPr>
+            <w:tcW w:w="2943" w:type="dxa"/>
+            <w:tcBorders>
+              <w:top w:val="single" w:sz="4" w:space="0" w:color="auto"/>
+              <w:left w:val="single" w:sz="4" w:space="0" w:color="auto"/>
+              <w:bottom w:val="single" w:sz="4" w:space="0" w:color="auto"/>
+              <w:right w:val="single" w:sz="4" w:space="0" w:color="auto"/>
+            </w:tcBorders>
+            <w:hideMark/>
+          </w:tcPr>
+          <w:p>
+            <w:pPr>
+              <w:spacing w:line="240" w:lineRule="auto"/>
+              <w:rPr>
+                <w:lang w:val="en-US"/>
+              </w:rPr>
+            </w:pPr>
+            <w:r>
+              <w:rPr>
+                <w:lang w:val="en-US"/>
+              </w:rPr>
+              <w:t>Not null</w:t>
+            </w:r>
+          </w:p>
+        </w:tc>
+      </w:tr>
+      <w:tr>
+        <w:tc>
+          <w:tcPr>
+            <w:tcW w:w="2942" w:type="dxa"/>
+            <w:tcBorders>
+              <w:top w:val="single" w:sz="4" w:space="0" w:color="auto"/>
+              <w:left w:val="single" w:sz="4" w:space="0" w:color="auto"/>
+              <w:bottom w:val="single" w:sz="4" w:space="0" w:color="auto"/>
+              <w:right w:val="single" w:sz="4" w:space="0" w:color="auto"/>
+            </w:tcBorders>
+            <w:hideMark/>
+          </w:tcPr>
+          <w:p>
+            <w:pPr>
+              <w:spacing w:line="240" w:lineRule="auto"/>
+              <w:rPr>
+                <w:lang w:val="en-US"/>
+              </w:rPr>
+            </w:pPr>
+            <w:proofErr w:type="spellStart"/>
+            <w:r>
+              <w:rPr>
+                <w:lang w:val="en-US"/>
+              </w:rPr>
+              <w:t>apellidoP</w:t>
+            </w:r>
+            <w:proofErr w:type="spellEnd"/>
+          </w:p>
+        </w:tc>
+        <w:tc>
+          <w:tcPr>
+            <w:tcW w:w="2943" w:type="dxa"/>
+            <w:tcBorders>
+              <w:top w:val="single" w:sz="4" w:space="0" w:color="auto"/>
+              <w:left w:val="single" w:sz="4" w:space="0" w:color="auto"/>
+              <w:bottom w:val="single" w:sz="4" w:space="0" w:color="auto"/>
+              <w:right w:val="single" w:sz="4" w:space="0" w:color="auto"/>
+            </w:tcBorders>
+            <w:hideMark/>
+          </w:tcPr>
+          <w:p>
+            <w:pPr>
+              <w:spacing w:line="240" w:lineRule="auto"/>
+              <w:rPr>
+                <w:lang w:val="en-US"/>
+              </w:rPr>
+            </w:pPr>
+            <w:proofErr w:type="gramStart"/>
+            <w:r>
+              <w:rPr>
+                <w:lang w:val="en-US"/>
+              </w:rPr>
+              <w:t>Varchar(</w:t>
+            </w:r>
+            <w:proofErr w:type="gramEnd"/>
+            <w:r>
+              <w:rPr>
+                <w:lang w:val="en-US"/>
+              </w:rPr>
+              <w:t>20)</w:t>
+            </w:r>
+          </w:p>
+        </w:tc>
+        <w:tc>
+          <w:tcPr>
+            <w:tcW w:w="2943" w:type="dxa"/>
+            <w:tcBorders>
+              <w:top w:val="single" w:sz="4" w:space="0" w:color="auto"/>
+              <w:left w:val="single" w:sz="4" w:space="0" w:color="auto"/>
+              <w:bottom w:val="single" w:sz="4" w:space="0" w:color="auto"/>
+              <w:right w:val="single" w:sz="4" w:space="0" w:color="auto"/>
+            </w:tcBorders>
+            <w:hideMark/>
+          </w:tcPr>
+          <w:p>
+            <w:pPr>
+              <w:spacing w:line="240" w:lineRule="auto"/>
+              <w:rPr>
+                <w:lang w:val="en-US"/>
+              </w:rPr>
+            </w:pPr>
+            <w:r>
+              <w:rPr>
+                <w:lang w:val="en-US"/>
+              </w:rPr>
+              <w:t>Not null</w:t>
+            </w:r>
+          </w:p>
+        </w:tc>
+      </w:tr>
+      <w:tr>
+        <w:tc>
+          <w:tcPr>
+            <w:tcW w:w="2942" w:type="dxa"/>
+            <w:tcBorders>
+              <w:top w:val="single" w:sz="4" w:space="0" w:color="auto"/>
+              <w:left w:val="single" w:sz="4" w:space="0" w:color="auto"/>
+              <w:bottom w:val="single" w:sz="4" w:space="0" w:color="auto"/>
+              <w:right w:val="single" w:sz="4" w:space="0" w:color="auto"/>
+            </w:tcBorders>
+            <w:hideMark/>
+          </w:tcPr>
+          <w:p>
+            <w:pPr>
+              <w:spacing w:line="240" w:lineRule="auto"/>
+              <w:rPr>
+                <w:lang w:val="en-US"/>
+              </w:rPr>
+            </w:pPr>
+            <w:proofErr w:type="spellStart"/>
+            <w:r>
+              <w:rPr>
+                <w:lang w:val="en-US"/>
+              </w:rPr>
+              <w:t>apellidoM</w:t>
+            </w:r>
+            <w:proofErr w:type="spellEnd"/>
+          </w:p>
+        </w:tc>
+        <w:tc>
+          <w:tcPr>
+            <w:tcW w:w="2943" w:type="dxa"/>
+            <w:tcBorders>
+              <w:top w:val="single" w:sz="4" w:space="0" w:color="auto"/>
+              <w:left w:val="single" w:sz="4" w:space="0" w:color="auto"/>
+              <w:bottom w:val="single" w:sz="4" w:space="0" w:color="auto"/>
+              <w:right w:val="single" w:sz="4" w:space="0" w:color="auto"/>
+            </w:tcBorders>
+            <w:hideMark/>
+          </w:tcPr>
+          <w:p>
+            <w:pPr>
+              <w:spacing w:line="240" w:lineRule="auto"/>
+              <w:rPr>
+                <w:lang w:val="en-US"/>
+              </w:rPr>
+            </w:pPr>
+            <w:proofErr w:type="gramStart"/>
+            <w:r>
+              <w:rPr>
+                <w:lang w:val="en-US"/>
+              </w:rPr>
+              <w:t>Varchar(</w:t>
+            </w:r>
+            <w:proofErr w:type="gramEnd"/>
+            <w:r>
+              <w:rPr>
+                <w:lang w:val="en-US"/>
+              </w:rPr>
+              <w:t>20)</w:t>
+            </w:r>
+          </w:p>
+        </w:tc>
+        <w:tc>
+          <w:tcPr>
+            <w:tcW w:w="2943" w:type="dxa"/>
+            <w:tcBorders>
+              <w:top w:val="single" w:sz="4" w:space="0" w:color="auto"/>
+              <w:left w:val="single" w:sz="4" w:space="0" w:color="auto"/>
+              <w:bottom w:val="single" w:sz="4" w:space="0" w:color="auto"/>
+              <w:right w:val="single" w:sz="4" w:space="0" w:color="auto"/>
+            </w:tcBorders>
+            <w:hideMark/>
+          </w:tcPr>
+          <w:p>
+            <w:pPr>
+              <w:spacing w:line="240" w:lineRule="auto"/>
+              <w:rPr>
+                <w:lang w:val="en-US"/>
+              </w:rPr>
+            </w:pPr>
+            <w:r>
+              <w:rPr>
+                <w:lang w:val="en-US"/>
+              </w:rPr>
+              <w:t>Not null</w:t>
+            </w:r>
+          </w:p>
+        </w:tc>
+      </w:tr>
+      <w:tr>
+        <w:tc>
+          <w:tcPr>
+            <w:tcW w:w="2942" w:type="dxa"/>
+            <w:tcBorders>
+              <w:top w:val="single" w:sz="4" w:space="0" w:color="auto"/>
+              <w:left w:val="single" w:sz="4" w:space="0" w:color="auto"/>
+              <w:bottom w:val="single" w:sz="4" w:space="0" w:color="auto"/>
+              <w:right w:val="single" w:sz="4" w:space="0" w:color="auto"/>
+            </w:tcBorders>
+            <w:hideMark/>
+          </w:tcPr>
+          <w:p>
+            <w:pPr>
+              <w:spacing w:line="240" w:lineRule="auto"/>
+              <w:rPr>
+                <w:lang w:val="en-US"/>
+              </w:rPr>
+            </w:pPr>
+            <w:proofErr w:type="spellStart"/>
+            <w:r>
+              <w:rPr>
+                <w:lang w:val="en-US"/>
+              </w:rPr>
+              <w:t>calle</w:t>
+            </w:r>
+            <w:proofErr w:type="spellEnd"/>
+          </w:p>
+        </w:tc>
+        <w:tc>
+          <w:tcPr>
+            <w:tcW w:w="2943" w:type="dxa"/>
+            <w:tcBorders>
+              <w:top w:val="single" w:sz="4" w:space="0" w:color="auto"/>
+              <w:left w:val="single" w:sz="4" w:space="0" w:color="auto"/>
+              <w:bottom w:val="single" w:sz="4" w:space="0" w:color="auto"/>
+              <w:right w:val="single" w:sz="4" w:space="0" w:color="auto"/>
+            </w:tcBorders>
+            <w:hideMark/>
+          </w:tcPr>
+          <w:p>
+            <w:pPr>
+              <w:spacing w:line="240" w:lineRule="auto"/>
+              <w:rPr>
+                <w:lang w:val="en-US"/>
+              </w:rPr>
+            </w:pPr>
+            <w:proofErr w:type="gramStart"/>
+            <w:r>
+              <w:rPr>
+                <w:lang w:val="en-US"/>
+              </w:rPr>
+              <w:t>Varchar(</w:t>
+            </w:r>
+            <w:proofErr w:type="gramEnd"/>
+            <w:r>
+              <w:rPr>
+                <w:lang w:val="en-US"/>
+              </w:rPr>
+              <w:t>50)</w:t>
+            </w:r>
+          </w:p>
+        </w:tc>
+        <w:tc>
+          <w:tcPr>
+            <w:tcW w:w="2943" w:type="dxa"/>
+            <w:tcBorders>
+              <w:top w:val="single" w:sz="4" w:space="0" w:color="auto"/>
+              <w:left w:val="single" w:sz="4" w:space="0" w:color="auto"/>
+              <w:bottom w:val="single" w:sz="4" w:space="0" w:color="auto"/>
+              <w:right w:val="single" w:sz="4" w:space="0" w:color="auto"/>
+            </w:tcBorders>
+          </w:tcPr>
+          <w:p>
+            <w:pPr>
+              <w:spacing w:line="240" w:lineRule="auto"/>
+              <w:rPr>
+                <w:lang w:val="en-US"/>
+              </w:rPr>
+            </w:pPr>
+          </w:p>
+        </w:tc>
+      </w:tr>
+      <w:tr>
+        <w:tc>
+          <w:tcPr>
+            <w:tcW w:w="2942" w:type="dxa"/>
+            <w:tcBorders>
+              <w:top w:val="single" w:sz="4" w:space="0" w:color="auto"/>
+              <w:left w:val="single" w:sz="4" w:space="0" w:color="auto"/>
+              <w:bottom w:val="single" w:sz="4" w:space="0" w:color="auto"/>
+              <w:right w:val="single" w:sz="4" w:space="0" w:color="auto"/>
+            </w:tcBorders>
+            <w:hideMark/>
+          </w:tcPr>
+          <w:p>
+            <w:pPr>
+              <w:spacing w:line="240" w:lineRule="auto"/>
+              <w:rPr>
+                <w:lang w:val="en-US"/>
+              </w:rPr>
+            </w:pPr>
+            <w:proofErr w:type="spellStart"/>
+            <w:r>
+              <w:rPr>
+                <w:lang w:val="en-US"/>
+              </w:rPr>
+              <w:t>numero_int</w:t>
+            </w:r>
+            <w:proofErr w:type="spellEnd"/>
+          </w:p>
+        </w:tc>
+        <w:tc>
+          <w:tcPr>
+            <w:tcW w:w="2943" w:type="dxa"/>
+            <w:tcBorders>
+              <w:top w:val="single" w:sz="4" w:space="0" w:color="auto"/>
+              <w:left w:val="single" w:sz="4" w:space="0" w:color="auto"/>
+              <w:bottom w:val="single" w:sz="4" w:space="0" w:color="auto"/>
+              <w:right w:val="single" w:sz="4" w:space="0" w:color="auto"/>
+            </w:tcBorders>
+            <w:hideMark/>
+          </w:tcPr>
+          <w:p>
+            <w:pPr>
+              <w:spacing w:line="240" w:lineRule="auto"/>
+              <w:rPr>
+                <w:lang w:val="en-US"/>
+              </w:rPr>
+            </w:pPr>
+            <w:proofErr w:type="spellStart"/>
+            <w:proofErr w:type="gramStart"/>
+            <w:r>
+              <w:rPr>
+                <w:lang w:val="en-US"/>
+              </w:rPr>
+              <w:t>varhar</w:t>
+            </w:r>
+            <w:proofErr w:type="spellEnd"/>
+            <w:r>
+              <w:rPr>
+                <w:lang w:val="en-US"/>
+              </w:rPr>
+              <w:t>(</w:t>
+            </w:r>
+            <w:proofErr w:type="gramEnd"/>
+            <w:r>
+              <w:rPr>
+                <w:lang w:val="en-US"/>
+              </w:rPr>
+              <w:t>3)</w:t>
+            </w:r>
+          </w:p>
+        </w:tc>
+        <w:tc>
+          <w:tcPr>
+            <w:tcW w:w="2943" w:type="dxa"/>
+            <w:tcBorders>
+              <w:top w:val="single" w:sz="4" w:space="0" w:color="auto"/>
+              <w:left w:val="single" w:sz="4" w:space="0" w:color="auto"/>
+              <w:bottom w:val="single" w:sz="4" w:space="0" w:color="auto"/>
+              <w:right w:val="single" w:sz="4" w:space="0" w:color="auto"/>
+            </w:tcBorders>
+            <w:hideMark/>
+          </w:tcPr>
+          <w:p>
+            <w:pPr>
+              <w:spacing w:line="240" w:lineRule="auto"/>
+              <w:rPr>
+                <w:lang w:val="en-US"/>
+              </w:rPr>
+            </w:pPr>
+            <w:r>
+              <w:rPr>
+                <w:lang w:val="en-US"/>
+              </w:rPr>
+              <w:t>Default ‘s/n’</w:t>
+            </w:r>
+          </w:p>
+        </w:tc>
+      </w:tr>
+      <w:tr>
+        <w:tc>
+          <w:tcPr>
+            <w:tcW w:w="2942" w:type="dxa"/>
+            <w:tcBorders>
+              <w:top w:val="single" w:sz="4" w:space="0" w:color="auto"/>
+              <w:left w:val="single" w:sz="4" w:space="0" w:color="auto"/>
+              <w:bottom w:val="single" w:sz="4" w:space="0" w:color="auto"/>
+              <w:right w:val="single" w:sz="4" w:space="0" w:color="auto"/>
+            </w:tcBorders>
+            <w:hideMark/>
+          </w:tcPr>
+          <w:p>
+            <w:pPr>
+              <w:spacing w:line="240" w:lineRule="auto"/>
+              <w:rPr>
+                <w:lang w:val="en-US"/>
+              </w:rPr>
+            </w:pPr>
+            <w:proofErr w:type="spellStart"/>
+            <w:r>
+              <w:rPr>
+                <w:lang w:val="en-US"/>
+              </w:rPr>
+              <w:t>numero_ext</w:t>
+            </w:r>
+            <w:proofErr w:type="spellEnd"/>
+          </w:p>
+        </w:tc>
+        <w:tc>
+          <w:tcPr>
+            <w:tcW w:w="2943" w:type="dxa"/>
+            <w:tcBorders>
+              <w:top w:val="single" w:sz="4" w:space="0" w:color="auto"/>
+              <w:left w:val="single" w:sz="4" w:space="0" w:color="auto"/>
+              <w:bottom w:val="single" w:sz="4" w:space="0" w:color="auto"/>
+              <w:right w:val="single" w:sz="4" w:space="0" w:color="auto"/>
+            </w:tcBorders>
+            <w:hideMark/>
+          </w:tcPr>
+          <w:p>
+            <w:pPr>
+              <w:spacing w:line="240" w:lineRule="auto"/>
+              <w:rPr>
+                <w:lang w:val="en-US"/>
+              </w:rPr>
+            </w:pPr>
+            <w:proofErr w:type="gramStart"/>
+            <w:r>
+              <w:rPr>
+                <w:lang w:val="en-US"/>
+              </w:rPr>
+              <w:t>varchar(</w:t>
+            </w:r>
+            <w:proofErr w:type="gramEnd"/>
+            <w:r>
+              <w:rPr>
+                <w:lang w:val="en-US"/>
+              </w:rPr>
+              <w:t>3)</w:t>
+            </w:r>
+          </w:p>
+        </w:tc>
+        <w:tc>
+          <w:tcPr>
+            <w:tcW w:w="2943" w:type="dxa"/>
+            <w:tcBorders>
+              <w:top w:val="single" w:sz="4" w:space="0" w:color="auto"/>
+              <w:left w:val="single" w:sz="4" w:space="0" w:color="auto"/>
+              <w:bottom w:val="single" w:sz="4" w:space="0" w:color="auto"/>
+              <w:right w:val="single" w:sz="4" w:space="0" w:color="auto"/>
+            </w:tcBorders>
+            <w:hideMark/>
+          </w:tcPr>
+          <w:p>
+            <w:pPr>
+              <w:spacing w:line="240" w:lineRule="auto"/>
+              <w:rPr>
+                <w:lang w:val="en-US"/>
+              </w:rPr>
+            </w:pPr>
+            <w:r>
+              <w:rPr>
+                <w:lang w:val="en-US"/>
+              </w:rPr>
+              <w:t>Default ‘s/n’</w:t>
+            </w:r>
+          </w:p>
+        </w:tc>
+      </w:tr>
+      <w:tr>
+        <w:tc>
+          <w:tcPr>
+            <w:tcW w:w="2942" w:type="dxa"/>
+            <w:tcBorders>
+              <w:top w:val="single" w:sz="4" w:space="0" w:color="auto"/>
+              <w:left w:val="single" w:sz="4" w:space="0" w:color="auto"/>
+              <w:bottom w:val="single" w:sz="4" w:space="0" w:color="auto"/>
+              <w:right w:val="single" w:sz="4" w:space="0" w:color="auto"/>
+            </w:tcBorders>
+            <w:hideMark/>
+          </w:tcPr>
+          <w:p>
+            <w:pPr>
+              <w:spacing w:line="240" w:lineRule="auto"/>
+              <w:rPr>
+                <w:lang w:val="en-US"/>
+              </w:rPr>
+            </w:pPr>
+            <w:proofErr w:type="spellStart"/>
+            <w:r>
+              <w:rPr>
+                <w:lang w:val="en-US"/>
+              </w:rPr>
+              <w:t>colonia</w:t>
+            </w:r>
+            <w:proofErr w:type="spellEnd"/>
+          </w:p>
+        </w:tc>
+        <w:tc>
+          <w:tcPr>
+            <w:tcW w:w="2943" w:type="dxa"/>
+            <w:tcBorders>
+              <w:top w:val="single" w:sz="4" w:space="0" w:color="auto"/>
+              <w:left w:val="single" w:sz="4" w:space="0" w:color="auto"/>
+              <w:bottom w:val="single" w:sz="4" w:space="0" w:color="auto"/>
+              <w:right w:val="single" w:sz="4" w:space="0" w:color="auto"/>
+            </w:tcBorders>
+            <w:hideMark/>
+          </w:tcPr>
+          <w:p>
+            <w:pPr>
+              <w:spacing w:line="240" w:lineRule="auto"/>
+              <w:rPr>
+                <w:lang w:val="en-US"/>
+              </w:rPr>
+            </w:pPr>
+            <w:proofErr w:type="gramStart"/>
+            <w:r>
+              <w:rPr>
+                <w:lang w:val="en-US"/>
+              </w:rPr>
+              <w:t>Varchar(</w:t>
+            </w:r>
+            <w:proofErr w:type="gramEnd"/>
+            <w:r>
+              <w:rPr>
+                <w:lang w:val="en-US"/>
+              </w:rPr>
+              <w:t>30)</w:t>
+            </w:r>
+          </w:p>
+        </w:tc>
+        <w:tc>
+          <w:tcPr>
+            <w:tcW w:w="2943" w:type="dxa"/>
+            <w:tcBorders>
+              <w:top w:val="single" w:sz="4" w:space="0" w:color="auto"/>
+              <w:left w:val="single" w:sz="4" w:space="0" w:color="auto"/>
+              <w:bottom w:val="single" w:sz="4" w:space="0" w:color="auto"/>
+              <w:right w:val="single" w:sz="4" w:space="0" w:color="auto"/>
+            </w:tcBorders>
+          </w:tcPr>
+          <w:p>
+            <w:pPr>
+              <w:spacing w:line="240" w:lineRule="auto"/>
+              <w:rPr>
+                <w:lang w:val="en-US"/>
+              </w:rPr>
+            </w:pPr>
+          </w:p>
+        </w:tc>
+      </w:tr>
+      <w:tr>
+        <w:tc>
+          <w:tcPr>
+            <w:tcW w:w="2942" w:type="dxa"/>
+            <w:tcBorders>
+              <w:top w:val="single" w:sz="4" w:space="0" w:color="auto"/>
+              <w:left w:val="single" w:sz="4" w:space="0" w:color="auto"/>
+              <w:bottom w:val="single" w:sz="4" w:space="0" w:color="auto"/>
+              <w:right w:val="single" w:sz="4" w:space="0" w:color="auto"/>
+            </w:tcBorders>
+            <w:hideMark/>
+          </w:tcPr>
+          <w:p>
+            <w:pPr>
+              <w:spacing w:line="240" w:lineRule="auto"/>
+              <w:rPr>
+                <w:lang w:val="en-US"/>
+              </w:rPr>
+            </w:pPr>
+            <w:proofErr w:type="spellStart"/>
+            <w:r>
+              <w:rPr>
+                <w:lang w:val="en-US"/>
+              </w:rPr>
+              <w:t>municipio</w:t>
+            </w:r>
+            <w:proofErr w:type="spellEnd"/>
+          </w:p>
+        </w:tc>
+        <w:tc>
+          <w:tcPr>
+            <w:tcW w:w="2943" w:type="dxa"/>
+            <w:tcBorders>
+              <w:top w:val="single" w:sz="4" w:space="0" w:color="auto"/>
+              <w:left w:val="single" w:sz="4" w:space="0" w:color="auto"/>
+              <w:bottom w:val="single" w:sz="4" w:space="0" w:color="auto"/>
+              <w:right w:val="single" w:sz="4" w:space="0" w:color="auto"/>
+            </w:tcBorders>
+            <w:hideMark/>
+          </w:tcPr>
+          <w:p>
+            <w:pPr>
+              <w:spacing w:line="240" w:lineRule="auto"/>
+              <w:rPr>
+                <w:lang w:val="en-US"/>
+              </w:rPr>
+            </w:pPr>
+            <w:proofErr w:type="gramStart"/>
+            <w:r>
+              <w:rPr>
+                <w:lang w:val="en-US"/>
+              </w:rPr>
+              <w:t>Varchar(</w:t>
+            </w:r>
+            <w:proofErr w:type="gramEnd"/>
+            <w:r>
+              <w:rPr>
+                <w:lang w:val="en-US"/>
+              </w:rPr>
+              <w:t>30)</w:t>
+            </w:r>
+          </w:p>
+        </w:tc>
+        <w:tc>
+          <w:tcPr>
+            <w:tcW w:w="2943" w:type="dxa"/>
+            <w:tcBorders>
+              <w:top w:val="single" w:sz="4" w:space="0" w:color="auto"/>
+              <w:left w:val="single" w:sz="4" w:space="0" w:color="auto"/>
+              <w:bottom w:val="single" w:sz="4" w:space="0" w:color="auto"/>
+              <w:right w:val="single" w:sz="4" w:space="0" w:color="auto"/>
+            </w:tcBorders>
+          </w:tcPr>
+          <w:p>
+            <w:pPr>
+              <w:spacing w:line="240" w:lineRule="auto"/>
+              <w:rPr>
+                <w:lang w:val="en-US"/>
+              </w:rPr>
+            </w:pPr>
+          </w:p>
+        </w:tc>
+      </w:tr>
+      <w:tr>
+        <w:tc>
+          <w:tcPr>
+            <w:tcW w:w="2942" w:type="dxa"/>
+            <w:tcBorders>
+              <w:top w:val="single" w:sz="4" w:space="0" w:color="auto"/>
+              <w:left w:val="single" w:sz="4" w:space="0" w:color="auto"/>
+              <w:bottom w:val="single" w:sz="4" w:space="0" w:color="auto"/>
+              <w:right w:val="single" w:sz="4" w:space="0" w:color="auto"/>
+            </w:tcBorders>
+            <w:hideMark/>
+          </w:tcPr>
+          <w:p>
+            <w:pPr>
+              <w:spacing w:line="240" w:lineRule="auto"/>
+              <w:rPr>
+                <w:lang w:val="en-US"/>
+              </w:rPr>
+            </w:pPr>
+            <w:proofErr w:type="spellStart"/>
+            <w:r>
+              <w:rPr>
+                <w:lang w:val="en-US"/>
+              </w:rPr>
+              <w:t>estado</w:t>
+            </w:r>
+            <w:proofErr w:type="spellEnd"/>
+          </w:p>
+        </w:tc>
+        <w:tc>
+          <w:tcPr>
+            <w:tcW w:w="2943" w:type="dxa"/>
+            <w:tcBorders>
+              <w:top w:val="single" w:sz="4" w:space="0" w:color="auto"/>
+              <w:left w:val="single" w:sz="4" w:space="0" w:color="auto"/>
+              <w:bottom w:val="single" w:sz="4" w:space="0" w:color="auto"/>
+              <w:right w:val="single" w:sz="4" w:space="0" w:color="auto"/>
+            </w:tcBorders>
+            <w:hideMark/>
+          </w:tcPr>
+          <w:p>
+            <w:pPr>
+              <w:spacing w:line="240" w:lineRule="auto"/>
+              <w:rPr>
+                <w:lang w:val="en-US"/>
+              </w:rPr>
+            </w:pPr>
+            <w:proofErr w:type="gramStart"/>
+            <w:r>
+              <w:rPr>
+                <w:lang w:val="en-US"/>
+              </w:rPr>
+              <w:t>Varchar(</w:t>
+            </w:r>
+            <w:proofErr w:type="gramEnd"/>
+            <w:r>
+              <w:rPr>
+                <w:lang w:val="en-US"/>
+              </w:rPr>
+              <w:t>30)</w:t>
+            </w:r>
+          </w:p>
+        </w:tc>
+        <w:tc>
+          <w:tcPr>
+            <w:tcW w:w="2943" w:type="dxa"/>
+            <w:tcBorders>
+              <w:top w:val="single" w:sz="4" w:space="0" w:color="auto"/>
+              <w:left w:val="single" w:sz="4" w:space="0" w:color="auto"/>
+              <w:bottom w:val="single" w:sz="4" w:space="0" w:color="auto"/>
+              <w:right w:val="single" w:sz="4" w:space="0" w:color="auto"/>
+            </w:tcBorders>
+          </w:tcPr>
+          <w:p>
+            <w:pPr>
+              <w:spacing w:line="240" w:lineRule="auto"/>
+              <w:rPr>
+                <w:lang w:val="en-US"/>
+              </w:rPr>
+            </w:pPr>
+          </w:p>
+        </w:tc>
+      </w:tr>
+      <w:tr>
+        <w:tc>
+          <w:tcPr>
+            <w:tcW w:w="2942" w:type="dxa"/>
+            <w:tcBorders>
+              <w:top w:val="single" w:sz="4" w:space="0" w:color="auto"/>
+              <w:left w:val="single" w:sz="4" w:space="0" w:color="auto"/>
+              <w:bottom w:val="single" w:sz="4" w:space="0" w:color="auto"/>
+              <w:right w:val="single" w:sz="4" w:space="0" w:color="auto"/>
+            </w:tcBorders>
+            <w:hideMark/>
+          </w:tcPr>
+          <w:p>
+            <w:pPr>
+              <w:spacing w:line="240" w:lineRule="auto"/>
+              <w:rPr>
+                <w:lang w:val="en-US"/>
+              </w:rPr>
+            </w:pPr>
+            <w:proofErr w:type="spellStart"/>
+            <w:r>
+              <w:rPr>
+                <w:lang w:val="en-US"/>
+              </w:rPr>
+              <w:t>curp</w:t>
+            </w:r>
+            <w:proofErr w:type="spellEnd"/>
+          </w:p>
+        </w:tc>
+        <w:tc>
+          <w:tcPr>
+            <w:tcW w:w="2943" w:type="dxa"/>
+            <w:tcBorders>
+              <w:top w:val="single" w:sz="4" w:space="0" w:color="auto"/>
+              <w:left w:val="single" w:sz="4" w:space="0" w:color="auto"/>
+              <w:bottom w:val="single" w:sz="4" w:space="0" w:color="auto"/>
+              <w:right w:val="single" w:sz="4" w:space="0" w:color="auto"/>
+            </w:tcBorders>
+            <w:hideMark/>
+          </w:tcPr>
+          <w:p>
+            <w:pPr>
+              <w:spacing w:line="240" w:lineRule="auto"/>
+              <w:rPr>
+                <w:lang w:val="en-US"/>
+              </w:rPr>
+            </w:pPr>
+            <w:proofErr w:type="gramStart"/>
+            <w:r>
+              <w:rPr>
+                <w:lang w:val="en-US"/>
+              </w:rPr>
+              <w:t>Char(</w:t>
+            </w:r>
+            <w:proofErr w:type="gramEnd"/>
+            <w:r>
+              <w:rPr>
+                <w:lang w:val="en-US"/>
+              </w:rPr>
+              <w:t>16)</w:t>
+            </w:r>
+          </w:p>
+        </w:tc>
+        <w:tc>
+          <w:tcPr>
+            <w:tcW w:w="2943" w:type="dxa"/>
+            <w:tcBorders>
+              <w:top w:val="single" w:sz="4" w:space="0" w:color="auto"/>
+              <w:left w:val="single" w:sz="4" w:space="0" w:color="auto"/>
+              <w:bottom w:val="single" w:sz="4" w:space="0" w:color="auto"/>
+              <w:right w:val="single" w:sz="4" w:space="0" w:color="auto"/>
+            </w:tcBorders>
+            <w:hideMark/>
+          </w:tcPr>
+          <w:p>
+            <w:pPr>
+              <w:spacing w:line="240" w:lineRule="auto"/>
+              <w:rPr>
+                <w:lang w:val="en-US"/>
+              </w:rPr>
+            </w:pPr>
+            <w:r>
+              <w:rPr>
+                <w:lang w:val="en-US"/>
+              </w:rPr>
+              <w:t xml:space="preserve">Not null unique </w:t>
+            </w:r>
+          </w:p>
+        </w:tc>
+      </w:tr>
+      <w:tr>
+        <w:tc>
+          <w:tcPr>
+            <w:tcW w:w="2942" w:type="dxa"/>
+            <w:tcBorders>
+              <w:top w:val="single" w:sz="4" w:space="0" w:color="auto"/>
+              <w:left w:val="single" w:sz="4" w:space="0" w:color="auto"/>
+              <w:bottom w:val="single" w:sz="4" w:space="0" w:color="auto"/>
+              <w:right w:val="single" w:sz="4" w:space="0" w:color="auto"/>
+            </w:tcBorders>
+            <w:hideMark/>
+          </w:tcPr>
+          <w:p>
+            <w:pPr>
+              <w:spacing w:line="240" w:lineRule="auto"/>
+              <w:rPr>
+                <w:lang w:val="en-US"/>
+              </w:rPr>
+            </w:pPr>
+            <w:proofErr w:type="spellStart"/>
+            <w:r>
+              <w:rPr>
+                <w:lang w:val="en-US"/>
+              </w:rPr>
+              <w:t>telefono</w:t>
+            </w:r>
+            <w:proofErr w:type="spellEnd"/>
+          </w:p>
+        </w:tc>
+        <w:tc>
+          <w:tcPr>
+            <w:tcW w:w="2943" w:type="dxa"/>
+            <w:tcBorders>
+              <w:top w:val="single" w:sz="4" w:space="0" w:color="auto"/>
+              <w:left w:val="single" w:sz="4" w:space="0" w:color="auto"/>
+              <w:bottom w:val="single" w:sz="4" w:space="0" w:color="auto"/>
+              <w:right w:val="single" w:sz="4" w:space="0" w:color="auto"/>
+            </w:tcBorders>
+            <w:hideMark/>
+          </w:tcPr>
+          <w:p>
+            <w:pPr>
+              <w:spacing w:line="240" w:lineRule="auto"/>
+              <w:rPr>
+                <w:lang w:val="en-US"/>
+              </w:rPr>
+            </w:pPr>
+            <w:proofErr w:type="gramStart"/>
+            <w:r>
+              <w:rPr>
+                <w:lang w:val="en-US"/>
+              </w:rPr>
+              <w:t>Varchar(</w:t>
+            </w:r>
+            <w:proofErr w:type="gramEnd"/>
+            <w:r>
+              <w:rPr>
+                <w:lang w:val="en-US"/>
+              </w:rPr>
+              <w:t>20)</w:t>
+            </w:r>
+          </w:p>
+        </w:tc>
+        <w:tc>
+          <w:tcPr>
+            <w:tcW w:w="2943" w:type="dxa"/>
+            <w:tcBorders>
+              <w:top w:val="single" w:sz="4" w:space="0" w:color="auto"/>
+              <w:left w:val="single" w:sz="4" w:space="0" w:color="auto"/>
+              <w:bottom w:val="single" w:sz="4" w:space="0" w:color="auto"/>
+              <w:right w:val="single" w:sz="4" w:space="0" w:color="auto"/>
+            </w:tcBorders>
+          </w:tcPr>
+          <w:p>
+            <w:pPr>
+              <w:spacing w:line="240" w:lineRule="auto"/>
+              <w:rPr>
+                <w:lang w:val="en-US"/>
+              </w:rPr>
+            </w:pPr>
+          </w:p>
+        </w:tc>
+      </w:tr>
+      <w:tr>
+        <w:tc>
+          <w:tcPr>
+            <w:tcW w:w="2942" w:type="dxa"/>
+            <w:tcBorders>
+              <w:top w:val="single" w:sz="4" w:space="0" w:color="auto"/>
+              <w:left w:val="single" w:sz="4" w:space="0" w:color="auto"/>
+              <w:bottom w:val="single" w:sz="4" w:space="0" w:color="auto"/>
+              <w:right w:val="single" w:sz="4" w:space="0" w:color="auto"/>
+            </w:tcBorders>
+            <w:hideMark/>
+          </w:tcPr>
+          <w:p>
+            <w:pPr>
+              <w:spacing w:line="240" w:lineRule="auto"/>
+              <w:rPr>
+                <w:lang w:val="en-US"/>
+              </w:rPr>
+            </w:pPr>
+            <w:proofErr w:type="spellStart"/>
+            <w:r>
+              <w:rPr>
+                <w:lang w:val="en-US"/>
+              </w:rPr>
+              <w:lastRenderedPageBreak/>
+              <w:t>correo</w:t>
+            </w:r>
+            <w:proofErr w:type="spellEnd"/>
+          </w:p>
+        </w:tc>
+        <w:tc>
+          <w:tcPr>
+            <w:tcW w:w="2943" w:type="dxa"/>
+            <w:tcBorders>
+              <w:top w:val="single" w:sz="4" w:space="0" w:color="auto"/>
+              <w:left w:val="single" w:sz="4" w:space="0" w:color="auto"/>
+              <w:bottom w:val="single" w:sz="4" w:space="0" w:color="auto"/>
+              <w:right w:val="single" w:sz="4" w:space="0" w:color="auto"/>
+            </w:tcBorders>
+            <w:hideMark/>
+          </w:tcPr>
+          <w:p>
+            <w:pPr>
+              <w:spacing w:line="240" w:lineRule="auto"/>
+              <w:rPr>
+                <w:lang w:val="en-US"/>
+              </w:rPr>
+            </w:pPr>
+            <w:proofErr w:type="gramStart"/>
+            <w:r>
+              <w:rPr>
+                <w:lang w:val="en-US"/>
+              </w:rPr>
+              <w:t>Varchar(</w:t>
+            </w:r>
+            <w:proofErr w:type="gramEnd"/>
+            <w:r>
+              <w:rPr>
+                <w:lang w:val="en-US"/>
+              </w:rPr>
+              <w:t>50)</w:t>
+            </w:r>
+          </w:p>
+        </w:tc>
+        <w:tc>
+          <w:tcPr>
+            <w:tcW w:w="2943" w:type="dxa"/>
+            <w:tcBorders>
+              <w:top w:val="single" w:sz="4" w:space="0" w:color="auto"/>
+              <w:left w:val="single" w:sz="4" w:space="0" w:color="auto"/>
+              <w:bottom w:val="single" w:sz="4" w:space="0" w:color="auto"/>
+              <w:right w:val="single" w:sz="4" w:space="0" w:color="auto"/>
+            </w:tcBorders>
+          </w:tcPr>
+          <w:p>
+            <w:pPr>
+              <w:spacing w:line="240" w:lineRule="auto"/>
+              <w:rPr>
+                <w:lang w:val="en-US"/>
+              </w:rPr>
+            </w:pPr>
+          </w:p>
+        </w:tc>
+      </w:tr>
+      <w:tr>
+        <w:tc>
+          <w:tcPr>
+            <w:tcW w:w="2942" w:type="dxa"/>
+            <w:tcBorders>
+              <w:top w:val="single" w:sz="4" w:space="0" w:color="auto"/>
+              <w:left w:val="single" w:sz="4" w:space="0" w:color="auto"/>
+              <w:bottom w:val="single" w:sz="4" w:space="0" w:color="auto"/>
+              <w:right w:val="single" w:sz="4" w:space="0" w:color="auto"/>
+            </w:tcBorders>
+            <w:hideMark/>
+          </w:tcPr>
+          <w:p>
+            <w:pPr>
+              <w:spacing w:line="240" w:lineRule="auto"/>
+              <w:rPr>
+                <w:lang w:val="en-US"/>
+              </w:rPr>
+            </w:pPr>
+            <w:proofErr w:type="spellStart"/>
+            <w:r>
+              <w:rPr>
+                <w:lang w:val="en-US"/>
+              </w:rPr>
+              <w:t>sexo</w:t>
+            </w:r>
+            <w:proofErr w:type="spellEnd"/>
+          </w:p>
+        </w:tc>
+        <w:tc>
+          <w:tcPr>
+            <w:tcW w:w="2943" w:type="dxa"/>
+            <w:tcBorders>
+              <w:top w:val="single" w:sz="4" w:space="0" w:color="auto"/>
+              <w:left w:val="single" w:sz="4" w:space="0" w:color="auto"/>
+              <w:bottom w:val="single" w:sz="4" w:space="0" w:color="auto"/>
+              <w:right w:val="single" w:sz="4" w:space="0" w:color="auto"/>
+            </w:tcBorders>
+            <w:hideMark/>
+          </w:tcPr>
+          <w:p>
+            <w:pPr>
+              <w:spacing w:line="240" w:lineRule="auto"/>
+              <w:rPr>
+                <w:lang w:val="en-US"/>
+              </w:rPr>
+            </w:pPr>
+            <w:r>
+              <w:rPr>
+                <w:lang w:val="en-US"/>
+              </w:rPr>
+              <w:t>Char</w:t>
+            </w:r>
+          </w:p>
+        </w:tc>
+        <w:tc>
+          <w:tcPr>
+            <w:tcW w:w="2943" w:type="dxa"/>
+            <w:tcBorders>
+              <w:top w:val="single" w:sz="4" w:space="0" w:color="auto"/>
+              <w:left w:val="single" w:sz="4" w:space="0" w:color="auto"/>
+              <w:bottom w:val="single" w:sz="4" w:space="0" w:color="auto"/>
+              <w:right w:val="single" w:sz="4" w:space="0" w:color="auto"/>
+            </w:tcBorders>
+            <w:hideMark/>
+          </w:tcPr>
+          <w:p>
+            <w:pPr>
+              <w:spacing w:line="240" w:lineRule="auto"/>
+              <w:rPr>
+                <w:lang w:val="en-US"/>
+              </w:rPr>
+            </w:pPr>
+            <w:r>
+              <w:rPr>
+                <w:lang w:val="en-US"/>
+              </w:rPr>
+              <w:t>Default ‘h’</w:t>
+            </w:r>
+          </w:p>
+        </w:tc>
+      </w:tr>
+      <w:tr>
+        <w:tc>
+          <w:tcPr>
+            <w:tcW w:w="2942" w:type="dxa"/>
+            <w:tcBorders>
+              <w:top w:val="single" w:sz="4" w:space="0" w:color="auto"/>
+              <w:left w:val="single" w:sz="4" w:space="0" w:color="auto"/>
+              <w:bottom w:val="single" w:sz="4" w:space="0" w:color="auto"/>
+              <w:right w:val="single" w:sz="4" w:space="0" w:color="auto"/>
+            </w:tcBorders>
+            <w:hideMark/>
+          </w:tcPr>
+          <w:p>
+            <w:pPr>
+              <w:spacing w:line="240" w:lineRule="auto"/>
+              <w:rPr>
+                <w:lang w:val="en-US"/>
+              </w:rPr>
+            </w:pPr>
+            <w:proofErr w:type="spellStart"/>
+            <w:r>
+              <w:rPr>
+                <w:lang w:val="en-US"/>
+              </w:rPr>
+              <w:t>usuario</w:t>
+            </w:r>
+            <w:proofErr w:type="spellEnd"/>
+          </w:p>
+        </w:tc>
+        <w:tc>
+          <w:tcPr>
+            <w:tcW w:w="2943" w:type="dxa"/>
+            <w:tcBorders>
+              <w:top w:val="single" w:sz="4" w:space="0" w:color="auto"/>
+              <w:left w:val="single" w:sz="4" w:space="0" w:color="auto"/>
+              <w:bottom w:val="single" w:sz="4" w:space="0" w:color="auto"/>
+              <w:right w:val="single" w:sz="4" w:space="0" w:color="auto"/>
+            </w:tcBorders>
+            <w:hideMark/>
+          </w:tcPr>
+          <w:p>
+            <w:pPr>
+              <w:spacing w:line="240" w:lineRule="auto"/>
+              <w:rPr>
+                <w:lang w:val="en-US"/>
+              </w:rPr>
+            </w:pPr>
+            <w:proofErr w:type="gramStart"/>
+            <w:r>
+              <w:rPr>
+                <w:lang w:val="en-US"/>
+              </w:rPr>
+              <w:t>Varchar(</w:t>
+            </w:r>
+            <w:proofErr w:type="gramEnd"/>
+            <w:r>
+              <w:rPr>
+                <w:lang w:val="en-US"/>
+              </w:rPr>
+              <w:t>20)</w:t>
+            </w:r>
+          </w:p>
+        </w:tc>
+        <w:tc>
+          <w:tcPr>
+            <w:tcW w:w="2943" w:type="dxa"/>
+            <w:tcBorders>
+              <w:top w:val="single" w:sz="4" w:space="0" w:color="auto"/>
+              <w:left w:val="single" w:sz="4" w:space="0" w:color="auto"/>
+              <w:bottom w:val="single" w:sz="4" w:space="0" w:color="auto"/>
+              <w:right w:val="single" w:sz="4" w:space="0" w:color="auto"/>
+            </w:tcBorders>
+          </w:tcPr>
+          <w:p>
+            <w:pPr>
+              <w:spacing w:line="240" w:lineRule="auto"/>
+              <w:rPr>
+                <w:lang w:val="en-US"/>
+              </w:rPr>
+            </w:pPr>
+          </w:p>
+        </w:tc>
+      </w:tr>
+      <w:tr>
+        <w:tc>
+          <w:tcPr>
+            <w:tcW w:w="2942" w:type="dxa"/>
+            <w:tcBorders>
+              <w:top w:val="single" w:sz="4" w:space="0" w:color="auto"/>
+              <w:left w:val="single" w:sz="4" w:space="0" w:color="auto"/>
+              <w:bottom w:val="single" w:sz="4" w:space="0" w:color="auto"/>
+              <w:right w:val="single" w:sz="4" w:space="0" w:color="auto"/>
+            </w:tcBorders>
+            <w:hideMark/>
+          </w:tcPr>
+          <w:p>
+            <w:pPr>
+              <w:spacing w:line="240" w:lineRule="auto"/>
+              <w:rPr>
+                <w:lang w:val="en-US"/>
+              </w:rPr>
+            </w:pPr>
+            <w:proofErr w:type="spellStart"/>
+            <w:r>
+              <w:rPr>
+                <w:lang w:val="en-US"/>
+              </w:rPr>
+              <w:t>contraseña</w:t>
+            </w:r>
+            <w:proofErr w:type="spellEnd"/>
+          </w:p>
+        </w:tc>
+        <w:tc>
+          <w:tcPr>
+            <w:tcW w:w="2943" w:type="dxa"/>
+            <w:tcBorders>
+              <w:top w:val="single" w:sz="4" w:space="0" w:color="auto"/>
+              <w:left w:val="single" w:sz="4" w:space="0" w:color="auto"/>
+              <w:bottom w:val="single" w:sz="4" w:space="0" w:color="auto"/>
+              <w:right w:val="single" w:sz="4" w:space="0" w:color="auto"/>
+            </w:tcBorders>
+            <w:hideMark/>
+          </w:tcPr>
+          <w:p>
+            <w:pPr>
+              <w:spacing w:line="240" w:lineRule="auto"/>
+              <w:rPr>
+                <w:lang w:val="en-US"/>
+              </w:rPr>
+            </w:pPr>
+            <w:proofErr w:type="gramStart"/>
+            <w:r>
+              <w:rPr>
+                <w:lang w:val="en-US"/>
+              </w:rPr>
+              <w:t>Varchar(</w:t>
+            </w:r>
+            <w:proofErr w:type="gramEnd"/>
+            <w:r>
+              <w:rPr>
+                <w:lang w:val="en-US"/>
+              </w:rPr>
+              <w:t>20)</w:t>
+            </w:r>
+          </w:p>
+        </w:tc>
+        <w:tc>
+          <w:tcPr>
+            <w:tcW w:w="2943" w:type="dxa"/>
+            <w:tcBorders>
+              <w:top w:val="single" w:sz="4" w:space="0" w:color="auto"/>
+              <w:left w:val="single" w:sz="4" w:space="0" w:color="auto"/>
+              <w:bottom w:val="single" w:sz="4" w:space="0" w:color="auto"/>
+              <w:right w:val="single" w:sz="4" w:space="0" w:color="auto"/>
+            </w:tcBorders>
+          </w:tcPr>
+          <w:p>
+            <w:pPr>
+              <w:spacing w:line="240" w:lineRule="auto"/>
+              <w:rPr>
+                <w:lang w:val="en-US"/>
+              </w:rPr>
+            </w:pPr>
+          </w:p>
+        </w:tc>
+      </w:tr>
+      <w:tr>
+        <w:tc>
+          <w:tcPr>
+            <w:tcW w:w="2942" w:type="dxa"/>
+            <w:tcBorders>
+              <w:top w:val="single" w:sz="4" w:space="0" w:color="auto"/>
+              <w:left w:val="single" w:sz="4" w:space="0" w:color="auto"/>
+              <w:bottom w:val="single" w:sz="4" w:space="0" w:color="auto"/>
+              <w:right w:val="single" w:sz="4" w:space="0" w:color="auto"/>
+            </w:tcBorders>
+            <w:hideMark/>
+          </w:tcPr>
+          <w:p>
+            <w:pPr>
+              <w:spacing w:line="240" w:lineRule="auto"/>
+              <w:rPr>
+                <w:lang w:val="en-US"/>
+              </w:rPr>
+            </w:pPr>
+            <w:r>
+              <w:rPr>
+                <w:lang w:val="en-US"/>
+              </w:rPr>
+              <w:t>cedula</w:t>
+            </w:r>
+          </w:p>
+        </w:tc>
+        <w:tc>
+          <w:tcPr>
+            <w:tcW w:w="2943" w:type="dxa"/>
+            <w:tcBorders>
+              <w:top w:val="single" w:sz="4" w:space="0" w:color="auto"/>
+              <w:left w:val="single" w:sz="4" w:space="0" w:color="auto"/>
+              <w:bottom w:val="single" w:sz="4" w:space="0" w:color="auto"/>
+              <w:right w:val="single" w:sz="4" w:space="0" w:color="auto"/>
+            </w:tcBorders>
+            <w:hideMark/>
+          </w:tcPr>
+          <w:p>
+            <w:pPr>
+              <w:spacing w:line="240" w:lineRule="auto"/>
+              <w:rPr>
+                <w:lang w:val="en-US"/>
+              </w:rPr>
+            </w:pPr>
+            <w:proofErr w:type="gramStart"/>
+            <w:r>
+              <w:rPr>
+                <w:lang w:val="en-US"/>
+              </w:rPr>
+              <w:t>Varchar(</w:t>
+            </w:r>
+            <w:proofErr w:type="gramEnd"/>
+            <w:r>
+              <w:rPr>
+                <w:lang w:val="en-US"/>
+              </w:rPr>
+              <w:t>8)</w:t>
+            </w:r>
+          </w:p>
+        </w:tc>
+        <w:tc>
+          <w:tcPr>
+            <w:tcW w:w="2943" w:type="dxa"/>
+            <w:tcBorders>
+              <w:top w:val="single" w:sz="4" w:space="0" w:color="auto"/>
+              <w:left w:val="single" w:sz="4" w:space="0" w:color="auto"/>
+              <w:bottom w:val="single" w:sz="4" w:space="0" w:color="auto"/>
+              <w:right w:val="single" w:sz="4" w:space="0" w:color="auto"/>
+            </w:tcBorders>
+          </w:tcPr>
+          <w:p>
+            <w:pPr>
+              <w:spacing w:line="240" w:lineRule="auto"/>
+              <w:rPr>
+                <w:lang w:val="en-US"/>
+              </w:rPr>
+            </w:pPr>
+          </w:p>
+        </w:tc>
+      </w:tr>
+      <w:tr>
+        <w:tc>
+          <w:tcPr>
+            <w:tcW w:w="2942" w:type="dxa"/>
+            <w:tcBorders>
+              <w:top w:val="single" w:sz="4" w:space="0" w:color="auto"/>
+              <w:left w:val="single" w:sz="4" w:space="0" w:color="auto"/>
+              <w:bottom w:val="single" w:sz="4" w:space="0" w:color="auto"/>
+              <w:right w:val="single" w:sz="4" w:space="0" w:color="auto"/>
+            </w:tcBorders>
+            <w:hideMark/>
+          </w:tcPr>
+          <w:p>
+            <w:pPr>
+              <w:spacing w:line="240" w:lineRule="auto"/>
+              <w:rPr>
+                <w:lang w:val="en-US"/>
+              </w:rPr>
+            </w:pPr>
+            <w:proofErr w:type="spellStart"/>
+            <w:r>
+              <w:rPr>
+                <w:lang w:val="en-US"/>
+              </w:rPr>
+              <w:t>Pregunta_seguridad</w:t>
+            </w:r>
+            <w:proofErr w:type="spellEnd"/>
+          </w:p>
+        </w:tc>
+        <w:tc>
+          <w:tcPr>
+            <w:tcW w:w="2943" w:type="dxa"/>
+            <w:tcBorders>
+              <w:top w:val="single" w:sz="4" w:space="0" w:color="auto"/>
+              <w:left w:val="single" w:sz="4" w:space="0" w:color="auto"/>
+              <w:bottom w:val="single" w:sz="4" w:space="0" w:color="auto"/>
+              <w:right w:val="single" w:sz="4" w:space="0" w:color="auto"/>
+            </w:tcBorders>
+            <w:hideMark/>
+          </w:tcPr>
+          <w:p>
+            <w:pPr>
+              <w:spacing w:line="240" w:lineRule="auto"/>
+              <w:rPr>
+                <w:lang w:val="en-US"/>
+              </w:rPr>
+            </w:pPr>
+            <w:proofErr w:type="gramStart"/>
+            <w:r>
+              <w:rPr>
+                <w:lang w:val="en-US"/>
+              </w:rPr>
+              <w:t>Varchar(</w:t>
+            </w:r>
+            <w:proofErr w:type="gramEnd"/>
+            <w:r>
+              <w:rPr>
+                <w:lang w:val="en-US"/>
+              </w:rPr>
+              <w:t>50)</w:t>
+            </w:r>
+          </w:p>
+        </w:tc>
+        <w:tc>
+          <w:tcPr>
+            <w:tcW w:w="2943" w:type="dxa"/>
+            <w:tcBorders>
+              <w:top w:val="single" w:sz="4" w:space="0" w:color="auto"/>
+              <w:left w:val="single" w:sz="4" w:space="0" w:color="auto"/>
+              <w:bottom w:val="single" w:sz="4" w:space="0" w:color="auto"/>
+              <w:right w:val="single" w:sz="4" w:space="0" w:color="auto"/>
+            </w:tcBorders>
+          </w:tcPr>
+          <w:p>
+            <w:pPr>
+              <w:spacing w:line="240" w:lineRule="auto"/>
+              <w:rPr>
+                <w:lang w:val="en-US"/>
+              </w:rPr>
+            </w:pPr>
+          </w:p>
+        </w:tc>
+      </w:tr>
+      <w:tr>
+        <w:tc>
+          <w:tcPr>
+            <w:tcW w:w="2942" w:type="dxa"/>
+            <w:tcBorders>
+              <w:top w:val="single" w:sz="4" w:space="0" w:color="auto"/>
+              <w:left w:val="single" w:sz="4" w:space="0" w:color="auto"/>
+              <w:bottom w:val="single" w:sz="4" w:space="0" w:color="auto"/>
+              <w:right w:val="single" w:sz="4" w:space="0" w:color="auto"/>
+            </w:tcBorders>
+            <w:hideMark/>
+          </w:tcPr>
+          <w:p>
+            <w:pPr>
+              <w:spacing w:line="240" w:lineRule="auto"/>
+              <w:rPr>
+                <w:lang w:val="en-US"/>
+              </w:rPr>
+            </w:pPr>
+            <w:r>
+              <w:rPr>
+                <w:lang w:val="en-US"/>
+              </w:rPr>
+              <w:t>Respuesta</w:t>
+            </w:r>
+          </w:p>
+        </w:tc>
+        <w:tc>
+          <w:tcPr>
+            <w:tcW w:w="2943" w:type="dxa"/>
+            <w:tcBorders>
+              <w:top w:val="single" w:sz="4" w:space="0" w:color="auto"/>
+              <w:left w:val="single" w:sz="4" w:space="0" w:color="auto"/>
+              <w:bottom w:val="single" w:sz="4" w:space="0" w:color="auto"/>
+              <w:right w:val="single" w:sz="4" w:space="0" w:color="auto"/>
+            </w:tcBorders>
+            <w:hideMark/>
+          </w:tcPr>
+          <w:p>
+            <w:pPr>
+              <w:spacing w:line="240" w:lineRule="auto"/>
+              <w:rPr>
+                <w:lang w:val="en-US"/>
+              </w:rPr>
+            </w:pPr>
+            <w:proofErr w:type="gramStart"/>
+            <w:r>
+              <w:rPr>
+                <w:lang w:val="en-US"/>
+              </w:rPr>
+              <w:t>Varchar(</w:t>
+            </w:r>
+            <w:proofErr w:type="gramEnd"/>
+            <w:r>
+              <w:rPr>
+                <w:lang w:val="en-US"/>
+              </w:rPr>
+              <w:t>50)</w:t>
+            </w:r>
+          </w:p>
+        </w:tc>
+        <w:tc>
+          <w:tcPr>
+            <w:tcW w:w="2943" w:type="dxa"/>
+            <w:tcBorders>
+              <w:top w:val="single" w:sz="4" w:space="0" w:color="auto"/>
+              <w:left w:val="single" w:sz="4" w:space="0" w:color="auto"/>
+              <w:bottom w:val="single" w:sz="4" w:space="0" w:color="auto"/>
+              <w:right w:val="single" w:sz="4" w:space="0" w:color="auto"/>
+            </w:tcBorders>
+          </w:tcPr>
+          <w:p>
+            <w:pPr>
+              <w:spacing w:line="240" w:lineRule="auto"/>
+              <w:rPr>
+                <w:lang w:val="en-US"/>
+              </w:rPr>
+            </w:pPr>
+          </w:p>
+        </w:tc>
+      </w:tr>
+    </w:tbl>
+    <w:p>
+      <w:pPr>
+        <w:rPr>
+          <w:rFonts w:asciiTheme="minorHAnsi" w:hAnsiTheme="minorHAnsi" w:cstheme="minorBidi"/>
+          <w:sz w:val="22"/>
+          <w:szCs w:val="22"/>
+        </w:rPr>
+      </w:pPr>
+    </w:p>
+    <w:tbl>
+      <w:tblPr>
+        <w:tblStyle w:val="Tablaconcuadrcula"/>
+        <w:tblW w:w="0" w:type="auto"/>
+        <w:tblLook w:val="04A0" w:firstRow="1" w:lastRow="0" w:firstColumn="1" w:lastColumn="0" w:noHBand="0" w:noVBand="1"/>
+      </w:tblPr>
+      <w:tblGrid>
+        <w:gridCol w:w="2942"/>
+        <w:gridCol w:w="2943"/>
+        <w:gridCol w:w="2943"/>
+      </w:tblGrid>
+      <w:tr>
+        <w:tc>
+          <w:tcPr>
+            <w:tcW w:w="8828" w:type="dxa"/>
+            <w:gridSpan w:val="3"/>
+            <w:tcBorders>
+              <w:top w:val="single" w:sz="4" w:space="0" w:color="auto"/>
+              <w:left w:val="single" w:sz="4" w:space="0" w:color="auto"/>
+              <w:bottom w:val="single" w:sz="4" w:space="0" w:color="auto"/>
+              <w:right w:val="single" w:sz="4" w:space="0" w:color="auto"/>
+            </w:tcBorders>
+            <w:hideMark/>
+          </w:tcPr>
+          <w:p>
+            <w:pPr>
+              <w:spacing w:line="240" w:lineRule="auto"/>
+              <w:jc w:val="center"/>
+              <w:rPr>
+                <w:lang w:val="en-US"/>
+              </w:rPr>
+            </w:pPr>
+            <w:proofErr w:type="spellStart"/>
+            <w:r>
+              <w:rPr>
+                <w:lang w:val="en-US"/>
+              </w:rPr>
+              <w:t>Ctrl_usu_emergencia</w:t>
+            </w:r>
+            <w:proofErr w:type="spellEnd"/>
+          </w:p>
+        </w:tc>
+      </w:tr>
+      <w:tr>
+        <w:tc>
+          <w:tcPr>
+            <w:tcW w:w="2942" w:type="dxa"/>
+            <w:tcBorders>
+              <w:top w:val="single" w:sz="4" w:space="0" w:color="auto"/>
+              <w:left w:val="single" w:sz="4" w:space="0" w:color="auto"/>
+              <w:bottom w:val="single" w:sz="4" w:space="0" w:color="auto"/>
+              <w:right w:val="single" w:sz="4" w:space="0" w:color="auto"/>
+            </w:tcBorders>
+            <w:hideMark/>
+          </w:tcPr>
+          <w:p>
+            <w:pPr>
+              <w:spacing w:line="240" w:lineRule="auto"/>
+              <w:jc w:val="center"/>
+              <w:rPr>
+                <w:lang w:val="en-US"/>
+              </w:rPr>
+            </w:pPr>
+            <w:proofErr w:type="spellStart"/>
+            <w:r>
+              <w:rPr>
+                <w:lang w:val="en-US"/>
+              </w:rPr>
+              <w:t>Nombre</w:t>
+            </w:r>
+            <w:proofErr w:type="spellEnd"/>
+            <w:r>
+              <w:rPr>
+                <w:lang w:val="en-US"/>
+              </w:rPr>
+              <w:t xml:space="preserve"> del Campo</w:t>
+            </w:r>
+          </w:p>
+        </w:tc>
+        <w:tc>
+          <w:tcPr>
+            <w:tcW w:w="2943" w:type="dxa"/>
+            <w:tcBorders>
+              <w:top w:val="single" w:sz="4" w:space="0" w:color="auto"/>
+              <w:left w:val="single" w:sz="4" w:space="0" w:color="auto"/>
+              <w:bottom w:val="single" w:sz="4" w:space="0" w:color="auto"/>
+              <w:right w:val="single" w:sz="4" w:space="0" w:color="auto"/>
+            </w:tcBorders>
+            <w:hideMark/>
+          </w:tcPr>
+          <w:p>
+            <w:pPr>
+              <w:spacing w:line="240" w:lineRule="auto"/>
+              <w:jc w:val="center"/>
+              <w:rPr>
+                <w:lang w:val="en-US"/>
+              </w:rPr>
+            </w:pPr>
+            <w:r>
+              <w:rPr>
+                <w:lang w:val="en-US"/>
+              </w:rPr>
+              <w:t xml:space="preserve">Tipo de </w:t>
+            </w:r>
+            <w:proofErr w:type="spellStart"/>
+            <w:r>
+              <w:rPr>
+                <w:lang w:val="en-US"/>
+              </w:rPr>
+              <w:t>dato</w:t>
+            </w:r>
+            <w:proofErr w:type="spellEnd"/>
+          </w:p>
+        </w:tc>
+        <w:tc>
+          <w:tcPr>
+            <w:tcW w:w="2943" w:type="dxa"/>
+            <w:tcBorders>
+              <w:top w:val="single" w:sz="4" w:space="0" w:color="auto"/>
+              <w:left w:val="single" w:sz="4" w:space="0" w:color="auto"/>
+              <w:bottom w:val="single" w:sz="4" w:space="0" w:color="auto"/>
+              <w:right w:val="single" w:sz="4" w:space="0" w:color="auto"/>
+            </w:tcBorders>
+            <w:hideMark/>
+          </w:tcPr>
+          <w:p>
+            <w:pPr>
+              <w:spacing w:line="240" w:lineRule="auto"/>
+              <w:rPr>
+                <w:lang w:val="en-US"/>
+              </w:rPr>
+            </w:pPr>
+            <w:proofErr w:type="spellStart"/>
+            <w:r>
+              <w:rPr>
+                <w:lang w:val="en-US"/>
+              </w:rPr>
+              <w:t>Restricciones</w:t>
+            </w:r>
+            <w:proofErr w:type="spellEnd"/>
+          </w:p>
+        </w:tc>
+      </w:tr>
+      <w:tr>
+        <w:tc>
+          <w:tcPr>
+            <w:tcW w:w="2942" w:type="dxa"/>
+            <w:tcBorders>
+              <w:top w:val="single" w:sz="4" w:space="0" w:color="auto"/>
+              <w:left w:val="single" w:sz="4" w:space="0" w:color="auto"/>
+              <w:bottom w:val="single" w:sz="4" w:space="0" w:color="auto"/>
+              <w:right w:val="single" w:sz="4" w:space="0" w:color="auto"/>
+            </w:tcBorders>
+            <w:hideMark/>
+          </w:tcPr>
+          <w:p>
+            <w:pPr>
+              <w:spacing w:line="240" w:lineRule="auto"/>
+              <w:rPr>
+                <w:lang w:val="en-US"/>
+              </w:rPr>
+            </w:pPr>
+            <w:proofErr w:type="spellStart"/>
+            <w:r>
+              <w:rPr>
+                <w:lang w:val="en-US"/>
+              </w:rPr>
+              <w:t>id_usuario</w:t>
+            </w:r>
+            <w:proofErr w:type="spellEnd"/>
+          </w:p>
+        </w:tc>
+        <w:tc>
+          <w:tcPr>
+            <w:tcW w:w="2943" w:type="dxa"/>
+            <w:tcBorders>
+              <w:top w:val="single" w:sz="4" w:space="0" w:color="auto"/>
+              <w:left w:val="single" w:sz="4" w:space="0" w:color="auto"/>
+              <w:bottom w:val="single" w:sz="4" w:space="0" w:color="auto"/>
+              <w:right w:val="single" w:sz="4" w:space="0" w:color="auto"/>
+            </w:tcBorders>
+            <w:hideMark/>
+          </w:tcPr>
+          <w:p>
+            <w:pPr>
+              <w:spacing w:line="240" w:lineRule="auto"/>
+              <w:rPr>
+                <w:lang w:val="en-US"/>
+              </w:rPr>
+            </w:pPr>
+            <w:r>
+              <w:rPr>
+                <w:lang w:val="en-US"/>
+              </w:rPr>
+              <w:t>Int</w:t>
+            </w:r>
+          </w:p>
+        </w:tc>
+        <w:tc>
+          <w:tcPr>
+            <w:tcW w:w="2943" w:type="dxa"/>
+            <w:tcBorders>
+              <w:top w:val="single" w:sz="4" w:space="0" w:color="auto"/>
+              <w:left w:val="single" w:sz="4" w:space="0" w:color="auto"/>
+              <w:bottom w:val="single" w:sz="4" w:space="0" w:color="auto"/>
+              <w:right w:val="single" w:sz="4" w:space="0" w:color="auto"/>
+            </w:tcBorders>
+            <w:hideMark/>
+          </w:tcPr>
+          <w:p>
+            <w:pPr>
+              <w:spacing w:line="240" w:lineRule="auto"/>
+              <w:rPr>
+                <w:lang w:val="en-US"/>
+              </w:rPr>
+            </w:pPr>
+            <w:proofErr w:type="spellStart"/>
+            <w:r>
+              <w:rPr>
+                <w:lang w:val="en-US"/>
+              </w:rPr>
+              <w:t>foreing</w:t>
+            </w:r>
+            <w:proofErr w:type="spellEnd"/>
+            <w:r>
+              <w:rPr>
+                <w:lang w:val="en-US"/>
+              </w:rPr>
+              <w:t xml:space="preserve"> key </w:t>
+            </w:r>
+          </w:p>
+        </w:tc>
+      </w:tr>
+      <w:tr>
+        <w:tc>
+          <w:tcPr>
+            <w:tcW w:w="2942" w:type="dxa"/>
+            <w:tcBorders>
+              <w:top w:val="single" w:sz="4" w:space="0" w:color="auto"/>
+              <w:left w:val="single" w:sz="4" w:space="0" w:color="auto"/>
+              <w:bottom w:val="single" w:sz="4" w:space="0" w:color="auto"/>
+              <w:right w:val="single" w:sz="4" w:space="0" w:color="auto"/>
+            </w:tcBorders>
+            <w:hideMark/>
+          </w:tcPr>
+          <w:p>
+            <w:pPr>
+              <w:spacing w:line="240" w:lineRule="auto"/>
+              <w:rPr>
+                <w:lang w:val="en-US"/>
+              </w:rPr>
+            </w:pPr>
+            <w:proofErr w:type="spellStart"/>
+            <w:r>
+              <w:rPr>
+                <w:lang w:val="en-US"/>
+              </w:rPr>
+              <w:t>id_contacto</w:t>
+            </w:r>
+            <w:proofErr w:type="spellEnd"/>
+          </w:p>
+        </w:tc>
+        <w:tc>
+          <w:tcPr>
+            <w:tcW w:w="2943" w:type="dxa"/>
+            <w:tcBorders>
+              <w:top w:val="single" w:sz="4" w:space="0" w:color="auto"/>
+              <w:left w:val="single" w:sz="4" w:space="0" w:color="auto"/>
+              <w:bottom w:val="single" w:sz="4" w:space="0" w:color="auto"/>
+              <w:right w:val="single" w:sz="4" w:space="0" w:color="auto"/>
+            </w:tcBorders>
+            <w:hideMark/>
+          </w:tcPr>
+          <w:p>
+            <w:pPr>
+              <w:spacing w:line="240" w:lineRule="auto"/>
+              <w:rPr>
+                <w:lang w:val="en-US"/>
+              </w:rPr>
+            </w:pPr>
+            <w:r>
+              <w:rPr>
+                <w:lang w:val="en-US"/>
+              </w:rPr>
+              <w:t>Int</w:t>
+            </w:r>
+          </w:p>
+        </w:tc>
+        <w:tc>
+          <w:tcPr>
+            <w:tcW w:w="2943" w:type="dxa"/>
+            <w:tcBorders>
+              <w:top w:val="single" w:sz="4" w:space="0" w:color="auto"/>
+              <w:left w:val="single" w:sz="4" w:space="0" w:color="auto"/>
+              <w:bottom w:val="single" w:sz="4" w:space="0" w:color="auto"/>
+              <w:right w:val="single" w:sz="4" w:space="0" w:color="auto"/>
+            </w:tcBorders>
+            <w:hideMark/>
+          </w:tcPr>
+          <w:p>
+            <w:pPr>
+              <w:spacing w:line="240" w:lineRule="auto"/>
+              <w:rPr>
+                <w:lang w:val="en-US"/>
+              </w:rPr>
+            </w:pPr>
+            <w:proofErr w:type="spellStart"/>
+            <w:r>
+              <w:rPr>
+                <w:lang w:val="en-US"/>
+              </w:rPr>
+              <w:t>Foreing</w:t>
+            </w:r>
+            <w:proofErr w:type="spellEnd"/>
+            <w:r>
+              <w:rPr>
+                <w:lang w:val="en-US"/>
+              </w:rPr>
+              <w:t xml:space="preserve"> key</w:t>
+            </w:r>
+          </w:p>
+        </w:tc>
+      </w:tr>
+    </w:tbl>
+    <w:p>
+      <w:pPr>
+        <w:jc w:val="center"/>
+        <w:rPr>
+          <w:rFonts w:asciiTheme="minorHAnsi" w:hAnsiTheme="minorHAnsi" w:cstheme="minorBidi"/>
+          <w:sz w:val="22"/>
+          <w:szCs w:val="22"/>
+        </w:rPr>
+      </w:pPr>
+    </w:p>
+    <w:p>
+      <w:pPr>
+        <w:jc w:val="center"/>
+      </w:pPr>
+    </w:p>
+    <w:p/>
+    <w:tbl>
+      <w:tblPr>
+        <w:tblStyle w:val="Tablaconcuadrcula"/>
+        <w:tblW w:w="0" w:type="auto"/>
+        <w:tblLook w:val="04A0" w:firstRow="1" w:lastRow="0" w:firstColumn="1" w:lastColumn="0" w:noHBand="0" w:noVBand="1"/>
+      </w:tblPr>
+      <w:tblGrid>
+        <w:gridCol w:w="2942"/>
+        <w:gridCol w:w="2943"/>
+        <w:gridCol w:w="2943"/>
+      </w:tblGrid>
+      <w:tr>
+        <w:tc>
+          <w:tcPr>
+            <w:tcW w:w="8828" w:type="dxa"/>
+            <w:gridSpan w:val="3"/>
+            <w:tcBorders>
+              <w:top w:val="single" w:sz="4" w:space="0" w:color="auto"/>
+              <w:left w:val="single" w:sz="4" w:space="0" w:color="auto"/>
+              <w:bottom w:val="single" w:sz="4" w:space="0" w:color="auto"/>
+              <w:right w:val="single" w:sz="4" w:space="0" w:color="auto"/>
+            </w:tcBorders>
+            <w:hideMark/>
+          </w:tcPr>
+          <w:p>
+            <w:pPr>
+              <w:spacing w:line="240" w:lineRule="auto"/>
+              <w:jc w:val="center"/>
+              <w:rPr>
+                <w:lang w:val="en-US"/>
+              </w:rPr>
+            </w:pPr>
+            <w:proofErr w:type="spellStart"/>
+            <w:r>
+              <w:rPr>
+                <w:lang w:val="en-US"/>
+              </w:rPr>
+              <w:t>Cat_cont_emergencia</w:t>
+            </w:r>
+            <w:proofErr w:type="spellEnd"/>
+          </w:p>
+        </w:tc>
+      </w:tr>
+      <w:tr>
+        <w:tc>
+          <w:tcPr>
+            <w:tcW w:w="2942" w:type="dxa"/>
+            <w:tcBorders>
+              <w:top w:val="single" w:sz="4" w:space="0" w:color="auto"/>
+              <w:left w:val="single" w:sz="4" w:space="0" w:color="auto"/>
+              <w:bottom w:val="single" w:sz="4" w:space="0" w:color="auto"/>
+              <w:right w:val="single" w:sz="4" w:space="0" w:color="auto"/>
+            </w:tcBorders>
+            <w:hideMark/>
+          </w:tcPr>
+          <w:p>
+            <w:pPr>
+              <w:spacing w:line="240" w:lineRule="auto"/>
+              <w:jc w:val="center"/>
+              <w:rPr>
+                <w:lang w:val="en-US"/>
+              </w:rPr>
+            </w:pPr>
+            <w:proofErr w:type="spellStart"/>
+            <w:r>
+              <w:rPr>
+                <w:lang w:val="en-US"/>
+              </w:rPr>
+              <w:t>Nombre</w:t>
+            </w:r>
+            <w:proofErr w:type="spellEnd"/>
+            <w:r>
+              <w:rPr>
+                <w:lang w:val="en-US"/>
+              </w:rPr>
+              <w:t xml:space="preserve"> del Campo</w:t>
+            </w:r>
+          </w:p>
+        </w:tc>
+        <w:tc>
+          <w:tcPr>
+            <w:tcW w:w="2943" w:type="dxa"/>
+            <w:tcBorders>
+              <w:top w:val="single" w:sz="4" w:space="0" w:color="auto"/>
+              <w:left w:val="single" w:sz="4" w:space="0" w:color="auto"/>
+              <w:bottom w:val="single" w:sz="4" w:space="0" w:color="auto"/>
+              <w:right w:val="single" w:sz="4" w:space="0" w:color="auto"/>
+            </w:tcBorders>
+            <w:hideMark/>
+          </w:tcPr>
+          <w:p>
+            <w:pPr>
+              <w:spacing w:line="240" w:lineRule="auto"/>
+              <w:jc w:val="center"/>
+              <w:rPr>
+                <w:lang w:val="en-US"/>
+              </w:rPr>
+            </w:pPr>
+            <w:r>
+              <w:rPr>
+                <w:lang w:val="en-US"/>
+              </w:rPr>
+              <w:t xml:space="preserve">Tipo de </w:t>
+            </w:r>
+            <w:proofErr w:type="spellStart"/>
+            <w:r>
+              <w:rPr>
+                <w:lang w:val="en-US"/>
+              </w:rPr>
+              <w:t>dato</w:t>
+            </w:r>
+            <w:proofErr w:type="spellEnd"/>
+          </w:p>
+        </w:tc>
+        <w:tc>
+          <w:tcPr>
+            <w:tcW w:w="2943" w:type="dxa"/>
+            <w:tcBorders>
+              <w:top w:val="single" w:sz="4" w:space="0" w:color="auto"/>
+              <w:left w:val="single" w:sz="4" w:space="0" w:color="auto"/>
+              <w:bottom w:val="single" w:sz="4" w:space="0" w:color="auto"/>
+              <w:right w:val="single" w:sz="4" w:space="0" w:color="auto"/>
+            </w:tcBorders>
+            <w:hideMark/>
+          </w:tcPr>
+          <w:p>
+            <w:pPr>
+              <w:spacing w:line="240" w:lineRule="auto"/>
+              <w:rPr>
+                <w:lang w:val="en-US"/>
+              </w:rPr>
+            </w:pPr>
+            <w:proofErr w:type="spellStart"/>
+            <w:r>
+              <w:rPr>
+                <w:lang w:val="en-US"/>
+              </w:rPr>
+              <w:t>Restricciones</w:t>
+            </w:r>
+            <w:proofErr w:type="spellEnd"/>
+          </w:p>
+        </w:tc>
+      </w:tr>
+      <w:tr>
+        <w:tc>
+          <w:tcPr>
+            <w:tcW w:w="2942" w:type="dxa"/>
+            <w:tcBorders>
+              <w:top w:val="single" w:sz="4" w:space="0" w:color="auto"/>
+              <w:left w:val="single" w:sz="4" w:space="0" w:color="auto"/>
+              <w:bottom w:val="single" w:sz="4" w:space="0" w:color="auto"/>
+              <w:right w:val="single" w:sz="4" w:space="0" w:color="auto"/>
+            </w:tcBorders>
+            <w:hideMark/>
+          </w:tcPr>
+          <w:p>
+            <w:pPr>
+              <w:spacing w:line="240" w:lineRule="auto"/>
+              <w:rPr>
+                <w:lang w:val="en-US"/>
+              </w:rPr>
+            </w:pPr>
+            <w:proofErr w:type="spellStart"/>
+            <w:r>
+              <w:rPr>
+                <w:lang w:val="en-US"/>
+              </w:rPr>
+              <w:t>id_contacto</w:t>
+            </w:r>
+            <w:proofErr w:type="spellEnd"/>
+          </w:p>
+        </w:tc>
+        <w:tc>
+          <w:tcPr>
+            <w:tcW w:w="2943" w:type="dxa"/>
+            <w:tcBorders>
+              <w:top w:val="single" w:sz="4" w:space="0" w:color="auto"/>
+              <w:left w:val="single" w:sz="4" w:space="0" w:color="auto"/>
+              <w:bottom w:val="single" w:sz="4" w:space="0" w:color="auto"/>
+              <w:right w:val="single" w:sz="4" w:space="0" w:color="auto"/>
+            </w:tcBorders>
+            <w:hideMark/>
+          </w:tcPr>
+          <w:p>
+            <w:pPr>
+              <w:spacing w:line="240" w:lineRule="auto"/>
+              <w:rPr>
+                <w:lang w:val="en-US"/>
+              </w:rPr>
+            </w:pPr>
+            <w:r>
+              <w:rPr>
+                <w:lang w:val="en-US"/>
+              </w:rPr>
+              <w:t>Int</w:t>
+            </w:r>
+          </w:p>
+        </w:tc>
+        <w:tc>
+          <w:tcPr>
+            <w:tcW w:w="2943" w:type="dxa"/>
+            <w:tcBorders>
+              <w:top w:val="single" w:sz="4" w:space="0" w:color="auto"/>
+              <w:left w:val="single" w:sz="4" w:space="0" w:color="auto"/>
+              <w:bottom w:val="single" w:sz="4" w:space="0" w:color="auto"/>
+              <w:right w:val="single" w:sz="4" w:space="0" w:color="auto"/>
+            </w:tcBorders>
+            <w:hideMark/>
+          </w:tcPr>
+          <w:p>
+            <w:pPr>
+              <w:spacing w:line="240" w:lineRule="auto"/>
+              <w:rPr>
+                <w:lang w:val="en-US"/>
+              </w:rPr>
+            </w:pPr>
+            <w:r>
+              <w:rPr>
+                <w:lang w:val="en-US"/>
+              </w:rPr>
+              <w:t xml:space="preserve">Primary key </w:t>
+            </w:r>
+            <w:proofErr w:type="spellStart"/>
+            <w:r>
+              <w:rPr>
+                <w:lang w:val="en-US"/>
+              </w:rPr>
+              <w:t>auto_increment</w:t>
+            </w:r>
+            <w:proofErr w:type="spellEnd"/>
+          </w:p>
+        </w:tc>
+      </w:tr>
+      <w:tr>
+        <w:tc>
+          <w:tcPr>
+            <w:tcW w:w="2942" w:type="dxa"/>
+            <w:tcBorders>
+              <w:top w:val="single" w:sz="4" w:space="0" w:color="auto"/>
+              <w:left w:val="single" w:sz="4" w:space="0" w:color="auto"/>
+              <w:bottom w:val="single" w:sz="4" w:space="0" w:color="auto"/>
+              <w:right w:val="single" w:sz="4" w:space="0" w:color="auto"/>
+            </w:tcBorders>
+            <w:hideMark/>
+          </w:tcPr>
+          <w:p>
+            <w:pPr>
+              <w:spacing w:line="240" w:lineRule="auto"/>
+              <w:rPr>
+                <w:lang w:val="en-US"/>
+              </w:rPr>
+            </w:pPr>
+            <w:proofErr w:type="spellStart"/>
+            <w:r>
+              <w:rPr>
+                <w:lang w:val="en-US"/>
+              </w:rPr>
+              <w:t>Parentesco</w:t>
+            </w:r>
+            <w:proofErr w:type="spellEnd"/>
+          </w:p>
+        </w:tc>
+        <w:tc>
+          <w:tcPr>
+            <w:tcW w:w="2943" w:type="dxa"/>
+            <w:tcBorders>
+              <w:top w:val="single" w:sz="4" w:space="0" w:color="auto"/>
+              <w:left w:val="single" w:sz="4" w:space="0" w:color="auto"/>
+              <w:bottom w:val="single" w:sz="4" w:space="0" w:color="auto"/>
+              <w:right w:val="single" w:sz="4" w:space="0" w:color="auto"/>
+            </w:tcBorders>
+            <w:hideMark/>
+          </w:tcPr>
+          <w:p>
+            <w:pPr>
+              <w:spacing w:line="240" w:lineRule="auto"/>
+              <w:rPr>
+                <w:lang w:val="en-US"/>
+              </w:rPr>
+            </w:pPr>
+            <w:proofErr w:type="gramStart"/>
+            <w:r>
+              <w:rPr>
+                <w:lang w:val="en-US"/>
+              </w:rPr>
+              <w:t>Varchar(</w:t>
+            </w:r>
+            <w:proofErr w:type="gramEnd"/>
+            <w:r>
+              <w:rPr>
+                <w:lang w:val="en-US"/>
+              </w:rPr>
+              <w:t>20)</w:t>
+            </w:r>
+          </w:p>
+        </w:tc>
+        <w:tc>
+          <w:tcPr>
+            <w:tcW w:w="2943" w:type="dxa"/>
+            <w:tcBorders>
+              <w:top w:val="single" w:sz="4" w:space="0" w:color="auto"/>
+              <w:left w:val="single" w:sz="4" w:space="0" w:color="auto"/>
+              <w:bottom w:val="single" w:sz="4" w:space="0" w:color="auto"/>
+              <w:right w:val="single" w:sz="4" w:space="0" w:color="auto"/>
+            </w:tcBorders>
+            <w:hideMark/>
+          </w:tcPr>
+          <w:p>
+            <w:pPr>
+              <w:spacing w:line="240" w:lineRule="auto"/>
+              <w:rPr>
+                <w:lang w:val="en-US"/>
+              </w:rPr>
+            </w:pPr>
+            <w:r>
+              <w:rPr>
+                <w:lang w:val="en-US"/>
+              </w:rPr>
+              <w:t>Not null</w:t>
+            </w:r>
+          </w:p>
+        </w:tc>
+      </w:tr>
+      <w:tr>
+        <w:tc>
+          <w:tcPr>
+            <w:tcW w:w="2942" w:type="dxa"/>
+            <w:tcBorders>
+              <w:top w:val="single" w:sz="4" w:space="0" w:color="auto"/>
+              <w:left w:val="single" w:sz="4" w:space="0" w:color="auto"/>
+              <w:bottom w:val="single" w:sz="4" w:space="0" w:color="auto"/>
+              <w:right w:val="single" w:sz="4" w:space="0" w:color="auto"/>
+            </w:tcBorders>
+            <w:hideMark/>
+          </w:tcPr>
+          <w:p>
+            <w:pPr>
+              <w:spacing w:line="240" w:lineRule="auto"/>
+              <w:rPr>
+                <w:lang w:val="en-US"/>
+              </w:rPr>
+            </w:pPr>
+            <w:proofErr w:type="spellStart"/>
+            <w:r>
+              <w:rPr>
+                <w:lang w:val="en-US"/>
+              </w:rPr>
+              <w:t>Numero</w:t>
+            </w:r>
+            <w:proofErr w:type="spellEnd"/>
+          </w:p>
+        </w:tc>
+        <w:tc>
+          <w:tcPr>
+            <w:tcW w:w="2943" w:type="dxa"/>
+            <w:tcBorders>
+              <w:top w:val="single" w:sz="4" w:space="0" w:color="auto"/>
+              <w:left w:val="single" w:sz="4" w:space="0" w:color="auto"/>
+              <w:bottom w:val="single" w:sz="4" w:space="0" w:color="auto"/>
+              <w:right w:val="single" w:sz="4" w:space="0" w:color="auto"/>
+            </w:tcBorders>
+            <w:hideMark/>
+          </w:tcPr>
+          <w:p>
+            <w:pPr>
+              <w:spacing w:line="240" w:lineRule="auto"/>
+              <w:rPr>
+                <w:lang w:val="en-US"/>
+              </w:rPr>
+            </w:pPr>
+            <w:proofErr w:type="gramStart"/>
+            <w:r>
+              <w:rPr>
+                <w:lang w:val="en-US"/>
+              </w:rPr>
+              <w:t>Varchar(</w:t>
+            </w:r>
+            <w:proofErr w:type="gramEnd"/>
+            <w:r>
+              <w:rPr>
+                <w:lang w:val="en-US"/>
+              </w:rPr>
+              <w:t>20)</w:t>
+            </w:r>
+          </w:p>
+        </w:tc>
+        <w:tc>
+          <w:tcPr>
+            <w:tcW w:w="2943" w:type="dxa"/>
+            <w:tcBorders>
+              <w:top w:val="single" w:sz="4" w:space="0" w:color="auto"/>
+              <w:left w:val="single" w:sz="4" w:space="0" w:color="auto"/>
+              <w:bottom w:val="single" w:sz="4" w:space="0" w:color="auto"/>
+              <w:right w:val="single" w:sz="4" w:space="0" w:color="auto"/>
+            </w:tcBorders>
+            <w:hideMark/>
+          </w:tcPr>
+          <w:p>
+            <w:pPr>
+              <w:spacing w:line="240" w:lineRule="auto"/>
+              <w:rPr>
+                <w:lang w:val="en-US"/>
+              </w:rPr>
+            </w:pPr>
+            <w:r>
+              <w:rPr>
+                <w:lang w:val="en-US"/>
+              </w:rPr>
+              <w:t>Not null</w:t>
+            </w:r>
+          </w:p>
+        </w:tc>
+      </w:tr>
+      <w:tr>
+        <w:tc>
+          <w:tcPr>
+            <w:tcW w:w="2942" w:type="dxa"/>
+            <w:tcBorders>
+              <w:top w:val="single" w:sz="4" w:space="0" w:color="auto"/>
+              <w:left w:val="single" w:sz="4" w:space="0" w:color="auto"/>
+              <w:bottom w:val="single" w:sz="4" w:space="0" w:color="auto"/>
+              <w:right w:val="single" w:sz="4" w:space="0" w:color="auto"/>
+            </w:tcBorders>
+            <w:hideMark/>
+          </w:tcPr>
+          <w:p>
+            <w:pPr>
+              <w:spacing w:line="240" w:lineRule="auto"/>
+              <w:rPr>
+                <w:lang w:val="en-US"/>
+              </w:rPr>
+            </w:pPr>
+            <w:proofErr w:type="spellStart"/>
+            <w:r>
+              <w:rPr>
+                <w:lang w:val="en-US"/>
+              </w:rPr>
+              <w:t>Nombre</w:t>
+            </w:r>
+            <w:proofErr w:type="spellEnd"/>
+          </w:p>
+        </w:tc>
+        <w:tc>
+          <w:tcPr>
+            <w:tcW w:w="2943" w:type="dxa"/>
+            <w:tcBorders>
+              <w:top w:val="single" w:sz="4" w:space="0" w:color="auto"/>
+              <w:left w:val="single" w:sz="4" w:space="0" w:color="auto"/>
+              <w:bottom w:val="single" w:sz="4" w:space="0" w:color="auto"/>
+              <w:right w:val="single" w:sz="4" w:space="0" w:color="auto"/>
+            </w:tcBorders>
+            <w:hideMark/>
+          </w:tcPr>
+          <w:p>
+            <w:pPr>
+              <w:spacing w:line="240" w:lineRule="auto"/>
+              <w:rPr>
+                <w:lang w:val="en-US"/>
+              </w:rPr>
+            </w:pPr>
+            <w:proofErr w:type="gramStart"/>
+            <w:r>
+              <w:rPr>
+                <w:lang w:val="en-US"/>
+              </w:rPr>
+              <w:t>Varchar(</w:t>
+            </w:r>
+            <w:proofErr w:type="gramEnd"/>
+            <w:r>
+              <w:rPr>
+                <w:lang w:val="en-US"/>
+              </w:rPr>
+              <w:t>20)</w:t>
+            </w:r>
+          </w:p>
+        </w:tc>
+        <w:tc>
+          <w:tcPr>
+            <w:tcW w:w="2943" w:type="dxa"/>
+            <w:tcBorders>
+              <w:top w:val="single" w:sz="4" w:space="0" w:color="auto"/>
+              <w:left w:val="single" w:sz="4" w:space="0" w:color="auto"/>
+              <w:bottom w:val="single" w:sz="4" w:space="0" w:color="auto"/>
+              <w:right w:val="single" w:sz="4" w:space="0" w:color="auto"/>
+            </w:tcBorders>
+            <w:hideMark/>
+          </w:tcPr>
+          <w:p>
+            <w:pPr>
+              <w:spacing w:line="240" w:lineRule="auto"/>
+              <w:rPr>
+                <w:lang w:val="en-US"/>
+              </w:rPr>
+            </w:pPr>
+            <w:r>
+              <w:rPr>
+                <w:lang w:val="en-US"/>
+              </w:rPr>
+              <w:t>Not null</w:t>
+            </w:r>
+          </w:p>
+        </w:tc>
+      </w:tr>
+      <w:tr>
+        <w:tc>
+          <w:tcPr>
+            <w:tcW w:w="2942" w:type="dxa"/>
+            <w:tcBorders>
+              <w:top w:val="single" w:sz="4" w:space="0" w:color="auto"/>
+              <w:left w:val="single" w:sz="4" w:space="0" w:color="auto"/>
+              <w:bottom w:val="single" w:sz="4" w:space="0" w:color="auto"/>
+              <w:right w:val="single" w:sz="4" w:space="0" w:color="auto"/>
+            </w:tcBorders>
+            <w:hideMark/>
+          </w:tcPr>
+          <w:p>
+            <w:pPr>
+              <w:spacing w:line="240" w:lineRule="auto"/>
+              <w:rPr>
+                <w:lang w:val="en-US"/>
+              </w:rPr>
+            </w:pPr>
+            <w:proofErr w:type="spellStart"/>
+            <w:r>
+              <w:rPr>
+                <w:lang w:val="en-US"/>
+              </w:rPr>
+              <w:t>apellidoP</w:t>
+            </w:r>
+            <w:proofErr w:type="spellEnd"/>
+          </w:p>
+        </w:tc>
+        <w:tc>
+          <w:tcPr>
+            <w:tcW w:w="2943" w:type="dxa"/>
+            <w:tcBorders>
+              <w:top w:val="single" w:sz="4" w:space="0" w:color="auto"/>
+              <w:left w:val="single" w:sz="4" w:space="0" w:color="auto"/>
+              <w:bottom w:val="single" w:sz="4" w:space="0" w:color="auto"/>
+              <w:right w:val="single" w:sz="4" w:space="0" w:color="auto"/>
+            </w:tcBorders>
+            <w:hideMark/>
+          </w:tcPr>
+          <w:p>
+            <w:pPr>
+              <w:spacing w:line="240" w:lineRule="auto"/>
+              <w:rPr>
+                <w:lang w:val="en-US"/>
+              </w:rPr>
+            </w:pPr>
+            <w:proofErr w:type="gramStart"/>
+            <w:r>
+              <w:rPr>
+                <w:lang w:val="en-US"/>
+              </w:rPr>
+              <w:t>Varchar(</w:t>
+            </w:r>
+            <w:proofErr w:type="gramEnd"/>
+            <w:r>
+              <w:rPr>
+                <w:lang w:val="en-US"/>
+              </w:rPr>
+              <w:t>20)</w:t>
+            </w:r>
+          </w:p>
+        </w:tc>
+        <w:tc>
+          <w:tcPr>
+            <w:tcW w:w="2943" w:type="dxa"/>
+            <w:tcBorders>
+              <w:top w:val="single" w:sz="4" w:space="0" w:color="auto"/>
+              <w:left w:val="single" w:sz="4" w:space="0" w:color="auto"/>
+              <w:bottom w:val="single" w:sz="4" w:space="0" w:color="auto"/>
+              <w:right w:val="single" w:sz="4" w:space="0" w:color="auto"/>
+            </w:tcBorders>
+            <w:hideMark/>
+          </w:tcPr>
+          <w:p>
+            <w:pPr>
+              <w:spacing w:line="240" w:lineRule="auto"/>
+              <w:rPr>
+                <w:lang w:val="en-US"/>
+              </w:rPr>
+            </w:pPr>
+            <w:r>
+              <w:rPr>
+                <w:lang w:val="en-US"/>
+              </w:rPr>
+              <w:t>Not null</w:t>
+            </w:r>
+          </w:p>
+        </w:tc>
+      </w:tr>
+      <w:tr>
+        <w:tc>
+          <w:tcPr>
+            <w:tcW w:w="2942" w:type="dxa"/>
+            <w:tcBorders>
+              <w:top w:val="single" w:sz="4" w:space="0" w:color="auto"/>
+              <w:left w:val="single" w:sz="4" w:space="0" w:color="auto"/>
+              <w:bottom w:val="single" w:sz="4" w:space="0" w:color="auto"/>
+              <w:right w:val="single" w:sz="4" w:space="0" w:color="auto"/>
+            </w:tcBorders>
+            <w:hideMark/>
+          </w:tcPr>
+          <w:p>
+            <w:pPr>
+              <w:spacing w:line="240" w:lineRule="auto"/>
+              <w:rPr>
+                <w:lang w:val="en-US"/>
+              </w:rPr>
+            </w:pPr>
+            <w:proofErr w:type="spellStart"/>
+            <w:r>
+              <w:rPr>
+                <w:lang w:val="en-US"/>
+              </w:rPr>
+              <w:t>apellidoM</w:t>
+            </w:r>
+            <w:proofErr w:type="spellEnd"/>
+          </w:p>
+        </w:tc>
+        <w:tc>
+          <w:tcPr>
+            <w:tcW w:w="2943" w:type="dxa"/>
+            <w:tcBorders>
+              <w:top w:val="single" w:sz="4" w:space="0" w:color="auto"/>
+              <w:left w:val="single" w:sz="4" w:space="0" w:color="auto"/>
+              <w:bottom w:val="single" w:sz="4" w:space="0" w:color="auto"/>
+              <w:right w:val="single" w:sz="4" w:space="0" w:color="auto"/>
+            </w:tcBorders>
+            <w:hideMark/>
+          </w:tcPr>
+          <w:p>
+            <w:pPr>
+              <w:spacing w:line="240" w:lineRule="auto"/>
+              <w:rPr>
+                <w:lang w:val="en-US"/>
+              </w:rPr>
+            </w:pPr>
+            <w:proofErr w:type="gramStart"/>
+            <w:r>
+              <w:rPr>
+                <w:lang w:val="en-US"/>
+              </w:rPr>
+              <w:t>Varchar(</w:t>
+            </w:r>
+            <w:proofErr w:type="gramEnd"/>
+            <w:r>
+              <w:rPr>
+                <w:lang w:val="en-US"/>
+              </w:rPr>
+              <w:t>20)</w:t>
+            </w:r>
+          </w:p>
+        </w:tc>
+        <w:tc>
+          <w:tcPr>
+            <w:tcW w:w="2943" w:type="dxa"/>
+            <w:tcBorders>
+              <w:top w:val="single" w:sz="4" w:space="0" w:color="auto"/>
+              <w:left w:val="single" w:sz="4" w:space="0" w:color="auto"/>
+              <w:bottom w:val="single" w:sz="4" w:space="0" w:color="auto"/>
+              <w:right w:val="single" w:sz="4" w:space="0" w:color="auto"/>
+            </w:tcBorders>
+            <w:hideMark/>
+          </w:tcPr>
+          <w:p>
+            <w:pPr>
+              <w:spacing w:line="240" w:lineRule="auto"/>
+              <w:rPr>
+                <w:lang w:val="en-US"/>
+              </w:rPr>
+            </w:pPr>
+            <w:r>
+              <w:rPr>
+                <w:lang w:val="en-US"/>
+              </w:rPr>
+              <w:t>Not null</w:t>
+            </w:r>
+          </w:p>
+        </w:tc>
+      </w:tr>
+      <w:tr>
+        <w:tc>
+          <w:tcPr>
+            <w:tcW w:w="2942" w:type="dxa"/>
+            <w:tcBorders>
+              <w:top w:val="single" w:sz="4" w:space="0" w:color="auto"/>
+              <w:left w:val="single" w:sz="4" w:space="0" w:color="auto"/>
+              <w:bottom w:val="single" w:sz="4" w:space="0" w:color="auto"/>
+              <w:right w:val="single" w:sz="4" w:space="0" w:color="auto"/>
+            </w:tcBorders>
+            <w:hideMark/>
+          </w:tcPr>
+          <w:p>
+            <w:pPr>
+              <w:spacing w:line="240" w:lineRule="auto"/>
+              <w:rPr>
+                <w:lang w:val="en-US"/>
+              </w:rPr>
+            </w:pPr>
+            <w:proofErr w:type="spellStart"/>
+            <w:r>
+              <w:rPr>
+                <w:lang w:val="en-US"/>
+              </w:rPr>
+              <w:t>numero</w:t>
+            </w:r>
+            <w:proofErr w:type="spellEnd"/>
+          </w:p>
+        </w:tc>
+        <w:tc>
+          <w:tcPr>
+            <w:tcW w:w="2943" w:type="dxa"/>
+            <w:tcBorders>
+              <w:top w:val="single" w:sz="4" w:space="0" w:color="auto"/>
+              <w:left w:val="single" w:sz="4" w:space="0" w:color="auto"/>
+              <w:bottom w:val="single" w:sz="4" w:space="0" w:color="auto"/>
+              <w:right w:val="single" w:sz="4" w:space="0" w:color="auto"/>
+            </w:tcBorders>
+            <w:hideMark/>
+          </w:tcPr>
+          <w:p>
+            <w:pPr>
+              <w:spacing w:line="240" w:lineRule="auto"/>
+              <w:rPr>
+                <w:lang w:val="en-US"/>
+              </w:rPr>
+            </w:pPr>
+            <w:proofErr w:type="gramStart"/>
+            <w:r>
+              <w:rPr>
+                <w:lang w:val="en-US"/>
+              </w:rPr>
+              <w:t>Varchar(</w:t>
+            </w:r>
+            <w:proofErr w:type="gramEnd"/>
+            <w:r>
+              <w:rPr>
+                <w:lang w:val="en-US"/>
+              </w:rPr>
+              <w:t>20)</w:t>
+            </w:r>
+          </w:p>
+        </w:tc>
+        <w:tc>
+          <w:tcPr>
+            <w:tcW w:w="2943" w:type="dxa"/>
+            <w:tcBorders>
+              <w:top w:val="single" w:sz="4" w:space="0" w:color="auto"/>
+              <w:left w:val="single" w:sz="4" w:space="0" w:color="auto"/>
+              <w:bottom w:val="single" w:sz="4" w:space="0" w:color="auto"/>
+              <w:right w:val="single" w:sz="4" w:space="0" w:color="auto"/>
+            </w:tcBorders>
+          </w:tcPr>
+          <w:p>
+            <w:pPr>
+              <w:spacing w:line="240" w:lineRule="auto"/>
+              <w:rPr>
+                <w:lang w:val="en-US"/>
+              </w:rPr>
+            </w:pPr>
+          </w:p>
+        </w:tc>
+      </w:tr>
+      <w:tr>
+        <w:tc>
+          <w:tcPr>
+            <w:tcW w:w="2942" w:type="dxa"/>
+            <w:tcBorders>
+              <w:top w:val="single" w:sz="4" w:space="0" w:color="auto"/>
+              <w:left w:val="single" w:sz="4" w:space="0" w:color="auto"/>
+              <w:bottom w:val="single" w:sz="4" w:space="0" w:color="auto"/>
+              <w:right w:val="single" w:sz="4" w:space="0" w:color="auto"/>
+            </w:tcBorders>
+            <w:hideMark/>
+          </w:tcPr>
+          <w:p>
+            <w:pPr>
+              <w:spacing w:line="240" w:lineRule="auto"/>
+              <w:rPr>
+                <w:lang w:val="en-US"/>
+              </w:rPr>
+            </w:pPr>
+            <w:proofErr w:type="spellStart"/>
+            <w:r>
+              <w:rPr>
+                <w:lang w:val="en-US"/>
+              </w:rPr>
+              <w:t>correo</w:t>
+            </w:r>
+            <w:proofErr w:type="spellEnd"/>
+          </w:p>
+        </w:tc>
+        <w:tc>
+          <w:tcPr>
+            <w:tcW w:w="2943" w:type="dxa"/>
+            <w:tcBorders>
+              <w:top w:val="single" w:sz="4" w:space="0" w:color="auto"/>
+              <w:left w:val="single" w:sz="4" w:space="0" w:color="auto"/>
+              <w:bottom w:val="single" w:sz="4" w:space="0" w:color="auto"/>
+              <w:right w:val="single" w:sz="4" w:space="0" w:color="auto"/>
+            </w:tcBorders>
+            <w:hideMark/>
+          </w:tcPr>
+          <w:p>
+            <w:pPr>
+              <w:spacing w:line="240" w:lineRule="auto"/>
+              <w:rPr>
+                <w:lang w:val="en-US"/>
+              </w:rPr>
+            </w:pPr>
+            <w:proofErr w:type="gramStart"/>
+            <w:r>
+              <w:rPr>
+                <w:lang w:val="en-US"/>
+              </w:rPr>
+              <w:t>varchar(</w:t>
+            </w:r>
+            <w:proofErr w:type="gramEnd"/>
+            <w:r>
+              <w:rPr>
+                <w:lang w:val="en-US"/>
+              </w:rPr>
+              <w:t>50)</w:t>
+            </w:r>
+          </w:p>
+        </w:tc>
+        <w:tc>
+          <w:tcPr>
+            <w:tcW w:w="2943" w:type="dxa"/>
+            <w:tcBorders>
+              <w:top w:val="single" w:sz="4" w:space="0" w:color="auto"/>
+              <w:left w:val="single" w:sz="4" w:space="0" w:color="auto"/>
+              <w:bottom w:val="single" w:sz="4" w:space="0" w:color="auto"/>
+              <w:right w:val="single" w:sz="4" w:space="0" w:color="auto"/>
+            </w:tcBorders>
+          </w:tcPr>
+          <w:p>
+            <w:pPr>
+              <w:spacing w:line="240" w:lineRule="auto"/>
+              <w:rPr>
+                <w:lang w:val="en-US"/>
+              </w:rPr>
+            </w:pPr>
+          </w:p>
+        </w:tc>
+      </w:tr>
+    </w:tbl>
+    <w:p>
+      <w:pPr>
+        <w:rPr>
+          <w:rFonts w:asciiTheme="minorHAnsi" w:hAnsiTheme="minorHAnsi" w:cstheme="minorBidi"/>
+          <w:sz w:val="22"/>
+          <w:szCs w:val="22"/>
+        </w:rPr>
+      </w:pPr>
+    </w:p>
+    <w:tbl>
+      <w:tblPr>
+        <w:tblStyle w:val="Tablaconcuadrcula"/>
+        <w:tblpPr w:leftFromText="180" w:rightFromText="180" w:vertAnchor="text" w:horzAnchor="margin" w:tblpY="657"/>
+        <w:tblW w:w="0" w:type="auto"/>
+        <w:tblLook w:val="04A0" w:firstRow="1" w:lastRow="0" w:firstColumn="1" w:lastColumn="0" w:noHBand="0" w:noVBand="1"/>
+      </w:tblPr>
+      <w:tblGrid>
+        <w:gridCol w:w="2942"/>
+        <w:gridCol w:w="2943"/>
+        <w:gridCol w:w="2943"/>
+      </w:tblGrid>
+      <w:tr>
+        <w:tc>
+          <w:tcPr>
+            <w:tcW w:w="8828" w:type="dxa"/>
+            <w:gridSpan w:val="3"/>
+            <w:tcBorders>
+              <w:top w:val="single" w:sz="4" w:space="0" w:color="auto"/>
+              <w:left w:val="single" w:sz="4" w:space="0" w:color="auto"/>
+              <w:bottom w:val="single" w:sz="4" w:space="0" w:color="auto"/>
+              <w:right w:val="single" w:sz="4" w:space="0" w:color="auto"/>
+            </w:tcBorders>
+            <w:hideMark/>
+          </w:tcPr>
+          <w:p>
+            <w:pPr>
+              <w:spacing w:line="240" w:lineRule="auto"/>
+              <w:jc w:val="center"/>
+              <w:rPr>
+                <w:lang w:val="en-US"/>
+              </w:rPr>
+            </w:pPr>
+            <w:proofErr w:type="spellStart"/>
+            <w:r>
+              <w:rPr>
+                <w:lang w:val="en-US"/>
+              </w:rPr>
+              <w:t>Cat_alergias</w:t>
+            </w:r>
+            <w:proofErr w:type="spellEnd"/>
+          </w:p>
+        </w:tc>
+      </w:tr>
+      <w:tr>
+        <w:tc>
+          <w:tcPr>
+            <w:tcW w:w="2942" w:type="dxa"/>
+            <w:tcBorders>
+              <w:top w:val="single" w:sz="4" w:space="0" w:color="auto"/>
+              <w:left w:val="single" w:sz="4" w:space="0" w:color="auto"/>
+              <w:bottom w:val="single" w:sz="4" w:space="0" w:color="auto"/>
+              <w:right w:val="single" w:sz="4" w:space="0" w:color="auto"/>
+            </w:tcBorders>
+            <w:hideMark/>
+          </w:tcPr>
+          <w:p>
+            <w:pPr>
+              <w:spacing w:line="240" w:lineRule="auto"/>
+              <w:jc w:val="center"/>
+              <w:rPr>
+                <w:lang w:val="en-US"/>
+              </w:rPr>
+            </w:pPr>
+            <w:proofErr w:type="spellStart"/>
+            <w:r>
+              <w:rPr>
+                <w:lang w:val="en-US"/>
+              </w:rPr>
+              <w:t>Nombre</w:t>
+            </w:r>
+            <w:proofErr w:type="spellEnd"/>
+            <w:r>
+              <w:rPr>
+                <w:lang w:val="en-US"/>
+              </w:rPr>
+              <w:t xml:space="preserve"> del Campo</w:t>
+            </w:r>
+          </w:p>
+        </w:tc>
+        <w:tc>
+          <w:tcPr>
+            <w:tcW w:w="2943" w:type="dxa"/>
+            <w:tcBorders>
+              <w:top w:val="single" w:sz="4" w:space="0" w:color="auto"/>
+              <w:left w:val="single" w:sz="4" w:space="0" w:color="auto"/>
+              <w:bottom w:val="single" w:sz="4" w:space="0" w:color="auto"/>
+              <w:right w:val="single" w:sz="4" w:space="0" w:color="auto"/>
+            </w:tcBorders>
+            <w:hideMark/>
+          </w:tcPr>
+          <w:p>
+            <w:pPr>
+              <w:spacing w:line="240" w:lineRule="auto"/>
+              <w:jc w:val="center"/>
+              <w:rPr>
+                <w:lang w:val="en-US"/>
+              </w:rPr>
+            </w:pPr>
+            <w:r>
+              <w:rPr>
+                <w:lang w:val="en-US"/>
+              </w:rPr>
+              <w:t xml:space="preserve">Tipo de </w:t>
+            </w:r>
+            <w:proofErr w:type="spellStart"/>
+            <w:r>
+              <w:rPr>
+                <w:lang w:val="en-US"/>
+              </w:rPr>
+              <w:t>dato</w:t>
+            </w:r>
+            <w:proofErr w:type="spellEnd"/>
+          </w:p>
+        </w:tc>
+        <w:tc>
+          <w:tcPr>
+            <w:tcW w:w="2943" w:type="dxa"/>
+            <w:tcBorders>
+              <w:top w:val="single" w:sz="4" w:space="0" w:color="auto"/>
+              <w:left w:val="single" w:sz="4" w:space="0" w:color="auto"/>
+              <w:bottom w:val="single" w:sz="4" w:space="0" w:color="auto"/>
+              <w:right w:val="single" w:sz="4" w:space="0" w:color="auto"/>
+            </w:tcBorders>
+            <w:hideMark/>
+          </w:tcPr>
+          <w:p>
+            <w:pPr>
+              <w:spacing w:line="240" w:lineRule="auto"/>
+              <w:rPr>
+                <w:lang w:val="en-US"/>
+              </w:rPr>
+            </w:pPr>
+            <w:proofErr w:type="spellStart"/>
+            <w:r>
+              <w:rPr>
+                <w:lang w:val="en-US"/>
+              </w:rPr>
+              <w:t>Restricciones</w:t>
+            </w:r>
+            <w:proofErr w:type="spellEnd"/>
+          </w:p>
+        </w:tc>
+      </w:tr>
+      <w:tr>
+        <w:tc>
+          <w:tcPr>
+            <w:tcW w:w="2942" w:type="dxa"/>
+            <w:tcBorders>
+              <w:top w:val="single" w:sz="4" w:space="0" w:color="auto"/>
+              <w:left w:val="single" w:sz="4" w:space="0" w:color="auto"/>
+              <w:bottom w:val="single" w:sz="4" w:space="0" w:color="auto"/>
+              <w:right w:val="single" w:sz="4" w:space="0" w:color="auto"/>
+            </w:tcBorders>
+            <w:hideMark/>
+          </w:tcPr>
+          <w:p>
+            <w:pPr>
+              <w:tabs>
+                <w:tab w:val="left" w:pos="1940"/>
+              </w:tabs>
+              <w:spacing w:line="240" w:lineRule="auto"/>
+              <w:rPr>
+                <w:lang w:val="en-US"/>
+              </w:rPr>
+            </w:pPr>
+            <w:proofErr w:type="spellStart"/>
+            <w:r>
+              <w:rPr>
+                <w:lang w:val="en-US"/>
+              </w:rPr>
+              <w:t>id_alergia</w:t>
+            </w:r>
+            <w:proofErr w:type="spellEnd"/>
+          </w:p>
+        </w:tc>
+        <w:tc>
+          <w:tcPr>
+            <w:tcW w:w="2943" w:type="dxa"/>
+            <w:tcBorders>
+              <w:top w:val="single" w:sz="4" w:space="0" w:color="auto"/>
+              <w:left w:val="single" w:sz="4" w:space="0" w:color="auto"/>
+              <w:bottom w:val="single" w:sz="4" w:space="0" w:color="auto"/>
+              <w:right w:val="single" w:sz="4" w:space="0" w:color="auto"/>
+            </w:tcBorders>
+            <w:hideMark/>
+          </w:tcPr>
+          <w:p>
+            <w:pPr>
+              <w:spacing w:line="240" w:lineRule="auto"/>
+              <w:rPr>
+                <w:lang w:val="en-US"/>
+              </w:rPr>
+            </w:pPr>
+            <w:r>
+              <w:rPr>
+                <w:lang w:val="en-US"/>
+              </w:rPr>
+              <w:t>Int</w:t>
+            </w:r>
+          </w:p>
+        </w:tc>
+        <w:tc>
+          <w:tcPr>
+            <w:tcW w:w="2943" w:type="dxa"/>
+            <w:tcBorders>
+              <w:top w:val="single" w:sz="4" w:space="0" w:color="auto"/>
+              <w:left w:val="single" w:sz="4" w:space="0" w:color="auto"/>
+              <w:bottom w:val="single" w:sz="4" w:space="0" w:color="auto"/>
+              <w:right w:val="single" w:sz="4" w:space="0" w:color="auto"/>
+            </w:tcBorders>
+            <w:hideMark/>
+          </w:tcPr>
+          <w:p>
+            <w:pPr>
+              <w:spacing w:line="240" w:lineRule="auto"/>
+              <w:rPr>
+                <w:lang w:val="en-US"/>
+              </w:rPr>
+            </w:pPr>
+            <w:r>
+              <w:rPr>
+                <w:lang w:val="en-US"/>
+              </w:rPr>
+              <w:t xml:space="preserve">Primary key </w:t>
+            </w:r>
+            <w:proofErr w:type="spellStart"/>
+            <w:r>
+              <w:rPr>
+                <w:lang w:val="en-US"/>
+              </w:rPr>
+              <w:t>auto_increment</w:t>
+            </w:r>
+            <w:proofErr w:type="spellEnd"/>
+          </w:p>
+        </w:tc>
+      </w:tr>
+      <w:tr>
+        <w:tc>
+          <w:tcPr>
+            <w:tcW w:w="2942" w:type="dxa"/>
+            <w:tcBorders>
+              <w:top w:val="single" w:sz="4" w:space="0" w:color="auto"/>
+              <w:left w:val="single" w:sz="4" w:space="0" w:color="auto"/>
+              <w:bottom w:val="single" w:sz="4" w:space="0" w:color="auto"/>
+              <w:right w:val="single" w:sz="4" w:space="0" w:color="auto"/>
+            </w:tcBorders>
+            <w:hideMark/>
+          </w:tcPr>
+          <w:p>
+            <w:pPr>
+              <w:tabs>
+                <w:tab w:val="center" w:pos="1363"/>
+              </w:tabs>
+              <w:spacing w:line="240" w:lineRule="auto"/>
+              <w:rPr>
+                <w:lang w:val="en-US"/>
+              </w:rPr>
+            </w:pPr>
+            <w:proofErr w:type="spellStart"/>
+            <w:r>
+              <w:rPr>
+                <w:lang w:val="en-US"/>
+              </w:rPr>
+              <w:t>alergia</w:t>
+            </w:r>
+            <w:proofErr w:type="spellEnd"/>
+          </w:p>
+        </w:tc>
+        <w:tc>
+          <w:tcPr>
+            <w:tcW w:w="2943" w:type="dxa"/>
+            <w:tcBorders>
+              <w:top w:val="single" w:sz="4" w:space="0" w:color="auto"/>
+              <w:left w:val="single" w:sz="4" w:space="0" w:color="auto"/>
+              <w:bottom w:val="single" w:sz="4" w:space="0" w:color="auto"/>
+              <w:right w:val="single" w:sz="4" w:space="0" w:color="auto"/>
+            </w:tcBorders>
+            <w:hideMark/>
+          </w:tcPr>
+          <w:p>
+            <w:pPr>
+              <w:spacing w:line="240" w:lineRule="auto"/>
+              <w:rPr>
+                <w:lang w:val="en-US"/>
+              </w:rPr>
+            </w:pPr>
+            <w:proofErr w:type="gramStart"/>
+            <w:r>
+              <w:rPr>
+                <w:lang w:val="en-US"/>
+              </w:rPr>
+              <w:t>Varchar(</w:t>
+            </w:r>
+            <w:proofErr w:type="gramEnd"/>
+            <w:r>
+              <w:rPr>
+                <w:lang w:val="en-US"/>
+              </w:rPr>
+              <w:t>100)</w:t>
+            </w:r>
+          </w:p>
+        </w:tc>
+        <w:tc>
+          <w:tcPr>
+            <w:tcW w:w="2943" w:type="dxa"/>
+            <w:tcBorders>
+              <w:top w:val="single" w:sz="4" w:space="0" w:color="auto"/>
+              <w:left w:val="single" w:sz="4" w:space="0" w:color="auto"/>
+              <w:bottom w:val="single" w:sz="4" w:space="0" w:color="auto"/>
+              <w:right w:val="single" w:sz="4" w:space="0" w:color="auto"/>
+            </w:tcBorders>
+            <w:hideMark/>
+          </w:tcPr>
+          <w:p>
+            <w:pPr>
+              <w:spacing w:line="240" w:lineRule="auto"/>
+              <w:rPr>
+                <w:lang w:val="en-US"/>
+              </w:rPr>
+            </w:pPr>
+            <w:r>
+              <w:rPr>
+                <w:lang w:val="en-US"/>
+              </w:rPr>
+              <w:t>Not null</w:t>
+            </w:r>
+          </w:p>
+        </w:tc>
+      </w:tr>
+    </w:tbl>
+    <w:p>
+      <w:pPr>
+        <w:rPr>
+          <w:rFonts w:asciiTheme="minorHAnsi" w:hAnsiTheme="minorHAnsi" w:cstheme="minorBidi"/>
+          <w:sz w:val="22"/>
+          <w:szCs w:val="22"/>
+        </w:rPr>
+      </w:pPr>
+    </w:p>
+    <w:p/>
+    <w:p/>
+    <w:tbl>
+      <w:tblPr>
+        <w:tblStyle w:val="Tablaconcuadrcula"/>
+        <w:tblW w:w="0" w:type="auto"/>
+        <w:tblLook w:val="04A0" w:firstRow="1" w:lastRow="0" w:firstColumn="1" w:lastColumn="0" w:noHBand="0" w:noVBand="1"/>
+      </w:tblPr>
+      <w:tblGrid>
+        <w:gridCol w:w="2942"/>
+        <w:gridCol w:w="2943"/>
+        <w:gridCol w:w="2943"/>
+      </w:tblGrid>
+      <w:tr>
+        <w:tc>
+          <w:tcPr>
+            <w:tcW w:w="8828" w:type="dxa"/>
+            <w:gridSpan w:val="3"/>
+            <w:tcBorders>
+              <w:top w:val="single" w:sz="4" w:space="0" w:color="auto"/>
+              <w:left w:val="single" w:sz="4" w:space="0" w:color="auto"/>
+              <w:bottom w:val="single" w:sz="4" w:space="0" w:color="auto"/>
+              <w:right w:val="single" w:sz="4" w:space="0" w:color="auto"/>
+            </w:tcBorders>
+            <w:hideMark/>
+          </w:tcPr>
+          <w:p>
+            <w:pPr>
+              <w:spacing w:line="240" w:lineRule="auto"/>
+              <w:jc w:val="center"/>
+              <w:rPr>
+                <w:lang w:val="en-US"/>
+              </w:rPr>
+            </w:pPr>
+            <w:proofErr w:type="spellStart"/>
+            <w:r>
+              <w:rPr>
+                <w:lang w:val="en-US"/>
+              </w:rPr>
+              <w:t>Cat_historial</w:t>
+            </w:r>
+            <w:proofErr w:type="spellEnd"/>
+          </w:p>
+        </w:tc>
+      </w:tr>
+      <w:tr>
+        <w:tc>
+          <w:tcPr>
+            <w:tcW w:w="2942" w:type="dxa"/>
+            <w:tcBorders>
+              <w:top w:val="single" w:sz="4" w:space="0" w:color="auto"/>
+              <w:left w:val="single" w:sz="4" w:space="0" w:color="auto"/>
+              <w:bottom w:val="single" w:sz="4" w:space="0" w:color="auto"/>
+              <w:right w:val="single" w:sz="4" w:space="0" w:color="auto"/>
+            </w:tcBorders>
+            <w:hideMark/>
+          </w:tcPr>
+          <w:p>
+            <w:pPr>
+              <w:spacing w:line="240" w:lineRule="auto"/>
+              <w:jc w:val="center"/>
+              <w:rPr>
+                <w:lang w:val="en-US"/>
+              </w:rPr>
+            </w:pPr>
+            <w:proofErr w:type="spellStart"/>
+            <w:r>
+              <w:rPr>
+                <w:lang w:val="en-US"/>
+              </w:rPr>
+              <w:t>Nombre</w:t>
+            </w:r>
+            <w:proofErr w:type="spellEnd"/>
+            <w:r>
+              <w:rPr>
+                <w:lang w:val="en-US"/>
+              </w:rPr>
+              <w:t xml:space="preserve"> del </w:t>
+            </w:r>
+            <w:r>
+              <w:rPr>
+                <w:lang w:val="es-ES"/>
+              </w:rPr>
+              <w:t>Campo</w:t>
+            </w:r>
+          </w:p>
+        </w:tc>
+        <w:tc>
+          <w:tcPr>
+            <w:tcW w:w="2943" w:type="dxa"/>
+            <w:tcBorders>
+              <w:top w:val="single" w:sz="4" w:space="0" w:color="auto"/>
+              <w:left w:val="single" w:sz="4" w:space="0" w:color="auto"/>
+              <w:bottom w:val="single" w:sz="4" w:space="0" w:color="auto"/>
+              <w:right w:val="single" w:sz="4" w:space="0" w:color="auto"/>
+            </w:tcBorders>
+            <w:hideMark/>
+          </w:tcPr>
+          <w:p>
+            <w:pPr>
+              <w:spacing w:line="240" w:lineRule="auto"/>
+              <w:jc w:val="center"/>
+              <w:rPr>
+                <w:lang w:val="en-US"/>
+              </w:rPr>
+            </w:pPr>
+            <w:r>
+              <w:rPr>
+                <w:lang w:val="en-US"/>
+              </w:rPr>
+              <w:t xml:space="preserve">Tipo de </w:t>
+            </w:r>
+            <w:proofErr w:type="spellStart"/>
+            <w:r>
+              <w:rPr>
+                <w:lang w:val="en-US"/>
+              </w:rPr>
+              <w:t>dato</w:t>
+            </w:r>
+            <w:proofErr w:type="spellEnd"/>
+          </w:p>
+        </w:tc>
+        <w:tc>
+          <w:tcPr>
+            <w:tcW w:w="2943" w:type="dxa"/>
+            <w:tcBorders>
+              <w:top w:val="single" w:sz="4" w:space="0" w:color="auto"/>
+              <w:left w:val="single" w:sz="4" w:space="0" w:color="auto"/>
+              <w:bottom w:val="single" w:sz="4" w:space="0" w:color="auto"/>
+              <w:right w:val="single" w:sz="4" w:space="0" w:color="auto"/>
+            </w:tcBorders>
+            <w:hideMark/>
+          </w:tcPr>
+          <w:p>
+            <w:pPr>
+              <w:spacing w:line="240" w:lineRule="auto"/>
+              <w:rPr>
+                <w:lang w:val="en-US"/>
+              </w:rPr>
+            </w:pPr>
+            <w:proofErr w:type="spellStart"/>
+            <w:r>
+              <w:rPr>
+                <w:lang w:val="en-US"/>
+              </w:rPr>
+              <w:t>Restricciones</w:t>
+            </w:r>
+            <w:proofErr w:type="spellEnd"/>
+          </w:p>
+        </w:tc>
+      </w:tr>
+      <w:tr>
+        <w:tc>
+          <w:tcPr>
+            <w:tcW w:w="2942" w:type="dxa"/>
+            <w:tcBorders>
+              <w:top w:val="single" w:sz="4" w:space="0" w:color="auto"/>
+              <w:left w:val="single" w:sz="4" w:space="0" w:color="auto"/>
+              <w:bottom w:val="single" w:sz="4" w:space="0" w:color="auto"/>
+              <w:right w:val="single" w:sz="4" w:space="0" w:color="auto"/>
+            </w:tcBorders>
+            <w:hideMark/>
+          </w:tcPr>
+          <w:p>
+            <w:pPr>
+              <w:spacing w:line="240" w:lineRule="auto"/>
+              <w:rPr>
+                <w:lang w:val="en-US"/>
+              </w:rPr>
+            </w:pPr>
+            <w:proofErr w:type="spellStart"/>
+            <w:r>
+              <w:rPr>
+                <w:lang w:val="en-US"/>
+              </w:rPr>
+              <w:t>id_usuario</w:t>
+            </w:r>
+            <w:proofErr w:type="spellEnd"/>
+          </w:p>
+        </w:tc>
+        <w:tc>
+          <w:tcPr>
+            <w:tcW w:w="2943" w:type="dxa"/>
+            <w:tcBorders>
+              <w:top w:val="single" w:sz="4" w:space="0" w:color="auto"/>
+              <w:left w:val="single" w:sz="4" w:space="0" w:color="auto"/>
+              <w:bottom w:val="single" w:sz="4" w:space="0" w:color="auto"/>
+              <w:right w:val="single" w:sz="4" w:space="0" w:color="auto"/>
+            </w:tcBorders>
+            <w:hideMark/>
+          </w:tcPr>
+          <w:p>
+            <w:pPr>
+              <w:spacing w:line="240" w:lineRule="auto"/>
+              <w:rPr>
+                <w:lang w:val="en-US"/>
+              </w:rPr>
+            </w:pPr>
+            <w:r>
+              <w:rPr>
+                <w:lang w:val="en-US"/>
+              </w:rPr>
+              <w:t>Int</w:t>
+            </w:r>
+          </w:p>
+        </w:tc>
+        <w:tc>
+          <w:tcPr>
+            <w:tcW w:w="2943" w:type="dxa"/>
+            <w:tcBorders>
+              <w:top w:val="single" w:sz="4" w:space="0" w:color="auto"/>
+              <w:left w:val="single" w:sz="4" w:space="0" w:color="auto"/>
+              <w:bottom w:val="single" w:sz="4" w:space="0" w:color="auto"/>
+              <w:right w:val="single" w:sz="4" w:space="0" w:color="auto"/>
+            </w:tcBorders>
+            <w:hideMark/>
+          </w:tcPr>
+          <w:p>
+            <w:pPr>
+              <w:spacing w:line="240" w:lineRule="auto"/>
+              <w:rPr>
+                <w:lang w:val="en-US"/>
+              </w:rPr>
+            </w:pPr>
+            <w:proofErr w:type="spellStart"/>
+            <w:r>
+              <w:rPr>
+                <w:lang w:val="en-US"/>
+              </w:rPr>
+              <w:t>Foreing</w:t>
+            </w:r>
+            <w:proofErr w:type="spellEnd"/>
+            <w:r>
+              <w:rPr>
+                <w:lang w:val="en-US"/>
+              </w:rPr>
+              <w:t xml:space="preserve"> key </w:t>
+            </w:r>
+          </w:p>
+        </w:tc>
+      </w:tr>
+      <w:tr>
+        <w:tc>
+          <w:tcPr>
+            <w:tcW w:w="2942" w:type="dxa"/>
+            <w:tcBorders>
+              <w:top w:val="single" w:sz="4" w:space="0" w:color="auto"/>
+              <w:left w:val="single" w:sz="4" w:space="0" w:color="auto"/>
+              <w:bottom w:val="single" w:sz="4" w:space="0" w:color="auto"/>
+              <w:right w:val="single" w:sz="4" w:space="0" w:color="auto"/>
+            </w:tcBorders>
+            <w:hideMark/>
+          </w:tcPr>
+          <w:p>
+            <w:pPr>
+              <w:spacing w:line="240" w:lineRule="auto"/>
+              <w:rPr>
+                <w:lang w:val="en-US"/>
+              </w:rPr>
+            </w:pPr>
+            <w:proofErr w:type="spellStart"/>
+            <w:r>
+              <w:rPr>
+                <w:lang w:val="en-US"/>
+              </w:rPr>
+              <w:t>Tipo_sangre</w:t>
+            </w:r>
+            <w:proofErr w:type="spellEnd"/>
+          </w:p>
+        </w:tc>
+        <w:tc>
+          <w:tcPr>
+            <w:tcW w:w="2943" w:type="dxa"/>
+            <w:tcBorders>
+              <w:top w:val="single" w:sz="4" w:space="0" w:color="auto"/>
+              <w:left w:val="single" w:sz="4" w:space="0" w:color="auto"/>
+              <w:bottom w:val="single" w:sz="4" w:space="0" w:color="auto"/>
+              <w:right w:val="single" w:sz="4" w:space="0" w:color="auto"/>
+            </w:tcBorders>
+            <w:hideMark/>
+          </w:tcPr>
+          <w:p>
+            <w:pPr>
+              <w:spacing w:line="240" w:lineRule="auto"/>
+              <w:rPr>
+                <w:lang w:val="en-US"/>
+              </w:rPr>
+            </w:pPr>
+            <w:proofErr w:type="gramStart"/>
+            <w:r>
+              <w:rPr>
+                <w:lang w:val="en-US"/>
+              </w:rPr>
+              <w:t>Varchar(</w:t>
+            </w:r>
+            <w:proofErr w:type="gramEnd"/>
+            <w:r>
+              <w:rPr>
+                <w:lang w:val="en-US"/>
+              </w:rPr>
+              <w:t>10)</w:t>
+            </w:r>
+          </w:p>
+        </w:tc>
+        <w:tc>
+          <w:tcPr>
+            <w:tcW w:w="2943" w:type="dxa"/>
+            <w:tcBorders>
+              <w:top w:val="single" w:sz="4" w:space="0" w:color="auto"/>
+              <w:left w:val="single" w:sz="4" w:space="0" w:color="auto"/>
+              <w:bottom w:val="single" w:sz="4" w:space="0" w:color="auto"/>
+              <w:right w:val="single" w:sz="4" w:space="0" w:color="auto"/>
+            </w:tcBorders>
+            <w:hideMark/>
+          </w:tcPr>
+          <w:p>
+            <w:pPr>
+              <w:spacing w:line="240" w:lineRule="auto"/>
+              <w:rPr>
+                <w:lang w:val="en-US"/>
+              </w:rPr>
+            </w:pPr>
+            <w:r>
+              <w:rPr>
+                <w:lang w:val="en-US"/>
+              </w:rPr>
+              <w:t>Not null</w:t>
+            </w:r>
+          </w:p>
+        </w:tc>
+      </w:tr>
+      <w:tr>
+        <w:tc>
+          <w:tcPr>
+            <w:tcW w:w="2942" w:type="dxa"/>
+            <w:tcBorders>
+              <w:top w:val="single" w:sz="4" w:space="0" w:color="auto"/>
+              <w:left w:val="single" w:sz="4" w:space="0" w:color="auto"/>
+              <w:bottom w:val="single" w:sz="4" w:space="0" w:color="auto"/>
+              <w:right w:val="single" w:sz="4" w:space="0" w:color="auto"/>
+            </w:tcBorders>
+            <w:hideMark/>
+          </w:tcPr>
+          <w:p>
+            <w:pPr>
+              <w:spacing w:line="240" w:lineRule="auto"/>
+              <w:rPr>
+                <w:lang w:val="en-US"/>
+              </w:rPr>
+            </w:pPr>
+            <w:proofErr w:type="spellStart"/>
+            <w:r>
+              <w:rPr>
+                <w:lang w:val="en-US"/>
+              </w:rPr>
+              <w:t>Id_alergia</w:t>
+            </w:r>
+            <w:proofErr w:type="spellEnd"/>
+          </w:p>
+        </w:tc>
+        <w:tc>
+          <w:tcPr>
+            <w:tcW w:w="2943" w:type="dxa"/>
+            <w:tcBorders>
+              <w:top w:val="single" w:sz="4" w:space="0" w:color="auto"/>
+              <w:left w:val="single" w:sz="4" w:space="0" w:color="auto"/>
+              <w:bottom w:val="single" w:sz="4" w:space="0" w:color="auto"/>
+              <w:right w:val="single" w:sz="4" w:space="0" w:color="auto"/>
+            </w:tcBorders>
+            <w:hideMark/>
+          </w:tcPr>
+          <w:p>
+            <w:pPr>
+              <w:spacing w:line="240" w:lineRule="auto"/>
+              <w:rPr>
+                <w:lang w:val="en-US"/>
+              </w:rPr>
+            </w:pPr>
+            <w:r>
+              <w:rPr>
+                <w:lang w:val="en-US"/>
+              </w:rPr>
+              <w:t>Int</w:t>
+            </w:r>
+          </w:p>
+        </w:tc>
+        <w:tc>
+          <w:tcPr>
+            <w:tcW w:w="2943" w:type="dxa"/>
+            <w:tcBorders>
+              <w:top w:val="single" w:sz="4" w:space="0" w:color="auto"/>
+              <w:left w:val="single" w:sz="4" w:space="0" w:color="auto"/>
+              <w:bottom w:val="single" w:sz="4" w:space="0" w:color="auto"/>
+              <w:right w:val="single" w:sz="4" w:space="0" w:color="auto"/>
+            </w:tcBorders>
+            <w:hideMark/>
+          </w:tcPr>
+          <w:p>
+            <w:pPr>
+              <w:spacing w:line="240" w:lineRule="auto"/>
+              <w:rPr>
+                <w:lang w:val="en-US"/>
+              </w:rPr>
+            </w:pPr>
+            <w:proofErr w:type="spellStart"/>
+            <w:r>
+              <w:rPr>
+                <w:lang w:val="en-US"/>
+              </w:rPr>
+              <w:t>Foreing</w:t>
+            </w:r>
+            <w:proofErr w:type="spellEnd"/>
+            <w:r>
+              <w:rPr>
+                <w:lang w:val="en-US"/>
+              </w:rPr>
+              <w:t xml:space="preserve"> key</w:t>
+            </w:r>
+          </w:p>
+        </w:tc>
+      </w:tr>
+      <w:tr>
+        <w:tc>
+          <w:tcPr>
+            <w:tcW w:w="2942" w:type="dxa"/>
+            <w:tcBorders>
+              <w:top w:val="single" w:sz="4" w:space="0" w:color="auto"/>
+              <w:left w:val="single" w:sz="4" w:space="0" w:color="auto"/>
+              <w:bottom w:val="single" w:sz="4" w:space="0" w:color="auto"/>
+              <w:right w:val="single" w:sz="4" w:space="0" w:color="auto"/>
+            </w:tcBorders>
+            <w:hideMark/>
+          </w:tcPr>
+          <w:p>
+            <w:pPr>
+              <w:spacing w:line="240" w:lineRule="auto"/>
+              <w:rPr>
+                <w:lang w:val="en-US"/>
+              </w:rPr>
+            </w:pPr>
+            <w:proofErr w:type="spellStart"/>
+            <w:r>
+              <w:rPr>
+                <w:lang w:val="en-US"/>
+              </w:rPr>
+              <w:t>Enfermedades</w:t>
+            </w:r>
+            <w:proofErr w:type="spellEnd"/>
+          </w:p>
+        </w:tc>
+        <w:tc>
+          <w:tcPr>
+            <w:tcW w:w="2943" w:type="dxa"/>
+            <w:tcBorders>
+              <w:top w:val="single" w:sz="4" w:space="0" w:color="auto"/>
+              <w:left w:val="single" w:sz="4" w:space="0" w:color="auto"/>
+              <w:bottom w:val="single" w:sz="4" w:space="0" w:color="auto"/>
+              <w:right w:val="single" w:sz="4" w:space="0" w:color="auto"/>
+            </w:tcBorders>
+            <w:hideMark/>
+          </w:tcPr>
+          <w:p>
+            <w:pPr>
+              <w:spacing w:line="240" w:lineRule="auto"/>
+              <w:rPr>
+                <w:lang w:val="en-US"/>
+              </w:rPr>
+            </w:pPr>
+            <w:proofErr w:type="gramStart"/>
+            <w:r>
+              <w:rPr>
+                <w:lang w:val="en-US"/>
+              </w:rPr>
+              <w:t>Varchar(</w:t>
+            </w:r>
+            <w:proofErr w:type="gramEnd"/>
+            <w:r>
+              <w:rPr>
+                <w:lang w:val="en-US"/>
+              </w:rPr>
+              <w:t>200)</w:t>
+            </w:r>
+          </w:p>
+        </w:tc>
+        <w:tc>
+          <w:tcPr>
+            <w:tcW w:w="2943" w:type="dxa"/>
+            <w:tcBorders>
+              <w:top w:val="single" w:sz="4" w:space="0" w:color="auto"/>
+              <w:left w:val="single" w:sz="4" w:space="0" w:color="auto"/>
+              <w:bottom w:val="single" w:sz="4" w:space="0" w:color="auto"/>
+              <w:right w:val="single" w:sz="4" w:space="0" w:color="auto"/>
+            </w:tcBorders>
+            <w:hideMark/>
+          </w:tcPr>
+          <w:p>
+            <w:pPr>
+              <w:spacing w:line="240" w:lineRule="auto"/>
+              <w:rPr>
+                <w:lang w:val="en-US"/>
+              </w:rPr>
+            </w:pPr>
+            <w:r>
+              <w:rPr>
+                <w:lang w:val="en-US"/>
+              </w:rPr>
+              <w:t>Not null</w:t>
+            </w:r>
+          </w:p>
+        </w:tc>
+      </w:tr>
+      <w:tr>
+        <w:tc>
+          <w:tcPr>
+            <w:tcW w:w="2942" w:type="dxa"/>
+            <w:tcBorders>
+              <w:top w:val="single" w:sz="4" w:space="0" w:color="auto"/>
+              <w:left w:val="single" w:sz="4" w:space="0" w:color="auto"/>
+              <w:bottom w:val="single" w:sz="4" w:space="0" w:color="auto"/>
+              <w:right w:val="single" w:sz="4" w:space="0" w:color="auto"/>
+            </w:tcBorders>
+            <w:hideMark/>
+          </w:tcPr>
+          <w:p>
+            <w:pPr>
+              <w:spacing w:line="240" w:lineRule="auto"/>
+              <w:rPr>
+                <w:lang w:val="en-US"/>
+              </w:rPr>
+            </w:pPr>
+            <w:proofErr w:type="spellStart"/>
+            <w:r>
+              <w:rPr>
+                <w:lang w:val="en-US"/>
+              </w:rPr>
+              <w:lastRenderedPageBreak/>
+              <w:t>antecedentes</w:t>
+            </w:r>
+            <w:proofErr w:type="spellEnd"/>
+          </w:p>
+        </w:tc>
+        <w:tc>
+          <w:tcPr>
+            <w:tcW w:w="2943" w:type="dxa"/>
+            <w:tcBorders>
+              <w:top w:val="single" w:sz="4" w:space="0" w:color="auto"/>
+              <w:left w:val="single" w:sz="4" w:space="0" w:color="auto"/>
+              <w:bottom w:val="single" w:sz="4" w:space="0" w:color="auto"/>
+              <w:right w:val="single" w:sz="4" w:space="0" w:color="auto"/>
+            </w:tcBorders>
+            <w:hideMark/>
+          </w:tcPr>
+          <w:p>
+            <w:pPr>
+              <w:spacing w:line="240" w:lineRule="auto"/>
+              <w:rPr>
+                <w:lang w:val="en-US"/>
+              </w:rPr>
+            </w:pPr>
+            <w:proofErr w:type="gramStart"/>
+            <w:r>
+              <w:rPr>
+                <w:lang w:val="en-US"/>
+              </w:rPr>
+              <w:t>Varchar(</w:t>
+            </w:r>
+            <w:proofErr w:type="gramEnd"/>
+            <w:r>
+              <w:rPr>
+                <w:lang w:val="en-US"/>
+              </w:rPr>
+              <w:t>200)</w:t>
+            </w:r>
+          </w:p>
+        </w:tc>
+        <w:tc>
+          <w:tcPr>
+            <w:tcW w:w="2943" w:type="dxa"/>
+            <w:tcBorders>
+              <w:top w:val="single" w:sz="4" w:space="0" w:color="auto"/>
+              <w:left w:val="single" w:sz="4" w:space="0" w:color="auto"/>
+              <w:bottom w:val="single" w:sz="4" w:space="0" w:color="auto"/>
+              <w:right w:val="single" w:sz="4" w:space="0" w:color="auto"/>
+            </w:tcBorders>
+            <w:hideMark/>
+          </w:tcPr>
+          <w:p>
+            <w:pPr>
+              <w:spacing w:line="240" w:lineRule="auto"/>
+              <w:rPr>
+                <w:lang w:val="en-US"/>
+              </w:rPr>
+            </w:pPr>
+            <w:r>
+              <w:rPr>
+                <w:lang w:val="en-US"/>
+              </w:rPr>
+              <w:t>Not null</w:t>
+            </w:r>
+          </w:p>
+        </w:tc>
+      </w:tr>
+    </w:tbl>
+    <w:p>
+      <w:pPr>
+        <w:rPr>
+          <w:rFonts w:asciiTheme="minorHAnsi" w:hAnsiTheme="minorHAnsi" w:cstheme="minorBidi"/>
+          <w:sz w:val="22"/>
+          <w:szCs w:val="22"/>
+        </w:rPr>
+      </w:pPr>
+    </w:p>
+    <w:tbl>
+      <w:tblPr>
+        <w:tblStyle w:val="Tablaconcuadrcula"/>
+        <w:tblW w:w="0" w:type="auto"/>
+        <w:tblLook w:val="04A0" w:firstRow="1" w:lastRow="0" w:firstColumn="1" w:lastColumn="0" w:noHBand="0" w:noVBand="1"/>
+      </w:tblPr>
+      <w:tblGrid>
+        <w:gridCol w:w="2942"/>
+        <w:gridCol w:w="2943"/>
+        <w:gridCol w:w="2943"/>
+      </w:tblGrid>
+      <w:tr>
+        <w:tc>
+          <w:tcPr>
+            <w:tcW w:w="8828" w:type="dxa"/>
+            <w:gridSpan w:val="3"/>
+            <w:tcBorders>
+              <w:top w:val="single" w:sz="4" w:space="0" w:color="auto"/>
+              <w:left w:val="single" w:sz="4" w:space="0" w:color="auto"/>
+              <w:bottom w:val="single" w:sz="4" w:space="0" w:color="auto"/>
+              <w:right w:val="single" w:sz="4" w:space="0" w:color="auto"/>
+            </w:tcBorders>
+            <w:hideMark/>
+          </w:tcPr>
+          <w:p>
+            <w:pPr>
+              <w:spacing w:line="240" w:lineRule="auto"/>
+              <w:jc w:val="center"/>
+              <w:rPr>
+                <w:lang w:val="en-US"/>
+              </w:rPr>
+            </w:pPr>
+            <w:proofErr w:type="spellStart"/>
+            <w:r>
+              <w:rPr>
+                <w:lang w:val="en-US"/>
+              </w:rPr>
+              <w:t>Ctrl_consultas</w:t>
+            </w:r>
+            <w:proofErr w:type="spellEnd"/>
+          </w:p>
+        </w:tc>
+      </w:tr>
+      <w:tr>
+        <w:tc>
+          <w:tcPr>
+            <w:tcW w:w="2942" w:type="dxa"/>
+            <w:tcBorders>
+              <w:top w:val="single" w:sz="4" w:space="0" w:color="auto"/>
+              <w:left w:val="single" w:sz="4" w:space="0" w:color="auto"/>
+              <w:bottom w:val="single" w:sz="4" w:space="0" w:color="auto"/>
+              <w:right w:val="single" w:sz="4" w:space="0" w:color="auto"/>
+            </w:tcBorders>
+            <w:hideMark/>
+          </w:tcPr>
+          <w:p>
+            <w:pPr>
+              <w:spacing w:line="240" w:lineRule="auto"/>
+              <w:jc w:val="center"/>
+              <w:rPr>
+                <w:lang w:val="en-US"/>
+              </w:rPr>
+            </w:pPr>
+            <w:proofErr w:type="spellStart"/>
+            <w:r>
+              <w:rPr>
+                <w:lang w:val="en-US"/>
+              </w:rPr>
+              <w:t>Nombre</w:t>
+            </w:r>
+            <w:proofErr w:type="spellEnd"/>
+            <w:r>
+              <w:rPr>
+                <w:lang w:val="en-US"/>
+              </w:rPr>
+              <w:t xml:space="preserve"> del Campo</w:t>
+            </w:r>
+          </w:p>
+        </w:tc>
+        <w:tc>
+          <w:tcPr>
+            <w:tcW w:w="2943" w:type="dxa"/>
+            <w:tcBorders>
+              <w:top w:val="single" w:sz="4" w:space="0" w:color="auto"/>
+              <w:left w:val="single" w:sz="4" w:space="0" w:color="auto"/>
+              <w:bottom w:val="single" w:sz="4" w:space="0" w:color="auto"/>
+              <w:right w:val="single" w:sz="4" w:space="0" w:color="auto"/>
+            </w:tcBorders>
+            <w:hideMark/>
+          </w:tcPr>
+          <w:p>
+            <w:pPr>
+              <w:spacing w:line="240" w:lineRule="auto"/>
+              <w:jc w:val="center"/>
+              <w:rPr>
+                <w:lang w:val="en-US"/>
+              </w:rPr>
+            </w:pPr>
+            <w:r>
+              <w:rPr>
+                <w:lang w:val="en-US"/>
+              </w:rPr>
+              <w:t xml:space="preserve">Tipo de </w:t>
+            </w:r>
+            <w:proofErr w:type="spellStart"/>
+            <w:r>
+              <w:rPr>
+                <w:lang w:val="en-US"/>
+              </w:rPr>
+              <w:t>dato</w:t>
+            </w:r>
+            <w:proofErr w:type="spellEnd"/>
+          </w:p>
+        </w:tc>
+        <w:tc>
+          <w:tcPr>
+            <w:tcW w:w="2943" w:type="dxa"/>
+            <w:tcBorders>
+              <w:top w:val="single" w:sz="4" w:space="0" w:color="auto"/>
+              <w:left w:val="single" w:sz="4" w:space="0" w:color="auto"/>
+              <w:bottom w:val="single" w:sz="4" w:space="0" w:color="auto"/>
+              <w:right w:val="single" w:sz="4" w:space="0" w:color="auto"/>
+            </w:tcBorders>
+            <w:hideMark/>
+          </w:tcPr>
+          <w:p>
+            <w:pPr>
+              <w:spacing w:line="240" w:lineRule="auto"/>
+              <w:rPr>
+                <w:lang w:val="en-US"/>
+              </w:rPr>
+            </w:pPr>
+            <w:proofErr w:type="spellStart"/>
+            <w:r>
+              <w:rPr>
+                <w:lang w:val="en-US"/>
+              </w:rPr>
+              <w:t>Restricciones</w:t>
+            </w:r>
+            <w:proofErr w:type="spellEnd"/>
+          </w:p>
+        </w:tc>
+      </w:tr>
+      <w:tr>
+        <w:tc>
+          <w:tcPr>
+            <w:tcW w:w="2942" w:type="dxa"/>
+            <w:tcBorders>
+              <w:top w:val="single" w:sz="4" w:space="0" w:color="auto"/>
+              <w:left w:val="single" w:sz="4" w:space="0" w:color="auto"/>
+              <w:bottom w:val="single" w:sz="4" w:space="0" w:color="auto"/>
+              <w:right w:val="single" w:sz="4" w:space="0" w:color="auto"/>
+            </w:tcBorders>
+            <w:hideMark/>
+          </w:tcPr>
+          <w:p>
+            <w:pPr>
+              <w:spacing w:line="240" w:lineRule="auto"/>
+              <w:rPr>
+                <w:lang w:val="en-US"/>
+              </w:rPr>
+            </w:pPr>
+            <w:proofErr w:type="spellStart"/>
+            <w:r>
+              <w:rPr>
+                <w:lang w:val="en-US"/>
+              </w:rPr>
+              <w:t>id_consulta</w:t>
+            </w:r>
+            <w:proofErr w:type="spellEnd"/>
+          </w:p>
+        </w:tc>
+        <w:tc>
+          <w:tcPr>
+            <w:tcW w:w="2943" w:type="dxa"/>
+            <w:tcBorders>
+              <w:top w:val="single" w:sz="4" w:space="0" w:color="auto"/>
+              <w:left w:val="single" w:sz="4" w:space="0" w:color="auto"/>
+              <w:bottom w:val="single" w:sz="4" w:space="0" w:color="auto"/>
+              <w:right w:val="single" w:sz="4" w:space="0" w:color="auto"/>
+            </w:tcBorders>
+            <w:hideMark/>
+          </w:tcPr>
+          <w:p>
+            <w:pPr>
+              <w:spacing w:line="240" w:lineRule="auto"/>
+              <w:rPr>
+                <w:lang w:val="en-US"/>
+              </w:rPr>
+            </w:pPr>
+            <w:r>
+              <w:rPr>
+                <w:lang w:val="en-US"/>
+              </w:rPr>
+              <w:t>Int</w:t>
+            </w:r>
+          </w:p>
+        </w:tc>
+        <w:tc>
+          <w:tcPr>
+            <w:tcW w:w="2943" w:type="dxa"/>
+            <w:tcBorders>
+              <w:top w:val="single" w:sz="4" w:space="0" w:color="auto"/>
+              <w:left w:val="single" w:sz="4" w:space="0" w:color="auto"/>
+              <w:bottom w:val="single" w:sz="4" w:space="0" w:color="auto"/>
+              <w:right w:val="single" w:sz="4" w:space="0" w:color="auto"/>
+            </w:tcBorders>
+            <w:hideMark/>
+          </w:tcPr>
+          <w:p>
+            <w:pPr>
+              <w:spacing w:line="240" w:lineRule="auto"/>
+              <w:rPr>
+                <w:lang w:val="en-US"/>
+              </w:rPr>
+            </w:pPr>
+            <w:r>
+              <w:rPr>
+                <w:lang w:val="en-US"/>
+              </w:rPr>
+              <w:t xml:space="preserve">Primary key </w:t>
+            </w:r>
+            <w:proofErr w:type="spellStart"/>
+            <w:r>
+              <w:rPr>
+                <w:lang w:val="en-US"/>
+              </w:rPr>
+              <w:t>auto_increment</w:t>
+            </w:r>
+            <w:proofErr w:type="spellEnd"/>
+          </w:p>
+        </w:tc>
+      </w:tr>
+      <w:tr>
+        <w:tc>
+          <w:tcPr>
+            <w:tcW w:w="2942" w:type="dxa"/>
+            <w:tcBorders>
+              <w:top w:val="single" w:sz="4" w:space="0" w:color="auto"/>
+              <w:left w:val="single" w:sz="4" w:space="0" w:color="auto"/>
+              <w:bottom w:val="single" w:sz="4" w:space="0" w:color="auto"/>
+              <w:right w:val="single" w:sz="4" w:space="0" w:color="auto"/>
+            </w:tcBorders>
+            <w:hideMark/>
+          </w:tcPr>
+          <w:p>
+            <w:pPr>
+              <w:spacing w:line="240" w:lineRule="auto"/>
+              <w:rPr>
+                <w:lang w:val="en-US"/>
+              </w:rPr>
+            </w:pPr>
+            <w:proofErr w:type="spellStart"/>
+            <w:r>
+              <w:rPr>
+                <w:lang w:val="en-US"/>
+              </w:rPr>
+              <w:t>Id_usuario</w:t>
+            </w:r>
+            <w:proofErr w:type="spellEnd"/>
+          </w:p>
+        </w:tc>
+        <w:tc>
+          <w:tcPr>
+            <w:tcW w:w="2943" w:type="dxa"/>
+            <w:tcBorders>
+              <w:top w:val="single" w:sz="4" w:space="0" w:color="auto"/>
+              <w:left w:val="single" w:sz="4" w:space="0" w:color="auto"/>
+              <w:bottom w:val="single" w:sz="4" w:space="0" w:color="auto"/>
+              <w:right w:val="single" w:sz="4" w:space="0" w:color="auto"/>
+            </w:tcBorders>
+            <w:hideMark/>
+          </w:tcPr>
+          <w:p>
+            <w:pPr>
+              <w:spacing w:line="240" w:lineRule="auto"/>
+              <w:rPr>
+                <w:lang w:val="en-US"/>
+              </w:rPr>
+            </w:pPr>
+            <w:r>
+              <w:rPr>
+                <w:lang w:val="en-US"/>
+              </w:rPr>
+              <w:t>Int</w:t>
+            </w:r>
+          </w:p>
+        </w:tc>
+        <w:tc>
+          <w:tcPr>
+            <w:tcW w:w="2943" w:type="dxa"/>
+            <w:tcBorders>
+              <w:top w:val="single" w:sz="4" w:space="0" w:color="auto"/>
+              <w:left w:val="single" w:sz="4" w:space="0" w:color="auto"/>
+              <w:bottom w:val="single" w:sz="4" w:space="0" w:color="auto"/>
+              <w:right w:val="single" w:sz="4" w:space="0" w:color="auto"/>
+            </w:tcBorders>
+            <w:hideMark/>
+          </w:tcPr>
+          <w:p>
+            <w:pPr>
+              <w:spacing w:line="240" w:lineRule="auto"/>
+              <w:rPr>
+                <w:lang w:val="en-US"/>
+              </w:rPr>
+            </w:pPr>
+            <w:proofErr w:type="spellStart"/>
+            <w:r>
+              <w:rPr>
+                <w:lang w:val="en-US"/>
+              </w:rPr>
+              <w:t>Foreing</w:t>
+            </w:r>
+            <w:proofErr w:type="spellEnd"/>
+            <w:r>
+              <w:rPr>
+                <w:lang w:val="en-US"/>
+              </w:rPr>
+              <w:t xml:space="preserve"> key</w:t>
+            </w:r>
+          </w:p>
+        </w:tc>
+      </w:tr>
+      <w:tr>
+        <w:tc>
+          <w:tcPr>
+            <w:tcW w:w="2942" w:type="dxa"/>
+            <w:tcBorders>
+              <w:top w:val="single" w:sz="4" w:space="0" w:color="auto"/>
+              <w:left w:val="single" w:sz="4" w:space="0" w:color="auto"/>
+              <w:bottom w:val="single" w:sz="4" w:space="0" w:color="auto"/>
+              <w:right w:val="single" w:sz="4" w:space="0" w:color="auto"/>
+            </w:tcBorders>
+            <w:hideMark/>
+          </w:tcPr>
+          <w:p>
+            <w:pPr>
+              <w:spacing w:line="240" w:lineRule="auto"/>
+              <w:rPr>
+                <w:lang w:val="en-US"/>
+              </w:rPr>
+            </w:pPr>
+            <w:proofErr w:type="spellStart"/>
+            <w:r>
+              <w:rPr>
+                <w:lang w:val="en-US"/>
+              </w:rPr>
+              <w:t>id_doctor</w:t>
+            </w:r>
+            <w:proofErr w:type="spellEnd"/>
+          </w:p>
+        </w:tc>
+        <w:tc>
+          <w:tcPr>
+            <w:tcW w:w="2943" w:type="dxa"/>
+            <w:tcBorders>
+              <w:top w:val="single" w:sz="4" w:space="0" w:color="auto"/>
+              <w:left w:val="single" w:sz="4" w:space="0" w:color="auto"/>
+              <w:bottom w:val="single" w:sz="4" w:space="0" w:color="auto"/>
+              <w:right w:val="single" w:sz="4" w:space="0" w:color="auto"/>
+            </w:tcBorders>
+            <w:hideMark/>
+          </w:tcPr>
+          <w:p>
+            <w:pPr>
+              <w:spacing w:line="240" w:lineRule="auto"/>
+              <w:rPr>
+                <w:lang w:val="en-US"/>
+              </w:rPr>
+            </w:pPr>
+            <w:r>
+              <w:rPr>
+                <w:lang w:val="en-US"/>
+              </w:rPr>
+              <w:t>Int</w:t>
+            </w:r>
+          </w:p>
+        </w:tc>
+        <w:tc>
+          <w:tcPr>
+            <w:tcW w:w="2943" w:type="dxa"/>
+            <w:tcBorders>
+              <w:top w:val="single" w:sz="4" w:space="0" w:color="auto"/>
+              <w:left w:val="single" w:sz="4" w:space="0" w:color="auto"/>
+              <w:bottom w:val="single" w:sz="4" w:space="0" w:color="auto"/>
+              <w:right w:val="single" w:sz="4" w:space="0" w:color="auto"/>
+            </w:tcBorders>
+            <w:hideMark/>
+          </w:tcPr>
+          <w:p>
+            <w:pPr>
+              <w:spacing w:line="240" w:lineRule="auto"/>
+              <w:rPr>
+                <w:lang w:val="en-US"/>
+              </w:rPr>
+            </w:pPr>
+            <w:proofErr w:type="spellStart"/>
+            <w:r>
+              <w:rPr>
+                <w:lang w:val="en-US"/>
+              </w:rPr>
+              <w:t>Foreing</w:t>
+            </w:r>
+            <w:proofErr w:type="spellEnd"/>
+            <w:r>
+              <w:rPr>
+                <w:lang w:val="en-US"/>
+              </w:rPr>
+              <w:t xml:space="preserve"> key</w:t>
+            </w:r>
+          </w:p>
+        </w:tc>
+      </w:tr>
+      <w:tr>
+        <w:tc>
+          <w:tcPr>
+            <w:tcW w:w="2942" w:type="dxa"/>
+            <w:tcBorders>
+              <w:top w:val="single" w:sz="4" w:space="0" w:color="auto"/>
+              <w:left w:val="single" w:sz="4" w:space="0" w:color="auto"/>
+              <w:bottom w:val="single" w:sz="4" w:space="0" w:color="auto"/>
+              <w:right w:val="single" w:sz="4" w:space="0" w:color="auto"/>
+            </w:tcBorders>
+            <w:hideMark/>
+          </w:tcPr>
+          <w:p>
+            <w:pPr>
+              <w:spacing w:line="240" w:lineRule="auto"/>
+              <w:rPr>
+                <w:lang w:val="en-US"/>
+              </w:rPr>
+            </w:pPr>
+            <w:proofErr w:type="spellStart"/>
+            <w:r>
+              <w:rPr>
+                <w:lang w:val="en-US"/>
+              </w:rPr>
+              <w:t>Id_caso</w:t>
+            </w:r>
+            <w:proofErr w:type="spellEnd"/>
+          </w:p>
+        </w:tc>
+        <w:tc>
+          <w:tcPr>
+            <w:tcW w:w="2943" w:type="dxa"/>
+            <w:tcBorders>
+              <w:top w:val="single" w:sz="4" w:space="0" w:color="auto"/>
+              <w:left w:val="single" w:sz="4" w:space="0" w:color="auto"/>
+              <w:bottom w:val="single" w:sz="4" w:space="0" w:color="auto"/>
+              <w:right w:val="single" w:sz="4" w:space="0" w:color="auto"/>
+            </w:tcBorders>
+            <w:hideMark/>
+          </w:tcPr>
+          <w:p>
+            <w:pPr>
+              <w:spacing w:line="240" w:lineRule="auto"/>
+              <w:rPr>
+                <w:lang w:val="en-US"/>
+              </w:rPr>
+            </w:pPr>
+            <w:r>
+              <w:rPr>
+                <w:lang w:val="en-US"/>
+              </w:rPr>
+              <w:t>Int</w:t>
+            </w:r>
+          </w:p>
+        </w:tc>
+        <w:tc>
+          <w:tcPr>
+            <w:tcW w:w="2943" w:type="dxa"/>
+            <w:tcBorders>
+              <w:top w:val="single" w:sz="4" w:space="0" w:color="auto"/>
+              <w:left w:val="single" w:sz="4" w:space="0" w:color="auto"/>
+              <w:bottom w:val="single" w:sz="4" w:space="0" w:color="auto"/>
+              <w:right w:val="single" w:sz="4" w:space="0" w:color="auto"/>
+            </w:tcBorders>
+            <w:hideMark/>
+          </w:tcPr>
+          <w:p>
+            <w:pPr>
+              <w:spacing w:line="240" w:lineRule="auto"/>
+              <w:rPr>
+                <w:lang w:val="en-US"/>
+              </w:rPr>
+            </w:pPr>
+            <w:proofErr w:type="spellStart"/>
+            <w:r>
+              <w:rPr>
+                <w:lang w:val="en-US"/>
+              </w:rPr>
+              <w:t>Foreing</w:t>
+            </w:r>
+            <w:proofErr w:type="spellEnd"/>
+            <w:r>
+              <w:rPr>
+                <w:lang w:val="en-US"/>
+              </w:rPr>
+              <w:t xml:space="preserve"> key</w:t>
+            </w:r>
+          </w:p>
+        </w:tc>
+      </w:tr>
+      <w:tr>
+        <w:tc>
+          <w:tcPr>
+            <w:tcW w:w="2942" w:type="dxa"/>
+            <w:tcBorders>
+              <w:top w:val="single" w:sz="4" w:space="0" w:color="auto"/>
+              <w:left w:val="single" w:sz="4" w:space="0" w:color="auto"/>
+              <w:bottom w:val="single" w:sz="4" w:space="0" w:color="auto"/>
+              <w:right w:val="single" w:sz="4" w:space="0" w:color="auto"/>
+            </w:tcBorders>
+            <w:hideMark/>
+          </w:tcPr>
+          <w:p>
+            <w:pPr>
+              <w:spacing w:line="240" w:lineRule="auto"/>
+              <w:rPr>
+                <w:lang w:val="en-US"/>
+              </w:rPr>
+            </w:pPr>
+            <w:proofErr w:type="spellStart"/>
+            <w:r>
+              <w:rPr>
+                <w:lang w:val="en-US"/>
+              </w:rPr>
+              <w:t>fecha</w:t>
+            </w:r>
+            <w:proofErr w:type="spellEnd"/>
+          </w:p>
+        </w:tc>
+        <w:tc>
+          <w:tcPr>
+            <w:tcW w:w="2943" w:type="dxa"/>
+            <w:tcBorders>
+              <w:top w:val="single" w:sz="4" w:space="0" w:color="auto"/>
+              <w:left w:val="single" w:sz="4" w:space="0" w:color="auto"/>
+              <w:bottom w:val="single" w:sz="4" w:space="0" w:color="auto"/>
+              <w:right w:val="single" w:sz="4" w:space="0" w:color="auto"/>
+            </w:tcBorders>
+            <w:hideMark/>
+          </w:tcPr>
+          <w:p>
+            <w:pPr>
+              <w:spacing w:line="240" w:lineRule="auto"/>
+              <w:rPr>
+                <w:lang w:val="en-US"/>
+              </w:rPr>
+            </w:pPr>
+            <w:r>
+              <w:rPr>
+                <w:lang w:val="en-US"/>
+              </w:rPr>
+              <w:t>Date Time</w:t>
+            </w:r>
+          </w:p>
+        </w:tc>
+        <w:tc>
+          <w:tcPr>
+            <w:tcW w:w="2943" w:type="dxa"/>
+            <w:tcBorders>
+              <w:top w:val="single" w:sz="4" w:space="0" w:color="auto"/>
+              <w:left w:val="single" w:sz="4" w:space="0" w:color="auto"/>
+              <w:bottom w:val="single" w:sz="4" w:space="0" w:color="auto"/>
+              <w:right w:val="single" w:sz="4" w:space="0" w:color="auto"/>
+            </w:tcBorders>
+            <w:hideMark/>
+          </w:tcPr>
+          <w:p>
+            <w:pPr>
+              <w:spacing w:line="240" w:lineRule="auto"/>
+              <w:rPr>
+                <w:lang w:val="en-US"/>
+              </w:rPr>
+            </w:pPr>
+            <w:r>
+              <w:rPr>
+                <w:lang w:val="en-US"/>
+              </w:rPr>
+              <w:t>Default Actual</w:t>
+            </w:r>
+          </w:p>
+        </w:tc>
+      </w:tr>
+      <w:tr>
+        <w:tc>
+          <w:tcPr>
+            <w:tcW w:w="2942" w:type="dxa"/>
+            <w:tcBorders>
+              <w:top w:val="single" w:sz="4" w:space="0" w:color="auto"/>
+              <w:left w:val="single" w:sz="4" w:space="0" w:color="auto"/>
+              <w:bottom w:val="single" w:sz="4" w:space="0" w:color="auto"/>
+              <w:right w:val="single" w:sz="4" w:space="0" w:color="auto"/>
+            </w:tcBorders>
+            <w:hideMark/>
+          </w:tcPr>
+          <w:p>
+            <w:pPr>
+              <w:spacing w:line="240" w:lineRule="auto"/>
+              <w:rPr>
+                <w:lang w:val="en-US"/>
+              </w:rPr>
+            </w:pPr>
+            <w:proofErr w:type="spellStart"/>
+            <w:r>
+              <w:rPr>
+                <w:lang w:val="en-US"/>
+              </w:rPr>
+              <w:t>asistencia</w:t>
+            </w:r>
+            <w:proofErr w:type="spellEnd"/>
+          </w:p>
+        </w:tc>
+        <w:tc>
+          <w:tcPr>
+            <w:tcW w:w="2943" w:type="dxa"/>
+            <w:tcBorders>
+              <w:top w:val="single" w:sz="4" w:space="0" w:color="auto"/>
+              <w:left w:val="single" w:sz="4" w:space="0" w:color="auto"/>
+              <w:bottom w:val="single" w:sz="4" w:space="0" w:color="auto"/>
+              <w:right w:val="single" w:sz="4" w:space="0" w:color="auto"/>
+            </w:tcBorders>
+            <w:hideMark/>
+          </w:tcPr>
+          <w:p>
+            <w:pPr>
+              <w:spacing w:line="240" w:lineRule="auto"/>
+              <w:rPr>
+                <w:lang w:val="en-US"/>
+              </w:rPr>
+            </w:pPr>
+            <w:r>
+              <w:rPr>
+                <w:lang w:val="en-US"/>
+              </w:rPr>
+              <w:t>Boolean</w:t>
+            </w:r>
+          </w:p>
+        </w:tc>
+        <w:tc>
+          <w:tcPr>
+            <w:tcW w:w="2943" w:type="dxa"/>
+            <w:tcBorders>
+              <w:top w:val="single" w:sz="4" w:space="0" w:color="auto"/>
+              <w:left w:val="single" w:sz="4" w:space="0" w:color="auto"/>
+              <w:bottom w:val="single" w:sz="4" w:space="0" w:color="auto"/>
+              <w:right w:val="single" w:sz="4" w:space="0" w:color="auto"/>
+            </w:tcBorders>
+            <w:hideMark/>
+          </w:tcPr>
+          <w:p>
+            <w:pPr>
+              <w:spacing w:line="240" w:lineRule="auto"/>
+              <w:rPr>
+                <w:lang w:val="en-US"/>
+              </w:rPr>
+            </w:pPr>
+            <w:r>
+              <w:rPr>
+                <w:lang w:val="en-US"/>
+              </w:rPr>
+              <w:t>Default false</w:t>
+            </w:r>
+          </w:p>
+        </w:tc>
+      </w:tr>
+    </w:tbl>
+    <w:p>
+      <w:pPr>
+        <w:rPr>
+          <w:rFonts w:asciiTheme="minorHAnsi" w:hAnsiTheme="minorHAnsi" w:cstheme="minorBidi"/>
+          <w:sz w:val="22"/>
+          <w:szCs w:val="22"/>
+        </w:rPr>
+      </w:pPr>
+    </w:p>
+    <w:tbl>
+      <w:tblPr>
+        <w:tblStyle w:val="Tablaconcuadrcula"/>
+        <w:tblW w:w="0" w:type="auto"/>
+        <w:tblLook w:val="04A0" w:firstRow="1" w:lastRow="0" w:firstColumn="1" w:lastColumn="0" w:noHBand="0" w:noVBand="1"/>
+      </w:tblPr>
+      <w:tblGrid>
+        <w:gridCol w:w="2942"/>
+        <w:gridCol w:w="2943"/>
+        <w:gridCol w:w="2943"/>
+      </w:tblGrid>
+      <w:tr>
+        <w:tc>
+          <w:tcPr>
+            <w:tcW w:w="8828" w:type="dxa"/>
+            <w:gridSpan w:val="3"/>
+            <w:tcBorders>
+              <w:top w:val="single" w:sz="4" w:space="0" w:color="auto"/>
+              <w:left w:val="single" w:sz="4" w:space="0" w:color="auto"/>
+              <w:bottom w:val="single" w:sz="4" w:space="0" w:color="auto"/>
+              <w:right w:val="single" w:sz="4" w:space="0" w:color="auto"/>
+            </w:tcBorders>
+            <w:hideMark/>
+          </w:tcPr>
+          <w:p>
+            <w:pPr>
+              <w:spacing w:line="240" w:lineRule="auto"/>
+              <w:jc w:val="center"/>
+              <w:rPr>
+                <w:lang w:val="en-US"/>
+              </w:rPr>
+            </w:pPr>
+            <w:proofErr w:type="spellStart"/>
+            <w:r>
+              <w:rPr>
+                <w:lang w:val="en-US"/>
+              </w:rPr>
+              <w:t>ctrl_caso</w:t>
+            </w:r>
+            <w:proofErr w:type="spellEnd"/>
+          </w:p>
+        </w:tc>
+      </w:tr>
+      <w:tr>
+        <w:tc>
+          <w:tcPr>
+            <w:tcW w:w="2942" w:type="dxa"/>
+            <w:tcBorders>
+              <w:top w:val="single" w:sz="4" w:space="0" w:color="auto"/>
+              <w:left w:val="single" w:sz="4" w:space="0" w:color="auto"/>
+              <w:bottom w:val="single" w:sz="4" w:space="0" w:color="auto"/>
+              <w:right w:val="single" w:sz="4" w:space="0" w:color="auto"/>
+            </w:tcBorders>
+            <w:hideMark/>
+          </w:tcPr>
+          <w:p>
+            <w:pPr>
+              <w:spacing w:line="240" w:lineRule="auto"/>
+              <w:jc w:val="center"/>
+              <w:rPr>
+                <w:lang w:val="en-US"/>
+              </w:rPr>
+            </w:pPr>
+            <w:proofErr w:type="spellStart"/>
+            <w:r>
+              <w:rPr>
+                <w:lang w:val="en-US"/>
+              </w:rPr>
+              <w:t>Nombre</w:t>
+            </w:r>
+            <w:proofErr w:type="spellEnd"/>
+            <w:r>
+              <w:rPr>
+                <w:lang w:val="en-US"/>
+              </w:rPr>
+              <w:t xml:space="preserve"> del Campo</w:t>
+            </w:r>
+          </w:p>
+        </w:tc>
+        <w:tc>
+          <w:tcPr>
+            <w:tcW w:w="2943" w:type="dxa"/>
+            <w:tcBorders>
+              <w:top w:val="single" w:sz="4" w:space="0" w:color="auto"/>
+              <w:left w:val="single" w:sz="4" w:space="0" w:color="auto"/>
+              <w:bottom w:val="single" w:sz="4" w:space="0" w:color="auto"/>
+              <w:right w:val="single" w:sz="4" w:space="0" w:color="auto"/>
+            </w:tcBorders>
+            <w:hideMark/>
+          </w:tcPr>
+          <w:p>
+            <w:pPr>
+              <w:spacing w:line="240" w:lineRule="auto"/>
+              <w:jc w:val="center"/>
+              <w:rPr>
+                <w:lang w:val="en-US"/>
+              </w:rPr>
+            </w:pPr>
+            <w:r>
+              <w:rPr>
+                <w:lang w:val="en-US"/>
+              </w:rPr>
+              <w:t xml:space="preserve">Tipo de </w:t>
+            </w:r>
+            <w:proofErr w:type="spellStart"/>
+            <w:r>
+              <w:rPr>
+                <w:lang w:val="en-US"/>
+              </w:rPr>
+              <w:t>dato</w:t>
+            </w:r>
+            <w:proofErr w:type="spellEnd"/>
+          </w:p>
+        </w:tc>
+        <w:tc>
+          <w:tcPr>
+            <w:tcW w:w="2943" w:type="dxa"/>
+            <w:tcBorders>
+              <w:top w:val="single" w:sz="4" w:space="0" w:color="auto"/>
+              <w:left w:val="single" w:sz="4" w:space="0" w:color="auto"/>
+              <w:bottom w:val="single" w:sz="4" w:space="0" w:color="auto"/>
+              <w:right w:val="single" w:sz="4" w:space="0" w:color="auto"/>
+            </w:tcBorders>
+            <w:hideMark/>
+          </w:tcPr>
+          <w:p>
+            <w:pPr>
+              <w:spacing w:line="240" w:lineRule="auto"/>
+              <w:rPr>
+                <w:lang w:val="en-US"/>
+              </w:rPr>
+            </w:pPr>
+            <w:proofErr w:type="spellStart"/>
+            <w:r>
+              <w:rPr>
+                <w:lang w:val="en-US"/>
+              </w:rPr>
+              <w:t>Restricciones</w:t>
+            </w:r>
+            <w:proofErr w:type="spellEnd"/>
+          </w:p>
+        </w:tc>
+      </w:tr>
+      <w:tr>
+        <w:tc>
+          <w:tcPr>
+            <w:tcW w:w="2942" w:type="dxa"/>
+            <w:tcBorders>
+              <w:top w:val="single" w:sz="4" w:space="0" w:color="auto"/>
+              <w:left w:val="single" w:sz="4" w:space="0" w:color="auto"/>
+              <w:bottom w:val="single" w:sz="4" w:space="0" w:color="auto"/>
+              <w:right w:val="single" w:sz="4" w:space="0" w:color="auto"/>
+            </w:tcBorders>
+            <w:hideMark/>
+          </w:tcPr>
+          <w:p>
+            <w:pPr>
+              <w:tabs>
+                <w:tab w:val="left" w:pos="1940"/>
+              </w:tabs>
+              <w:spacing w:line="240" w:lineRule="auto"/>
+              <w:rPr>
+                <w:lang w:val="en-US"/>
+              </w:rPr>
+            </w:pPr>
+            <w:proofErr w:type="spellStart"/>
+            <w:r>
+              <w:rPr>
+                <w:lang w:val="en-US"/>
+              </w:rPr>
+              <w:t>id_caso</w:t>
+            </w:r>
+            <w:proofErr w:type="spellEnd"/>
+            <w:r>
+              <w:rPr>
+                <w:lang w:val="en-US"/>
+              </w:rPr>
+              <w:tab/>
+            </w:r>
+          </w:p>
+        </w:tc>
+        <w:tc>
+          <w:tcPr>
+            <w:tcW w:w="2943" w:type="dxa"/>
+            <w:tcBorders>
+              <w:top w:val="single" w:sz="4" w:space="0" w:color="auto"/>
+              <w:left w:val="single" w:sz="4" w:space="0" w:color="auto"/>
+              <w:bottom w:val="single" w:sz="4" w:space="0" w:color="auto"/>
+              <w:right w:val="single" w:sz="4" w:space="0" w:color="auto"/>
+            </w:tcBorders>
+            <w:hideMark/>
+          </w:tcPr>
+          <w:p>
+            <w:pPr>
+              <w:spacing w:line="240" w:lineRule="auto"/>
+              <w:rPr>
+                <w:lang w:val="en-US"/>
+              </w:rPr>
+            </w:pPr>
+            <w:r>
+              <w:rPr>
+                <w:lang w:val="en-US"/>
+              </w:rPr>
+              <w:t>Int</w:t>
+            </w:r>
+          </w:p>
+        </w:tc>
+        <w:tc>
+          <w:tcPr>
+            <w:tcW w:w="2943" w:type="dxa"/>
+            <w:tcBorders>
+              <w:top w:val="single" w:sz="4" w:space="0" w:color="auto"/>
+              <w:left w:val="single" w:sz="4" w:space="0" w:color="auto"/>
+              <w:bottom w:val="single" w:sz="4" w:space="0" w:color="auto"/>
+              <w:right w:val="single" w:sz="4" w:space="0" w:color="auto"/>
+            </w:tcBorders>
+            <w:hideMark/>
+          </w:tcPr>
+          <w:p>
+            <w:pPr>
+              <w:spacing w:line="240" w:lineRule="auto"/>
+              <w:rPr>
+                <w:lang w:val="en-US"/>
+              </w:rPr>
+            </w:pPr>
+            <w:r>
+              <w:rPr>
+                <w:lang w:val="en-US"/>
+              </w:rPr>
+              <w:t xml:space="preserve">Primary key </w:t>
+            </w:r>
+            <w:proofErr w:type="spellStart"/>
+            <w:r>
+              <w:rPr>
+                <w:lang w:val="en-US"/>
+              </w:rPr>
+              <w:t>auto_increment</w:t>
+            </w:r>
+            <w:proofErr w:type="spellEnd"/>
+          </w:p>
+        </w:tc>
+      </w:tr>
+      <w:tr>
+        <w:tc>
+          <w:tcPr>
+            <w:tcW w:w="2942" w:type="dxa"/>
+            <w:tcBorders>
+              <w:top w:val="single" w:sz="4" w:space="0" w:color="auto"/>
+              <w:left w:val="single" w:sz="4" w:space="0" w:color="auto"/>
+              <w:bottom w:val="single" w:sz="4" w:space="0" w:color="auto"/>
+              <w:right w:val="single" w:sz="4" w:space="0" w:color="auto"/>
+            </w:tcBorders>
+            <w:hideMark/>
+          </w:tcPr>
+          <w:p>
+            <w:pPr>
+              <w:spacing w:line="240" w:lineRule="auto"/>
+              <w:rPr>
+                <w:lang w:val="en-US"/>
+              </w:rPr>
+            </w:pPr>
+            <w:r>
+              <w:rPr>
+                <w:lang w:val="en-US"/>
+              </w:rPr>
+              <w:t>Peso</w:t>
+            </w:r>
+          </w:p>
+        </w:tc>
+        <w:tc>
+          <w:tcPr>
+            <w:tcW w:w="2943" w:type="dxa"/>
+            <w:tcBorders>
+              <w:top w:val="single" w:sz="4" w:space="0" w:color="auto"/>
+              <w:left w:val="single" w:sz="4" w:space="0" w:color="auto"/>
+              <w:bottom w:val="single" w:sz="4" w:space="0" w:color="auto"/>
+              <w:right w:val="single" w:sz="4" w:space="0" w:color="auto"/>
+            </w:tcBorders>
+            <w:hideMark/>
+          </w:tcPr>
+          <w:p>
+            <w:pPr>
+              <w:spacing w:line="240" w:lineRule="auto"/>
+              <w:rPr>
+                <w:lang w:val="en-US"/>
+              </w:rPr>
+            </w:pPr>
+            <w:r>
+              <w:rPr>
+                <w:lang w:val="en-US"/>
+              </w:rPr>
+              <w:t>Float</w:t>
+            </w:r>
+          </w:p>
+        </w:tc>
+        <w:tc>
+          <w:tcPr>
+            <w:tcW w:w="2943" w:type="dxa"/>
+            <w:tcBorders>
+              <w:top w:val="single" w:sz="4" w:space="0" w:color="auto"/>
+              <w:left w:val="single" w:sz="4" w:space="0" w:color="auto"/>
+              <w:bottom w:val="single" w:sz="4" w:space="0" w:color="auto"/>
+              <w:right w:val="single" w:sz="4" w:space="0" w:color="auto"/>
+            </w:tcBorders>
+            <w:hideMark/>
+          </w:tcPr>
+          <w:p>
+            <w:pPr>
+              <w:spacing w:line="240" w:lineRule="auto"/>
+              <w:rPr>
+                <w:lang w:val="en-US"/>
+              </w:rPr>
+            </w:pPr>
+            <w:r>
+              <w:rPr>
+                <w:lang w:val="en-US"/>
+              </w:rPr>
+              <w:t>Not null</w:t>
+            </w:r>
+          </w:p>
+        </w:tc>
+      </w:tr>
+      <w:tr>
+        <w:tc>
+          <w:tcPr>
+            <w:tcW w:w="2942" w:type="dxa"/>
+            <w:tcBorders>
+              <w:top w:val="single" w:sz="4" w:space="0" w:color="auto"/>
+              <w:left w:val="single" w:sz="4" w:space="0" w:color="auto"/>
+              <w:bottom w:val="single" w:sz="4" w:space="0" w:color="auto"/>
+              <w:right w:val="single" w:sz="4" w:space="0" w:color="auto"/>
+            </w:tcBorders>
+            <w:hideMark/>
+          </w:tcPr>
+          <w:p>
+            <w:pPr>
+              <w:spacing w:line="240" w:lineRule="auto"/>
+              <w:rPr>
+                <w:lang w:val="en-US"/>
+              </w:rPr>
+            </w:pPr>
+            <w:r>
+              <w:rPr>
+                <w:lang w:val="en-US"/>
+              </w:rPr>
+              <w:t>Altura</w:t>
+            </w:r>
+          </w:p>
+        </w:tc>
+        <w:tc>
+          <w:tcPr>
+            <w:tcW w:w="2943" w:type="dxa"/>
+            <w:tcBorders>
+              <w:top w:val="single" w:sz="4" w:space="0" w:color="auto"/>
+              <w:left w:val="single" w:sz="4" w:space="0" w:color="auto"/>
+              <w:bottom w:val="single" w:sz="4" w:space="0" w:color="auto"/>
+              <w:right w:val="single" w:sz="4" w:space="0" w:color="auto"/>
+            </w:tcBorders>
+            <w:hideMark/>
+          </w:tcPr>
+          <w:p>
+            <w:pPr>
+              <w:spacing w:line="240" w:lineRule="auto"/>
+              <w:rPr>
+                <w:lang w:val="en-US"/>
+              </w:rPr>
+            </w:pPr>
+            <w:r>
+              <w:rPr>
+                <w:lang w:val="en-US"/>
+              </w:rPr>
+              <w:t>Float</w:t>
+            </w:r>
+          </w:p>
+        </w:tc>
+        <w:tc>
+          <w:tcPr>
+            <w:tcW w:w="2943" w:type="dxa"/>
+            <w:tcBorders>
+              <w:top w:val="single" w:sz="4" w:space="0" w:color="auto"/>
+              <w:left w:val="single" w:sz="4" w:space="0" w:color="auto"/>
+              <w:bottom w:val="single" w:sz="4" w:space="0" w:color="auto"/>
+              <w:right w:val="single" w:sz="4" w:space="0" w:color="auto"/>
+            </w:tcBorders>
+            <w:hideMark/>
+          </w:tcPr>
+          <w:p>
+            <w:pPr>
+              <w:spacing w:line="240" w:lineRule="auto"/>
+              <w:rPr>
+                <w:lang w:val="en-US"/>
+              </w:rPr>
+            </w:pPr>
+            <w:r>
+              <w:rPr>
+                <w:lang w:val="en-US"/>
+              </w:rPr>
+              <w:t>Not null</w:t>
+            </w:r>
+          </w:p>
+        </w:tc>
+      </w:tr>
+      <w:tr>
+        <w:tc>
+          <w:tcPr>
+            <w:tcW w:w="2942" w:type="dxa"/>
+            <w:tcBorders>
+              <w:top w:val="single" w:sz="4" w:space="0" w:color="auto"/>
+              <w:left w:val="single" w:sz="4" w:space="0" w:color="auto"/>
+              <w:bottom w:val="single" w:sz="4" w:space="0" w:color="auto"/>
+              <w:right w:val="single" w:sz="4" w:space="0" w:color="auto"/>
+            </w:tcBorders>
+            <w:hideMark/>
+          </w:tcPr>
+          <w:p>
+            <w:pPr>
+              <w:spacing w:line="240" w:lineRule="auto"/>
+              <w:rPr>
+                <w:lang w:val="en-US"/>
+              </w:rPr>
+            </w:pPr>
+            <w:proofErr w:type="spellStart"/>
+            <w:r>
+              <w:rPr>
+                <w:lang w:val="en-US"/>
+              </w:rPr>
+              <w:t>Presion</w:t>
+            </w:r>
+            <w:proofErr w:type="spellEnd"/>
+          </w:p>
+        </w:tc>
+        <w:tc>
+          <w:tcPr>
+            <w:tcW w:w="2943" w:type="dxa"/>
+            <w:tcBorders>
+              <w:top w:val="single" w:sz="4" w:space="0" w:color="auto"/>
+              <w:left w:val="single" w:sz="4" w:space="0" w:color="auto"/>
+              <w:bottom w:val="single" w:sz="4" w:space="0" w:color="auto"/>
+              <w:right w:val="single" w:sz="4" w:space="0" w:color="auto"/>
+            </w:tcBorders>
+            <w:hideMark/>
+          </w:tcPr>
+          <w:p>
+            <w:pPr>
+              <w:spacing w:line="240" w:lineRule="auto"/>
+              <w:rPr>
+                <w:lang w:val="en-US"/>
+              </w:rPr>
+            </w:pPr>
+            <w:r>
+              <w:rPr>
+                <w:lang w:val="en-US"/>
+              </w:rPr>
+              <w:t>Float</w:t>
+            </w:r>
+          </w:p>
+        </w:tc>
+        <w:tc>
+          <w:tcPr>
+            <w:tcW w:w="2943" w:type="dxa"/>
+            <w:tcBorders>
+              <w:top w:val="single" w:sz="4" w:space="0" w:color="auto"/>
+              <w:left w:val="single" w:sz="4" w:space="0" w:color="auto"/>
+              <w:bottom w:val="single" w:sz="4" w:space="0" w:color="auto"/>
+              <w:right w:val="single" w:sz="4" w:space="0" w:color="auto"/>
+            </w:tcBorders>
+            <w:hideMark/>
+          </w:tcPr>
+          <w:p>
+            <w:pPr>
+              <w:spacing w:line="240" w:lineRule="auto"/>
+              <w:rPr>
+                <w:lang w:val="en-US"/>
+              </w:rPr>
+            </w:pPr>
+            <w:r>
+              <w:rPr>
+                <w:lang w:val="en-US"/>
+              </w:rPr>
+              <w:t>Not null</w:t>
+            </w:r>
+          </w:p>
+        </w:tc>
+      </w:tr>
+      <w:tr>
+        <w:tc>
+          <w:tcPr>
+            <w:tcW w:w="2942" w:type="dxa"/>
+            <w:tcBorders>
+              <w:top w:val="single" w:sz="4" w:space="0" w:color="auto"/>
+              <w:left w:val="single" w:sz="4" w:space="0" w:color="auto"/>
+              <w:bottom w:val="single" w:sz="4" w:space="0" w:color="auto"/>
+              <w:right w:val="single" w:sz="4" w:space="0" w:color="auto"/>
+            </w:tcBorders>
+            <w:hideMark/>
+          </w:tcPr>
+          <w:p>
+            <w:pPr>
+              <w:spacing w:line="240" w:lineRule="auto"/>
+              <w:rPr>
+                <w:lang w:val="en-US"/>
+              </w:rPr>
+            </w:pPr>
+            <w:proofErr w:type="spellStart"/>
+            <w:r>
+              <w:rPr>
+                <w:lang w:val="en-US"/>
+              </w:rPr>
+              <w:t>Temperatura</w:t>
+            </w:r>
+            <w:proofErr w:type="spellEnd"/>
+          </w:p>
+        </w:tc>
+        <w:tc>
+          <w:tcPr>
+            <w:tcW w:w="2943" w:type="dxa"/>
+            <w:tcBorders>
+              <w:top w:val="single" w:sz="4" w:space="0" w:color="auto"/>
+              <w:left w:val="single" w:sz="4" w:space="0" w:color="auto"/>
+              <w:bottom w:val="single" w:sz="4" w:space="0" w:color="auto"/>
+              <w:right w:val="single" w:sz="4" w:space="0" w:color="auto"/>
+            </w:tcBorders>
+            <w:hideMark/>
+          </w:tcPr>
+          <w:p>
+            <w:pPr>
+              <w:spacing w:line="240" w:lineRule="auto"/>
+              <w:rPr>
+                <w:lang w:val="en-US"/>
+              </w:rPr>
+            </w:pPr>
+            <w:r>
+              <w:rPr>
+                <w:lang w:val="en-US"/>
+              </w:rPr>
+              <w:t>Float</w:t>
+            </w:r>
+          </w:p>
+        </w:tc>
+        <w:tc>
+          <w:tcPr>
+            <w:tcW w:w="2943" w:type="dxa"/>
+            <w:tcBorders>
+              <w:top w:val="single" w:sz="4" w:space="0" w:color="auto"/>
+              <w:left w:val="single" w:sz="4" w:space="0" w:color="auto"/>
+              <w:bottom w:val="single" w:sz="4" w:space="0" w:color="auto"/>
+              <w:right w:val="single" w:sz="4" w:space="0" w:color="auto"/>
+            </w:tcBorders>
+            <w:hideMark/>
+          </w:tcPr>
+          <w:p>
+            <w:pPr>
+              <w:spacing w:line="240" w:lineRule="auto"/>
+              <w:rPr>
+                <w:lang w:val="en-US"/>
+              </w:rPr>
+            </w:pPr>
+            <w:r>
+              <w:rPr>
+                <w:lang w:val="en-US"/>
+              </w:rPr>
+              <w:t>Not null</w:t>
+            </w:r>
+          </w:p>
+        </w:tc>
+      </w:tr>
+      <w:tr>
+        <w:tc>
+          <w:tcPr>
+            <w:tcW w:w="2942" w:type="dxa"/>
+            <w:tcBorders>
+              <w:top w:val="single" w:sz="4" w:space="0" w:color="auto"/>
+              <w:left w:val="single" w:sz="4" w:space="0" w:color="auto"/>
+              <w:bottom w:val="single" w:sz="4" w:space="0" w:color="auto"/>
+              <w:right w:val="single" w:sz="4" w:space="0" w:color="auto"/>
+            </w:tcBorders>
+            <w:hideMark/>
+          </w:tcPr>
+          <w:p>
+            <w:pPr>
+              <w:spacing w:line="240" w:lineRule="auto"/>
+              <w:rPr>
+                <w:lang w:val="en-US"/>
+              </w:rPr>
+            </w:pPr>
+            <w:proofErr w:type="spellStart"/>
+            <w:r>
+              <w:rPr>
+                <w:lang w:val="en-US"/>
+              </w:rPr>
+              <w:t>Sintomas</w:t>
+            </w:r>
+            <w:proofErr w:type="spellEnd"/>
+          </w:p>
+        </w:tc>
+        <w:tc>
+          <w:tcPr>
+            <w:tcW w:w="2943" w:type="dxa"/>
+            <w:tcBorders>
+              <w:top w:val="single" w:sz="4" w:space="0" w:color="auto"/>
+              <w:left w:val="single" w:sz="4" w:space="0" w:color="auto"/>
+              <w:bottom w:val="single" w:sz="4" w:space="0" w:color="auto"/>
+              <w:right w:val="single" w:sz="4" w:space="0" w:color="auto"/>
+            </w:tcBorders>
+            <w:hideMark/>
+          </w:tcPr>
+          <w:p>
+            <w:pPr>
+              <w:spacing w:line="240" w:lineRule="auto"/>
+              <w:rPr>
+                <w:lang w:val="en-US"/>
+              </w:rPr>
+            </w:pPr>
+            <w:proofErr w:type="gramStart"/>
+            <w:r>
+              <w:rPr>
+                <w:lang w:val="en-US"/>
+              </w:rPr>
+              <w:t>Varchar(</w:t>
+            </w:r>
+            <w:proofErr w:type="gramEnd"/>
+            <w:r>
+              <w:rPr>
+                <w:lang w:val="en-US"/>
+              </w:rPr>
+              <w:t>200)</w:t>
+            </w:r>
+          </w:p>
+        </w:tc>
+        <w:tc>
+          <w:tcPr>
+            <w:tcW w:w="2943" w:type="dxa"/>
+            <w:tcBorders>
+              <w:top w:val="single" w:sz="4" w:space="0" w:color="auto"/>
+              <w:left w:val="single" w:sz="4" w:space="0" w:color="auto"/>
+              <w:bottom w:val="single" w:sz="4" w:space="0" w:color="auto"/>
+              <w:right w:val="single" w:sz="4" w:space="0" w:color="auto"/>
+            </w:tcBorders>
+            <w:hideMark/>
+          </w:tcPr>
+          <w:p>
+            <w:pPr>
+              <w:spacing w:line="240" w:lineRule="auto"/>
+              <w:rPr>
+                <w:lang w:val="en-US"/>
+              </w:rPr>
+            </w:pPr>
+            <w:r>
+              <w:rPr>
+                <w:lang w:val="en-US"/>
+              </w:rPr>
+              <w:t>Not null</w:t>
+            </w:r>
+          </w:p>
+        </w:tc>
+      </w:tr>
+      <w:tr>
+        <w:tc>
+          <w:tcPr>
+            <w:tcW w:w="2942" w:type="dxa"/>
+            <w:tcBorders>
+              <w:top w:val="single" w:sz="4" w:space="0" w:color="auto"/>
+              <w:left w:val="single" w:sz="4" w:space="0" w:color="auto"/>
+              <w:bottom w:val="single" w:sz="4" w:space="0" w:color="auto"/>
+              <w:right w:val="single" w:sz="4" w:space="0" w:color="auto"/>
+            </w:tcBorders>
+            <w:hideMark/>
+          </w:tcPr>
+          <w:p>
+            <w:pPr>
+              <w:spacing w:line="240" w:lineRule="auto"/>
+              <w:rPr>
+                <w:lang w:val="en-US"/>
+              </w:rPr>
+            </w:pPr>
+            <w:proofErr w:type="spellStart"/>
+            <w:r>
+              <w:rPr>
+                <w:lang w:val="en-US"/>
+              </w:rPr>
+              <w:t>Motivo_Consulta</w:t>
+            </w:r>
+            <w:proofErr w:type="spellEnd"/>
+          </w:p>
+        </w:tc>
+        <w:tc>
+          <w:tcPr>
+            <w:tcW w:w="2943" w:type="dxa"/>
+            <w:tcBorders>
+              <w:top w:val="single" w:sz="4" w:space="0" w:color="auto"/>
+              <w:left w:val="single" w:sz="4" w:space="0" w:color="auto"/>
+              <w:bottom w:val="single" w:sz="4" w:space="0" w:color="auto"/>
+              <w:right w:val="single" w:sz="4" w:space="0" w:color="auto"/>
+            </w:tcBorders>
+            <w:hideMark/>
+          </w:tcPr>
+          <w:p>
+            <w:pPr>
+              <w:spacing w:line="240" w:lineRule="auto"/>
+              <w:rPr>
+                <w:lang w:val="en-US"/>
+              </w:rPr>
+            </w:pPr>
+            <w:proofErr w:type="gramStart"/>
+            <w:r>
+              <w:rPr>
+                <w:lang w:val="en-US"/>
+              </w:rPr>
+              <w:t>Varchar(</w:t>
+            </w:r>
+            <w:proofErr w:type="gramEnd"/>
+            <w:r>
+              <w:rPr>
+                <w:lang w:val="en-US"/>
+              </w:rPr>
+              <w:t>200)</w:t>
+            </w:r>
+          </w:p>
+        </w:tc>
+        <w:tc>
+          <w:tcPr>
+            <w:tcW w:w="2943" w:type="dxa"/>
+            <w:tcBorders>
+              <w:top w:val="single" w:sz="4" w:space="0" w:color="auto"/>
+              <w:left w:val="single" w:sz="4" w:space="0" w:color="auto"/>
+              <w:bottom w:val="single" w:sz="4" w:space="0" w:color="auto"/>
+              <w:right w:val="single" w:sz="4" w:space="0" w:color="auto"/>
+            </w:tcBorders>
+            <w:hideMark/>
+          </w:tcPr>
+          <w:p>
+            <w:pPr>
+              <w:spacing w:line="240" w:lineRule="auto"/>
+              <w:rPr>
+                <w:lang w:val="en-US"/>
+              </w:rPr>
+            </w:pPr>
+            <w:r>
+              <w:rPr>
+                <w:lang w:val="en-US"/>
+              </w:rPr>
+              <w:t>Not null</w:t>
+            </w:r>
+          </w:p>
+        </w:tc>
+      </w:tr>
+    </w:tbl>
+    <w:p>
+      <w:pPr>
+        <w:rPr>
+          <w:rFonts w:asciiTheme="minorHAnsi" w:hAnsiTheme="minorHAnsi" w:cstheme="minorBidi"/>
+          <w:sz w:val="22"/>
+          <w:szCs w:val="22"/>
+        </w:rPr>
+      </w:pPr>
+    </w:p>
+    <w:tbl>
+      <w:tblPr>
+        <w:tblStyle w:val="Tablaconcuadrcula"/>
+        <w:tblW w:w="0" w:type="auto"/>
+        <w:tblLook w:val="04A0" w:firstRow="1" w:lastRow="0" w:firstColumn="1" w:lastColumn="0" w:noHBand="0" w:noVBand="1"/>
+      </w:tblPr>
+      <w:tblGrid>
+        <w:gridCol w:w="2942"/>
+        <w:gridCol w:w="2943"/>
+        <w:gridCol w:w="2943"/>
+      </w:tblGrid>
+      <w:tr>
+        <w:tc>
+          <w:tcPr>
+            <w:tcW w:w="8828" w:type="dxa"/>
+            <w:gridSpan w:val="3"/>
+            <w:tcBorders>
+              <w:top w:val="single" w:sz="4" w:space="0" w:color="auto"/>
+              <w:left w:val="single" w:sz="4" w:space="0" w:color="auto"/>
+              <w:bottom w:val="single" w:sz="4" w:space="0" w:color="auto"/>
+              <w:right w:val="single" w:sz="4" w:space="0" w:color="auto"/>
+            </w:tcBorders>
+            <w:hideMark/>
+          </w:tcPr>
+          <w:p>
+            <w:pPr>
+              <w:spacing w:line="240" w:lineRule="auto"/>
+              <w:jc w:val="center"/>
+              <w:rPr>
+                <w:lang w:val="en-US"/>
+              </w:rPr>
+            </w:pPr>
+            <w:proofErr w:type="spellStart"/>
+            <w:r>
+              <w:rPr>
+                <w:lang w:val="en-US"/>
+              </w:rPr>
+              <w:t>ctrl_tratamiento</w:t>
+            </w:r>
+            <w:proofErr w:type="spellEnd"/>
+          </w:p>
+        </w:tc>
+      </w:tr>
+      <w:tr>
+        <w:tc>
+          <w:tcPr>
+            <w:tcW w:w="2942" w:type="dxa"/>
+            <w:tcBorders>
+              <w:top w:val="single" w:sz="4" w:space="0" w:color="auto"/>
+              <w:left w:val="single" w:sz="4" w:space="0" w:color="auto"/>
+              <w:bottom w:val="single" w:sz="4" w:space="0" w:color="auto"/>
+              <w:right w:val="single" w:sz="4" w:space="0" w:color="auto"/>
+            </w:tcBorders>
+            <w:hideMark/>
+          </w:tcPr>
+          <w:p>
+            <w:pPr>
+              <w:spacing w:line="240" w:lineRule="auto"/>
+              <w:jc w:val="center"/>
+              <w:rPr>
+                <w:lang w:val="en-US"/>
+              </w:rPr>
+            </w:pPr>
+            <w:proofErr w:type="spellStart"/>
+            <w:r>
+              <w:rPr>
+                <w:lang w:val="en-US"/>
+              </w:rPr>
+              <w:t>Nombre</w:t>
+            </w:r>
+            <w:proofErr w:type="spellEnd"/>
+            <w:r>
+              <w:rPr>
+                <w:lang w:val="en-US"/>
+              </w:rPr>
+              <w:t xml:space="preserve"> del Campo</w:t>
+            </w:r>
+          </w:p>
+        </w:tc>
+        <w:tc>
+          <w:tcPr>
+            <w:tcW w:w="2943" w:type="dxa"/>
+            <w:tcBorders>
+              <w:top w:val="single" w:sz="4" w:space="0" w:color="auto"/>
+              <w:left w:val="single" w:sz="4" w:space="0" w:color="auto"/>
+              <w:bottom w:val="single" w:sz="4" w:space="0" w:color="auto"/>
+              <w:right w:val="single" w:sz="4" w:space="0" w:color="auto"/>
+            </w:tcBorders>
+            <w:hideMark/>
+          </w:tcPr>
+          <w:p>
+            <w:pPr>
+              <w:spacing w:line="240" w:lineRule="auto"/>
+              <w:jc w:val="center"/>
+              <w:rPr>
+                <w:lang w:val="en-US"/>
+              </w:rPr>
+            </w:pPr>
+            <w:r>
+              <w:rPr>
+                <w:lang w:val="en-US"/>
+              </w:rPr>
+              <w:t xml:space="preserve">Tipo de </w:t>
+            </w:r>
+            <w:proofErr w:type="spellStart"/>
+            <w:r>
+              <w:rPr>
+                <w:lang w:val="en-US"/>
+              </w:rPr>
+              <w:t>dato</w:t>
+            </w:r>
+            <w:proofErr w:type="spellEnd"/>
+          </w:p>
+        </w:tc>
+        <w:tc>
+          <w:tcPr>
+            <w:tcW w:w="2943" w:type="dxa"/>
+            <w:tcBorders>
+              <w:top w:val="single" w:sz="4" w:space="0" w:color="auto"/>
+              <w:left w:val="single" w:sz="4" w:space="0" w:color="auto"/>
+              <w:bottom w:val="single" w:sz="4" w:space="0" w:color="auto"/>
+              <w:right w:val="single" w:sz="4" w:space="0" w:color="auto"/>
+            </w:tcBorders>
+            <w:hideMark/>
+          </w:tcPr>
+          <w:p>
+            <w:pPr>
+              <w:spacing w:line="240" w:lineRule="auto"/>
+              <w:rPr>
+                <w:lang w:val="en-US"/>
+              </w:rPr>
+            </w:pPr>
+            <w:proofErr w:type="spellStart"/>
+            <w:r>
+              <w:rPr>
+                <w:lang w:val="en-US"/>
+              </w:rPr>
+              <w:t>Restricciones</w:t>
+            </w:r>
+            <w:proofErr w:type="spellEnd"/>
+          </w:p>
+        </w:tc>
+      </w:tr>
+      <w:tr>
+        <w:tc>
+          <w:tcPr>
+            <w:tcW w:w="2942" w:type="dxa"/>
+            <w:tcBorders>
+              <w:top w:val="single" w:sz="4" w:space="0" w:color="auto"/>
+              <w:left w:val="single" w:sz="4" w:space="0" w:color="auto"/>
+              <w:bottom w:val="single" w:sz="4" w:space="0" w:color="auto"/>
+              <w:right w:val="single" w:sz="4" w:space="0" w:color="auto"/>
+            </w:tcBorders>
+            <w:hideMark/>
+          </w:tcPr>
+          <w:p>
+            <w:pPr>
+              <w:tabs>
+                <w:tab w:val="left" w:pos="1940"/>
+              </w:tabs>
+              <w:spacing w:line="240" w:lineRule="auto"/>
+              <w:rPr>
+                <w:lang w:val="en-US"/>
+              </w:rPr>
+            </w:pPr>
+            <w:proofErr w:type="spellStart"/>
+            <w:r>
+              <w:rPr>
+                <w:lang w:val="en-US"/>
+              </w:rPr>
+              <w:t>id_caso</w:t>
+            </w:r>
+            <w:proofErr w:type="spellEnd"/>
+            <w:r>
+              <w:rPr>
+                <w:lang w:val="en-US"/>
+              </w:rPr>
+              <w:tab/>
+            </w:r>
+          </w:p>
+        </w:tc>
+        <w:tc>
+          <w:tcPr>
+            <w:tcW w:w="2943" w:type="dxa"/>
+            <w:tcBorders>
+              <w:top w:val="single" w:sz="4" w:space="0" w:color="auto"/>
+              <w:left w:val="single" w:sz="4" w:space="0" w:color="auto"/>
+              <w:bottom w:val="single" w:sz="4" w:space="0" w:color="auto"/>
+              <w:right w:val="single" w:sz="4" w:space="0" w:color="auto"/>
+            </w:tcBorders>
+            <w:hideMark/>
+          </w:tcPr>
+          <w:p>
+            <w:pPr>
+              <w:spacing w:line="240" w:lineRule="auto"/>
+              <w:rPr>
+                <w:lang w:val="en-US"/>
+              </w:rPr>
+            </w:pPr>
+            <w:r>
+              <w:rPr>
+                <w:lang w:val="en-US"/>
+              </w:rPr>
+              <w:t>Int</w:t>
+            </w:r>
+          </w:p>
+        </w:tc>
+        <w:tc>
+          <w:tcPr>
+            <w:tcW w:w="2943" w:type="dxa"/>
+            <w:tcBorders>
+              <w:top w:val="single" w:sz="4" w:space="0" w:color="auto"/>
+              <w:left w:val="single" w:sz="4" w:space="0" w:color="auto"/>
+              <w:bottom w:val="single" w:sz="4" w:space="0" w:color="auto"/>
+              <w:right w:val="single" w:sz="4" w:space="0" w:color="auto"/>
+            </w:tcBorders>
+            <w:hideMark/>
+          </w:tcPr>
+          <w:p>
+            <w:pPr>
+              <w:spacing w:line="240" w:lineRule="auto"/>
+              <w:rPr>
+                <w:lang w:val="en-US"/>
+              </w:rPr>
+            </w:pPr>
+            <w:r>
+              <w:rPr>
+                <w:lang w:val="en-US"/>
+              </w:rPr>
+              <w:t xml:space="preserve">Primary key </w:t>
+            </w:r>
+            <w:proofErr w:type="spellStart"/>
+            <w:r>
+              <w:rPr>
+                <w:lang w:val="en-US"/>
+              </w:rPr>
+              <w:t>auto_increment</w:t>
+            </w:r>
+            <w:proofErr w:type="spellEnd"/>
+          </w:p>
+        </w:tc>
+      </w:tr>
+      <w:tr>
+        <w:tc>
+          <w:tcPr>
+            <w:tcW w:w="2942" w:type="dxa"/>
+            <w:tcBorders>
+              <w:top w:val="single" w:sz="4" w:space="0" w:color="auto"/>
+              <w:left w:val="single" w:sz="4" w:space="0" w:color="auto"/>
+              <w:bottom w:val="single" w:sz="4" w:space="0" w:color="auto"/>
+              <w:right w:val="single" w:sz="4" w:space="0" w:color="auto"/>
+            </w:tcBorders>
+            <w:hideMark/>
+          </w:tcPr>
+          <w:p>
+            <w:pPr>
+              <w:spacing w:line="240" w:lineRule="auto"/>
+              <w:rPr>
+                <w:lang w:val="en-US"/>
+              </w:rPr>
+            </w:pPr>
+            <w:proofErr w:type="spellStart"/>
+            <w:r>
+              <w:rPr>
+                <w:lang w:val="en-US"/>
+              </w:rPr>
+              <w:t>Id_almacen</w:t>
+            </w:r>
+            <w:proofErr w:type="spellEnd"/>
+          </w:p>
+        </w:tc>
+        <w:tc>
+          <w:tcPr>
+            <w:tcW w:w="2943" w:type="dxa"/>
+            <w:tcBorders>
+              <w:top w:val="single" w:sz="4" w:space="0" w:color="auto"/>
+              <w:left w:val="single" w:sz="4" w:space="0" w:color="auto"/>
+              <w:bottom w:val="single" w:sz="4" w:space="0" w:color="auto"/>
+              <w:right w:val="single" w:sz="4" w:space="0" w:color="auto"/>
+            </w:tcBorders>
+            <w:hideMark/>
+          </w:tcPr>
+          <w:p>
+            <w:pPr>
+              <w:spacing w:line="240" w:lineRule="auto"/>
+              <w:rPr>
+                <w:lang w:val="en-US"/>
+              </w:rPr>
+            </w:pPr>
+            <w:r>
+              <w:rPr>
+                <w:lang w:val="en-US"/>
+              </w:rPr>
+              <w:t>Int</w:t>
+            </w:r>
+          </w:p>
+        </w:tc>
+        <w:tc>
+          <w:tcPr>
+            <w:tcW w:w="2943" w:type="dxa"/>
+            <w:tcBorders>
+              <w:top w:val="single" w:sz="4" w:space="0" w:color="auto"/>
+              <w:left w:val="single" w:sz="4" w:space="0" w:color="auto"/>
+              <w:bottom w:val="single" w:sz="4" w:space="0" w:color="auto"/>
+              <w:right w:val="single" w:sz="4" w:space="0" w:color="auto"/>
+            </w:tcBorders>
+            <w:hideMark/>
+          </w:tcPr>
+          <w:p>
+            <w:pPr>
+              <w:spacing w:line="240" w:lineRule="auto"/>
+              <w:rPr>
+                <w:lang w:val="en-US"/>
+              </w:rPr>
+            </w:pPr>
+            <w:r>
+              <w:rPr>
+                <w:lang w:val="en-US"/>
+              </w:rPr>
+              <w:t>Foreign key</w:t>
+            </w:r>
+          </w:p>
+        </w:tc>
+      </w:tr>
+      <w:tr>
+        <w:tc>
+          <w:tcPr>
+            <w:tcW w:w="2942" w:type="dxa"/>
+            <w:tcBorders>
+              <w:top w:val="single" w:sz="4" w:space="0" w:color="auto"/>
+              <w:left w:val="single" w:sz="4" w:space="0" w:color="auto"/>
+              <w:bottom w:val="single" w:sz="4" w:space="0" w:color="auto"/>
+              <w:right w:val="single" w:sz="4" w:space="0" w:color="auto"/>
+            </w:tcBorders>
+            <w:hideMark/>
+          </w:tcPr>
+          <w:p>
+            <w:pPr>
+              <w:spacing w:line="240" w:lineRule="auto"/>
+              <w:rPr>
+                <w:lang w:val="en-US"/>
+              </w:rPr>
+            </w:pPr>
+            <w:r>
+              <w:rPr>
+                <w:lang w:val="en-US"/>
+              </w:rPr>
+              <w:t>Horas</w:t>
+            </w:r>
+          </w:p>
+        </w:tc>
+        <w:tc>
+          <w:tcPr>
+            <w:tcW w:w="2943" w:type="dxa"/>
+            <w:tcBorders>
+              <w:top w:val="single" w:sz="4" w:space="0" w:color="auto"/>
+              <w:left w:val="single" w:sz="4" w:space="0" w:color="auto"/>
+              <w:bottom w:val="single" w:sz="4" w:space="0" w:color="auto"/>
+              <w:right w:val="single" w:sz="4" w:space="0" w:color="auto"/>
+            </w:tcBorders>
+            <w:hideMark/>
+          </w:tcPr>
+          <w:p>
+            <w:pPr>
+              <w:spacing w:line="240" w:lineRule="auto"/>
+              <w:rPr>
+                <w:lang w:val="en-US"/>
+              </w:rPr>
+            </w:pPr>
+            <w:r>
+              <w:rPr>
+                <w:lang w:val="en-US"/>
+              </w:rPr>
+              <w:t>Float</w:t>
+            </w:r>
+          </w:p>
+        </w:tc>
+        <w:tc>
+          <w:tcPr>
+            <w:tcW w:w="2943" w:type="dxa"/>
+            <w:tcBorders>
+              <w:top w:val="single" w:sz="4" w:space="0" w:color="auto"/>
+              <w:left w:val="single" w:sz="4" w:space="0" w:color="auto"/>
+              <w:bottom w:val="single" w:sz="4" w:space="0" w:color="auto"/>
+              <w:right w:val="single" w:sz="4" w:space="0" w:color="auto"/>
+            </w:tcBorders>
+            <w:hideMark/>
+          </w:tcPr>
+          <w:p>
+            <w:pPr>
+              <w:spacing w:line="240" w:lineRule="auto"/>
+              <w:rPr>
+                <w:lang w:val="en-US"/>
+              </w:rPr>
+            </w:pPr>
+            <w:r>
+              <w:rPr>
+                <w:lang w:val="en-US"/>
+              </w:rPr>
+              <w:t>Not null</w:t>
+            </w:r>
+          </w:p>
+        </w:tc>
+      </w:tr>
+      <w:tr>
+        <w:tc>
+          <w:tcPr>
+            <w:tcW w:w="2942" w:type="dxa"/>
+            <w:tcBorders>
+              <w:top w:val="single" w:sz="4" w:space="0" w:color="auto"/>
+              <w:left w:val="single" w:sz="4" w:space="0" w:color="auto"/>
+              <w:bottom w:val="single" w:sz="4" w:space="0" w:color="auto"/>
+              <w:right w:val="single" w:sz="4" w:space="0" w:color="auto"/>
+            </w:tcBorders>
+            <w:hideMark/>
+          </w:tcPr>
+          <w:p>
+            <w:pPr>
+              <w:spacing w:line="240" w:lineRule="auto"/>
+              <w:rPr>
+                <w:lang w:val="en-US"/>
+              </w:rPr>
+            </w:pPr>
+            <w:proofErr w:type="spellStart"/>
+            <w:r>
+              <w:rPr>
+                <w:lang w:val="en-US"/>
+              </w:rPr>
+              <w:t>Tiempo</w:t>
+            </w:r>
+            <w:proofErr w:type="spellEnd"/>
+          </w:p>
+        </w:tc>
+        <w:tc>
+          <w:tcPr>
+            <w:tcW w:w="2943" w:type="dxa"/>
+            <w:tcBorders>
+              <w:top w:val="single" w:sz="4" w:space="0" w:color="auto"/>
+              <w:left w:val="single" w:sz="4" w:space="0" w:color="auto"/>
+              <w:bottom w:val="single" w:sz="4" w:space="0" w:color="auto"/>
+              <w:right w:val="single" w:sz="4" w:space="0" w:color="auto"/>
+            </w:tcBorders>
+            <w:hideMark/>
+          </w:tcPr>
+          <w:p>
+            <w:pPr>
+              <w:spacing w:line="240" w:lineRule="auto"/>
+              <w:rPr>
+                <w:lang w:val="en-US"/>
+              </w:rPr>
+            </w:pPr>
+            <w:r>
+              <w:rPr>
+                <w:lang w:val="en-US"/>
+              </w:rPr>
+              <w:t>Int</w:t>
+            </w:r>
+          </w:p>
+        </w:tc>
+        <w:tc>
+          <w:tcPr>
+            <w:tcW w:w="2943" w:type="dxa"/>
+            <w:tcBorders>
+              <w:top w:val="single" w:sz="4" w:space="0" w:color="auto"/>
+              <w:left w:val="single" w:sz="4" w:space="0" w:color="auto"/>
+              <w:bottom w:val="single" w:sz="4" w:space="0" w:color="auto"/>
+              <w:right w:val="single" w:sz="4" w:space="0" w:color="auto"/>
+            </w:tcBorders>
+            <w:hideMark/>
+          </w:tcPr>
+          <w:p>
+            <w:pPr>
+              <w:spacing w:line="240" w:lineRule="auto"/>
+              <w:rPr>
+                <w:lang w:val="en-US"/>
+              </w:rPr>
+            </w:pPr>
+            <w:r>
+              <w:rPr>
+                <w:lang w:val="en-US"/>
+              </w:rPr>
+              <w:t>Not null</w:t>
+            </w:r>
+          </w:p>
+        </w:tc>
+      </w:tr>
+    </w:tbl>
+    <w:p>
+      <w:pPr>
+        <w:rPr>
+          <w:rFonts w:asciiTheme="minorHAnsi" w:hAnsiTheme="minorHAnsi" w:cstheme="minorBidi"/>
+          <w:sz w:val="22"/>
+          <w:szCs w:val="22"/>
+        </w:rPr>
+      </w:pPr>
+    </w:p>
+    <w:p/>
+    <w:p/>
+    <w:tbl>
+      <w:tblPr>
+        <w:tblStyle w:val="Tablaconcuadrcula"/>
+        <w:tblpPr w:leftFromText="180" w:rightFromText="180" w:vertAnchor="text" w:horzAnchor="page" w:tblpX="1281" w:tblpY="597"/>
+        <w:tblW w:w="0" w:type="auto"/>
+        <w:tblLook w:val="04A0" w:firstRow="1" w:lastRow="0" w:firstColumn="1" w:lastColumn="0" w:noHBand="0" w:noVBand="1"/>
+      </w:tblPr>
+      <w:tblGrid>
+        <w:gridCol w:w="2942"/>
+        <w:gridCol w:w="2943"/>
+        <w:gridCol w:w="2943"/>
+      </w:tblGrid>
+      <w:tr>
+        <w:tc>
+          <w:tcPr>
+            <w:tcW w:w="8828" w:type="dxa"/>
+            <w:gridSpan w:val="3"/>
+            <w:tcBorders>
+              <w:top w:val="single" w:sz="4" w:space="0" w:color="auto"/>
+              <w:left w:val="single" w:sz="4" w:space="0" w:color="auto"/>
+              <w:bottom w:val="single" w:sz="4" w:space="0" w:color="auto"/>
+              <w:right w:val="single" w:sz="4" w:space="0" w:color="auto"/>
+            </w:tcBorders>
+            <w:hideMark/>
+          </w:tcPr>
+          <w:p>
+            <w:pPr>
+              <w:spacing w:line="240" w:lineRule="auto"/>
+              <w:jc w:val="center"/>
+              <w:rPr>
+                <w:lang w:val="en-US"/>
+              </w:rPr>
+            </w:pPr>
+            <w:proofErr w:type="spellStart"/>
+            <w:r>
+              <w:rPr>
+                <w:lang w:val="en-US"/>
+              </w:rPr>
+              <w:t>Ctrl_almacen_doctor</w:t>
+            </w:r>
+            <w:proofErr w:type="spellEnd"/>
+          </w:p>
+        </w:tc>
+      </w:tr>
+      <w:tr>
+        <w:tc>
+          <w:tcPr>
+            <w:tcW w:w="2942" w:type="dxa"/>
+            <w:tcBorders>
+              <w:top w:val="single" w:sz="4" w:space="0" w:color="auto"/>
+              <w:left w:val="single" w:sz="4" w:space="0" w:color="auto"/>
+              <w:bottom w:val="single" w:sz="4" w:space="0" w:color="auto"/>
+              <w:right w:val="single" w:sz="4" w:space="0" w:color="auto"/>
+            </w:tcBorders>
+            <w:hideMark/>
+          </w:tcPr>
+          <w:p>
+            <w:pPr>
+              <w:spacing w:line="240" w:lineRule="auto"/>
+              <w:jc w:val="center"/>
+              <w:rPr>
+                <w:lang w:val="en-US"/>
+              </w:rPr>
+            </w:pPr>
+            <w:proofErr w:type="spellStart"/>
+            <w:r>
+              <w:rPr>
+                <w:lang w:val="en-US"/>
+              </w:rPr>
+              <w:t>Nombre</w:t>
+            </w:r>
+            <w:proofErr w:type="spellEnd"/>
+            <w:r>
+              <w:rPr>
+                <w:lang w:val="en-US"/>
+              </w:rPr>
+              <w:t xml:space="preserve"> del Campo</w:t>
+            </w:r>
+          </w:p>
+        </w:tc>
+        <w:tc>
+          <w:tcPr>
+            <w:tcW w:w="2943" w:type="dxa"/>
+            <w:tcBorders>
+              <w:top w:val="single" w:sz="4" w:space="0" w:color="auto"/>
+              <w:left w:val="single" w:sz="4" w:space="0" w:color="auto"/>
+              <w:bottom w:val="single" w:sz="4" w:space="0" w:color="auto"/>
+              <w:right w:val="single" w:sz="4" w:space="0" w:color="auto"/>
+            </w:tcBorders>
+            <w:hideMark/>
+          </w:tcPr>
+          <w:p>
+            <w:pPr>
+              <w:spacing w:line="240" w:lineRule="auto"/>
+              <w:jc w:val="center"/>
+              <w:rPr>
+                <w:lang w:val="en-US"/>
+              </w:rPr>
+            </w:pPr>
+            <w:r>
+              <w:rPr>
+                <w:lang w:val="en-US"/>
+              </w:rPr>
+              <w:t xml:space="preserve">Tipo de </w:t>
+            </w:r>
+            <w:proofErr w:type="spellStart"/>
+            <w:r>
+              <w:rPr>
+                <w:lang w:val="en-US"/>
+              </w:rPr>
+              <w:t>dato</w:t>
+            </w:r>
+            <w:proofErr w:type="spellEnd"/>
+          </w:p>
+        </w:tc>
+        <w:tc>
+          <w:tcPr>
+            <w:tcW w:w="2943" w:type="dxa"/>
+            <w:tcBorders>
+              <w:top w:val="single" w:sz="4" w:space="0" w:color="auto"/>
+              <w:left w:val="single" w:sz="4" w:space="0" w:color="auto"/>
+              <w:bottom w:val="single" w:sz="4" w:space="0" w:color="auto"/>
+              <w:right w:val="single" w:sz="4" w:space="0" w:color="auto"/>
+            </w:tcBorders>
+            <w:hideMark/>
+          </w:tcPr>
+          <w:p>
+            <w:pPr>
+              <w:spacing w:line="240" w:lineRule="auto"/>
+              <w:rPr>
+                <w:lang w:val="en-US"/>
+              </w:rPr>
+            </w:pPr>
+            <w:proofErr w:type="spellStart"/>
+            <w:r>
+              <w:rPr>
+                <w:lang w:val="en-US"/>
+              </w:rPr>
+              <w:t>Restricciones</w:t>
+            </w:r>
+            <w:proofErr w:type="spellEnd"/>
+          </w:p>
+        </w:tc>
+      </w:tr>
+      <w:tr>
+        <w:tc>
+          <w:tcPr>
+            <w:tcW w:w="2942" w:type="dxa"/>
+            <w:tcBorders>
+              <w:top w:val="single" w:sz="4" w:space="0" w:color="auto"/>
+              <w:left w:val="single" w:sz="4" w:space="0" w:color="auto"/>
+              <w:bottom w:val="single" w:sz="4" w:space="0" w:color="auto"/>
+              <w:right w:val="single" w:sz="4" w:space="0" w:color="auto"/>
+            </w:tcBorders>
+            <w:hideMark/>
+          </w:tcPr>
+          <w:p>
+            <w:pPr>
+              <w:tabs>
+                <w:tab w:val="left" w:pos="1940"/>
+              </w:tabs>
+              <w:spacing w:line="240" w:lineRule="auto"/>
+              <w:rPr>
+                <w:lang w:val="en-US"/>
+              </w:rPr>
+            </w:pPr>
+            <w:proofErr w:type="spellStart"/>
+            <w:r>
+              <w:rPr>
+                <w:lang w:val="en-US"/>
+              </w:rPr>
+              <w:t>id_almacen</w:t>
+            </w:r>
+            <w:proofErr w:type="spellEnd"/>
+            <w:r>
+              <w:rPr>
+                <w:lang w:val="en-US"/>
+              </w:rPr>
+              <w:tab/>
+            </w:r>
+          </w:p>
+        </w:tc>
+        <w:tc>
+          <w:tcPr>
+            <w:tcW w:w="2943" w:type="dxa"/>
+            <w:tcBorders>
+              <w:top w:val="single" w:sz="4" w:space="0" w:color="auto"/>
+              <w:left w:val="single" w:sz="4" w:space="0" w:color="auto"/>
+              <w:bottom w:val="single" w:sz="4" w:space="0" w:color="auto"/>
+              <w:right w:val="single" w:sz="4" w:space="0" w:color="auto"/>
+            </w:tcBorders>
+            <w:hideMark/>
+          </w:tcPr>
+          <w:p>
+            <w:pPr>
+              <w:spacing w:line="240" w:lineRule="auto"/>
+              <w:rPr>
+                <w:lang w:val="en-US"/>
+              </w:rPr>
+            </w:pPr>
+            <w:r>
+              <w:rPr>
+                <w:lang w:val="en-US"/>
+              </w:rPr>
+              <w:t>Int</w:t>
+            </w:r>
+          </w:p>
+        </w:tc>
+        <w:tc>
+          <w:tcPr>
+            <w:tcW w:w="2943" w:type="dxa"/>
+            <w:tcBorders>
+              <w:top w:val="single" w:sz="4" w:space="0" w:color="auto"/>
+              <w:left w:val="single" w:sz="4" w:space="0" w:color="auto"/>
+              <w:bottom w:val="single" w:sz="4" w:space="0" w:color="auto"/>
+              <w:right w:val="single" w:sz="4" w:space="0" w:color="auto"/>
+            </w:tcBorders>
+            <w:hideMark/>
+          </w:tcPr>
+          <w:p>
+            <w:pPr>
+              <w:spacing w:line="240" w:lineRule="auto"/>
+              <w:rPr>
+                <w:lang w:val="en-US"/>
+              </w:rPr>
+            </w:pPr>
+            <w:r>
+              <w:rPr>
+                <w:lang w:val="en-US"/>
+              </w:rPr>
+              <w:t xml:space="preserve">Primary key </w:t>
+            </w:r>
+            <w:proofErr w:type="spellStart"/>
+            <w:r>
+              <w:rPr>
+                <w:lang w:val="en-US"/>
+              </w:rPr>
+              <w:t>auto_increment</w:t>
+            </w:r>
+            <w:proofErr w:type="spellEnd"/>
+          </w:p>
+        </w:tc>
+      </w:tr>
+      <w:tr>
+        <w:tc>
+          <w:tcPr>
+            <w:tcW w:w="2942" w:type="dxa"/>
+            <w:tcBorders>
+              <w:top w:val="single" w:sz="4" w:space="0" w:color="auto"/>
+              <w:left w:val="single" w:sz="4" w:space="0" w:color="auto"/>
+              <w:bottom w:val="single" w:sz="4" w:space="0" w:color="auto"/>
+              <w:right w:val="single" w:sz="4" w:space="0" w:color="auto"/>
+            </w:tcBorders>
+            <w:hideMark/>
+          </w:tcPr>
+          <w:p>
+            <w:pPr>
+              <w:spacing w:line="240" w:lineRule="auto"/>
+              <w:rPr>
+                <w:lang w:val="en-US"/>
+              </w:rPr>
+            </w:pPr>
+            <w:proofErr w:type="spellStart"/>
+            <w:r>
+              <w:rPr>
+                <w:lang w:val="en-US"/>
+              </w:rPr>
+              <w:t>Id_doctor</w:t>
+            </w:r>
+            <w:proofErr w:type="spellEnd"/>
+          </w:p>
+        </w:tc>
+        <w:tc>
+          <w:tcPr>
+            <w:tcW w:w="2943" w:type="dxa"/>
+            <w:tcBorders>
+              <w:top w:val="single" w:sz="4" w:space="0" w:color="auto"/>
+              <w:left w:val="single" w:sz="4" w:space="0" w:color="auto"/>
+              <w:bottom w:val="single" w:sz="4" w:space="0" w:color="auto"/>
+              <w:right w:val="single" w:sz="4" w:space="0" w:color="auto"/>
+            </w:tcBorders>
+            <w:hideMark/>
+          </w:tcPr>
+          <w:p>
+            <w:pPr>
+              <w:spacing w:line="240" w:lineRule="auto"/>
+              <w:rPr>
+                <w:lang w:val="en-US"/>
+              </w:rPr>
+            </w:pPr>
+            <w:r>
+              <w:rPr>
+                <w:lang w:val="en-US"/>
+              </w:rPr>
+              <w:t>Int</w:t>
+            </w:r>
+          </w:p>
+        </w:tc>
+        <w:tc>
+          <w:tcPr>
+            <w:tcW w:w="2943" w:type="dxa"/>
+            <w:tcBorders>
+              <w:top w:val="single" w:sz="4" w:space="0" w:color="auto"/>
+              <w:left w:val="single" w:sz="4" w:space="0" w:color="auto"/>
+              <w:bottom w:val="single" w:sz="4" w:space="0" w:color="auto"/>
+              <w:right w:val="single" w:sz="4" w:space="0" w:color="auto"/>
+            </w:tcBorders>
+            <w:hideMark/>
+          </w:tcPr>
+          <w:p>
+            <w:pPr>
+              <w:spacing w:line="240" w:lineRule="auto"/>
+              <w:rPr>
+                <w:lang w:val="en-US"/>
+              </w:rPr>
+            </w:pPr>
+            <w:r>
+              <w:rPr>
+                <w:lang w:val="en-US"/>
+              </w:rPr>
+              <w:t>Foreign key</w:t>
+            </w:r>
+          </w:p>
+        </w:tc>
+      </w:tr>
+      <w:tr>
+        <w:tc>
+          <w:tcPr>
+            <w:tcW w:w="2942" w:type="dxa"/>
+            <w:tcBorders>
+              <w:top w:val="single" w:sz="4" w:space="0" w:color="auto"/>
+              <w:left w:val="single" w:sz="4" w:space="0" w:color="auto"/>
+              <w:bottom w:val="single" w:sz="4" w:space="0" w:color="auto"/>
+              <w:right w:val="single" w:sz="4" w:space="0" w:color="auto"/>
+            </w:tcBorders>
+            <w:hideMark/>
+          </w:tcPr>
+          <w:p>
+            <w:pPr>
+              <w:spacing w:line="240" w:lineRule="auto"/>
+              <w:rPr>
+                <w:lang w:val="en-US"/>
+              </w:rPr>
+            </w:pPr>
+            <w:proofErr w:type="spellStart"/>
+            <w:r>
+              <w:rPr>
+                <w:lang w:val="en-US"/>
+              </w:rPr>
+              <w:t>Id_presentacion</w:t>
+            </w:r>
+            <w:proofErr w:type="spellEnd"/>
+          </w:p>
+        </w:tc>
+        <w:tc>
+          <w:tcPr>
+            <w:tcW w:w="2943" w:type="dxa"/>
+            <w:tcBorders>
+              <w:top w:val="single" w:sz="4" w:space="0" w:color="auto"/>
+              <w:left w:val="single" w:sz="4" w:space="0" w:color="auto"/>
+              <w:bottom w:val="single" w:sz="4" w:space="0" w:color="auto"/>
+              <w:right w:val="single" w:sz="4" w:space="0" w:color="auto"/>
+            </w:tcBorders>
+            <w:hideMark/>
+          </w:tcPr>
+          <w:p>
+            <w:pPr>
+              <w:spacing w:line="240" w:lineRule="auto"/>
+              <w:rPr>
+                <w:lang w:val="en-US"/>
+              </w:rPr>
+            </w:pPr>
+            <w:r>
+              <w:rPr>
+                <w:lang w:val="en-US"/>
+              </w:rPr>
+              <w:t>Float</w:t>
+            </w:r>
+          </w:p>
+        </w:tc>
+        <w:tc>
+          <w:tcPr>
+            <w:tcW w:w="2943" w:type="dxa"/>
+            <w:tcBorders>
+              <w:top w:val="single" w:sz="4" w:space="0" w:color="auto"/>
+              <w:left w:val="single" w:sz="4" w:space="0" w:color="auto"/>
+              <w:bottom w:val="single" w:sz="4" w:space="0" w:color="auto"/>
+              <w:right w:val="single" w:sz="4" w:space="0" w:color="auto"/>
+            </w:tcBorders>
+            <w:hideMark/>
+          </w:tcPr>
+          <w:p>
+            <w:pPr>
+              <w:spacing w:line="240" w:lineRule="auto"/>
+              <w:rPr>
+                <w:lang w:val="en-US"/>
+              </w:rPr>
+            </w:pPr>
+            <w:r>
+              <w:rPr>
+                <w:lang w:val="en-US"/>
+              </w:rPr>
+              <w:t>Foreign key</w:t>
+            </w:r>
+          </w:p>
+        </w:tc>
+      </w:tr>
+      <w:tr>
+        <w:tc>
+          <w:tcPr>
+            <w:tcW w:w="2942" w:type="dxa"/>
+            <w:tcBorders>
+              <w:top w:val="single" w:sz="4" w:space="0" w:color="auto"/>
+              <w:left w:val="single" w:sz="4" w:space="0" w:color="auto"/>
+              <w:bottom w:val="single" w:sz="4" w:space="0" w:color="auto"/>
+              <w:right w:val="single" w:sz="4" w:space="0" w:color="auto"/>
+            </w:tcBorders>
+            <w:hideMark/>
+          </w:tcPr>
+          <w:p>
+            <w:pPr>
+              <w:spacing w:line="240" w:lineRule="auto"/>
+              <w:rPr>
+                <w:lang w:val="en-US"/>
+              </w:rPr>
+            </w:pPr>
+            <w:proofErr w:type="spellStart"/>
+            <w:r>
+              <w:rPr>
+                <w:lang w:val="en-US"/>
+              </w:rPr>
+              <w:t>cantidad</w:t>
+            </w:r>
+            <w:proofErr w:type="spellEnd"/>
+          </w:p>
+        </w:tc>
+        <w:tc>
+          <w:tcPr>
+            <w:tcW w:w="2943" w:type="dxa"/>
+            <w:tcBorders>
+              <w:top w:val="single" w:sz="4" w:space="0" w:color="auto"/>
+              <w:left w:val="single" w:sz="4" w:space="0" w:color="auto"/>
+              <w:bottom w:val="single" w:sz="4" w:space="0" w:color="auto"/>
+              <w:right w:val="single" w:sz="4" w:space="0" w:color="auto"/>
+            </w:tcBorders>
+            <w:hideMark/>
+          </w:tcPr>
+          <w:p>
+            <w:pPr>
+              <w:spacing w:line="240" w:lineRule="auto"/>
+              <w:rPr>
+                <w:lang w:val="en-US"/>
+              </w:rPr>
+            </w:pPr>
+            <w:r>
+              <w:rPr>
+                <w:lang w:val="en-US"/>
+              </w:rPr>
+              <w:t>Int</w:t>
+            </w:r>
+          </w:p>
+        </w:tc>
+        <w:tc>
+          <w:tcPr>
+            <w:tcW w:w="2943" w:type="dxa"/>
+            <w:tcBorders>
+              <w:top w:val="single" w:sz="4" w:space="0" w:color="auto"/>
+              <w:left w:val="single" w:sz="4" w:space="0" w:color="auto"/>
+              <w:bottom w:val="single" w:sz="4" w:space="0" w:color="auto"/>
+              <w:right w:val="single" w:sz="4" w:space="0" w:color="auto"/>
+            </w:tcBorders>
+            <w:hideMark/>
+          </w:tcPr>
+          <w:p>
+            <w:pPr>
+              <w:spacing w:line="240" w:lineRule="auto"/>
+              <w:rPr>
+                <w:lang w:val="en-US"/>
+              </w:rPr>
+            </w:pPr>
+            <w:r>
+              <w:rPr>
+                <w:lang w:val="en-US"/>
+              </w:rPr>
+              <w:t>Not null</w:t>
+            </w:r>
+          </w:p>
+        </w:tc>
+      </w:tr>
+    </w:tbl>
+    <w:p>
+      <w:pPr>
+        <w:rPr>
+          <w:rFonts w:asciiTheme="minorHAnsi" w:hAnsiTheme="minorHAnsi" w:cstheme="minorBidi"/>
+          <w:sz w:val="22"/>
+          <w:szCs w:val="22"/>
+        </w:rPr>
+      </w:pPr>
+    </w:p>
+    <w:p/>
+    <w:tbl>
+      <w:tblPr>
+        <w:tblStyle w:val="Tablaconcuadrcula"/>
+        <w:tblpPr w:leftFromText="180" w:rightFromText="180" w:vertAnchor="text" w:horzAnchor="page" w:tblpX="1281" w:tblpY="597"/>
+        <w:tblW w:w="0" w:type="auto"/>
+        <w:tblLook w:val="04A0" w:firstRow="1" w:lastRow="0" w:firstColumn="1" w:lastColumn="0" w:noHBand="0" w:noVBand="1"/>
+      </w:tblPr>
+      <w:tblGrid>
+        <w:gridCol w:w="2942"/>
+        <w:gridCol w:w="2943"/>
+        <w:gridCol w:w="2943"/>
+      </w:tblGrid>
+      <w:tr>
+        <w:tc>
+          <w:tcPr>
+            <w:tcW w:w="8828" w:type="dxa"/>
+            <w:gridSpan w:val="3"/>
+            <w:tcBorders>
+              <w:top w:val="single" w:sz="4" w:space="0" w:color="auto"/>
+              <w:left w:val="single" w:sz="4" w:space="0" w:color="auto"/>
+              <w:bottom w:val="single" w:sz="4" w:space="0" w:color="auto"/>
+              <w:right w:val="single" w:sz="4" w:space="0" w:color="auto"/>
+            </w:tcBorders>
+            <w:hideMark/>
+          </w:tcPr>
+          <w:p>
+            <w:pPr>
+              <w:spacing w:line="240" w:lineRule="auto"/>
+              <w:jc w:val="center"/>
+              <w:rPr>
+                <w:lang w:val="en-US"/>
+              </w:rPr>
+            </w:pPr>
+            <w:proofErr w:type="spellStart"/>
+            <w:r>
+              <w:rPr>
+                <w:lang w:val="en-US"/>
+              </w:rPr>
+              <w:t>ctrl_medi_forma</w:t>
+            </w:r>
+            <w:proofErr w:type="spellEnd"/>
+          </w:p>
+        </w:tc>
+      </w:tr>
+      <w:tr>
+        <w:tc>
+          <w:tcPr>
+            <w:tcW w:w="2942" w:type="dxa"/>
+            <w:tcBorders>
+              <w:top w:val="single" w:sz="4" w:space="0" w:color="auto"/>
+              <w:left w:val="single" w:sz="4" w:space="0" w:color="auto"/>
+              <w:bottom w:val="single" w:sz="4" w:space="0" w:color="auto"/>
+              <w:right w:val="single" w:sz="4" w:space="0" w:color="auto"/>
+            </w:tcBorders>
+            <w:hideMark/>
+          </w:tcPr>
+          <w:p>
+            <w:pPr>
+              <w:spacing w:line="240" w:lineRule="auto"/>
+              <w:jc w:val="center"/>
+              <w:rPr>
+                <w:lang w:val="en-US"/>
+              </w:rPr>
+            </w:pPr>
+            <w:proofErr w:type="spellStart"/>
+            <w:r>
+              <w:rPr>
+                <w:lang w:val="en-US"/>
+              </w:rPr>
+              <w:t>Nombre</w:t>
+            </w:r>
+            <w:proofErr w:type="spellEnd"/>
+            <w:r>
+              <w:rPr>
+                <w:lang w:val="en-US"/>
+              </w:rPr>
+              <w:t xml:space="preserve"> del Campo</w:t>
+            </w:r>
+          </w:p>
+        </w:tc>
+        <w:tc>
+          <w:tcPr>
+            <w:tcW w:w="2943" w:type="dxa"/>
+            <w:tcBorders>
+              <w:top w:val="single" w:sz="4" w:space="0" w:color="auto"/>
+              <w:left w:val="single" w:sz="4" w:space="0" w:color="auto"/>
+              <w:bottom w:val="single" w:sz="4" w:space="0" w:color="auto"/>
+              <w:right w:val="single" w:sz="4" w:space="0" w:color="auto"/>
+            </w:tcBorders>
+            <w:hideMark/>
+          </w:tcPr>
+          <w:p>
+            <w:pPr>
+              <w:spacing w:line="240" w:lineRule="auto"/>
+              <w:jc w:val="center"/>
+              <w:rPr>
+                <w:lang w:val="en-US"/>
+              </w:rPr>
+            </w:pPr>
+            <w:r>
+              <w:rPr>
+                <w:lang w:val="en-US"/>
+              </w:rPr>
+              <w:t xml:space="preserve">Tipo de </w:t>
+            </w:r>
+            <w:proofErr w:type="spellStart"/>
+            <w:r>
+              <w:rPr>
+                <w:lang w:val="en-US"/>
+              </w:rPr>
+              <w:t>dato</w:t>
+            </w:r>
+            <w:proofErr w:type="spellEnd"/>
+          </w:p>
+        </w:tc>
+        <w:tc>
+          <w:tcPr>
+            <w:tcW w:w="2943" w:type="dxa"/>
+            <w:tcBorders>
+              <w:top w:val="single" w:sz="4" w:space="0" w:color="auto"/>
+              <w:left w:val="single" w:sz="4" w:space="0" w:color="auto"/>
+              <w:bottom w:val="single" w:sz="4" w:space="0" w:color="auto"/>
+              <w:right w:val="single" w:sz="4" w:space="0" w:color="auto"/>
+            </w:tcBorders>
+            <w:hideMark/>
+          </w:tcPr>
+          <w:p>
+            <w:pPr>
+              <w:spacing w:line="240" w:lineRule="auto"/>
+              <w:rPr>
+                <w:lang w:val="en-US"/>
+              </w:rPr>
+            </w:pPr>
+            <w:proofErr w:type="spellStart"/>
+            <w:r>
+              <w:rPr>
+                <w:lang w:val="en-US"/>
+              </w:rPr>
+              <w:t>Restricciones</w:t>
+            </w:r>
+            <w:proofErr w:type="spellEnd"/>
+          </w:p>
+        </w:tc>
+      </w:tr>
+      <w:tr>
+        <w:tc>
+          <w:tcPr>
+            <w:tcW w:w="2942" w:type="dxa"/>
+            <w:tcBorders>
+              <w:top w:val="single" w:sz="4" w:space="0" w:color="auto"/>
+              <w:left w:val="single" w:sz="4" w:space="0" w:color="auto"/>
+              <w:bottom w:val="single" w:sz="4" w:space="0" w:color="auto"/>
+              <w:right w:val="single" w:sz="4" w:space="0" w:color="auto"/>
+            </w:tcBorders>
+            <w:hideMark/>
+          </w:tcPr>
+          <w:p>
+            <w:pPr>
+              <w:tabs>
+                <w:tab w:val="left" w:pos="1940"/>
+              </w:tabs>
+              <w:spacing w:line="240" w:lineRule="auto"/>
+              <w:rPr>
+                <w:lang w:val="en-US"/>
+              </w:rPr>
+            </w:pPr>
+            <w:proofErr w:type="spellStart"/>
+            <w:r>
+              <w:rPr>
+                <w:lang w:val="en-US"/>
+              </w:rPr>
+              <w:t>id_forma</w:t>
+            </w:r>
+            <w:proofErr w:type="spellEnd"/>
+            <w:r>
+              <w:rPr>
+                <w:lang w:val="en-US"/>
+              </w:rPr>
+              <w:tab/>
+            </w:r>
+          </w:p>
+        </w:tc>
+        <w:tc>
+          <w:tcPr>
+            <w:tcW w:w="2943" w:type="dxa"/>
+            <w:tcBorders>
+              <w:top w:val="single" w:sz="4" w:space="0" w:color="auto"/>
+              <w:left w:val="single" w:sz="4" w:space="0" w:color="auto"/>
+              <w:bottom w:val="single" w:sz="4" w:space="0" w:color="auto"/>
+              <w:right w:val="single" w:sz="4" w:space="0" w:color="auto"/>
+            </w:tcBorders>
+            <w:hideMark/>
+          </w:tcPr>
+          <w:p>
+            <w:pPr>
+              <w:spacing w:line="240" w:lineRule="auto"/>
+              <w:rPr>
+                <w:lang w:val="en-US"/>
+              </w:rPr>
+            </w:pPr>
+            <w:r>
+              <w:rPr>
+                <w:lang w:val="en-US"/>
+              </w:rPr>
+              <w:t>Int</w:t>
+            </w:r>
+          </w:p>
+        </w:tc>
+        <w:tc>
+          <w:tcPr>
+            <w:tcW w:w="2943" w:type="dxa"/>
+            <w:tcBorders>
+              <w:top w:val="single" w:sz="4" w:space="0" w:color="auto"/>
+              <w:left w:val="single" w:sz="4" w:space="0" w:color="auto"/>
+              <w:bottom w:val="single" w:sz="4" w:space="0" w:color="auto"/>
+              <w:right w:val="single" w:sz="4" w:space="0" w:color="auto"/>
+            </w:tcBorders>
+            <w:hideMark/>
+          </w:tcPr>
+          <w:p>
+            <w:pPr>
+              <w:spacing w:line="240" w:lineRule="auto"/>
+              <w:rPr>
+                <w:lang w:val="en-US"/>
+              </w:rPr>
+            </w:pPr>
+            <w:r>
+              <w:rPr>
+                <w:lang w:val="en-US"/>
+              </w:rPr>
+              <w:t xml:space="preserve">Primary key </w:t>
+            </w:r>
+            <w:proofErr w:type="spellStart"/>
+            <w:r>
+              <w:rPr>
+                <w:lang w:val="en-US"/>
+              </w:rPr>
+              <w:t>auto_increment</w:t>
+            </w:r>
+            <w:proofErr w:type="spellEnd"/>
+          </w:p>
+        </w:tc>
+      </w:tr>
+      <w:tr>
+        <w:tc>
+          <w:tcPr>
+            <w:tcW w:w="2942" w:type="dxa"/>
+            <w:tcBorders>
+              <w:top w:val="single" w:sz="4" w:space="0" w:color="auto"/>
+              <w:left w:val="single" w:sz="4" w:space="0" w:color="auto"/>
+              <w:bottom w:val="single" w:sz="4" w:space="0" w:color="auto"/>
+              <w:right w:val="single" w:sz="4" w:space="0" w:color="auto"/>
+            </w:tcBorders>
+            <w:hideMark/>
+          </w:tcPr>
+          <w:p>
+            <w:pPr>
+              <w:spacing w:line="240" w:lineRule="auto"/>
+              <w:rPr>
+                <w:lang w:val="en-US"/>
+              </w:rPr>
+            </w:pPr>
+            <w:proofErr w:type="spellStart"/>
+            <w:r>
+              <w:rPr>
+                <w:lang w:val="en-US"/>
+              </w:rPr>
+              <w:t>Id_medicamento</w:t>
+            </w:r>
+            <w:proofErr w:type="spellEnd"/>
+          </w:p>
+        </w:tc>
+        <w:tc>
+          <w:tcPr>
+            <w:tcW w:w="2943" w:type="dxa"/>
+            <w:tcBorders>
+              <w:top w:val="single" w:sz="4" w:space="0" w:color="auto"/>
+              <w:left w:val="single" w:sz="4" w:space="0" w:color="auto"/>
+              <w:bottom w:val="single" w:sz="4" w:space="0" w:color="auto"/>
+              <w:right w:val="single" w:sz="4" w:space="0" w:color="auto"/>
+            </w:tcBorders>
+            <w:hideMark/>
+          </w:tcPr>
+          <w:p>
+            <w:pPr>
+              <w:spacing w:line="240" w:lineRule="auto"/>
+              <w:rPr>
+                <w:lang w:val="en-US"/>
+              </w:rPr>
+            </w:pPr>
+            <w:r>
+              <w:rPr>
+                <w:lang w:val="en-US"/>
+              </w:rPr>
+              <w:t>Int</w:t>
+            </w:r>
+          </w:p>
+        </w:tc>
+        <w:tc>
+          <w:tcPr>
+            <w:tcW w:w="2943" w:type="dxa"/>
+            <w:tcBorders>
+              <w:top w:val="single" w:sz="4" w:space="0" w:color="auto"/>
+              <w:left w:val="single" w:sz="4" w:space="0" w:color="auto"/>
+              <w:bottom w:val="single" w:sz="4" w:space="0" w:color="auto"/>
+              <w:right w:val="single" w:sz="4" w:space="0" w:color="auto"/>
+            </w:tcBorders>
+            <w:hideMark/>
+          </w:tcPr>
+          <w:p>
+            <w:pPr>
+              <w:spacing w:line="240" w:lineRule="auto"/>
+              <w:rPr>
+                <w:lang w:val="en-US"/>
+              </w:rPr>
+            </w:pPr>
+            <w:r>
+              <w:rPr>
+                <w:lang w:val="en-US"/>
+              </w:rPr>
+              <w:t>Foreign key</w:t>
+            </w:r>
+          </w:p>
+        </w:tc>
+      </w:tr>
+      <w:tr>
+        <w:tc>
+          <w:tcPr>
+            <w:tcW w:w="2942" w:type="dxa"/>
+            <w:tcBorders>
+              <w:top w:val="single" w:sz="4" w:space="0" w:color="auto"/>
+              <w:left w:val="single" w:sz="4" w:space="0" w:color="auto"/>
+              <w:bottom w:val="single" w:sz="4" w:space="0" w:color="auto"/>
+              <w:right w:val="single" w:sz="4" w:space="0" w:color="auto"/>
+            </w:tcBorders>
+            <w:hideMark/>
+          </w:tcPr>
+          <w:p>
+            <w:pPr>
+              <w:spacing w:line="240" w:lineRule="auto"/>
+              <w:rPr>
+                <w:lang w:val="en-US"/>
+              </w:rPr>
+            </w:pPr>
+            <w:proofErr w:type="spellStart"/>
+            <w:r>
+              <w:rPr>
+                <w:lang w:val="en-US"/>
+              </w:rPr>
+              <w:t>Id_presentacion</w:t>
+            </w:r>
+            <w:proofErr w:type="spellEnd"/>
+          </w:p>
+        </w:tc>
+        <w:tc>
+          <w:tcPr>
+            <w:tcW w:w="2943" w:type="dxa"/>
+            <w:tcBorders>
+              <w:top w:val="single" w:sz="4" w:space="0" w:color="auto"/>
+              <w:left w:val="single" w:sz="4" w:space="0" w:color="auto"/>
+              <w:bottom w:val="single" w:sz="4" w:space="0" w:color="auto"/>
+              <w:right w:val="single" w:sz="4" w:space="0" w:color="auto"/>
+            </w:tcBorders>
+            <w:hideMark/>
+          </w:tcPr>
+          <w:p>
+            <w:pPr>
+              <w:spacing w:line="240" w:lineRule="auto"/>
+              <w:rPr>
+                <w:lang w:val="en-US"/>
+              </w:rPr>
+            </w:pPr>
+            <w:r>
+              <w:rPr>
+                <w:lang w:val="en-US"/>
+              </w:rPr>
+              <w:t>Int</w:t>
+            </w:r>
+          </w:p>
+        </w:tc>
+        <w:tc>
+          <w:tcPr>
+            <w:tcW w:w="2943" w:type="dxa"/>
+            <w:tcBorders>
+              <w:top w:val="single" w:sz="4" w:space="0" w:color="auto"/>
+              <w:left w:val="single" w:sz="4" w:space="0" w:color="auto"/>
+              <w:bottom w:val="single" w:sz="4" w:space="0" w:color="auto"/>
+              <w:right w:val="single" w:sz="4" w:space="0" w:color="auto"/>
+            </w:tcBorders>
+            <w:hideMark/>
+          </w:tcPr>
+          <w:p>
+            <w:pPr>
+              <w:spacing w:line="240" w:lineRule="auto"/>
+              <w:rPr>
+                <w:lang w:val="en-US"/>
+              </w:rPr>
+            </w:pPr>
+            <w:r>
+              <w:rPr>
+                <w:lang w:val="en-US"/>
+              </w:rPr>
+              <w:t>Foreign key</w:t>
+            </w:r>
+          </w:p>
+        </w:tc>
+      </w:tr>
+    </w:tbl>
+    <w:p>
+      <w:pPr>
+        <w:rPr>
+          <w:rFonts w:asciiTheme="minorHAnsi" w:hAnsiTheme="minorHAnsi" w:cstheme="minorBidi"/>
+          <w:sz w:val="22"/>
+          <w:szCs w:val="22"/>
+        </w:rPr>
+      </w:pPr>
+    </w:p>
+    <w:p/>
+    <w:p/>
+    <w:tbl>
+      <w:tblPr>
+        <w:tblStyle w:val="Tablaconcuadrcula"/>
+        <w:tblpPr w:leftFromText="180" w:rightFromText="180" w:vertAnchor="text" w:horzAnchor="page" w:tblpX="1281" w:tblpY="597"/>
+        <w:tblW w:w="0" w:type="auto"/>
+        <w:tblLook w:val="04A0" w:firstRow="1" w:lastRow="0" w:firstColumn="1" w:lastColumn="0" w:noHBand="0" w:noVBand="1"/>
+      </w:tblPr>
+      <w:tblGrid>
+        <w:gridCol w:w="2942"/>
+        <w:gridCol w:w="2943"/>
+        <w:gridCol w:w="2943"/>
+      </w:tblGrid>
+      <w:tr>
+        <w:tc>
+          <w:tcPr>
+            <w:tcW w:w="8828" w:type="dxa"/>
+            <w:gridSpan w:val="3"/>
+            <w:tcBorders>
+              <w:top w:val="single" w:sz="4" w:space="0" w:color="auto"/>
+              <w:left w:val="single" w:sz="4" w:space="0" w:color="auto"/>
+              <w:bottom w:val="single" w:sz="4" w:space="0" w:color="auto"/>
+              <w:right w:val="single" w:sz="4" w:space="0" w:color="auto"/>
+            </w:tcBorders>
+            <w:hideMark/>
+          </w:tcPr>
+          <w:p>
+            <w:pPr>
+              <w:spacing w:line="240" w:lineRule="auto"/>
+              <w:jc w:val="center"/>
+              <w:rPr>
+                <w:lang w:val="en-US"/>
+              </w:rPr>
+            </w:pPr>
+            <w:proofErr w:type="spellStart"/>
+            <w:r>
+              <w:rPr>
+                <w:lang w:val="en-US"/>
+              </w:rPr>
+              <w:t>Cat_presentacion</w:t>
+            </w:r>
+            <w:proofErr w:type="spellEnd"/>
+          </w:p>
+        </w:tc>
+      </w:tr>
+      <w:tr>
+        <w:tc>
+          <w:tcPr>
+            <w:tcW w:w="2942" w:type="dxa"/>
+            <w:tcBorders>
+              <w:top w:val="single" w:sz="4" w:space="0" w:color="auto"/>
+              <w:left w:val="single" w:sz="4" w:space="0" w:color="auto"/>
+              <w:bottom w:val="single" w:sz="4" w:space="0" w:color="auto"/>
+              <w:right w:val="single" w:sz="4" w:space="0" w:color="auto"/>
+            </w:tcBorders>
+            <w:hideMark/>
+          </w:tcPr>
+          <w:p>
+            <w:pPr>
+              <w:spacing w:line="240" w:lineRule="auto"/>
+              <w:jc w:val="center"/>
+              <w:rPr>
+                <w:lang w:val="en-US"/>
+              </w:rPr>
+            </w:pPr>
+            <w:proofErr w:type="spellStart"/>
+            <w:r>
+              <w:rPr>
+                <w:lang w:val="en-US"/>
+              </w:rPr>
+              <w:t>Nombre</w:t>
+            </w:r>
+            <w:proofErr w:type="spellEnd"/>
+            <w:r>
+              <w:rPr>
+                <w:lang w:val="en-US"/>
+              </w:rPr>
+              <w:t xml:space="preserve"> del Campo</w:t>
+            </w:r>
+          </w:p>
+        </w:tc>
+        <w:tc>
+          <w:tcPr>
+            <w:tcW w:w="2943" w:type="dxa"/>
+            <w:tcBorders>
+              <w:top w:val="single" w:sz="4" w:space="0" w:color="auto"/>
+              <w:left w:val="single" w:sz="4" w:space="0" w:color="auto"/>
+              <w:bottom w:val="single" w:sz="4" w:space="0" w:color="auto"/>
+              <w:right w:val="single" w:sz="4" w:space="0" w:color="auto"/>
+            </w:tcBorders>
+            <w:hideMark/>
+          </w:tcPr>
+          <w:p>
+            <w:pPr>
+              <w:spacing w:line="240" w:lineRule="auto"/>
+              <w:jc w:val="center"/>
+              <w:rPr>
+                <w:lang w:val="en-US"/>
+              </w:rPr>
+            </w:pPr>
+            <w:r>
+              <w:rPr>
+                <w:lang w:val="en-US"/>
+              </w:rPr>
+              <w:t xml:space="preserve">Tipo de </w:t>
+            </w:r>
+            <w:proofErr w:type="spellStart"/>
+            <w:r>
+              <w:rPr>
+                <w:lang w:val="en-US"/>
+              </w:rPr>
+              <w:t>dato</w:t>
+            </w:r>
+            <w:proofErr w:type="spellEnd"/>
+          </w:p>
+        </w:tc>
+        <w:tc>
+          <w:tcPr>
+            <w:tcW w:w="2943" w:type="dxa"/>
+            <w:tcBorders>
+              <w:top w:val="single" w:sz="4" w:space="0" w:color="auto"/>
+              <w:left w:val="single" w:sz="4" w:space="0" w:color="auto"/>
+              <w:bottom w:val="single" w:sz="4" w:space="0" w:color="auto"/>
+              <w:right w:val="single" w:sz="4" w:space="0" w:color="auto"/>
+            </w:tcBorders>
+            <w:hideMark/>
+          </w:tcPr>
+          <w:p>
+            <w:pPr>
+              <w:spacing w:line="240" w:lineRule="auto"/>
+              <w:rPr>
+                <w:lang w:val="en-US"/>
+              </w:rPr>
+            </w:pPr>
+            <w:proofErr w:type="spellStart"/>
+            <w:r>
+              <w:rPr>
+                <w:lang w:val="en-US"/>
+              </w:rPr>
+              <w:t>Restricciones</w:t>
+            </w:r>
+            <w:proofErr w:type="spellEnd"/>
+          </w:p>
+        </w:tc>
+      </w:tr>
+      <w:tr>
+        <w:tc>
+          <w:tcPr>
+            <w:tcW w:w="2942" w:type="dxa"/>
+            <w:tcBorders>
+              <w:top w:val="single" w:sz="4" w:space="0" w:color="auto"/>
+              <w:left w:val="single" w:sz="4" w:space="0" w:color="auto"/>
+              <w:bottom w:val="single" w:sz="4" w:space="0" w:color="auto"/>
+              <w:right w:val="single" w:sz="4" w:space="0" w:color="auto"/>
+            </w:tcBorders>
+            <w:hideMark/>
+          </w:tcPr>
+          <w:p>
+            <w:pPr>
+              <w:tabs>
+                <w:tab w:val="left" w:pos="1940"/>
+              </w:tabs>
+              <w:spacing w:line="240" w:lineRule="auto"/>
+              <w:rPr>
+                <w:lang w:val="en-US"/>
+              </w:rPr>
+            </w:pPr>
+            <w:proofErr w:type="spellStart"/>
+            <w:r>
+              <w:rPr>
+                <w:lang w:val="en-US"/>
+              </w:rPr>
+              <w:t>id_presentacion</w:t>
+            </w:r>
+            <w:proofErr w:type="spellEnd"/>
+          </w:p>
+        </w:tc>
+        <w:tc>
+          <w:tcPr>
+            <w:tcW w:w="2943" w:type="dxa"/>
+            <w:tcBorders>
+              <w:top w:val="single" w:sz="4" w:space="0" w:color="auto"/>
+              <w:left w:val="single" w:sz="4" w:space="0" w:color="auto"/>
+              <w:bottom w:val="single" w:sz="4" w:space="0" w:color="auto"/>
+              <w:right w:val="single" w:sz="4" w:space="0" w:color="auto"/>
+            </w:tcBorders>
+            <w:hideMark/>
+          </w:tcPr>
+          <w:p>
+            <w:pPr>
+              <w:spacing w:line="240" w:lineRule="auto"/>
+              <w:rPr>
+                <w:lang w:val="en-US"/>
+              </w:rPr>
+            </w:pPr>
+            <w:r>
+              <w:rPr>
+                <w:lang w:val="en-US"/>
+              </w:rPr>
+              <w:t>Int</w:t>
+            </w:r>
+          </w:p>
+        </w:tc>
+        <w:tc>
+          <w:tcPr>
+            <w:tcW w:w="2943" w:type="dxa"/>
+            <w:tcBorders>
+              <w:top w:val="single" w:sz="4" w:space="0" w:color="auto"/>
+              <w:left w:val="single" w:sz="4" w:space="0" w:color="auto"/>
+              <w:bottom w:val="single" w:sz="4" w:space="0" w:color="auto"/>
+              <w:right w:val="single" w:sz="4" w:space="0" w:color="auto"/>
+            </w:tcBorders>
+            <w:hideMark/>
+          </w:tcPr>
+          <w:p>
+            <w:pPr>
+              <w:spacing w:line="240" w:lineRule="auto"/>
+              <w:rPr>
+                <w:lang w:val="en-US"/>
+              </w:rPr>
+            </w:pPr>
+            <w:r>
+              <w:rPr>
+                <w:lang w:val="en-US"/>
+              </w:rPr>
+              <w:t xml:space="preserve">Primary key </w:t>
+            </w:r>
+            <w:proofErr w:type="spellStart"/>
+            <w:r>
+              <w:rPr>
+                <w:lang w:val="en-US"/>
+              </w:rPr>
+              <w:t>auto_increment</w:t>
+            </w:r>
+            <w:proofErr w:type="spellEnd"/>
+          </w:p>
+        </w:tc>
+      </w:tr>
+      <w:tr>
+        <w:tc>
+          <w:tcPr>
+            <w:tcW w:w="2942" w:type="dxa"/>
+            <w:tcBorders>
+              <w:top w:val="single" w:sz="4" w:space="0" w:color="auto"/>
+              <w:left w:val="single" w:sz="4" w:space="0" w:color="auto"/>
+              <w:bottom w:val="single" w:sz="4" w:space="0" w:color="auto"/>
+              <w:right w:val="single" w:sz="4" w:space="0" w:color="auto"/>
+            </w:tcBorders>
+            <w:hideMark/>
+          </w:tcPr>
+          <w:p>
+            <w:pPr>
+              <w:spacing w:line="240" w:lineRule="auto"/>
+              <w:rPr>
+                <w:lang w:val="en-US"/>
+              </w:rPr>
+            </w:pPr>
+            <w:r>
+              <w:rPr>
+                <w:lang w:val="en-US"/>
+              </w:rPr>
+              <w:t>Tipo</w:t>
+            </w:r>
+          </w:p>
+        </w:tc>
+        <w:tc>
+          <w:tcPr>
+            <w:tcW w:w="2943" w:type="dxa"/>
+            <w:tcBorders>
+              <w:top w:val="single" w:sz="4" w:space="0" w:color="auto"/>
+              <w:left w:val="single" w:sz="4" w:space="0" w:color="auto"/>
+              <w:bottom w:val="single" w:sz="4" w:space="0" w:color="auto"/>
+              <w:right w:val="single" w:sz="4" w:space="0" w:color="auto"/>
+            </w:tcBorders>
+            <w:hideMark/>
+          </w:tcPr>
+          <w:p>
+            <w:pPr>
+              <w:spacing w:line="240" w:lineRule="auto"/>
+              <w:rPr>
+                <w:lang w:val="en-US"/>
+              </w:rPr>
+            </w:pPr>
+            <w:proofErr w:type="gramStart"/>
+            <w:r>
+              <w:rPr>
+                <w:lang w:val="en-US"/>
+              </w:rPr>
+              <w:t>Varchar(</w:t>
+            </w:r>
+            <w:proofErr w:type="gramEnd"/>
+            <w:r>
+              <w:rPr>
+                <w:lang w:val="en-US"/>
+              </w:rPr>
+              <w:t>50)</w:t>
+            </w:r>
+          </w:p>
+        </w:tc>
+        <w:tc>
+          <w:tcPr>
+            <w:tcW w:w="2943" w:type="dxa"/>
+            <w:tcBorders>
+              <w:top w:val="single" w:sz="4" w:space="0" w:color="auto"/>
+              <w:left w:val="single" w:sz="4" w:space="0" w:color="auto"/>
+              <w:bottom w:val="single" w:sz="4" w:space="0" w:color="auto"/>
+              <w:right w:val="single" w:sz="4" w:space="0" w:color="auto"/>
+            </w:tcBorders>
+            <w:hideMark/>
+          </w:tcPr>
+          <w:p>
+            <w:pPr>
+              <w:spacing w:line="240" w:lineRule="auto"/>
+              <w:rPr>
+                <w:lang w:val="en-US"/>
+              </w:rPr>
+            </w:pPr>
+            <w:r>
+              <w:rPr>
+                <w:lang w:val="en-US"/>
+              </w:rPr>
+              <w:t>Not null</w:t>
+            </w:r>
+          </w:p>
+        </w:tc>
+      </w:tr>
+    </w:tbl>
+    <w:p>
+      <w:pPr>
+        <w:rPr>
+          <w:rFonts w:asciiTheme="minorHAnsi" w:hAnsiTheme="minorHAnsi" w:cstheme="minorBidi"/>
+          <w:sz w:val="22"/>
+          <w:szCs w:val="22"/>
+        </w:rPr>
+      </w:pPr>
+    </w:p>
+    <w:p/>
+    <w:tbl>
+      <w:tblPr>
+        <w:tblStyle w:val="Tablaconcuadrcula"/>
+        <w:tblpPr w:leftFromText="180" w:rightFromText="180" w:vertAnchor="text" w:horzAnchor="page" w:tblpX="1281" w:tblpY="597"/>
+        <w:tblW w:w="0" w:type="auto"/>
+        <w:tblLook w:val="04A0" w:firstRow="1" w:lastRow="0" w:firstColumn="1" w:lastColumn="0" w:noHBand="0" w:noVBand="1"/>
+      </w:tblPr>
+      <w:tblGrid>
+        <w:gridCol w:w="2942"/>
+        <w:gridCol w:w="2943"/>
+        <w:gridCol w:w="2943"/>
+      </w:tblGrid>
+      <w:tr>
+        <w:tc>
+          <w:tcPr>
+            <w:tcW w:w="8828" w:type="dxa"/>
+            <w:gridSpan w:val="3"/>
+            <w:tcBorders>
+              <w:top w:val="single" w:sz="4" w:space="0" w:color="auto"/>
+              <w:left w:val="single" w:sz="4" w:space="0" w:color="auto"/>
+              <w:bottom w:val="single" w:sz="4" w:space="0" w:color="auto"/>
+              <w:right w:val="single" w:sz="4" w:space="0" w:color="auto"/>
+            </w:tcBorders>
+            <w:hideMark/>
+          </w:tcPr>
+          <w:p>
+            <w:pPr>
+              <w:spacing w:line="240" w:lineRule="auto"/>
+              <w:jc w:val="center"/>
+              <w:rPr>
+                <w:lang w:val="en-US"/>
+              </w:rPr>
+            </w:pPr>
+            <w:proofErr w:type="spellStart"/>
+            <w:r>
+              <w:rPr>
+                <w:lang w:val="en-US"/>
+              </w:rPr>
+              <w:t>Cat_medicamento</w:t>
+            </w:r>
+            <w:proofErr w:type="spellEnd"/>
+          </w:p>
+        </w:tc>
+      </w:tr>
+      <w:tr>
+        <w:tc>
+          <w:tcPr>
+            <w:tcW w:w="2942" w:type="dxa"/>
+            <w:tcBorders>
+              <w:top w:val="single" w:sz="4" w:space="0" w:color="auto"/>
+              <w:left w:val="single" w:sz="4" w:space="0" w:color="auto"/>
+              <w:bottom w:val="single" w:sz="4" w:space="0" w:color="auto"/>
+              <w:right w:val="single" w:sz="4" w:space="0" w:color="auto"/>
+            </w:tcBorders>
+            <w:hideMark/>
+          </w:tcPr>
+          <w:p>
+            <w:pPr>
+              <w:spacing w:line="240" w:lineRule="auto"/>
+              <w:jc w:val="center"/>
+              <w:rPr>
+                <w:lang w:val="en-US"/>
+              </w:rPr>
+            </w:pPr>
+            <w:proofErr w:type="spellStart"/>
+            <w:r>
+              <w:rPr>
+                <w:lang w:val="en-US"/>
+              </w:rPr>
+              <w:t>Nombre</w:t>
+            </w:r>
+            <w:proofErr w:type="spellEnd"/>
+            <w:r>
+              <w:rPr>
+                <w:lang w:val="en-US"/>
+              </w:rPr>
+              <w:t xml:space="preserve"> del Campo</w:t>
+            </w:r>
+          </w:p>
+        </w:tc>
+        <w:tc>
+          <w:tcPr>
+            <w:tcW w:w="2943" w:type="dxa"/>
+            <w:tcBorders>
+              <w:top w:val="single" w:sz="4" w:space="0" w:color="auto"/>
+              <w:left w:val="single" w:sz="4" w:space="0" w:color="auto"/>
+              <w:bottom w:val="single" w:sz="4" w:space="0" w:color="auto"/>
+              <w:right w:val="single" w:sz="4" w:space="0" w:color="auto"/>
+            </w:tcBorders>
+            <w:hideMark/>
+          </w:tcPr>
+          <w:p>
+            <w:pPr>
+              <w:spacing w:line="240" w:lineRule="auto"/>
+              <w:jc w:val="center"/>
+              <w:rPr>
+                <w:lang w:val="en-US"/>
+              </w:rPr>
+            </w:pPr>
+            <w:r>
+              <w:rPr>
+                <w:lang w:val="en-US"/>
+              </w:rPr>
+              <w:t xml:space="preserve">Tipo de </w:t>
+            </w:r>
+            <w:proofErr w:type="spellStart"/>
+            <w:r>
+              <w:rPr>
+                <w:lang w:val="en-US"/>
+              </w:rPr>
+              <w:t>dato</w:t>
+            </w:r>
+            <w:proofErr w:type="spellEnd"/>
+          </w:p>
+        </w:tc>
+        <w:tc>
+          <w:tcPr>
+            <w:tcW w:w="2943" w:type="dxa"/>
+            <w:tcBorders>
+              <w:top w:val="single" w:sz="4" w:space="0" w:color="auto"/>
+              <w:left w:val="single" w:sz="4" w:space="0" w:color="auto"/>
+              <w:bottom w:val="single" w:sz="4" w:space="0" w:color="auto"/>
+              <w:right w:val="single" w:sz="4" w:space="0" w:color="auto"/>
+            </w:tcBorders>
+            <w:hideMark/>
+          </w:tcPr>
+          <w:p>
+            <w:pPr>
+              <w:spacing w:line="240" w:lineRule="auto"/>
+              <w:rPr>
+                <w:lang w:val="en-US"/>
+              </w:rPr>
+            </w:pPr>
+            <w:proofErr w:type="spellStart"/>
+            <w:r>
+              <w:rPr>
+                <w:lang w:val="en-US"/>
+              </w:rPr>
+              <w:t>Restricciones</w:t>
+            </w:r>
+            <w:proofErr w:type="spellEnd"/>
+          </w:p>
+        </w:tc>
+      </w:tr>
+      <w:tr>
+        <w:tc>
+          <w:tcPr>
+            <w:tcW w:w="2942" w:type="dxa"/>
+            <w:tcBorders>
+              <w:top w:val="single" w:sz="4" w:space="0" w:color="auto"/>
+              <w:left w:val="single" w:sz="4" w:space="0" w:color="auto"/>
+              <w:bottom w:val="single" w:sz="4" w:space="0" w:color="auto"/>
+              <w:right w:val="single" w:sz="4" w:space="0" w:color="auto"/>
+            </w:tcBorders>
+            <w:hideMark/>
+          </w:tcPr>
+          <w:p>
+            <w:pPr>
+              <w:tabs>
+                <w:tab w:val="left" w:pos="1940"/>
+              </w:tabs>
+              <w:spacing w:line="240" w:lineRule="auto"/>
+              <w:rPr>
+                <w:lang w:val="en-US"/>
+              </w:rPr>
+            </w:pPr>
+            <w:proofErr w:type="spellStart"/>
+            <w:r>
+              <w:rPr>
+                <w:lang w:val="en-US"/>
+              </w:rPr>
+              <w:t>id_medicamento</w:t>
+            </w:r>
+            <w:proofErr w:type="spellEnd"/>
+          </w:p>
+        </w:tc>
+        <w:tc>
+          <w:tcPr>
+            <w:tcW w:w="2943" w:type="dxa"/>
+            <w:tcBorders>
+              <w:top w:val="single" w:sz="4" w:space="0" w:color="auto"/>
+              <w:left w:val="single" w:sz="4" w:space="0" w:color="auto"/>
+              <w:bottom w:val="single" w:sz="4" w:space="0" w:color="auto"/>
+              <w:right w:val="single" w:sz="4" w:space="0" w:color="auto"/>
+            </w:tcBorders>
+            <w:hideMark/>
+          </w:tcPr>
+          <w:p>
+            <w:pPr>
+              <w:spacing w:line="240" w:lineRule="auto"/>
+              <w:rPr>
+                <w:lang w:val="en-US"/>
+              </w:rPr>
+            </w:pPr>
+            <w:r>
+              <w:rPr>
+                <w:lang w:val="en-US"/>
+              </w:rPr>
+              <w:t>Int</w:t>
+            </w:r>
+          </w:p>
+        </w:tc>
+        <w:tc>
+          <w:tcPr>
+            <w:tcW w:w="2943" w:type="dxa"/>
+            <w:tcBorders>
+              <w:top w:val="single" w:sz="4" w:space="0" w:color="auto"/>
+              <w:left w:val="single" w:sz="4" w:space="0" w:color="auto"/>
+              <w:bottom w:val="single" w:sz="4" w:space="0" w:color="auto"/>
+              <w:right w:val="single" w:sz="4" w:space="0" w:color="auto"/>
+            </w:tcBorders>
+            <w:hideMark/>
+          </w:tcPr>
+          <w:p>
+            <w:pPr>
+              <w:spacing w:line="240" w:lineRule="auto"/>
+              <w:rPr>
+                <w:lang w:val="en-US"/>
+              </w:rPr>
+            </w:pPr>
+            <w:r>
+              <w:rPr>
+                <w:lang w:val="en-US"/>
+              </w:rPr>
+              <w:t xml:space="preserve">Primary key </w:t>
+            </w:r>
+            <w:proofErr w:type="spellStart"/>
+            <w:r>
+              <w:rPr>
+                <w:lang w:val="en-US"/>
+              </w:rPr>
+              <w:t>auto_increment</w:t>
+            </w:r>
+            <w:proofErr w:type="spellEnd"/>
+          </w:p>
+        </w:tc>
+      </w:tr>
+      <w:tr>
+        <w:tc>
+          <w:tcPr>
+            <w:tcW w:w="2942" w:type="dxa"/>
+            <w:tcBorders>
+              <w:top w:val="single" w:sz="4" w:space="0" w:color="auto"/>
+              <w:left w:val="single" w:sz="4" w:space="0" w:color="auto"/>
+              <w:bottom w:val="single" w:sz="4" w:space="0" w:color="auto"/>
+              <w:right w:val="single" w:sz="4" w:space="0" w:color="auto"/>
+            </w:tcBorders>
+            <w:hideMark/>
+          </w:tcPr>
+          <w:p>
+            <w:pPr>
+              <w:tabs>
+                <w:tab w:val="center" w:pos="1363"/>
+              </w:tabs>
+              <w:spacing w:line="240" w:lineRule="auto"/>
+              <w:rPr>
+                <w:lang w:val="en-US"/>
+              </w:rPr>
+            </w:pPr>
+            <w:proofErr w:type="spellStart"/>
+            <w:r>
+              <w:rPr>
+                <w:lang w:val="en-US"/>
+              </w:rPr>
+              <w:t>nombre</w:t>
+            </w:r>
+            <w:proofErr w:type="spellEnd"/>
+          </w:p>
+        </w:tc>
+        <w:tc>
+          <w:tcPr>
+            <w:tcW w:w="2943" w:type="dxa"/>
+            <w:tcBorders>
+              <w:top w:val="single" w:sz="4" w:space="0" w:color="auto"/>
+              <w:left w:val="single" w:sz="4" w:space="0" w:color="auto"/>
+              <w:bottom w:val="single" w:sz="4" w:space="0" w:color="auto"/>
+              <w:right w:val="single" w:sz="4" w:space="0" w:color="auto"/>
+            </w:tcBorders>
+            <w:hideMark/>
+          </w:tcPr>
+          <w:p>
+            <w:pPr>
+              <w:spacing w:line="240" w:lineRule="auto"/>
+              <w:rPr>
+                <w:lang w:val="en-US"/>
+              </w:rPr>
+            </w:pPr>
+            <w:proofErr w:type="gramStart"/>
+            <w:r>
+              <w:rPr>
+                <w:lang w:val="en-US"/>
+              </w:rPr>
+              <w:t>Varchar(</w:t>
+            </w:r>
+            <w:proofErr w:type="gramEnd"/>
+            <w:r>
+              <w:rPr>
+                <w:lang w:val="en-US"/>
+              </w:rPr>
+              <w:t>50)</w:t>
+            </w:r>
+          </w:p>
+        </w:tc>
+        <w:tc>
+          <w:tcPr>
+            <w:tcW w:w="2943" w:type="dxa"/>
+            <w:tcBorders>
+              <w:top w:val="single" w:sz="4" w:space="0" w:color="auto"/>
+              <w:left w:val="single" w:sz="4" w:space="0" w:color="auto"/>
+              <w:bottom w:val="single" w:sz="4" w:space="0" w:color="auto"/>
+              <w:right w:val="single" w:sz="4" w:space="0" w:color="auto"/>
+            </w:tcBorders>
+            <w:hideMark/>
+          </w:tcPr>
+          <w:p>
+            <w:pPr>
+              <w:spacing w:line="240" w:lineRule="auto"/>
+              <w:rPr>
+                <w:lang w:val="en-US"/>
+              </w:rPr>
+            </w:pPr>
+            <w:r>
+              <w:rPr>
+                <w:lang w:val="en-US"/>
+              </w:rPr>
+              <w:t>Not null</w:t>
+            </w:r>
+          </w:p>
+        </w:tc>
+      </w:tr>
+    </w:tbl>
+    <w:p>
+      <w:pPr>
+        <w:rPr>
+          <w:rFonts w:asciiTheme="minorHAnsi" w:hAnsiTheme="minorHAnsi" w:cstheme="minorBidi"/>
+          <w:sz w:val="22"/>
+          <w:szCs w:val="22"/>
+        </w:rPr>
+      </w:pPr>
     </w:p>
     <w:p>
       <w:pPr>
@@ -48500,6 +56199,639 @@
           <w:szCs w:val="28"/>
         </w:rPr>
       </w:pPr>
+    </w:p>
+    <w:p>
+      <w:pPr>
+        <w:pStyle w:val="Prrafodelista"/>
+        <w:ind w:left="1080"/>
+        <w:rPr>
+          <w:b/>
+          <w:bCs/>
+          <w:color w:val="2E74B5" w:themeColor="accent1" w:themeShade="BF"/>
+          <w:sz w:val="28"/>
+          <w:szCs w:val="28"/>
+        </w:rPr>
+      </w:pPr>
+    </w:p>
+    <w:p>
+      <w:pPr>
+        <w:pStyle w:val="Prrafodelista"/>
+        <w:ind w:left="1080"/>
+        <w:rPr>
+          <w:b/>
+          <w:bCs/>
+          <w:color w:val="2E74B5" w:themeColor="accent1" w:themeShade="BF"/>
+          <w:sz w:val="28"/>
+          <w:szCs w:val="28"/>
+        </w:rPr>
+      </w:pPr>
+    </w:p>
+    <w:p>
+      <w:pPr>
+        <w:pStyle w:val="Prrafodelista"/>
+        <w:ind w:left="1080"/>
+        <w:rPr>
+          <w:b/>
+          <w:bCs/>
+          <w:color w:val="2E74B5" w:themeColor="accent1" w:themeShade="BF"/>
+          <w:sz w:val="28"/>
+          <w:szCs w:val="28"/>
+        </w:rPr>
+      </w:pPr>
+    </w:p>
+    <w:p>
+      <w:pPr>
+        <w:pStyle w:val="Prrafodelista"/>
+        <w:ind w:left="1080"/>
+        <w:rPr>
+          <w:b/>
+          <w:bCs/>
+          <w:color w:val="2E74B5" w:themeColor="accent1" w:themeShade="BF"/>
+          <w:sz w:val="28"/>
+          <w:szCs w:val="28"/>
+        </w:rPr>
+      </w:pPr>
+    </w:p>
+    <w:p>
+      <w:pPr>
+        <w:pStyle w:val="Prrafodelista"/>
+        <w:ind w:left="1080"/>
+        <w:rPr>
+          <w:b/>
+          <w:bCs/>
+          <w:color w:val="2E74B5" w:themeColor="accent1" w:themeShade="BF"/>
+          <w:sz w:val="28"/>
+          <w:szCs w:val="28"/>
+        </w:rPr>
+      </w:pPr>
+    </w:p>
+    <w:p>
+      <w:pPr>
+        <w:pStyle w:val="Prrafodelista"/>
+        <w:ind w:left="1080"/>
+        <w:rPr>
+          <w:b/>
+          <w:bCs/>
+          <w:color w:val="2E74B5" w:themeColor="accent1" w:themeShade="BF"/>
+          <w:sz w:val="28"/>
+          <w:szCs w:val="28"/>
+        </w:rPr>
+      </w:pPr>
+    </w:p>
+    <w:p>
+      <w:pPr>
+        <w:pStyle w:val="Prrafodelista"/>
+        <w:ind w:left="1080"/>
+        <w:rPr>
+          <w:b/>
+          <w:bCs/>
+          <w:color w:val="2E74B5" w:themeColor="accent1" w:themeShade="BF"/>
+          <w:sz w:val="28"/>
+          <w:szCs w:val="28"/>
+        </w:rPr>
+      </w:pPr>
+    </w:p>
+    <w:p>
+      <w:pPr>
+        <w:pStyle w:val="Prrafodelista"/>
+        <w:ind w:left="1080"/>
+        <w:rPr>
+          <w:b/>
+          <w:bCs/>
+          <w:color w:val="2E74B5" w:themeColor="accent1" w:themeShade="BF"/>
+          <w:sz w:val="28"/>
+          <w:szCs w:val="28"/>
+        </w:rPr>
+      </w:pPr>
+    </w:p>
+    <w:p>
+      <w:pPr>
+        <w:pStyle w:val="Prrafodelista"/>
+        <w:numPr>
+          <w:ilvl w:val="0"/>
+          <w:numId w:val="23"/>
+        </w:numPr>
+        <w:rPr>
+          <w:b/>
+          <w:bCs/>
+          <w:color w:val="2E74B5" w:themeColor="accent1" w:themeShade="BF"/>
+          <w:sz w:val="28"/>
+          <w:szCs w:val="28"/>
+        </w:rPr>
+      </w:pPr>
+      <w:r>
+        <w:rPr>
+          <w:b/>
+          <w:bCs/>
+          <w:color w:val="2E74B5" w:themeColor="accent1" w:themeShade="BF"/>
+          <w:sz w:val="28"/>
+          <w:szCs w:val="28"/>
+        </w:rPr>
+        <w:t>Prototipos</w:t>
+      </w:r>
+    </w:p>
+    <w:p>
+      <w:pPr>
+        <w:pStyle w:val="Prrafodelista"/>
+        <w:ind w:left="1080"/>
+        <w:jc w:val="left"/>
+        <w:rPr>
+          <w:color w:val="2E74B5" w:themeColor="accent1" w:themeShade="BF"/>
+          <w:sz w:val="28"/>
+          <w:szCs w:val="28"/>
+        </w:rPr>
+      </w:pPr>
+      <w:r>
+        <w:rPr>
+          <w:color w:val="2E74B5" w:themeColor="accent1" w:themeShade="BF"/>
+          <w:sz w:val="28"/>
+          <w:szCs w:val="28"/>
+        </w:rPr>
+        <w:t>Interfaz de presentación</w:t>
+      </w:r>
+    </w:p>
+    <w:p>
+      <w:pPr>
+        <w:pStyle w:val="Prrafodelista"/>
+        <w:ind w:left="1080"/>
+        <w:rPr>
+          <w:b/>
+          <w:bCs/>
+          <w:color w:val="2E74B5" w:themeColor="accent1" w:themeShade="BF"/>
+          <w:sz w:val="28"/>
+          <w:szCs w:val="28"/>
+        </w:rPr>
+      </w:pPr>
+      <w:r>
+        <w:rPr>
+          <w:noProof/>
+        </w:rPr>
+        <w:drawing>
+          <wp:inline distT="0" distB="0" distL="0" distR="0" wp14:anchorId="42EF94F0" wp14:editId="2753DCD5">
+            <wp:extent cx="4666891" cy="2553418"/>
+            <wp:effectExtent l="0" t="0" r="635" b="0"/>
+            <wp:docPr id="20" name="Imagen 20"/>
+            <wp:cNvGraphicFramePr>
+              <a:graphicFrameLocks xmlns:a="http://schemas.openxmlformats.org/drawingml/2006/main" noChangeAspect="1"/>
+            </wp:cNvGraphicFramePr>
+            <a:graphic xmlns:a="http://schemas.openxmlformats.org/drawingml/2006/main">
+              <a:graphicData uri="http://schemas.openxmlformats.org/drawingml/2006/picture">
+                <pic:pic xmlns:pic="http://schemas.openxmlformats.org/drawingml/2006/picture">
+                  <pic:nvPicPr>
+                    <pic:cNvPr id="0" name="Picture 13"/>
+                    <pic:cNvPicPr>
+                      <a:picLocks noChangeAspect="1" noChangeArrowheads="1"/>
+                    </pic:cNvPicPr>
+                  </pic:nvPicPr>
+                  <pic:blipFill rotWithShape="1">
+                    <a:blip r:embed="rId22">
+                      <a:extLst>
+                        <a:ext uri="{28A0092B-C50C-407E-A947-70E740481C1C}">
+                          <a14:useLocalDpi xmlns:a14="http://schemas.microsoft.com/office/drawing/2010/main" val="0"/>
+                        </a:ext>
+                      </a:extLst>
+                    </a:blip>
+                    <a:srcRect r="16843" b="27206"/>
+                    <a:stretch/>
+                  </pic:blipFill>
+                  <pic:spPr bwMode="auto">
+                    <a:xfrm>
+                      <a:off x="0" y="0"/>
+                      <a:ext cx="4666891" cy="2553418"/>
+                    </a:xfrm>
+                    <a:prstGeom prst="rect">
+                      <a:avLst/>
+                    </a:prstGeom>
+                    <a:noFill/>
+                    <a:ln>
+                      <a:noFill/>
+                    </a:ln>
+                    <a:extLst>
+                      <a:ext uri="{53640926-AAD7-44D8-BBD7-CCE9431645EC}">
+                        <a14:shadowObscured xmlns:a14="http://schemas.microsoft.com/office/drawing/2010/main"/>
+                      </a:ext>
+                    </a:extLst>
+                  </pic:spPr>
+                </pic:pic>
+              </a:graphicData>
+            </a:graphic>
+          </wp:inline>
+        </w:drawing>
+      </w:r>
+    </w:p>
+    <w:p>
+      <w:pPr>
+        <w:pStyle w:val="Prrafodelista"/>
+        <w:ind w:left="1080"/>
+        <w:rPr>
+          <w:color w:val="2E74B5" w:themeColor="accent1" w:themeShade="BF"/>
+          <w:sz w:val="28"/>
+          <w:szCs w:val="28"/>
+        </w:rPr>
+      </w:pPr>
+      <w:r>
+        <w:rPr>
+          <w:noProof/>
+        </w:rPr>
+        <w:drawing>
+          <wp:anchor distT="0" distB="0" distL="114300" distR="114300" simplePos="0" relativeHeight="251663360" behindDoc="1" locked="0" layoutInCell="1" allowOverlap="1" wp14:anchorId="7F29B97D" wp14:editId="335C389D">
+            <wp:simplePos x="0" y="0"/>
+            <wp:positionH relativeFrom="column">
+              <wp:posOffset>808367</wp:posOffset>
+            </wp:positionH>
+            <wp:positionV relativeFrom="paragraph">
+              <wp:posOffset>438246</wp:posOffset>
+            </wp:positionV>
+            <wp:extent cx="2544445" cy="1500505"/>
+            <wp:effectExtent l="0" t="0" r="8255" b="4445"/>
+            <wp:wrapTight wrapText="bothSides">
+              <wp:wrapPolygon edited="0">
+                <wp:start x="0" y="0"/>
+                <wp:lineTo x="0" y="21390"/>
+                <wp:lineTo x="21508" y="21390"/>
+                <wp:lineTo x="21508" y="0"/>
+                <wp:lineTo x="0" y="0"/>
+              </wp:wrapPolygon>
+            </wp:wrapTight>
+            <wp:docPr id="19" name="Imagen 19"/>
+            <wp:cNvGraphicFramePr>
+              <a:graphicFrameLocks xmlns:a="http://schemas.openxmlformats.org/drawingml/2006/main" noChangeAspect="1"/>
+            </wp:cNvGraphicFramePr>
+            <a:graphic xmlns:a="http://schemas.openxmlformats.org/drawingml/2006/main">
+              <a:graphicData uri="http://schemas.openxmlformats.org/drawingml/2006/picture">
+                <pic:pic xmlns:pic="http://schemas.openxmlformats.org/drawingml/2006/picture">
+                  <pic:nvPicPr>
+                    <pic:cNvPr id="0" name="Picture 12"/>
+                    <pic:cNvPicPr>
+                      <a:picLocks noChangeAspect="1" noChangeArrowheads="1"/>
+                    </pic:cNvPicPr>
+                  </pic:nvPicPr>
+                  <pic:blipFill rotWithShape="1">
+                    <a:blip r:embed="rId23">
+                      <a:extLst>
+                        <a:ext uri="{28A0092B-C50C-407E-A947-70E740481C1C}">
+                          <a14:useLocalDpi xmlns:a14="http://schemas.microsoft.com/office/drawing/2010/main" val="0"/>
+                        </a:ext>
+                      </a:extLst>
+                    </a:blip>
+                    <a:srcRect r="54646" b="57201"/>
+                    <a:stretch/>
+                  </pic:blipFill>
+                  <pic:spPr bwMode="auto">
+                    <a:xfrm>
+                      <a:off x="0" y="0"/>
+                      <a:ext cx="2544445" cy="1500505"/>
+                    </a:xfrm>
+                    <a:prstGeom prst="rect">
+                      <a:avLst/>
+                    </a:prstGeom>
+                    <a:noFill/>
+                    <a:ln>
+                      <a:noFill/>
+                    </a:ln>
+                    <a:extLst>
+                      <a:ext uri="{53640926-AAD7-44D8-BBD7-CCE9431645EC}">
+                        <a14:shadowObscured xmlns:a14="http://schemas.microsoft.com/office/drawing/2010/main"/>
+                      </a:ext>
+                    </a:extLst>
+                  </pic:spPr>
+                </pic:pic>
+              </a:graphicData>
+            </a:graphic>
+          </wp:anchor>
+        </w:drawing>
+      </w:r>
+      <w:r>
+        <w:rPr>
+          <w:color w:val="2E74B5" w:themeColor="accent1" w:themeShade="BF"/>
+          <w:sz w:val="28"/>
+          <w:szCs w:val="28"/>
+        </w:rPr>
+        <w:t>Interfaz de nuevo caso</w:t>
+      </w:r>
+    </w:p>
+    <w:p/>
+    <w:p/>
+    <w:p/>
+    <w:p/>
+    <w:p/>
+    <w:p/>
+    <w:p>
+      <w:pPr>
+        <w:rPr>
+          <w:color w:val="2E74B5" w:themeColor="accent1" w:themeShade="BF"/>
+          <w:sz w:val="28"/>
+          <w:szCs w:val="28"/>
+        </w:rPr>
+      </w:pPr>
+    </w:p>
+    <w:p>
+      <w:pPr>
+        <w:tabs>
+          <w:tab w:val="left" w:pos="2214"/>
+        </w:tabs>
+        <w:rPr>
+          <w:color w:val="2E74B5" w:themeColor="accent1" w:themeShade="BF"/>
+          <w:sz w:val="28"/>
+          <w:szCs w:val="28"/>
+        </w:rPr>
+      </w:pPr>
+      <w:r>
+        <w:rPr>
+          <w:color w:val="2E74B5" w:themeColor="accent1" w:themeShade="BF"/>
+          <w:sz w:val="28"/>
+          <w:szCs w:val="28"/>
+        </w:rPr>
+        <w:tab/>
+      </w:r>
+    </w:p>
+    <w:p>
+      <w:pPr>
+        <w:pStyle w:val="Prrafodelista"/>
+        <w:ind w:left="1080"/>
+        <w:rPr>
+          <w:color w:val="2E74B5" w:themeColor="accent1" w:themeShade="BF"/>
+          <w:sz w:val="28"/>
+          <w:szCs w:val="28"/>
+        </w:rPr>
+      </w:pPr>
+    </w:p>
+    <w:p>
+      <w:pPr>
+        <w:pStyle w:val="Prrafodelista"/>
+        <w:ind w:left="1080"/>
+        <w:rPr>
+          <w:color w:val="2E74B5" w:themeColor="accent1" w:themeShade="BF"/>
+          <w:sz w:val="28"/>
+          <w:szCs w:val="28"/>
+        </w:rPr>
+      </w:pPr>
+    </w:p>
+    <w:p>
+      <w:pPr>
+        <w:pStyle w:val="Prrafodelista"/>
+        <w:ind w:left="1080"/>
+        <w:rPr>
+          <w:color w:val="2E74B5" w:themeColor="accent1" w:themeShade="BF"/>
+          <w:sz w:val="28"/>
+          <w:szCs w:val="28"/>
+        </w:rPr>
+      </w:pPr>
+    </w:p>
+    <w:p>
+      <w:pPr>
+        <w:pStyle w:val="Prrafodelista"/>
+        <w:ind w:left="1080"/>
+        <w:rPr>
+          <w:color w:val="2E74B5" w:themeColor="accent1" w:themeShade="BF"/>
+          <w:sz w:val="28"/>
+          <w:szCs w:val="28"/>
+        </w:rPr>
+      </w:pPr>
+    </w:p>
+    <w:p>
+      <w:pPr>
+        <w:pStyle w:val="Prrafodelista"/>
+        <w:ind w:left="1080"/>
+        <w:rPr>
+          <w:color w:val="2E74B5" w:themeColor="accent1" w:themeShade="BF"/>
+          <w:sz w:val="28"/>
+          <w:szCs w:val="28"/>
+        </w:rPr>
+      </w:pPr>
+    </w:p>
+    <w:p>
+      <w:pPr>
+        <w:pStyle w:val="Prrafodelista"/>
+        <w:ind w:left="1080"/>
+        <w:rPr>
+          <w:color w:val="2E74B5" w:themeColor="accent1" w:themeShade="BF"/>
+          <w:sz w:val="28"/>
+          <w:szCs w:val="28"/>
+        </w:rPr>
+      </w:pPr>
+    </w:p>
+    <w:p>
+      <w:pPr>
+        <w:pStyle w:val="Prrafodelista"/>
+        <w:ind w:left="1080"/>
+        <w:rPr>
+          <w:color w:val="2E74B5" w:themeColor="accent1" w:themeShade="BF"/>
+          <w:sz w:val="28"/>
+          <w:szCs w:val="28"/>
+        </w:rPr>
+      </w:pPr>
+    </w:p>
+    <w:p>
+      <w:pPr>
+        <w:pStyle w:val="Prrafodelista"/>
+        <w:ind w:left="1080"/>
+        <w:rPr>
+          <w:color w:val="2E74B5" w:themeColor="accent1" w:themeShade="BF"/>
+          <w:sz w:val="28"/>
+          <w:szCs w:val="28"/>
+        </w:rPr>
+      </w:pPr>
+      <w:r>
+        <w:rPr>
+          <w:noProof/>
+        </w:rPr>
+        <w:lastRenderedPageBreak/>
+        <w:drawing>
+          <wp:anchor distT="0" distB="0" distL="114300" distR="114300" simplePos="0" relativeHeight="251664384" behindDoc="1" locked="0" layoutInCell="1" allowOverlap="1" wp14:anchorId="5EF0516A" wp14:editId="2ADBDB30">
+            <wp:simplePos x="0" y="0"/>
+            <wp:positionH relativeFrom="column">
+              <wp:posOffset>723349</wp:posOffset>
+            </wp:positionH>
+            <wp:positionV relativeFrom="paragraph">
+              <wp:posOffset>307340</wp:posOffset>
+            </wp:positionV>
+            <wp:extent cx="3812875" cy="2924355"/>
+            <wp:effectExtent l="0" t="0" r="0" b="0"/>
+            <wp:wrapTight wrapText="bothSides">
+              <wp:wrapPolygon edited="0">
+                <wp:start x="0" y="0"/>
+                <wp:lineTo x="0" y="21389"/>
+                <wp:lineTo x="21478" y="21389"/>
+                <wp:lineTo x="21478" y="0"/>
+                <wp:lineTo x="0" y="0"/>
+              </wp:wrapPolygon>
+            </wp:wrapTight>
+            <wp:docPr id="18" name="Imagen 18"/>
+            <wp:cNvGraphicFramePr>
+              <a:graphicFrameLocks xmlns:a="http://schemas.openxmlformats.org/drawingml/2006/main" noChangeAspect="1"/>
+            </wp:cNvGraphicFramePr>
+            <a:graphic xmlns:a="http://schemas.openxmlformats.org/drawingml/2006/main">
+              <a:graphicData uri="http://schemas.openxmlformats.org/drawingml/2006/picture">
+                <pic:pic xmlns:pic="http://schemas.openxmlformats.org/drawingml/2006/picture">
+                  <pic:nvPicPr>
+                    <pic:cNvPr id="0" name="Picture 11"/>
+                    <pic:cNvPicPr>
+                      <a:picLocks noChangeAspect="1" noChangeArrowheads="1"/>
+                    </pic:cNvPicPr>
+                  </pic:nvPicPr>
+                  <pic:blipFill rotWithShape="1">
+                    <a:blip r:embed="rId24">
+                      <a:extLst>
+                        <a:ext uri="{28A0092B-C50C-407E-A947-70E740481C1C}">
+                          <a14:useLocalDpi xmlns:a14="http://schemas.microsoft.com/office/drawing/2010/main" val="0"/>
+                        </a:ext>
+                      </a:extLst>
+                    </a:blip>
+                    <a:srcRect r="32060" b="16632"/>
+                    <a:stretch/>
+                  </pic:blipFill>
+                  <pic:spPr bwMode="auto">
+                    <a:xfrm>
+                      <a:off x="0" y="0"/>
+                      <a:ext cx="3812875" cy="2924355"/>
+                    </a:xfrm>
+                    <a:prstGeom prst="rect">
+                      <a:avLst/>
+                    </a:prstGeom>
+                    <a:noFill/>
+                    <a:ln>
+                      <a:noFill/>
+                    </a:ln>
+                    <a:extLst>
+                      <a:ext uri="{53640926-AAD7-44D8-BBD7-CCE9431645EC}">
+                        <a14:shadowObscured xmlns:a14="http://schemas.microsoft.com/office/drawing/2010/main"/>
+                      </a:ext>
+                    </a:extLst>
+                  </pic:spPr>
+                </pic:pic>
+              </a:graphicData>
+            </a:graphic>
+          </wp:anchor>
+        </w:drawing>
+      </w:r>
+      <w:r>
+        <w:rPr>
+          <w:color w:val="2E74B5" w:themeColor="accent1" w:themeShade="BF"/>
+          <w:sz w:val="28"/>
+          <w:szCs w:val="28"/>
+        </w:rPr>
+        <w:t>Interfaz de</w:t>
+      </w:r>
+      <w:r>
+        <w:rPr>
+          <w:color w:val="2E74B5" w:themeColor="accent1" w:themeShade="BF"/>
+          <w:sz w:val="28"/>
+          <w:szCs w:val="28"/>
+        </w:rPr>
+        <w:t xml:space="preserve"> Citas y Medicamentos</w:t>
+      </w:r>
+    </w:p>
+    <w:p>
+      <w:pPr>
+        <w:tabs>
+          <w:tab w:val="left" w:pos="2214"/>
+        </w:tabs>
+        <w:rPr>
+          <w:color w:val="2E74B5" w:themeColor="accent1" w:themeShade="BF"/>
+          <w:sz w:val="28"/>
+          <w:szCs w:val="28"/>
+        </w:rPr>
+      </w:pPr>
+    </w:p>
+    <w:p/>
+    <w:p/>
+    <w:p/>
+    <w:p/>
+    <w:p/>
+    <w:p/>
+    <w:p/>
+    <w:p/>
+    <w:p/>
+    <w:p/>
+    <w:p>
+      <w:pPr>
+        <w:pStyle w:val="Prrafodelista"/>
+        <w:ind w:left="1080"/>
+        <w:rPr>
+          <w:color w:val="2E74B5" w:themeColor="accent1" w:themeShade="BF"/>
+          <w:sz w:val="28"/>
+          <w:szCs w:val="28"/>
+        </w:rPr>
+      </w:pPr>
+      <w:r>
+        <w:rPr>
+          <w:color w:val="2E74B5" w:themeColor="accent1" w:themeShade="BF"/>
+          <w:sz w:val="28"/>
+          <w:szCs w:val="28"/>
+        </w:rPr>
+        <w:t>Interfaz de pacientes</w:t>
+      </w:r>
+    </w:p>
+    <w:p>
+      <w:bookmarkStart w:id="14" w:name="_GoBack"/>
+      <w:bookmarkEnd w:id="14"/>
+    </w:p>
+    <w:p>
+      <w:pPr>
+        <w:pStyle w:val="Prrafodelista"/>
+        <w:ind w:left="1080"/>
+        <w:rPr>
+          <w:b/>
+          <w:bCs/>
+          <w:color w:val="2E74B5" w:themeColor="accent1" w:themeShade="BF"/>
+          <w:sz w:val="28"/>
+          <w:szCs w:val="28"/>
+        </w:rPr>
+      </w:pPr>
+      <w:r>
+        <w:rPr>
+          <w:noProof/>
+        </w:rPr>
+        <w:drawing>
+          <wp:inline distT="0" distB="0" distL="0" distR="0" wp14:anchorId="64A11D5D" wp14:editId="7BC9FC9F">
+            <wp:extent cx="5612130" cy="3507740"/>
+            <wp:effectExtent l="0" t="0" r="7620" b="0"/>
+            <wp:docPr id="17" name="Imagen 17"/>
+            <wp:cNvGraphicFramePr>
+              <a:graphicFrameLocks xmlns:a="http://schemas.openxmlformats.org/drawingml/2006/main" noChangeAspect="1"/>
+            </wp:cNvGraphicFramePr>
+            <a:graphic xmlns:a="http://schemas.openxmlformats.org/drawingml/2006/main">
+              <a:graphicData uri="http://schemas.openxmlformats.org/drawingml/2006/picture">
+                <pic:pic xmlns:pic="http://schemas.openxmlformats.org/drawingml/2006/picture">
+                  <pic:nvPicPr>
+                    <pic:cNvPr id="0" name="Picture 10"/>
+                    <pic:cNvPicPr>
+                      <a:picLocks noChangeAspect="1" noChangeArrowheads="1"/>
+                    </pic:cNvPicPr>
+                  </pic:nvPicPr>
+                  <pic:blipFill>
+                    <a:blip r:embed="rId25">
+                      <a:extLst>
+                        <a:ext uri="{28A0092B-C50C-407E-A947-70E740481C1C}">
+                          <a14:useLocalDpi xmlns:a14="http://schemas.microsoft.com/office/drawing/2010/main" val="0"/>
+                        </a:ext>
+                      </a:extLst>
+                    </a:blip>
+                    <a:srcRect/>
+                    <a:stretch>
+                      <a:fillRect/>
+                    </a:stretch>
+                  </pic:blipFill>
+                  <pic:spPr bwMode="auto">
+                    <a:xfrm>
+                      <a:off x="0" y="0"/>
+                      <a:ext cx="5612130" cy="3507740"/>
+                    </a:xfrm>
+                    <a:prstGeom prst="rect">
+                      <a:avLst/>
+                    </a:prstGeom>
+                    <a:noFill/>
+                    <a:ln>
+                      <a:noFill/>
+                    </a:ln>
+                  </pic:spPr>
+                </pic:pic>
+              </a:graphicData>
+            </a:graphic>
+          </wp:inline>
+        </w:drawing>
+      </w:r>
     </w:p>
     <w:p>
       <w:pPr>
@@ -49564,6 +57896,92 @@
     </w:lvl>
   </w:abstractNum>
   <w:abstractNum w:abstractNumId="9" w15:restartNumberingAfterBreak="0">
+    <w:nsid w:val="2FBE5ABB"/>
+    <w:multiLevelType w:val="hybridMultilevel"/>
+    <w:tmpl w:val="FD0A05B0"/>
+    <w:lvl w:ilvl="0" w:tplc="080A000F">
+      <w:start w:val="1"/>
+      <w:numFmt w:val="decimal"/>
+      <w:lvlText w:val="%1."/>
+      <w:lvlJc w:val="left"/>
+      <w:pPr>
+        <w:ind w:left="1800" w:hanging="360"/>
+      </w:pPr>
+    </w:lvl>
+    <w:lvl w:ilvl="1" w:tplc="080A0019" w:tentative="1">
+      <w:start w:val="1"/>
+      <w:numFmt w:val="lowerLetter"/>
+      <w:lvlText w:val="%2."/>
+      <w:lvlJc w:val="left"/>
+      <w:pPr>
+        <w:ind w:left="2520" w:hanging="360"/>
+      </w:pPr>
+    </w:lvl>
+    <w:lvl w:ilvl="2" w:tplc="080A001B" w:tentative="1">
+      <w:start w:val="1"/>
+      <w:numFmt w:val="lowerRoman"/>
+      <w:lvlText w:val="%3."/>
+      <w:lvlJc w:val="right"/>
+      <w:pPr>
+        <w:ind w:left="3240" w:hanging="180"/>
+      </w:pPr>
+    </w:lvl>
+    <w:lvl w:ilvl="3" w:tplc="080A000F" w:tentative="1">
+      <w:start w:val="1"/>
+      <w:numFmt w:val="decimal"/>
+      <w:lvlText w:val="%4."/>
+      <w:lvlJc w:val="left"/>
+      <w:pPr>
+        <w:ind w:left="3960" w:hanging="360"/>
+      </w:pPr>
+    </w:lvl>
+    <w:lvl w:ilvl="4" w:tplc="080A0019" w:tentative="1">
+      <w:start w:val="1"/>
+      <w:numFmt w:val="lowerLetter"/>
+      <w:lvlText w:val="%5."/>
+      <w:lvlJc w:val="left"/>
+      <w:pPr>
+        <w:ind w:left="4680" w:hanging="360"/>
+      </w:pPr>
+    </w:lvl>
+    <w:lvl w:ilvl="5" w:tplc="080A001B" w:tentative="1">
+      <w:start w:val="1"/>
+      <w:numFmt w:val="lowerRoman"/>
+      <w:lvlText w:val="%6."/>
+      <w:lvlJc w:val="right"/>
+      <w:pPr>
+        <w:ind w:left="5400" w:hanging="180"/>
+      </w:pPr>
+    </w:lvl>
+    <w:lvl w:ilvl="6" w:tplc="080A000F" w:tentative="1">
+      <w:start w:val="1"/>
+      <w:numFmt w:val="decimal"/>
+      <w:lvlText w:val="%7."/>
+      <w:lvlJc w:val="left"/>
+      <w:pPr>
+        <w:ind w:left="6120" w:hanging="360"/>
+      </w:pPr>
+    </w:lvl>
+    <w:lvl w:ilvl="7" w:tplc="080A0019" w:tentative="1">
+      <w:start w:val="1"/>
+      <w:numFmt w:val="lowerLetter"/>
+      <w:lvlText w:val="%8."/>
+      <w:lvlJc w:val="left"/>
+      <w:pPr>
+        <w:ind w:left="6840" w:hanging="360"/>
+      </w:pPr>
+    </w:lvl>
+    <w:lvl w:ilvl="8" w:tplc="080A001B" w:tentative="1">
+      <w:start w:val="1"/>
+      <w:numFmt w:val="lowerRoman"/>
+      <w:lvlText w:val="%9."/>
+      <w:lvlJc w:val="right"/>
+      <w:pPr>
+        <w:ind w:left="7560" w:hanging="180"/>
+      </w:pPr>
+    </w:lvl>
+  </w:abstractNum>
+  <w:abstractNum w:abstractNumId="10" w15:restartNumberingAfterBreak="0">
     <w:nsid w:val="37D35352"/>
     <w:multiLevelType w:val="multilevel"/>
     <w:tmpl w:val="750CC086"/>
@@ -49649,7 +58067,7 @@
       </w:pPr>
     </w:lvl>
   </w:abstractNum>
-  <w:abstractNum w:abstractNumId="10" w15:restartNumberingAfterBreak="0">
+  <w:abstractNum w:abstractNumId="11" w15:restartNumberingAfterBreak="0">
     <w:nsid w:val="37F6184C"/>
     <w:multiLevelType w:val="multilevel"/>
     <w:tmpl w:val="C74A088A"/>
@@ -49762,7 +58180,7 @@
       </w:rPr>
     </w:lvl>
   </w:abstractNum>
-  <w:abstractNum w:abstractNumId="11" w15:restartNumberingAfterBreak="0">
+  <w:abstractNum w:abstractNumId="12" w15:restartNumberingAfterBreak="0">
     <w:nsid w:val="39B17916"/>
     <w:multiLevelType w:val="multilevel"/>
     <w:tmpl w:val="3322F5A0"/>
@@ -49848,7 +58266,7 @@
       </w:pPr>
     </w:lvl>
   </w:abstractNum>
-  <w:abstractNum w:abstractNumId="12" w15:restartNumberingAfterBreak="0">
+  <w:abstractNum w:abstractNumId="13" w15:restartNumberingAfterBreak="0">
     <w:nsid w:val="3DBC1373"/>
     <w:multiLevelType w:val="multilevel"/>
     <w:tmpl w:val="D334191C"/>
@@ -49961,7 +58379,7 @@
       </w:rPr>
     </w:lvl>
   </w:abstractNum>
-  <w:abstractNum w:abstractNumId="13" w15:restartNumberingAfterBreak="0">
+  <w:abstractNum w:abstractNumId="14" w15:restartNumberingAfterBreak="0">
     <w:nsid w:val="44914130"/>
     <w:multiLevelType w:val="multilevel"/>
     <w:tmpl w:val="1B4226DC"/>
@@ -50075,7 +58493,7 @@
       </w:pPr>
     </w:lvl>
   </w:abstractNum>
-  <w:abstractNum w:abstractNumId="14" w15:restartNumberingAfterBreak="0">
+  <w:abstractNum w:abstractNumId="15" w15:restartNumberingAfterBreak="0">
     <w:nsid w:val="462D7D87"/>
     <w:multiLevelType w:val="multilevel"/>
     <w:tmpl w:val="F3FA6E5A"/>
@@ -50161,7 +58579,7 @@
       </w:pPr>
     </w:lvl>
   </w:abstractNum>
-  <w:abstractNum w:abstractNumId="15" w15:restartNumberingAfterBreak="0">
+  <w:abstractNum w:abstractNumId="16" w15:restartNumberingAfterBreak="0">
     <w:nsid w:val="4AB539E7"/>
     <w:multiLevelType w:val="multilevel"/>
     <w:tmpl w:val="009E2E30"/>
@@ -50274,7 +58692,93 @@
       </w:rPr>
     </w:lvl>
   </w:abstractNum>
-  <w:abstractNum w:abstractNumId="16" w15:restartNumberingAfterBreak="0">
+  <w:abstractNum w:abstractNumId="17" w15:restartNumberingAfterBreak="0">
+    <w:nsid w:val="504A6E04"/>
+    <w:multiLevelType w:val="hybridMultilevel"/>
+    <w:tmpl w:val="D5CEDE22"/>
+    <w:lvl w:ilvl="0" w:tplc="080A000F">
+      <w:start w:val="1"/>
+      <w:numFmt w:val="decimal"/>
+      <w:lvlText w:val="%1."/>
+      <w:lvlJc w:val="left"/>
+      <w:pPr>
+        <w:ind w:left="1800" w:hanging="360"/>
+      </w:pPr>
+    </w:lvl>
+    <w:lvl w:ilvl="1" w:tplc="080A0019" w:tentative="1">
+      <w:start w:val="1"/>
+      <w:numFmt w:val="lowerLetter"/>
+      <w:lvlText w:val="%2."/>
+      <w:lvlJc w:val="left"/>
+      <w:pPr>
+        <w:ind w:left="2520" w:hanging="360"/>
+      </w:pPr>
+    </w:lvl>
+    <w:lvl w:ilvl="2" w:tplc="080A001B" w:tentative="1">
+      <w:start w:val="1"/>
+      <w:numFmt w:val="lowerRoman"/>
+      <w:lvlText w:val="%3."/>
+      <w:lvlJc w:val="right"/>
+      <w:pPr>
+        <w:ind w:left="3240" w:hanging="180"/>
+      </w:pPr>
+    </w:lvl>
+    <w:lvl w:ilvl="3" w:tplc="080A000F" w:tentative="1">
+      <w:start w:val="1"/>
+      <w:numFmt w:val="decimal"/>
+      <w:lvlText w:val="%4."/>
+      <w:lvlJc w:val="left"/>
+      <w:pPr>
+        <w:ind w:left="3960" w:hanging="360"/>
+      </w:pPr>
+    </w:lvl>
+    <w:lvl w:ilvl="4" w:tplc="080A0019" w:tentative="1">
+      <w:start w:val="1"/>
+      <w:numFmt w:val="lowerLetter"/>
+      <w:lvlText w:val="%5."/>
+      <w:lvlJc w:val="left"/>
+      <w:pPr>
+        <w:ind w:left="4680" w:hanging="360"/>
+      </w:pPr>
+    </w:lvl>
+    <w:lvl w:ilvl="5" w:tplc="080A001B" w:tentative="1">
+      <w:start w:val="1"/>
+      <w:numFmt w:val="lowerRoman"/>
+      <w:lvlText w:val="%6."/>
+      <w:lvlJc w:val="right"/>
+      <w:pPr>
+        <w:ind w:left="5400" w:hanging="180"/>
+      </w:pPr>
+    </w:lvl>
+    <w:lvl w:ilvl="6" w:tplc="080A000F" w:tentative="1">
+      <w:start w:val="1"/>
+      <w:numFmt w:val="decimal"/>
+      <w:lvlText w:val="%7."/>
+      <w:lvlJc w:val="left"/>
+      <w:pPr>
+        <w:ind w:left="6120" w:hanging="360"/>
+      </w:pPr>
+    </w:lvl>
+    <w:lvl w:ilvl="7" w:tplc="080A0019" w:tentative="1">
+      <w:start w:val="1"/>
+      <w:numFmt w:val="lowerLetter"/>
+      <w:lvlText w:val="%8."/>
+      <w:lvlJc w:val="left"/>
+      <w:pPr>
+        <w:ind w:left="6840" w:hanging="360"/>
+      </w:pPr>
+    </w:lvl>
+    <w:lvl w:ilvl="8" w:tplc="080A001B" w:tentative="1">
+      <w:start w:val="1"/>
+      <w:numFmt w:val="lowerRoman"/>
+      <w:lvlText w:val="%9."/>
+      <w:lvlJc w:val="right"/>
+      <w:pPr>
+        <w:ind w:left="7560" w:hanging="180"/>
+      </w:pPr>
+    </w:lvl>
+  </w:abstractNum>
+  <w:abstractNum w:abstractNumId="18" w15:restartNumberingAfterBreak="0">
     <w:nsid w:val="518E0523"/>
     <w:multiLevelType w:val="multilevel"/>
     <w:tmpl w:val="5E7E7B94"/>
@@ -50360,7 +58864,7 @@
       </w:pPr>
     </w:lvl>
   </w:abstractNum>
-  <w:abstractNum w:abstractNumId="17" w15:restartNumberingAfterBreak="0">
+  <w:abstractNum w:abstractNumId="19" w15:restartNumberingAfterBreak="0">
     <w:nsid w:val="566814AD"/>
     <w:multiLevelType w:val="multilevel"/>
     <w:tmpl w:val="A8D8F5B0"/>
@@ -50473,7 +58977,7 @@
       </w:rPr>
     </w:lvl>
   </w:abstractNum>
-  <w:abstractNum w:abstractNumId="18" w15:restartNumberingAfterBreak="0">
+  <w:abstractNum w:abstractNumId="20" w15:restartNumberingAfterBreak="0">
     <w:nsid w:val="56681779"/>
     <w:multiLevelType w:val="multilevel"/>
     <w:tmpl w:val="7BAE475C"/>
@@ -50563,7 +59067,7 @@
       </w:pPr>
     </w:lvl>
   </w:abstractNum>
-  <w:abstractNum w:abstractNumId="19" w15:restartNumberingAfterBreak="0">
+  <w:abstractNum w:abstractNumId="21" w15:restartNumberingAfterBreak="0">
     <w:nsid w:val="59B0105A"/>
     <w:multiLevelType w:val="multilevel"/>
     <w:tmpl w:val="750CC086"/>
@@ -50649,7 +59153,7 @@
       </w:pPr>
     </w:lvl>
   </w:abstractNum>
-  <w:abstractNum w:abstractNumId="20" w15:restartNumberingAfterBreak="0">
+  <w:abstractNum w:abstractNumId="22" w15:restartNumberingAfterBreak="0">
     <w:nsid w:val="5A535A44"/>
     <w:multiLevelType w:val="multilevel"/>
     <w:tmpl w:val="473AFF36"/>
@@ -50738,7 +59242,93 @@
       </w:pPr>
     </w:lvl>
   </w:abstractNum>
-  <w:abstractNum w:abstractNumId="21" w15:restartNumberingAfterBreak="0">
+  <w:abstractNum w:abstractNumId="23" w15:restartNumberingAfterBreak="0">
+    <w:nsid w:val="665357B6"/>
+    <w:multiLevelType w:val="hybridMultilevel"/>
+    <w:tmpl w:val="77BA89D4"/>
+    <w:lvl w:ilvl="0" w:tplc="080A000F">
+      <w:start w:val="1"/>
+      <w:numFmt w:val="decimal"/>
+      <w:lvlText w:val="%1."/>
+      <w:lvlJc w:val="left"/>
+      <w:pPr>
+        <w:ind w:left="720" w:hanging="360"/>
+      </w:pPr>
+    </w:lvl>
+    <w:lvl w:ilvl="1" w:tplc="080A0019" w:tentative="1">
+      <w:start w:val="1"/>
+      <w:numFmt w:val="lowerLetter"/>
+      <w:lvlText w:val="%2."/>
+      <w:lvlJc w:val="left"/>
+      <w:pPr>
+        <w:ind w:left="1440" w:hanging="360"/>
+      </w:pPr>
+    </w:lvl>
+    <w:lvl w:ilvl="2" w:tplc="080A001B" w:tentative="1">
+      <w:start w:val="1"/>
+      <w:numFmt w:val="lowerRoman"/>
+      <w:lvlText w:val="%3."/>
+      <w:lvlJc w:val="right"/>
+      <w:pPr>
+        <w:ind w:left="2160" w:hanging="180"/>
+      </w:pPr>
+    </w:lvl>
+    <w:lvl w:ilvl="3" w:tplc="080A000F" w:tentative="1">
+      <w:start w:val="1"/>
+      <w:numFmt w:val="decimal"/>
+      <w:lvlText w:val="%4."/>
+      <w:lvlJc w:val="left"/>
+      <w:pPr>
+        <w:ind w:left="2880" w:hanging="360"/>
+      </w:pPr>
+    </w:lvl>
+    <w:lvl w:ilvl="4" w:tplc="080A0019" w:tentative="1">
+      <w:start w:val="1"/>
+      <w:numFmt w:val="lowerLetter"/>
+      <w:lvlText w:val="%5."/>
+      <w:lvlJc w:val="left"/>
+      <w:pPr>
+        <w:ind w:left="3600" w:hanging="360"/>
+      </w:pPr>
+    </w:lvl>
+    <w:lvl w:ilvl="5" w:tplc="080A001B" w:tentative="1">
+      <w:start w:val="1"/>
+      <w:numFmt w:val="lowerRoman"/>
+      <w:lvlText w:val="%6."/>
+      <w:lvlJc w:val="right"/>
+      <w:pPr>
+        <w:ind w:left="4320" w:hanging="180"/>
+      </w:pPr>
+    </w:lvl>
+    <w:lvl w:ilvl="6" w:tplc="080A000F" w:tentative="1">
+      <w:start w:val="1"/>
+      <w:numFmt w:val="decimal"/>
+      <w:lvlText w:val="%7."/>
+      <w:lvlJc w:val="left"/>
+      <w:pPr>
+        <w:ind w:left="5040" w:hanging="360"/>
+      </w:pPr>
+    </w:lvl>
+    <w:lvl w:ilvl="7" w:tplc="080A0019" w:tentative="1">
+      <w:start w:val="1"/>
+      <w:numFmt w:val="lowerLetter"/>
+      <w:lvlText w:val="%8."/>
+      <w:lvlJc w:val="left"/>
+      <w:pPr>
+        <w:ind w:left="5760" w:hanging="360"/>
+      </w:pPr>
+    </w:lvl>
+    <w:lvl w:ilvl="8" w:tplc="080A001B" w:tentative="1">
+      <w:start w:val="1"/>
+      <w:numFmt w:val="lowerRoman"/>
+      <w:lvlText w:val="%9."/>
+      <w:lvlJc w:val="right"/>
+      <w:pPr>
+        <w:ind w:left="6480" w:hanging="180"/>
+      </w:pPr>
+    </w:lvl>
+  </w:abstractNum>
+  <w:abstractNum w:abstractNumId="24" w15:restartNumberingAfterBreak="0">
     <w:nsid w:val="67C65332"/>
     <w:multiLevelType w:val="multilevel"/>
     <w:tmpl w:val="DE32D62E"/>
@@ -50932,7 +59522,7 @@
       </w:rPr>
     </w:lvl>
   </w:abstractNum>
-  <w:abstractNum w:abstractNumId="22" w15:restartNumberingAfterBreak="0">
+  <w:abstractNum w:abstractNumId="25" w15:restartNumberingAfterBreak="0">
     <w:nsid w:val="6BA15BC1"/>
     <w:multiLevelType w:val="multilevel"/>
     <w:tmpl w:val="ACC6962C"/>
@@ -51019,7 +59609,7 @@
       </w:pPr>
     </w:lvl>
   </w:abstractNum>
-  <w:abstractNum w:abstractNumId="23" w15:restartNumberingAfterBreak="0">
+  <w:abstractNum w:abstractNumId="26" w15:restartNumberingAfterBreak="0">
     <w:nsid w:val="71593C09"/>
     <w:multiLevelType w:val="multilevel"/>
     <w:tmpl w:val="AAE22520"/>
@@ -51105,7 +59695,120 @@
       </w:pPr>
     </w:lvl>
   </w:abstractNum>
-  <w:abstractNum w:abstractNumId="24" w15:restartNumberingAfterBreak="0">
+  <w:abstractNum w:abstractNumId="27" w15:restartNumberingAfterBreak="0">
+    <w:nsid w:val="78DF53E3"/>
+    <w:multiLevelType w:val="hybridMultilevel"/>
+    <w:tmpl w:val="D010B178"/>
+    <w:lvl w:ilvl="0" w:tplc="080A0001">
+      <w:start w:val="1"/>
+      <w:numFmt w:val="bullet"/>
+      <w:lvlText w:val=""/>
+      <w:lvlJc w:val="left"/>
+      <w:pPr>
+        <w:ind w:left="1800" w:hanging="360"/>
+      </w:pPr>
+      <w:rPr>
+        <w:rFonts w:ascii="Symbol" w:hAnsi="Symbol" w:hint="default"/>
+      </w:rPr>
+    </w:lvl>
+    <w:lvl w:ilvl="1" w:tplc="080A0003" w:tentative="1">
+      <w:start w:val="1"/>
+      <w:numFmt w:val="bullet"/>
+      <w:lvlText w:val="o"/>
+      <w:lvlJc w:val="left"/>
+      <w:pPr>
+        <w:ind w:left="2520" w:hanging="360"/>
+      </w:pPr>
+      <w:rPr>
+        <w:rFonts w:ascii="Courier New" w:hAnsi="Courier New" w:cs="Courier New" w:hint="default"/>
+      </w:rPr>
+    </w:lvl>
+    <w:lvl w:ilvl="2" w:tplc="080A0005" w:tentative="1">
+      <w:start w:val="1"/>
+      <w:numFmt w:val="bullet"/>
+      <w:lvlText w:val=""/>
+      <w:lvlJc w:val="left"/>
+      <w:pPr>
+        <w:ind w:left="3240" w:hanging="360"/>
+      </w:pPr>
+      <w:rPr>
+        <w:rFonts w:ascii="Wingdings" w:hAnsi="Wingdings" w:hint="default"/>
+      </w:rPr>
+    </w:lvl>
+    <w:lvl w:ilvl="3" w:tplc="080A0001" w:tentative="1">
+      <w:start w:val="1"/>
+      <w:numFmt w:val="bullet"/>
+      <w:lvlText w:val=""/>
+      <w:lvlJc w:val="left"/>
+      <w:pPr>
+        <w:ind w:left="3960" w:hanging="360"/>
+      </w:pPr>
+      <w:rPr>
+        <w:rFonts w:ascii="Symbol" w:hAnsi="Symbol" w:hint="default"/>
+      </w:rPr>
+    </w:lvl>
+    <w:lvl w:ilvl="4" w:tplc="080A0003" w:tentative="1">
+      <w:start w:val="1"/>
+      <w:numFmt w:val="bullet"/>
+      <w:lvlText w:val="o"/>
+      <w:lvlJc w:val="left"/>
+      <w:pPr>
+        <w:ind w:left="4680" w:hanging="360"/>
+      </w:pPr>
+      <w:rPr>
+        <w:rFonts w:ascii="Courier New" w:hAnsi="Courier New" w:cs="Courier New" w:hint="default"/>
+      </w:rPr>
+    </w:lvl>
+    <w:lvl w:ilvl="5" w:tplc="080A0005" w:tentative="1">
+      <w:start w:val="1"/>
+      <w:numFmt w:val="bullet"/>
+      <w:lvlText w:val=""/>
+      <w:lvlJc w:val="left"/>
+      <w:pPr>
+        <w:ind w:left="5400" w:hanging="360"/>
+      </w:pPr>
+      <w:rPr>
+        <w:rFonts w:ascii="Wingdings" w:hAnsi="Wingdings" w:hint="default"/>
+      </w:rPr>
+    </w:lvl>
+    <w:lvl w:ilvl="6" w:tplc="080A0001" w:tentative="1">
+      <w:start w:val="1"/>
+      <w:numFmt w:val="bullet"/>
+      <w:lvlText w:val=""/>
+      <w:lvlJc w:val="left"/>
+      <w:pPr>
+        <w:ind w:left="6120" w:hanging="360"/>
+      </w:pPr>
+      <w:rPr>
+        <w:rFonts w:ascii="Symbol" w:hAnsi="Symbol" w:hint="default"/>
+      </w:rPr>
+    </w:lvl>
+    <w:lvl w:ilvl="7" w:tplc="080A0003" w:tentative="1">
+      <w:start w:val="1"/>
+      <w:numFmt w:val="bullet"/>
+      <w:lvlText w:val="o"/>
+      <w:lvlJc w:val="left"/>
+      <w:pPr>
+        <w:ind w:left="6840" w:hanging="360"/>
+      </w:pPr>
+      <w:rPr>
+        <w:rFonts w:ascii="Courier New" w:hAnsi="Courier New" w:cs="Courier New" w:hint="default"/>
+      </w:rPr>
+    </w:lvl>
+    <w:lvl w:ilvl="8" w:tplc="080A0005" w:tentative="1">
+      <w:start w:val="1"/>
+      <w:numFmt w:val="bullet"/>
+      <w:lvlText w:val=""/>
+      <w:lvlJc w:val="left"/>
+      <w:pPr>
+        <w:ind w:left="7560" w:hanging="360"/>
+      </w:pPr>
+      <w:rPr>
+        <w:rFonts w:ascii="Wingdings" w:hAnsi="Wingdings" w:hint="default"/>
+      </w:rPr>
+    </w:lvl>
+  </w:abstractNum>
+  <w:abstractNum w:abstractNumId="28" w15:restartNumberingAfterBreak="0">
     <w:nsid w:val="7B9D06DD"/>
     <w:multiLevelType w:val="hybridMultilevel"/>
     <w:tmpl w:val="FB6E6D5A"/>
@@ -51191,7 +59894,7 @@
       </w:pPr>
     </w:lvl>
   </w:abstractNum>
-  <w:abstractNum w:abstractNumId="25" w15:restartNumberingAfterBreak="0">
+  <w:abstractNum w:abstractNumId="29" w15:restartNumberingAfterBreak="0">
     <w:nsid w:val="7EA72AF6"/>
     <w:multiLevelType w:val="multilevel"/>
     <w:tmpl w:val="ACB4242A"/>
@@ -51278,7 +59981,7 @@
     </w:lvl>
   </w:abstractNum>
   <w:num w:numId="1">
-    <w:abstractNumId w:val="14"/>
+    <w:abstractNumId w:val="15"/>
   </w:num>
   <w:num w:numId="2">
     <w:abstractNumId w:val="1"/>
@@ -51287,40 +59990,40 @@
     <w:abstractNumId w:val="0"/>
   </w:num>
   <w:num w:numId="4">
-    <w:abstractNumId w:val="12"/>
+    <w:abstractNumId w:val="13"/>
   </w:num>
   <w:num w:numId="5">
-    <w:abstractNumId w:val="15"/>
+    <w:abstractNumId w:val="16"/>
   </w:num>
   <w:num w:numId="6">
     <w:abstractNumId w:val="7"/>
   </w:num>
   <w:num w:numId="7">
+    <w:abstractNumId w:val="29"/>
+  </w:num>
+  <w:num w:numId="8">
+    <w:abstractNumId w:val="19"/>
+  </w:num>
+  <w:num w:numId="9">
+    <w:abstractNumId w:val="26"/>
+  </w:num>
+  <w:num w:numId="10">
+    <w:abstractNumId w:val="18"/>
+  </w:num>
+  <w:num w:numId="11">
+    <w:abstractNumId w:val="12"/>
+  </w:num>
+  <w:num w:numId="12">
+    <w:abstractNumId w:val="22"/>
+  </w:num>
+  <w:num w:numId="13">
+    <w:abstractNumId w:val="11"/>
+  </w:num>
+  <w:num w:numId="14">
     <w:abstractNumId w:val="25"/>
   </w:num>
-  <w:num w:numId="8">
-    <w:abstractNumId w:val="17"/>
-  </w:num>
-  <w:num w:numId="9">
-    <w:abstractNumId w:val="23"/>
-  </w:num>
-  <w:num w:numId="10">
-    <w:abstractNumId w:val="16"/>
-  </w:num>
-  <w:num w:numId="11">
-    <w:abstractNumId w:val="11"/>
-  </w:num>
-  <w:num w:numId="12">
+  <w:num w:numId="15">
     <w:abstractNumId w:val="20"/>
-  </w:num>
-  <w:num w:numId="13">
-    <w:abstractNumId w:val="10"/>
-  </w:num>
-  <w:num w:numId="14">
-    <w:abstractNumId w:val="22"/>
-  </w:num>
-  <w:num w:numId="15">
-    <w:abstractNumId w:val="18"/>
   </w:num>
   <w:num w:numId="16">
     <w:abstractNumId w:val="2"/>
@@ -51332,16 +60035,16 @@
     <w:abstractNumId w:val="3"/>
   </w:num>
   <w:num w:numId="19">
-    <w:abstractNumId w:val="21"/>
+    <w:abstractNumId w:val="24"/>
   </w:num>
   <w:num w:numId="20">
     <w:abstractNumId w:val="4"/>
   </w:num>
   <w:num w:numId="21">
-    <w:abstractNumId w:val="13"/>
+    <w:abstractNumId w:val="14"/>
   </w:num>
   <w:num w:numId="22">
-    <w:abstractNumId w:val="13"/>
+    <w:abstractNumId w:val="14"/>
     <w:lvlOverride w:ilvl="0">
       <w:startOverride w:val="1"/>
     </w:lvlOverride>
@@ -51374,16 +60077,28 @@
     <w:abstractNumId w:val="5"/>
   </w:num>
   <w:num w:numId="24">
-    <w:abstractNumId w:val="24"/>
+    <w:abstractNumId w:val="28"/>
   </w:num>
   <w:num w:numId="25">
-    <w:abstractNumId w:val="19"/>
+    <w:abstractNumId w:val="21"/>
   </w:num>
   <w:num w:numId="26">
-    <w:abstractNumId w:val="9"/>
+    <w:abstractNumId w:val="10"/>
   </w:num>
   <w:num w:numId="27">
     <w:abstractNumId w:val="8"/>
+  </w:num>
+  <w:num w:numId="28">
+    <w:abstractNumId w:val="27"/>
+  </w:num>
+  <w:num w:numId="29">
+    <w:abstractNumId w:val="17"/>
+  </w:num>
+  <w:num w:numId="30">
+    <w:abstractNumId w:val="23"/>
+  </w:num>
+  <w:num w:numId="31">
+    <w:abstractNumId w:val="9"/>
   </w:num>
 </w:numbering>
 </file>
@@ -51553,8 +60268,11 @@
     <w:lsdException w:name="Table 3D effects 3" w:semiHidden="1" w:unhideWhenUsed="1"/>
     <w:lsdException w:name="Table Contemporary" w:semiHidden="1" w:unhideWhenUsed="1"/>
     <w:lsdException w:name="Table Elegant" w:semiHidden="1" w:unhideWhenUsed="1"/>
+    <w:lsdException w:name="Table Professional" w:semiHidden="1" w:unhideWhenUsed="1"/>
     <w:lsdException w:name="Table Subtle 1" w:semiHidden="1" w:unhideWhenUsed="1"/>
     <w:lsdException w:name="Table Subtle 2" w:semiHidden="1" w:unhideWhenUsed="1"/>
+    <w:lsdException w:name="Table Web 1" w:semiHidden="1" w:unhideWhenUsed="1"/>
+    <w:lsdException w:name="Table Web 2" w:semiHidden="1" w:unhideWhenUsed="1"/>
     <w:lsdException w:name="Table Web 3" w:semiHidden="1" w:unhideWhenUsed="1"/>
     <w:lsdException w:name="Balloon Text" w:semiHidden="1" w:unhideWhenUsed="1"/>
     <w:lsdException w:name="Table Grid" w:uiPriority="39"/>
